--- a/PracaMagisterska.docx
+++ b/PracaMagisterska.docx
@@ -1055,7 +1055,21 @@
           <w:rFonts w:eastAsia="Times New Roman"/>
           <w:iCs/>
         </w:rPr>
-        <w:t xml:space="preserve">Efektywność działania aplikacji zostanie porównana w badaniach grup osób korzystających z aplikacji z grupami osób korzystających z otrzymanych materiałów drukowanych. W ramach badań zostanie przeprowadzone szkolenie na terenie stajni w Magnicach. Tam zostaną też przeprowadzone ankiety weryfikujące. </w:t>
+        <w:t>Efektywność działania aplikacji zostanie porównana w badaniach grup osób korzystających z aplikacji z grupami osób korzystających z otrzymanych materiałów drukowanych. W ramach badań zostanie przeprowadzone szkolenie na terenie stajni w Magnicach.</w:t>
+      </w:r>
+      <w:r>
+        <w:rPr>
+          <w:rFonts w:eastAsia="Times New Roman"/>
+          <w:iCs/>
+        </w:rPr>
+        <w:t xml:space="preserve"> Wśród jeźdźców chcących przygotować się do egzaminu zostaną wyłonione grupy o podobnym poziomie wiedzy początkowej i podzielone na takie, które otrzymają materiały drukowane lub aplikację mobilną.</w:t>
+      </w:r>
+      <w:r>
+        <w:rPr>
+          <w:rFonts w:eastAsia="Times New Roman"/>
+          <w:iCs/>
+        </w:rPr>
+        <w:t xml:space="preserve"> Tam zostaną też przeprowadzone ankiety weryfikujące. </w:t>
       </w:r>
     </w:p>
     <w:p>
@@ -1074,68 +1088,27 @@
           <w:rFonts w:eastAsia="Times New Roman"/>
           <w:iCs/>
         </w:rPr>
+        <w:t>Badania będą miały za zadanie pokazać, jakie metody nauczania są najefektywniejsze, czy użycie aplikacji poprawi wyniki uzyskiwane przez zdających.</w:t>
+      </w:r>
+    </w:p>
+    <w:p>
+      <w:pPr>
+        <w:pStyle w:val="ListParagraph"/>
+        <w:autoSpaceDE w:val="0"/>
+        <w:spacing w:line="360" w:lineRule="auto"/>
+        <w:ind w:left="0"/>
+        <w:rPr>
+          <w:rFonts w:eastAsia="Times New Roman"/>
+          <w:iCs/>
+        </w:rPr>
+      </w:pPr>
+      <w:r>
+        <w:rPr>
+          <w:rFonts w:eastAsia="Times New Roman"/>
+          <w:iCs/>
+        </w:rPr>
         <w:t xml:space="preserve">Wyniki badań zostaną zaprezentowane za pomocą narzędzia Tableau. </w:t>
       </w:r>
-    </w:p>
-    <w:p>
-      <w:pPr>
-        <w:pStyle w:val="ListParagraph"/>
-        <w:autoSpaceDE w:val="0"/>
-        <w:spacing w:line="360" w:lineRule="auto"/>
-        <w:ind w:left="0"/>
-        <w:rPr>
-          <w:rFonts w:eastAsia="Times New Roman"/>
-          <w:iCs/>
-        </w:rPr>
-      </w:pPr>
-    </w:p>
-    <w:p>
-      <w:pPr>
-        <w:pStyle w:val="ListParagraph"/>
-        <w:autoSpaceDE w:val="0"/>
-        <w:spacing w:line="360" w:lineRule="auto"/>
-        <w:ind w:left="0"/>
-        <w:rPr>
-          <w:rFonts w:eastAsia="Times New Roman"/>
-          <w:iCs/>
-        </w:rPr>
-      </w:pPr>
-    </w:p>
-    <w:p>
-      <w:pPr>
-        <w:pStyle w:val="ListParagraph"/>
-        <w:autoSpaceDE w:val="0"/>
-        <w:spacing w:line="360" w:lineRule="auto"/>
-        <w:ind w:left="0"/>
-        <w:rPr>
-          <w:rFonts w:eastAsia="Times New Roman"/>
-          <w:iCs/>
-        </w:rPr>
-      </w:pPr>
-    </w:p>
-    <w:p>
-      <w:pPr>
-        <w:pStyle w:val="ListParagraph"/>
-        <w:autoSpaceDE w:val="0"/>
-        <w:spacing w:line="360" w:lineRule="auto"/>
-        <w:ind w:left="0"/>
-        <w:rPr>
-          <w:rFonts w:eastAsia="Times New Roman"/>
-          <w:iCs/>
-        </w:rPr>
-      </w:pPr>
-    </w:p>
-    <w:p>
-      <w:pPr>
-        <w:pStyle w:val="ListParagraph"/>
-        <w:autoSpaceDE w:val="0"/>
-        <w:spacing w:line="360" w:lineRule="auto"/>
-        <w:ind w:left="0"/>
-        <w:rPr>
-          <w:rFonts w:eastAsia="Times New Roman"/>
-          <w:iCs/>
-        </w:rPr>
-      </w:pPr>
     </w:p>
     <w:p>
       <w:pPr>
@@ -1341,24 +1314,14 @@
       <w:r>
         <w:t xml:space="preserve">Rysunek </w:t>
       </w:r>
-      <w:r>
-        <w:fldChar w:fldCharType="begin"/>
-      </w:r>
-      <w:r>
-        <w:instrText xml:space="preserve"> SEQ Rysunek \* ARABIC </w:instrText>
-      </w:r>
-      <w:r>
-        <w:fldChar w:fldCharType="separate"/>
-      </w:r>
-      <w:r>
-        <w:rPr>
-          <w:noProof/>
-        </w:rPr>
-        <w:t>1</w:t>
-      </w:r>
-      <w:r>
-        <w:fldChar w:fldCharType="end"/>
-      </w:r>
+      <w:fldSimple w:instr=" SEQ Rysunek \* ARABIC ">
+        <w:r>
+          <w:rPr>
+            <w:noProof/>
+          </w:rPr>
+          <w:t>1</w:t>
+        </w:r>
+      </w:fldSimple>
       <w:r>
         <w:t xml:space="preserve"> Odznaki jeździeckie</w:t>
       </w:r>
@@ -1666,24 +1629,14 @@
       <w:r>
         <w:t xml:space="preserve">Rysunek </w:t>
       </w:r>
-      <w:r>
-        <w:fldChar w:fldCharType="begin"/>
-      </w:r>
-      <w:r>
-        <w:instrText xml:space="preserve"> SEQ Rysunek \* ARABIC </w:instrText>
-      </w:r>
-      <w:r>
-        <w:fldChar w:fldCharType="separate"/>
-      </w:r>
-      <w:r>
-        <w:rPr>
-          <w:noProof/>
-        </w:rPr>
-        <w:t>2</w:t>
-      </w:r>
-      <w:r>
-        <w:fldChar w:fldCharType="end"/>
-      </w:r>
+      <w:fldSimple w:instr=" SEQ Rysunek \* ARABIC ">
+        <w:r>
+          <w:rPr>
+            <w:noProof/>
+          </w:rPr>
+          <w:t>2</w:t>
+        </w:r>
+      </w:fldSimple>
       <w:r>
         <w:t xml:space="preserve"> Udział procentowy poszczególnych platform mobilnych</w:t>
       </w:r>
@@ -1950,24 +1903,14 @@
       <w:r>
         <w:t xml:space="preserve">Rysunek </w:t>
       </w:r>
-      <w:r>
-        <w:fldChar w:fldCharType="begin"/>
-      </w:r>
-      <w:r>
-        <w:instrText xml:space="preserve"> SEQ Rysunek \* ARABIC </w:instrText>
-      </w:r>
-      <w:r>
-        <w:fldChar w:fldCharType="separate"/>
-      </w:r>
-      <w:r>
-        <w:rPr>
-          <w:noProof/>
-        </w:rPr>
-        <w:t>3</w:t>
-      </w:r>
-      <w:r>
-        <w:fldChar w:fldCharType="end"/>
-      </w:r>
+      <w:fldSimple w:instr=" SEQ Rysunek \* ARABIC ">
+        <w:r>
+          <w:rPr>
+            <w:noProof/>
+          </w:rPr>
+          <w:t>3</w:t>
+        </w:r>
+      </w:fldSimple>
       <w:r>
         <w:t xml:space="preserve"> Udział Platform Mobilnych w Indiach</w:t>
       </w:r>
@@ -2090,24 +2033,14 @@
       <w:r>
         <w:t xml:space="preserve">Rysunek </w:t>
       </w:r>
-      <w:r>
-        <w:fldChar w:fldCharType="begin"/>
-      </w:r>
-      <w:r>
-        <w:instrText xml:space="preserve"> SEQ Rysunek \* ARABIC </w:instrText>
-      </w:r>
-      <w:r>
-        <w:fldChar w:fldCharType="separate"/>
-      </w:r>
-      <w:r>
-        <w:rPr>
-          <w:noProof/>
-        </w:rPr>
-        <w:t>4</w:t>
-      </w:r>
-      <w:r>
-        <w:fldChar w:fldCharType="end"/>
-      </w:r>
+      <w:fldSimple w:instr=" SEQ Rysunek \* ARABIC ">
+        <w:r>
+          <w:rPr>
+            <w:noProof/>
+          </w:rPr>
+          <w:t>4</w:t>
+        </w:r>
+      </w:fldSimple>
       <w:r>
         <w:t xml:space="preserve"> Udział Platform Mobilnych Wielka Brytania</w:t>
       </w:r>
@@ -2363,24 +2296,14 @@
       <w:r>
         <w:t xml:space="preserve">Rysunek </w:t>
       </w:r>
-      <w:r>
-        <w:fldChar w:fldCharType="begin"/>
-      </w:r>
-      <w:r>
-        <w:instrText xml:space="preserve"> SEQ Rysunek \* ARABIC </w:instrText>
-      </w:r>
-      <w:r>
-        <w:fldChar w:fldCharType="separate"/>
-      </w:r>
-      <w:r>
-        <w:rPr>
-          <w:noProof/>
-        </w:rPr>
-        <w:t>5</w:t>
-      </w:r>
-      <w:r>
-        <w:fldChar w:fldCharType="end"/>
-      </w:r>
+      <w:fldSimple w:instr=" SEQ Rysunek \* ARABIC ">
+        <w:r>
+          <w:rPr>
+            <w:noProof/>
+          </w:rPr>
+          <w:t>5</w:t>
+        </w:r>
+      </w:fldSimple>
       <w:r>
         <w:t xml:space="preserve"> Diagram lokalnego systemu kontroli wersji</w:t>
       </w:r>
@@ -2599,24 +2522,14 @@
       <w:r>
         <w:t xml:space="preserve">Rysunek </w:t>
       </w:r>
-      <w:r>
-        <w:fldChar w:fldCharType="begin"/>
-      </w:r>
-      <w:r>
-        <w:instrText xml:space="preserve"> SEQ Rysunek \* ARABIC </w:instrText>
-      </w:r>
-      <w:r>
-        <w:fldChar w:fldCharType="separate"/>
-      </w:r>
-      <w:r>
-        <w:rPr>
-          <w:noProof/>
-        </w:rPr>
-        <w:t>6</w:t>
-      </w:r>
-      <w:r>
-        <w:fldChar w:fldCharType="end"/>
-      </w:r>
+      <w:fldSimple w:instr=" SEQ Rysunek \* ARABIC ">
+        <w:r>
+          <w:rPr>
+            <w:noProof/>
+          </w:rPr>
+          <w:t>6</w:t>
+        </w:r>
+      </w:fldSimple>
       <w:r>
         <w:t xml:space="preserve"> Diagram scentralizowanego systemu kontroli wersji.</w:t>
       </w:r>
@@ -2863,24 +2776,14 @@
       <w:r>
         <w:t xml:space="preserve">Rysunek </w:t>
       </w:r>
-      <w:r>
-        <w:fldChar w:fldCharType="begin"/>
-      </w:r>
-      <w:r>
-        <w:instrText xml:space="preserve"> SEQ Rysunek \* ARABIC </w:instrText>
-      </w:r>
-      <w:r>
-        <w:fldChar w:fldCharType="separate"/>
-      </w:r>
-      <w:r>
-        <w:rPr>
-          <w:noProof/>
-        </w:rPr>
-        <w:t>7</w:t>
-      </w:r>
-      <w:r>
-        <w:fldChar w:fldCharType="end"/>
-      </w:r>
+      <w:fldSimple w:instr=" SEQ Rysunek \* ARABIC ">
+        <w:r>
+          <w:rPr>
+            <w:noProof/>
+          </w:rPr>
+          <w:t>7</w:t>
+        </w:r>
+      </w:fldSimple>
       <w:r>
         <w:t xml:space="preserve"> Diagram rozproszonego systemu kontroli wersji</w:t>
       </w:r>
@@ -2978,22 +2881,13 @@
         </w:rPr>
         <w:t xml:space="preserve">W takich systemach klienci kopiują całe repozytorium, jak również mają dostęp do </w:t>
       </w:r>
-      <w:proofErr w:type="gramStart"/>
       <w:r>
         <w:rPr>
           <w:rFonts w:eastAsia="Times New Roman"/>
           <w:iCs/>
         </w:rPr>
         <w:lastRenderedPageBreak/>
-        <w:t>najnowszych</w:t>
-      </w:r>
-      <w:proofErr w:type="gramEnd"/>
-      <w:r>
-        <w:rPr>
-          <w:rFonts w:eastAsia="Times New Roman"/>
-          <w:iCs/>
-        </w:rPr>
-        <w:t xml:space="preserve"> wersji plików. W przypadku awarii serwera każdy członek zespołu posiada kopię na swoim komputerze. Ponadto ciągłość pracy zostaje zachowana.</w:t>
+        <w:t>najnowszych wersji plików. W przypadku awarii serwera każdy członek zespołu posiada kopię na swoim komputerze. Ponadto ciągłość pracy zostaje zachowana.</w:t>
       </w:r>
     </w:p>
     <w:p>
@@ -3102,24 +2996,14 @@
       <w:r>
         <w:t xml:space="preserve">Rysunek </w:t>
       </w:r>
-      <w:r>
-        <w:fldChar w:fldCharType="begin"/>
-      </w:r>
-      <w:r>
-        <w:instrText xml:space="preserve"> SEQ Rysunek \* ARABIC </w:instrText>
-      </w:r>
-      <w:r>
-        <w:fldChar w:fldCharType="separate"/>
-      </w:r>
-      <w:r>
-        <w:rPr>
-          <w:noProof/>
-        </w:rPr>
-        <w:t>8</w:t>
-      </w:r>
-      <w:r>
-        <w:fldChar w:fldCharType="end"/>
-      </w:r>
+      <w:fldSimple w:instr=" SEQ Rysunek \* ARABIC ">
+        <w:r>
+          <w:rPr>
+            <w:noProof/>
+          </w:rPr>
+          <w:t>8</w:t>
+        </w:r>
+      </w:fldSimple>
       <w:r>
         <w:t xml:space="preserve"> Serwis GitHub</w:t>
       </w:r>
@@ -3224,21 +3108,7 @@
           <w:rFonts w:eastAsia="Times New Roman"/>
           <w:iCs/>
         </w:rPr>
-        <w:t xml:space="preserve"> oraz płatne prywatne repozytoria. Wybór</w:t>
-      </w:r>
-      <w:r>
-        <w:rPr>
-          <w:rFonts w:eastAsia="Times New Roman"/>
-          <w:iCs/>
-        </w:rPr>
-        <w:t>,</w:t>
-      </w:r>
-      <w:r>
-        <w:rPr>
-          <w:rFonts w:eastAsia="Times New Roman"/>
-          <w:iCs/>
-        </w:rPr>
-        <w:t xml:space="preserve"> z którego serwisu skorzystać zależy od tego, czy pracujemy w licznym zespole, czy prowadzimy dużo małych projektów. W </w:t>
+        <w:t xml:space="preserve"> oraz płatne prywatne repozytoria. Wybór, z którego serwisu skorzystać zależy od tego, czy pracujemy w licznym zespole, czy prowadzimy dużo małych projektów. W </w:t>
       </w:r>
       <w:proofErr w:type="spellStart"/>
       <w:r>
@@ -3254,21 +3124,7 @@
           <w:rFonts w:eastAsia="Times New Roman"/>
           <w:iCs/>
         </w:rPr>
-        <w:t xml:space="preserve"> ma się nielimitowaną liczbę</w:t>
-      </w:r>
-      <w:r>
-        <w:rPr>
-          <w:rFonts w:eastAsia="Times New Roman"/>
-          <w:iCs/>
-        </w:rPr>
-        <w:t xml:space="preserve"> prywatnych</w:t>
-      </w:r>
-      <w:r>
-        <w:rPr>
-          <w:rFonts w:eastAsia="Times New Roman"/>
-          <w:iCs/>
-        </w:rPr>
-        <w:t xml:space="preserve"> repozytoriów, zaś płaci się od liczby użytkowników:</w:t>
+        <w:t xml:space="preserve"> ma się nielimitowaną liczbę prywatnych repozytoriów, zaś płaci się od liczby użytkowników:</w:t>
       </w:r>
     </w:p>
     <w:p>
@@ -3282,24 +3138,14 @@
       <w:r>
         <w:t xml:space="preserve">Rysunek </w:t>
       </w:r>
-      <w:r>
-        <w:fldChar w:fldCharType="begin"/>
-      </w:r>
-      <w:r>
-        <w:instrText xml:space="preserve"> SEQ Rysunek \* ARABIC </w:instrText>
-      </w:r>
-      <w:r>
-        <w:fldChar w:fldCharType="separate"/>
-      </w:r>
-      <w:r>
-        <w:rPr>
-          <w:noProof/>
-        </w:rPr>
-        <w:t>9</w:t>
-      </w:r>
-      <w:r>
-        <w:fldChar w:fldCharType="end"/>
-      </w:r>
+      <w:fldSimple w:instr=" SEQ Rysunek \* ARABIC ">
+        <w:r>
+          <w:rPr>
+            <w:noProof/>
+          </w:rPr>
+          <w:t>9</w:t>
+        </w:r>
+      </w:fldSimple>
       <w:r>
         <w:t xml:space="preserve"> Opłaty za korzystanie z serwisu </w:t>
       </w:r>
@@ -3430,24 +3276,14 @@
         <w:lastRenderedPageBreak/>
         <w:t xml:space="preserve">Rysunek </w:t>
       </w:r>
-      <w:r>
-        <w:fldChar w:fldCharType="begin"/>
-      </w:r>
-      <w:r>
-        <w:instrText xml:space="preserve"> SEQ Rysunek \* ARABIC </w:instrText>
-      </w:r>
-      <w:r>
-        <w:fldChar w:fldCharType="separate"/>
-      </w:r>
-      <w:r>
-        <w:rPr>
-          <w:noProof/>
-        </w:rPr>
-        <w:t>10</w:t>
-      </w:r>
-      <w:r>
-        <w:fldChar w:fldCharType="end"/>
-      </w:r>
+      <w:fldSimple w:instr=" SEQ Rysunek \* ARABIC ">
+        <w:r>
+          <w:rPr>
+            <w:noProof/>
+          </w:rPr>
+          <w:t>10</w:t>
+        </w:r>
+      </w:fldSimple>
       <w:r>
         <w:t xml:space="preserve"> Opłaty za korzystanie z serwisu GitHub</w:t>
       </w:r>
@@ -3556,24 +3392,14 @@
       <w:r>
         <w:t xml:space="preserve">Rysunek </w:t>
       </w:r>
-      <w:r>
-        <w:fldChar w:fldCharType="begin"/>
-      </w:r>
-      <w:r>
-        <w:instrText xml:space="preserve"> SEQ Rysunek \* ARABIC </w:instrText>
-      </w:r>
-      <w:r>
-        <w:fldChar w:fldCharType="separate"/>
-      </w:r>
-      <w:r>
-        <w:rPr>
-          <w:noProof/>
-        </w:rPr>
-        <w:t>11</w:t>
-      </w:r>
-      <w:r>
-        <w:fldChar w:fldCharType="end"/>
-      </w:r>
+      <w:fldSimple w:instr=" SEQ Rysunek \* ARABIC ">
+        <w:r>
+          <w:rPr>
+            <w:noProof/>
+          </w:rPr>
+          <w:t>11</w:t>
+        </w:r>
+      </w:fldSimple>
       <w:r>
         <w:t xml:space="preserve"> Wygląd serwisu </w:t>
       </w:r>
@@ -3785,24 +3611,14 @@
       <w:r>
         <w:t xml:space="preserve">Rysunek </w:t>
       </w:r>
-      <w:r>
-        <w:fldChar w:fldCharType="begin"/>
-      </w:r>
-      <w:r>
-        <w:instrText xml:space="preserve"> SEQ Rysunek \* ARABIC </w:instrText>
-      </w:r>
-      <w:r>
-        <w:fldChar w:fldCharType="separate"/>
-      </w:r>
-      <w:r>
-        <w:rPr>
-          <w:noProof/>
-        </w:rPr>
-        <w:t>12</w:t>
-      </w:r>
-      <w:r>
-        <w:fldChar w:fldCharType="end"/>
-      </w:r>
+      <w:fldSimple w:instr=" SEQ Rysunek \* ARABIC ">
+        <w:r>
+          <w:rPr>
+            <w:noProof/>
+          </w:rPr>
+          <w:t>12</w:t>
+        </w:r>
+      </w:fldSimple>
       <w:r>
         <w:t xml:space="preserve"> Magiczny kwadrat Gartnera 2016</w:t>
       </w:r>
@@ -4053,24 +3869,14 @@
       <w:r>
         <w:t xml:space="preserve">Rysunek </w:t>
       </w:r>
-      <w:r>
-        <w:fldChar w:fldCharType="begin"/>
-      </w:r>
-      <w:r>
-        <w:instrText xml:space="preserve"> SEQ Rysunek \* ARABIC </w:instrText>
-      </w:r>
-      <w:r>
-        <w:fldChar w:fldCharType="separate"/>
-      </w:r>
-      <w:r>
-        <w:rPr>
-          <w:noProof/>
-        </w:rPr>
-        <w:t>13</w:t>
-      </w:r>
-      <w:r>
-        <w:fldChar w:fldCharType="end"/>
-      </w:r>
+      <w:fldSimple w:instr=" SEQ Rysunek \* ARABIC ">
+        <w:r>
+          <w:rPr>
+            <w:noProof/>
+          </w:rPr>
+          <w:t>13</w:t>
+        </w:r>
+      </w:fldSimple>
       <w:r>
         <w:t xml:space="preserve"> Zmiany w magicznym kwadracie Gartnera w latach 2014-2015</w:t>
       </w:r>
@@ -4295,24 +4101,14 @@
       <w:r>
         <w:t xml:space="preserve">Rysunek </w:t>
       </w:r>
-      <w:r>
-        <w:fldChar w:fldCharType="begin"/>
-      </w:r>
-      <w:r>
-        <w:instrText xml:space="preserve"> SEQ Rysunek \* ARABIC </w:instrText>
-      </w:r>
-      <w:r>
-        <w:fldChar w:fldCharType="separate"/>
-      </w:r>
-      <w:r>
-        <w:rPr>
-          <w:noProof/>
-        </w:rPr>
-        <w:t>14</w:t>
-      </w:r>
-      <w:r>
-        <w:fldChar w:fldCharType="end"/>
-      </w:r>
+      <w:fldSimple w:instr=" SEQ Rysunek \* ARABIC ">
+        <w:r>
+          <w:rPr>
+            <w:noProof/>
+          </w:rPr>
+          <w:t>14</w:t>
+        </w:r>
+      </w:fldSimple>
       <w:r>
         <w:t xml:space="preserve"> </w:t>
       </w:r>
@@ -4417,16 +4213,25 @@
         <w:spacing w:line="360" w:lineRule="auto"/>
         <w:ind w:left="0"/>
         <w:rPr>
-          <w:rFonts w:eastAsia="Times New Roman"/>
-          <w:iCs/>
-        </w:rPr>
-      </w:pPr>
-      <w:r>
-        <w:rPr>
           <w:noProof/>
           <w:lang w:eastAsia="pl-PL"/>
         </w:rPr>
-        <w:t xml:space="preserve"> Jest to dojrzały produkt który posiada bardzo dobrą dokumentację jak i support ze strony SAP. Platforma może być instalowana zarówno pod Linuxem jak i Windowsem. W ostatnich latach nawiązała się intensywna współpraca pomiędzy SUSE Linux i SAP, co prowadzi do dalszej optymalizacji działania. Ostatnio SUSE prowadzi intensywną kampanię swojego Linuxowego serwera oferując darmowy okres próbny 60 dni</w:t>
+      </w:pPr>
+      <w:r>
+        <w:rPr>
+          <w:noProof/>
+          <w:lang w:eastAsia="pl-PL"/>
+        </w:rPr>
+        <w:t xml:space="preserve"> Jest to dojrzały produkt który posiada bardzo dobrą dokumentację jak i support ze strony SAP. Platforma może być instalowana zarówno pod Linuxem jak i Windowsem. W ostatnich latach nawiązała się intensywna współpraca pomiędzy SUSE Linux i</w:t>
+      </w:r>
+      <w:bookmarkStart w:id="3" w:name="_GoBack"/>
+      <w:bookmarkEnd w:id="3"/>
+      <w:r>
+        <w:rPr>
+          <w:noProof/>
+          <w:lang w:eastAsia="pl-PL"/>
+        </w:rPr>
+        <w:t xml:space="preserve"> SAP, co prowadzi do dalszej optymalizacji działania. Ostatnio SUSE prowadzi intensywną kampanię swojego Linuxowego serwera oferując darmowy okres próbny 60 dni</w:t>
       </w:r>
       <w:r>
         <w:rPr>
@@ -4443,6 +4248,18 @@
         </w:rPr>
         <w:t>.</w:t>
       </w:r>
+    </w:p>
+    <w:p>
+      <w:pPr>
+        <w:pStyle w:val="ListParagraph"/>
+        <w:autoSpaceDE w:val="0"/>
+        <w:spacing w:line="360" w:lineRule="auto"/>
+        <w:ind w:left="0"/>
+        <w:rPr>
+          <w:rFonts w:eastAsia="Times New Roman"/>
+          <w:iCs/>
+        </w:rPr>
+      </w:pPr>
     </w:p>
     <w:p>
       <w:pPr>
@@ -4465,8 +4282,18 @@
         </w:rPr>
         <w:t>Projektowanie i implementacja programu przygotowującego do egzaminu teoretycznego na brązową odznakę jeździecką.</w:t>
       </w:r>
-      <w:bookmarkStart w:id="3" w:name="_GoBack"/>
-      <w:bookmarkEnd w:id="3"/>
+    </w:p>
+    <w:p>
+      <w:pPr>
+        <w:pStyle w:val="ListParagraph"/>
+        <w:autoSpaceDE w:val="0"/>
+        <w:spacing w:line="360" w:lineRule="auto"/>
+        <w:ind w:left="360"/>
+        <w:rPr>
+          <w:rFonts w:eastAsia="Times New Roman"/>
+          <w:iCs/>
+        </w:rPr>
+      </w:pPr>
     </w:p>
     <w:p>
       <w:pPr>
@@ -7783,7 +7610,7 @@
 </file>
 
 <file path=customXml/itemProps1.xml><?xml version="1.0" encoding="utf-8"?>
-<ds:datastoreItem xmlns:ds="http://schemas.openxmlformats.org/officeDocument/2006/customXml" ds:itemID="{4A82D472-DA9D-40E4-A027-61EE5E6A4E42}">
+<ds:datastoreItem xmlns:ds="http://schemas.openxmlformats.org/officeDocument/2006/customXml" ds:itemID="{A9E31540-B9B4-4077-9C22-CC16C55C3950}">
   <ds:schemaRefs>
     <ds:schemaRef ds:uri="http://schemas.openxmlformats.org/officeDocument/2006/bibliography"/>
   </ds:schemaRefs>

--- a/PracaMagisterska.docx
+++ b/PracaMagisterska.docx
@@ -1305,6 +1305,7 @@
     <w:p>
       <w:pPr>
         <w:pStyle w:val="Caption"/>
+        <w:spacing w:line="360" w:lineRule="auto"/>
         <w:ind w:left="360"/>
         <w:rPr>
           <w:rFonts w:eastAsia="Times New Roman"/>
@@ -1350,7 +1351,7 @@
           <w:lang w:eastAsia="pl-PL"/>
         </w:rPr>
         <w:drawing>
-          <wp:inline distT="0" distB="0" distL="0" distR="0" wp14:anchorId="4C238893" wp14:editId="0A3B4845">
+          <wp:inline distT="0" distB="0" distL="0" distR="0" wp14:anchorId="76BB21E5" wp14:editId="0410506C">
             <wp:extent cx="5188071" cy="1742660"/>
             <wp:effectExtent l="0" t="0" r="0" b="0"/>
             <wp:docPr id="1" name="Picture 1"/>
@@ -1621,6 +1622,7 @@
     <w:p>
       <w:pPr>
         <w:pStyle w:val="Caption"/>
+        <w:spacing w:line="360" w:lineRule="auto"/>
         <w:rPr>
           <w:rFonts w:eastAsia="Times New Roman"/>
           <w:iCs/>
@@ -1664,7 +1666,7 @@
           <w:lang w:eastAsia="pl-PL"/>
         </w:rPr>
         <w:drawing>
-          <wp:inline distT="0" distB="0" distL="0" distR="0" wp14:anchorId="59E5F191" wp14:editId="65713FC9">
+          <wp:inline distT="0" distB="0" distL="0" distR="0" wp14:anchorId="00E9E6E0" wp14:editId="284AD639">
             <wp:extent cx="5310505" cy="2705180"/>
             <wp:effectExtent l="0" t="0" r="4445" b="0"/>
             <wp:docPr id="2" name="Picture 2"/>
@@ -1893,6 +1895,7 @@
     <w:p>
       <w:pPr>
         <w:pStyle w:val="Caption"/>
+        <w:spacing w:line="360" w:lineRule="auto"/>
         <w:rPr>
           <w:rFonts w:eastAsia="Times New Roman"/>
           <w:iCs/>
@@ -1940,7 +1943,7 @@
           <w:lang w:eastAsia="pl-PL"/>
         </w:rPr>
         <w:drawing>
-          <wp:inline distT="0" distB="0" distL="0" distR="0" wp14:anchorId="44A8E261" wp14:editId="1E016D58">
+          <wp:inline distT="0" distB="0" distL="0" distR="0" wp14:anchorId="5A09210C" wp14:editId="2B45B49F">
             <wp:extent cx="5305425" cy="2905125"/>
             <wp:effectExtent l="0" t="0" r="9525" b="9525"/>
             <wp:docPr id="3" name="Picture 3"/>
@@ -2025,6 +2028,7 @@
     <w:p>
       <w:pPr>
         <w:pStyle w:val="Caption"/>
+        <w:spacing w:line="360" w:lineRule="auto"/>
         <w:rPr>
           <w:rFonts w:eastAsia="Times New Roman"/>
           <w:iCs/>
@@ -2070,7 +2074,7 @@
           <w:lang w:eastAsia="pl-PL"/>
         </w:rPr>
         <w:drawing>
-          <wp:inline distT="0" distB="0" distL="0" distR="0" wp14:anchorId="37CC9519" wp14:editId="3E80A88A">
+          <wp:inline distT="0" distB="0" distL="0" distR="0" wp14:anchorId="2C2EFF2B" wp14:editId="21FFF26F">
             <wp:extent cx="5310505" cy="2731846"/>
             <wp:effectExtent l="0" t="0" r="4445" b="0"/>
             <wp:docPr id="4" name="Picture 4"/>
@@ -2136,7 +2140,15 @@
           <w:rFonts w:eastAsia="Times New Roman"/>
           <w:iCs/>
         </w:rPr>
-        <w:t>Kolejną ważną zaletą Androida jest darmowy dostęp do zintegrowanego środowiska programistycznego- Android Studio</w:t>
+        <w:t xml:space="preserve">Kolejną ważną zaletą Androida jest darmowy dostęp do zintegrowanego </w:t>
+      </w:r>
+      <w:r>
+        <w:rPr>
+          <w:rFonts w:eastAsia="Times New Roman"/>
+          <w:iCs/>
+        </w:rPr>
+        <w:lastRenderedPageBreak/>
+        <w:t>środowiska programistycznego- Android Studio</w:t>
       </w:r>
       <w:r>
         <w:rPr>
@@ -2151,15 +2163,7 @@
           <w:rFonts w:eastAsia="Times New Roman"/>
           <w:iCs/>
         </w:rPr>
-        <w:t xml:space="preserve"> jak i niska cena konta </w:t>
-      </w:r>
-      <w:r>
-        <w:rPr>
-          <w:rFonts w:eastAsia="Times New Roman"/>
-          <w:iCs/>
-        </w:rPr>
-        <w:lastRenderedPageBreak/>
-        <w:t>deweloperskiego, która jest jednorazowa i wynosi 25 dolarów</w:t>
+        <w:t xml:space="preserve"> jak i niska cena konta deweloperskiego, która jest jednorazowa i wynosi 25 dolarów</w:t>
       </w:r>
       <w:r>
         <w:rPr>
@@ -2288,6 +2292,7 @@
     <w:p>
       <w:pPr>
         <w:pStyle w:val="Caption"/>
+        <w:spacing w:line="360" w:lineRule="auto"/>
         <w:rPr>
           <w:rFonts w:eastAsia="Times New Roman"/>
           <w:iCs/>
@@ -2329,8 +2334,9 @@
           <w:noProof/>
           <w:lang w:eastAsia="pl-PL"/>
         </w:rPr>
+        <w:lastRenderedPageBreak/>
         <w:drawing>
-          <wp:inline distT="0" distB="0" distL="0" distR="0" wp14:anchorId="18850B7F" wp14:editId="4316BF1C">
+          <wp:inline distT="0" distB="0" distL="0" distR="0" wp14:anchorId="73044FAF" wp14:editId="0771D1BB">
             <wp:extent cx="4854355" cy="4210050"/>
             <wp:effectExtent l="0" t="0" r="3810" b="0"/>
             <wp:docPr id="13" name="Picture 13"/>
@@ -2392,7 +2398,6 @@
           <w:rFonts w:eastAsia="Times New Roman"/>
           <w:iCs/>
         </w:rPr>
-        <w:lastRenderedPageBreak/>
         <w:t xml:space="preserve"> Aby sobie poradzić z takimi problemami programiści stworzyli lokalne systemy kontroli wersji, który tak naprawdę był lokalną bazą danych, w której przechowywano zmiany dokonane na plikach projektowych. Jednym z pierwszych takich narzędzi był RCS- </w:t>
       </w:r>
       <w:proofErr w:type="spellStart"/>
@@ -2514,6 +2519,7 @@
     <w:p>
       <w:pPr>
         <w:pStyle w:val="Caption"/>
+        <w:spacing w:line="360" w:lineRule="auto"/>
         <w:rPr>
           <w:rFonts w:eastAsia="Times New Roman"/>
           <w:iCs/>
@@ -2549,8 +2555,9 @@
           <w:noProof/>
           <w:lang w:eastAsia="pl-PL"/>
         </w:rPr>
+        <w:lastRenderedPageBreak/>
         <w:drawing>
-          <wp:inline distT="0" distB="0" distL="0" distR="0" wp14:anchorId="56E12EC9" wp14:editId="25A179F6">
+          <wp:inline distT="0" distB="0" distL="0" distR="0" wp14:anchorId="3487AEA7" wp14:editId="54440D97">
             <wp:extent cx="5095875" cy="3848100"/>
             <wp:effectExtent l="0" t="0" r="9525" b="0"/>
             <wp:docPr id="14" name="Picture 14"/>
@@ -2630,15 +2637,7 @@
           <w:rFonts w:eastAsia="Times New Roman"/>
           <w:iCs/>
         </w:rPr>
-        <w:t xml:space="preserve">Niestety te systemy mają swoją poważną wadę i słaby punkt- centralny serwer. W </w:t>
-      </w:r>
-      <w:r>
-        <w:rPr>
-          <w:rFonts w:eastAsia="Times New Roman"/>
-          <w:iCs/>
-        </w:rPr>
-        <w:lastRenderedPageBreak/>
-        <w:t xml:space="preserve">przypadku jego awarii, na czas jej trwania zespół traci możliwość współpracy, jak również nikt nie ma możliwość zapisywania zmian, których dokonywał. Co więcej, w przypadku awarii dysku na serwerze można utracić absolutnie </w:t>
+        <w:t xml:space="preserve">Niestety te systemy mają swoją poważną wadę i słaby punkt- centralny serwer. W przypadku jego awarii, na czas jej trwania zespół traci możliwość współpracy, jak również nikt nie ma możliwość zapisywania zmian, których dokonywał. Co więcej, w przypadku awarii dysku na serwerze można utracić absolutnie </w:t>
       </w:r>
       <w:proofErr w:type="gramStart"/>
       <w:r>
@@ -2768,6 +2767,7 @@
     <w:p>
       <w:pPr>
         <w:pStyle w:val="Caption"/>
+        <w:spacing w:line="360" w:lineRule="auto"/>
         <w:rPr>
           <w:rFonts w:eastAsia="Times New Roman"/>
           <w:iCs/>
@@ -2803,8 +2803,9 @@
           <w:noProof/>
           <w:lang w:eastAsia="pl-PL"/>
         </w:rPr>
+        <w:lastRenderedPageBreak/>
         <w:drawing>
-          <wp:inline distT="0" distB="0" distL="0" distR="0" wp14:anchorId="4EC7635C" wp14:editId="51CB02D5">
+          <wp:inline distT="0" distB="0" distL="0" distR="0" wp14:anchorId="51CA3A4A" wp14:editId="562AF9F4">
             <wp:extent cx="5310505" cy="5742835"/>
             <wp:effectExtent l="0" t="0" r="4445" b="0"/>
             <wp:docPr id="15" name="Picture 15"/>
@@ -2879,15 +2880,7 @@
           <w:rFonts w:eastAsia="Times New Roman"/>
           <w:iCs/>
         </w:rPr>
-        <w:t xml:space="preserve">W takich systemach klienci kopiują całe repozytorium, jak również mają dostęp do </w:t>
-      </w:r>
-      <w:r>
-        <w:rPr>
-          <w:rFonts w:eastAsia="Times New Roman"/>
-          <w:iCs/>
-        </w:rPr>
-        <w:lastRenderedPageBreak/>
-        <w:t>najnowszych wersji plików. W przypadku awarii serwera każdy członek zespołu posiada kopię na swoim komputerze. Ponadto ciągłość pracy zostaje zachowana.</w:t>
+        <w:t>W takich systemach klienci kopiują całe repozytorium, jak również mają dostęp do najnowszych wersji plików. W przypadku awarii serwera każdy członek zespołu posiada kopię na swoim komputerze. Ponadto ciągłość pracy zostaje zachowana.</w:t>
       </w:r>
     </w:p>
     <w:p>
@@ -2988,6 +2981,7 @@
     <w:p>
       <w:pPr>
         <w:pStyle w:val="Caption"/>
+        <w:spacing w:line="360" w:lineRule="auto"/>
         <w:rPr>
           <w:rFonts w:eastAsia="Times New Roman"/>
           <w:iCs/>
@@ -3025,8 +3019,9 @@
           <w:noProof/>
           <w:lang w:eastAsia="pl-PL"/>
         </w:rPr>
+        <w:lastRenderedPageBreak/>
         <w:drawing>
-          <wp:inline distT="0" distB="0" distL="0" distR="0" wp14:anchorId="1BD1CC99" wp14:editId="30FC5175">
+          <wp:inline distT="0" distB="0" distL="0" distR="0" wp14:anchorId="49C3F402" wp14:editId="7D74DFEB">
             <wp:extent cx="5310505" cy="3223749"/>
             <wp:effectExtent l="0" t="0" r="4445" b="0"/>
             <wp:docPr id="20" name="Picture 20"/>
@@ -3130,6 +3125,7 @@
     <w:p>
       <w:pPr>
         <w:pStyle w:val="Caption"/>
+        <w:spacing w:line="360" w:lineRule="auto"/>
         <w:rPr>
           <w:rFonts w:eastAsia="Times New Roman"/>
           <w:iCs/>
@@ -3179,7 +3175,7 @@
           <w:lang w:eastAsia="pl-PL"/>
         </w:rPr>
         <w:drawing>
-          <wp:inline distT="0" distB="0" distL="0" distR="0" wp14:anchorId="6329832B" wp14:editId="0F71796F">
+          <wp:inline distT="0" distB="0" distL="0" distR="0" wp14:anchorId="07BF297E" wp14:editId="4BA788A3">
             <wp:extent cx="5310505" cy="733599"/>
             <wp:effectExtent l="0" t="0" r="4445" b="9525"/>
             <wp:docPr id="21" name="Picture 21"/>
@@ -3267,13 +3263,13 @@
     <w:p>
       <w:pPr>
         <w:pStyle w:val="Caption"/>
-        <w:rPr>
-          <w:rFonts w:eastAsia="Times New Roman"/>
-          <w:iCs/>
-        </w:rPr>
-      </w:pPr>
-      <w:r>
-        <w:lastRenderedPageBreak/>
+        <w:spacing w:line="360" w:lineRule="auto"/>
+        <w:rPr>
+          <w:rFonts w:eastAsia="Times New Roman"/>
+          <w:iCs/>
+        </w:rPr>
+      </w:pPr>
+      <w:r>
         <w:t xml:space="preserve">Rysunek </w:t>
       </w:r>
       <w:fldSimple w:instr=" SEQ Rysunek \* ARABIC ">
@@ -3312,7 +3308,7 @@
           <w:lang w:eastAsia="pl-PL"/>
         </w:rPr>
         <w:drawing>
-          <wp:inline distT="0" distB="0" distL="0" distR="0" wp14:anchorId="51F94B6B" wp14:editId="01765AA3">
+          <wp:inline distT="0" distB="0" distL="0" distR="0" wp14:anchorId="7531A217" wp14:editId="0C243422">
             <wp:extent cx="5310505" cy="746081"/>
             <wp:effectExtent l="0" t="0" r="4445" b="0"/>
             <wp:docPr id="22" name="Picture 22"/>
@@ -3384,12 +3380,14 @@
     <w:p>
       <w:pPr>
         <w:pStyle w:val="Caption"/>
-        <w:rPr>
-          <w:rFonts w:eastAsia="Times New Roman"/>
-          <w:iCs/>
-        </w:rPr>
-      </w:pPr>
-      <w:r>
+        <w:spacing w:line="360" w:lineRule="auto"/>
+        <w:rPr>
+          <w:rFonts w:eastAsia="Times New Roman"/>
+          <w:iCs/>
+        </w:rPr>
+      </w:pPr>
+      <w:r>
+        <w:lastRenderedPageBreak/>
         <w:t xml:space="preserve">Rysunek </w:t>
       </w:r>
       <w:fldSimple w:instr=" SEQ Rysunek \* ARABIC ">
@@ -3427,7 +3425,7 @@
           <w:lang w:eastAsia="pl-PL"/>
         </w:rPr>
         <w:drawing>
-          <wp:inline distT="0" distB="0" distL="0" distR="0" wp14:anchorId="7348FDC6" wp14:editId="75948021">
+          <wp:inline distT="0" distB="0" distL="0" distR="0" wp14:anchorId="63F0C5DB" wp14:editId="26E343AB">
             <wp:extent cx="5310505" cy="3351014"/>
             <wp:effectExtent l="0" t="0" r="4445" b="1905"/>
             <wp:docPr id="23" name="Picture 23"/>
@@ -3603,6 +3601,7 @@
     <w:p>
       <w:pPr>
         <w:pStyle w:val="Caption"/>
+        <w:spacing w:line="360" w:lineRule="auto"/>
         <w:rPr>
           <w:rFonts w:eastAsia="Times New Roman"/>
           <w:iCs/>
@@ -3639,8 +3638,9 @@
           <w:noProof/>
           <w:lang w:eastAsia="pl-PL"/>
         </w:rPr>
+        <w:lastRenderedPageBreak/>
         <w:drawing>
-          <wp:inline distT="0" distB="0" distL="0" distR="0" wp14:anchorId="69681141" wp14:editId="15E22694">
+          <wp:inline distT="0" distB="0" distL="0" distR="0" wp14:anchorId="77A7BA2E" wp14:editId="789E665A">
             <wp:extent cx="4589308" cy="3943350"/>
             <wp:effectExtent l="0" t="0" r="1905" b="0"/>
             <wp:docPr id="17" name="Picture 17"/>
@@ -3861,6 +3861,7 @@
     <w:p>
       <w:pPr>
         <w:pStyle w:val="Caption"/>
+        <w:spacing w:line="360" w:lineRule="auto"/>
         <w:rPr>
           <w:rFonts w:eastAsia="Times New Roman"/>
           <w:iCs/>
@@ -3905,7 +3906,7 @@
         </w:rPr>
         <w:lastRenderedPageBreak/>
         <w:drawing>
-          <wp:inline distT="0" distB="0" distL="0" distR="0" wp14:anchorId="781FEFAF" wp14:editId="7FAE0850">
+          <wp:inline distT="0" distB="0" distL="0" distR="0" wp14:anchorId="6FC97D42" wp14:editId="1FD742D7">
             <wp:extent cx="5310505" cy="2945742"/>
             <wp:effectExtent l="0" t="0" r="4445" b="7620"/>
             <wp:docPr id="18" name="Picture 18"/>
@@ -4093,6 +4094,7 @@
     <w:p>
       <w:pPr>
         <w:pStyle w:val="Caption"/>
+        <w:spacing w:line="360" w:lineRule="auto"/>
         <w:rPr>
           <w:noProof/>
           <w:lang w:eastAsia="pl-PL"/>
@@ -4139,7 +4141,7 @@
         </w:rPr>
         <w:lastRenderedPageBreak/>
         <w:drawing>
-          <wp:inline distT="0" distB="0" distL="0" distR="0" wp14:anchorId="663CDBF5" wp14:editId="7432C307">
+          <wp:inline distT="0" distB="0" distL="0" distR="0" wp14:anchorId="202C014F" wp14:editId="533AE6F3">
             <wp:extent cx="5310505" cy="4310773"/>
             <wp:effectExtent l="0" t="0" r="4445" b="0"/>
             <wp:docPr id="19" name="Picture 19"/>
@@ -4222,16 +4224,7 @@
           <w:noProof/>
           <w:lang w:eastAsia="pl-PL"/>
         </w:rPr>
-        <w:t xml:space="preserve"> Jest to dojrzały produkt który posiada bardzo dobrą dokumentację jak i support ze strony SAP. Platforma może być instalowana zarówno pod Linuxem jak i Windowsem. W ostatnich latach nawiązała się intensywna współpraca pomiędzy SUSE Linux i</w:t>
-      </w:r>
-      <w:bookmarkStart w:id="3" w:name="_GoBack"/>
-      <w:bookmarkEnd w:id="3"/>
-      <w:r>
-        <w:rPr>
-          <w:noProof/>
-          <w:lang w:eastAsia="pl-PL"/>
-        </w:rPr>
-        <w:t xml:space="preserve"> SAP, co prowadzi do dalszej optymalizacji działania. Ostatnio SUSE prowadzi intensywną kampanię swojego Linuxowego serwera oferując darmowy okres próbny 60 dni</w:t>
+        <w:t xml:space="preserve"> Jest to dojrzały produkt który posiada bardzo dobrą dokumentację jak i support ze strony SAP. Platforma może być instalowana zarówno pod Linuxem jak i Windowsem. W ostatnich latach nawiązała się intensywna współpraca pomiędzy SUSE Linux i SAP, co prowadzi do dalszej optymalizacji działania. Ostatnio SUSE prowadzi intensywną kampanię swojego Linuxowego serwera oferując darmowy okres próbny 60 dni</w:t>
       </w:r>
       <w:r>
         <w:rPr>
@@ -4306,6 +4299,1728 @@
           <w:iCs/>
         </w:rPr>
       </w:pPr>
+      <w:r>
+        <w:rPr>
+          <w:rFonts w:eastAsia="Times New Roman"/>
+          <w:iCs/>
+        </w:rPr>
+        <w:t>3.</w:t>
+      </w:r>
+      <w:proofErr w:type="gramStart"/>
+      <w:r>
+        <w:rPr>
+          <w:rFonts w:eastAsia="Times New Roman"/>
+          <w:iCs/>
+        </w:rPr>
+        <w:t>xx</w:t>
+      </w:r>
+      <w:proofErr w:type="gramEnd"/>
+      <w:r>
+        <w:rPr>
+          <w:rFonts w:eastAsia="Times New Roman"/>
+          <w:iCs/>
+        </w:rPr>
+        <w:t xml:space="preserve"> Implementacja aplikacji mobilnej</w:t>
+      </w:r>
+    </w:p>
+    <w:p>
+      <w:pPr>
+        <w:widowControl/>
+        <w:suppressAutoHyphens w:val="0"/>
+        <w:autoSpaceDE w:val="0"/>
+        <w:autoSpaceDN w:val="0"/>
+        <w:adjustRightInd w:val="0"/>
+        <w:spacing w:line="360" w:lineRule="auto"/>
+        <w:rPr>
+          <w:rFonts w:eastAsia="TimesNewRomanPSMT"/>
+          <w:kern w:val="0"/>
+          <w:lang w:eastAsia="en-US"/>
+        </w:rPr>
+      </w:pPr>
+      <w:r>
+        <w:rPr>
+          <w:rFonts w:eastAsia="Times New Roman"/>
+          <w:iCs/>
+        </w:rPr>
+        <w:lastRenderedPageBreak/>
+        <w:t xml:space="preserve">Pracę nad tworzeniem aplikację wykonano na komputerze Dell </w:t>
+      </w:r>
+      <w:proofErr w:type="spellStart"/>
+      <w:r>
+        <w:rPr>
+          <w:rFonts w:eastAsia="Times New Roman"/>
+          <w:iCs/>
+        </w:rPr>
+        <w:t>Latitude</w:t>
+      </w:r>
+      <w:proofErr w:type="spellEnd"/>
+      <w:r>
+        <w:rPr>
+          <w:rFonts w:eastAsia="Times New Roman"/>
+          <w:iCs/>
+        </w:rPr>
+        <w:t xml:space="preserve"> </w:t>
+      </w:r>
+      <w:proofErr w:type="gramStart"/>
+      <w:r>
+        <w:rPr>
+          <w:rFonts w:eastAsia="Times New Roman"/>
+          <w:iCs/>
+        </w:rPr>
+        <w:t>E5440,  wyposażonym</w:t>
+      </w:r>
+      <w:proofErr w:type="gramEnd"/>
+      <w:r>
+        <w:rPr>
+          <w:rFonts w:eastAsia="Times New Roman"/>
+          <w:iCs/>
+        </w:rPr>
+        <w:t xml:space="preserve"> w procesor </w:t>
+      </w:r>
+      <w:r>
+        <w:rPr>
+          <w:rFonts w:eastAsia="TimesNewRomanPSMT"/>
+          <w:kern w:val="0"/>
+          <w:lang w:eastAsia="en-US"/>
+        </w:rPr>
+        <w:t xml:space="preserve">Intel(R) </w:t>
+      </w:r>
+      <w:proofErr w:type="spellStart"/>
+      <w:r>
+        <w:rPr>
+          <w:rFonts w:eastAsia="TimesNewRomanPSMT"/>
+          <w:kern w:val="0"/>
+          <w:lang w:eastAsia="en-US"/>
+        </w:rPr>
+        <w:t>Core</w:t>
+      </w:r>
+      <w:proofErr w:type="spellEnd"/>
+      <w:r>
+        <w:rPr>
+          <w:rFonts w:eastAsia="TimesNewRomanPSMT"/>
+          <w:kern w:val="0"/>
+          <w:lang w:eastAsia="en-US"/>
+        </w:rPr>
+        <w:t>(TM) i5-4310U CPU @ 2.00GHz, 16 GB pamięci operacyjnej RAM</w:t>
+      </w:r>
+      <w:r>
+        <w:rPr>
+          <w:rFonts w:eastAsia="TimesNewRomanPSMT"/>
+          <w:kern w:val="0"/>
+          <w:lang w:eastAsia="en-US"/>
+        </w:rPr>
+        <w:t xml:space="preserve">, dysk twardy 500 GB, system operacyjny Windows 7 Enterprise Service Pack 1 64 bit. Zrzuty wykonano przy pomocy programu Microsoft One </w:t>
+      </w:r>
+      <w:proofErr w:type="spellStart"/>
+      <w:r>
+        <w:rPr>
+          <w:rFonts w:eastAsia="TimesNewRomanPSMT"/>
+          <w:kern w:val="0"/>
+          <w:lang w:eastAsia="en-US"/>
+        </w:rPr>
+        <w:t>Note</w:t>
+      </w:r>
+      <w:proofErr w:type="spellEnd"/>
+      <w:r>
+        <w:rPr>
+          <w:rFonts w:eastAsia="TimesNewRomanPSMT"/>
+          <w:kern w:val="0"/>
+          <w:lang w:eastAsia="en-US"/>
+        </w:rPr>
+        <w:t xml:space="preserve">. </w:t>
+      </w:r>
+      <w:r>
+        <w:rPr>
+          <w:rFonts w:eastAsia="TimesNewRomanPSMT"/>
+          <w:kern w:val="0"/>
+          <w:lang w:eastAsia="en-US"/>
+        </w:rPr>
+        <w:t>Do edycji rysunków wykorzystano program Microsoft Paint.</w:t>
+      </w:r>
+    </w:p>
+    <w:p>
+      <w:pPr>
+        <w:widowControl/>
+        <w:suppressAutoHyphens w:val="0"/>
+        <w:autoSpaceDE w:val="0"/>
+        <w:autoSpaceDN w:val="0"/>
+        <w:adjustRightInd w:val="0"/>
+        <w:spacing w:line="360" w:lineRule="auto"/>
+        <w:rPr>
+          <w:rFonts w:eastAsia="TimesNewRomanPSMT"/>
+          <w:kern w:val="0"/>
+          <w:lang w:eastAsia="en-US"/>
+        </w:rPr>
+      </w:pPr>
+    </w:p>
+    <w:p>
+      <w:pPr>
+        <w:widowControl/>
+        <w:suppressAutoHyphens w:val="0"/>
+        <w:autoSpaceDE w:val="0"/>
+        <w:autoSpaceDN w:val="0"/>
+        <w:adjustRightInd w:val="0"/>
+        <w:spacing w:line="360" w:lineRule="auto"/>
+        <w:rPr>
+          <w:rFonts w:eastAsia="TimesNewRomanPSMT"/>
+          <w:kern w:val="0"/>
+          <w:lang w:eastAsia="en-US"/>
+        </w:rPr>
+      </w:pPr>
+      <w:r>
+        <w:rPr>
+          <w:rFonts w:eastAsia="TimesNewRomanPSMT"/>
+          <w:kern w:val="0"/>
+          <w:lang w:eastAsia="en-US"/>
+        </w:rPr>
+        <w:t xml:space="preserve">Ze względu na to, iż do Androida zintegrowane środowisko programistyczne można pobrać i użytkować bezpłatnie, a także, iż wśród rodziny i znajomych jest to najpowszechniejszy system w smartfonach, zdecydowałem się na wybór tej platformy. Umożliwia mi to łatwą instalację aplikacji na starych „zapasowych” telefonach i rozdaniu ich uczestnikom badań. </w:t>
+      </w:r>
+    </w:p>
+    <w:p>
+      <w:pPr>
+        <w:widowControl/>
+        <w:suppressAutoHyphens w:val="0"/>
+        <w:autoSpaceDE w:val="0"/>
+        <w:autoSpaceDN w:val="0"/>
+        <w:adjustRightInd w:val="0"/>
+        <w:spacing w:line="360" w:lineRule="auto"/>
+        <w:rPr>
+          <w:rFonts w:eastAsia="TimesNewRomanPSMT"/>
+          <w:kern w:val="0"/>
+          <w:lang w:eastAsia="en-US"/>
+        </w:rPr>
+      </w:pPr>
+      <w:r>
+        <w:rPr>
+          <w:rFonts w:eastAsia="TimesNewRomanPSMT"/>
+          <w:kern w:val="0"/>
+          <w:lang w:eastAsia="en-US"/>
+        </w:rPr>
+        <w:t>Pracę rozpoczynam od pobrania i instalacji Android Studio</w:t>
+      </w:r>
+      <w:r>
+        <w:rPr>
+          <w:rStyle w:val="EndnoteReference"/>
+          <w:rFonts w:eastAsia="TimesNewRomanPSMT"/>
+          <w:kern w:val="0"/>
+          <w:lang w:eastAsia="en-US"/>
+        </w:rPr>
+        <w:endnoteReference w:id="31"/>
+      </w:r>
+      <w:r>
+        <w:rPr>
+          <w:rFonts w:eastAsia="TimesNewRomanPSMT"/>
+          <w:kern w:val="0"/>
+          <w:lang w:eastAsia="en-US"/>
+        </w:rPr>
+        <w:t>.</w:t>
+      </w:r>
+    </w:p>
+    <w:p>
+      <w:pPr>
+        <w:widowControl/>
+        <w:suppressAutoHyphens w:val="0"/>
+        <w:autoSpaceDE w:val="0"/>
+        <w:autoSpaceDN w:val="0"/>
+        <w:adjustRightInd w:val="0"/>
+        <w:spacing w:line="360" w:lineRule="auto"/>
+        <w:rPr>
+          <w:rFonts w:eastAsia="TimesNewRomanPSMT"/>
+          <w:kern w:val="0"/>
+          <w:lang w:eastAsia="en-US"/>
+        </w:rPr>
+      </w:pPr>
+    </w:p>
+    <w:p>
+      <w:pPr>
+        <w:pStyle w:val="Caption"/>
+        <w:spacing w:line="360" w:lineRule="auto"/>
+        <w:rPr>
+          <w:rFonts w:eastAsia="TimesNewRomanPSMT"/>
+          <w:kern w:val="0"/>
+          <w:lang w:eastAsia="en-US"/>
+        </w:rPr>
+      </w:pPr>
+      <w:r>
+        <w:t xml:space="preserve">Rysunek </w:t>
+      </w:r>
+      <w:fldSimple w:instr=" SEQ Rysunek \* ARABIC ">
+        <w:r>
+          <w:rPr>
+            <w:noProof/>
+          </w:rPr>
+          <w:t>15</w:t>
+        </w:r>
+      </w:fldSimple>
+      <w:r>
+        <w:t xml:space="preserve"> Pobieranie Android Studio</w:t>
+      </w:r>
+    </w:p>
+    <w:p>
+      <w:pPr>
+        <w:widowControl/>
+        <w:suppressAutoHyphens w:val="0"/>
+        <w:autoSpaceDE w:val="0"/>
+        <w:autoSpaceDN w:val="0"/>
+        <w:adjustRightInd w:val="0"/>
+        <w:spacing w:line="360" w:lineRule="auto"/>
+        <w:rPr>
+          <w:rFonts w:eastAsia="TimesNewRomanPSMT"/>
+          <w:kern w:val="0"/>
+          <w:lang w:eastAsia="en-US"/>
+        </w:rPr>
+      </w:pPr>
+      <w:r>
+        <w:rPr>
+          <w:noProof/>
+          <w:lang w:eastAsia="pl-PL"/>
+        </w:rPr>
+        <w:drawing>
+          <wp:inline distT="0" distB="0" distL="0" distR="0" wp14:anchorId="15BADB69" wp14:editId="3C800A89">
+            <wp:extent cx="5310505" cy="3310555"/>
+            <wp:effectExtent l="0" t="0" r="4445" b="4445"/>
+            <wp:docPr id="5" name="Picture 5"/>
+            <wp:cNvGraphicFramePr>
+              <a:graphicFrameLocks xmlns:a="http://schemas.openxmlformats.org/drawingml/2006/main" noChangeAspect="1"/>
+            </wp:cNvGraphicFramePr>
+            <a:graphic xmlns:a="http://schemas.openxmlformats.org/drawingml/2006/main">
+              <a:graphicData uri="http://schemas.openxmlformats.org/drawingml/2006/picture">
+                <pic:pic xmlns:pic="http://schemas.openxmlformats.org/drawingml/2006/picture">
+                  <pic:nvPicPr>
+                    <pic:cNvPr id="0" name=""/>
+                    <pic:cNvPicPr/>
+                  </pic:nvPicPr>
+                  <pic:blipFill>
+                    <a:blip r:embed="rId23"/>
+                    <a:stretch>
+                      <a:fillRect/>
+                    </a:stretch>
+                  </pic:blipFill>
+                  <pic:spPr>
+                    <a:xfrm>
+                      <a:off x="0" y="0"/>
+                      <a:ext cx="5310505" cy="3310555"/>
+                    </a:xfrm>
+                    <a:prstGeom prst="rect">
+                      <a:avLst/>
+                    </a:prstGeom>
+                  </pic:spPr>
+                </pic:pic>
+              </a:graphicData>
+            </a:graphic>
+          </wp:inline>
+        </w:drawing>
+      </w:r>
+    </w:p>
+    <w:p>
+      <w:pPr>
+        <w:widowControl/>
+        <w:suppressAutoHyphens w:val="0"/>
+        <w:autoSpaceDE w:val="0"/>
+        <w:autoSpaceDN w:val="0"/>
+        <w:adjustRightInd w:val="0"/>
+        <w:spacing w:line="360" w:lineRule="auto"/>
+        <w:rPr>
+          <w:rFonts w:eastAsia="TimesNewRomanPSMT"/>
+          <w:kern w:val="0"/>
+          <w:lang w:eastAsia="en-US"/>
+        </w:rPr>
+      </w:pPr>
+    </w:p>
+    <w:p>
+      <w:pPr>
+        <w:widowControl/>
+        <w:suppressAutoHyphens w:val="0"/>
+        <w:autoSpaceDE w:val="0"/>
+        <w:autoSpaceDN w:val="0"/>
+        <w:adjustRightInd w:val="0"/>
+        <w:spacing w:line="360" w:lineRule="auto"/>
+        <w:rPr>
+          <w:rFonts w:eastAsia="TimesNewRomanPSMT"/>
+          <w:kern w:val="0"/>
+          <w:lang w:eastAsia="en-US"/>
+        </w:rPr>
+      </w:pPr>
+      <w:r>
+        <w:rPr>
+          <w:rFonts w:eastAsia="TimesNewRomanPSMT"/>
+          <w:kern w:val="0"/>
+          <w:lang w:eastAsia="en-US"/>
+        </w:rPr>
+        <w:t xml:space="preserve">Jednym z </w:t>
+      </w:r>
+      <w:proofErr w:type="spellStart"/>
+      <w:r>
+        <w:rPr>
+          <w:rFonts w:eastAsia="TimesNewRomanPSMT"/>
+          <w:kern w:val="0"/>
+          <w:lang w:eastAsia="en-US"/>
+        </w:rPr>
+        <w:t>prerekwizytów</w:t>
+      </w:r>
+      <w:proofErr w:type="spellEnd"/>
+      <w:r>
+        <w:rPr>
+          <w:rFonts w:eastAsia="TimesNewRomanPSMT"/>
+          <w:kern w:val="0"/>
+          <w:lang w:eastAsia="en-US"/>
+        </w:rPr>
+        <w:t xml:space="preserve"> do działania Android Studio jest posiadanie Java Development Kit w wersji minimum 6, którą również pobieram bezpłatnie ze strony Oracle</w:t>
+      </w:r>
+      <w:r>
+        <w:rPr>
+          <w:rStyle w:val="EndnoteReference"/>
+          <w:rFonts w:eastAsia="TimesNewRomanPSMT"/>
+          <w:kern w:val="0"/>
+          <w:lang w:eastAsia="en-US"/>
+        </w:rPr>
+        <w:endnoteReference w:id="32"/>
+      </w:r>
+      <w:r>
+        <w:rPr>
+          <w:rFonts w:eastAsia="TimesNewRomanPSMT"/>
+          <w:kern w:val="0"/>
+          <w:lang w:eastAsia="en-US"/>
+        </w:rPr>
+        <w:t>. Java Runtime Environment zainstalowany na większości komputerów standardowo nie jest wystarczający do tworzenia programów. Przy pobieraniu należy się upewnić, że ściągamy narzędzia developerskie,</w:t>
+      </w:r>
+    </w:p>
+    <w:p>
+      <w:pPr>
+        <w:widowControl/>
+        <w:suppressAutoHyphens w:val="0"/>
+        <w:autoSpaceDE w:val="0"/>
+        <w:autoSpaceDN w:val="0"/>
+        <w:adjustRightInd w:val="0"/>
+        <w:spacing w:line="360" w:lineRule="auto"/>
+        <w:rPr>
+          <w:rFonts w:eastAsia="TimesNewRomanPSMT"/>
+          <w:kern w:val="0"/>
+          <w:lang w:eastAsia="en-US"/>
+        </w:rPr>
+      </w:pPr>
+    </w:p>
+    <w:p>
+      <w:pPr>
+        <w:widowControl/>
+        <w:suppressAutoHyphens w:val="0"/>
+        <w:autoSpaceDE w:val="0"/>
+        <w:autoSpaceDN w:val="0"/>
+        <w:adjustRightInd w:val="0"/>
+        <w:spacing w:line="360" w:lineRule="auto"/>
+        <w:rPr>
+          <w:rFonts w:eastAsia="TimesNewRomanPSMT"/>
+          <w:kern w:val="0"/>
+          <w:lang w:eastAsia="en-US"/>
+        </w:rPr>
+      </w:pPr>
+    </w:p>
+    <w:p>
+      <w:pPr>
+        <w:widowControl/>
+        <w:suppressAutoHyphens w:val="0"/>
+        <w:autoSpaceDE w:val="0"/>
+        <w:autoSpaceDN w:val="0"/>
+        <w:adjustRightInd w:val="0"/>
+        <w:spacing w:line="360" w:lineRule="auto"/>
+        <w:rPr>
+          <w:rFonts w:eastAsia="TimesNewRomanPSMT"/>
+          <w:kern w:val="0"/>
+          <w:lang w:eastAsia="en-US"/>
+        </w:rPr>
+      </w:pPr>
+    </w:p>
+    <w:p>
+      <w:pPr>
+        <w:widowControl/>
+        <w:suppressAutoHyphens w:val="0"/>
+        <w:autoSpaceDE w:val="0"/>
+        <w:autoSpaceDN w:val="0"/>
+        <w:adjustRightInd w:val="0"/>
+        <w:spacing w:line="360" w:lineRule="auto"/>
+        <w:rPr>
+          <w:rFonts w:eastAsia="TimesNewRomanPSMT"/>
+          <w:kern w:val="0"/>
+          <w:lang w:eastAsia="en-US"/>
+        </w:rPr>
+      </w:pPr>
+    </w:p>
+    <w:p>
+      <w:pPr>
+        <w:widowControl/>
+        <w:suppressAutoHyphens w:val="0"/>
+        <w:autoSpaceDE w:val="0"/>
+        <w:autoSpaceDN w:val="0"/>
+        <w:adjustRightInd w:val="0"/>
+        <w:spacing w:line="360" w:lineRule="auto"/>
+        <w:rPr>
+          <w:rFonts w:eastAsia="TimesNewRomanPSMT"/>
+          <w:kern w:val="0"/>
+          <w:lang w:eastAsia="en-US"/>
+        </w:rPr>
+      </w:pPr>
+    </w:p>
+    <w:p>
+      <w:pPr>
+        <w:widowControl/>
+        <w:suppressAutoHyphens w:val="0"/>
+        <w:autoSpaceDE w:val="0"/>
+        <w:autoSpaceDN w:val="0"/>
+        <w:adjustRightInd w:val="0"/>
+        <w:spacing w:line="360" w:lineRule="auto"/>
+        <w:rPr>
+          <w:rFonts w:eastAsia="TimesNewRomanPSMT"/>
+          <w:kern w:val="0"/>
+          <w:lang w:eastAsia="en-US"/>
+        </w:rPr>
+      </w:pPr>
+    </w:p>
+    <w:p>
+      <w:pPr>
+        <w:widowControl/>
+        <w:suppressAutoHyphens w:val="0"/>
+        <w:autoSpaceDE w:val="0"/>
+        <w:autoSpaceDN w:val="0"/>
+        <w:adjustRightInd w:val="0"/>
+        <w:spacing w:line="360" w:lineRule="auto"/>
+        <w:rPr>
+          <w:rFonts w:eastAsia="TimesNewRomanPSMT"/>
+          <w:kern w:val="0"/>
+          <w:lang w:eastAsia="en-US"/>
+        </w:rPr>
+      </w:pPr>
+    </w:p>
+    <w:p>
+      <w:pPr>
+        <w:widowControl/>
+        <w:suppressAutoHyphens w:val="0"/>
+        <w:autoSpaceDE w:val="0"/>
+        <w:autoSpaceDN w:val="0"/>
+        <w:adjustRightInd w:val="0"/>
+        <w:spacing w:line="360" w:lineRule="auto"/>
+        <w:rPr>
+          <w:rFonts w:eastAsia="TimesNewRomanPSMT"/>
+          <w:kern w:val="0"/>
+          <w:lang w:eastAsia="en-US"/>
+        </w:rPr>
+      </w:pPr>
+    </w:p>
+    <w:p>
+      <w:pPr>
+        <w:widowControl/>
+        <w:suppressAutoHyphens w:val="0"/>
+        <w:autoSpaceDE w:val="0"/>
+        <w:autoSpaceDN w:val="0"/>
+        <w:adjustRightInd w:val="0"/>
+        <w:spacing w:line="360" w:lineRule="auto"/>
+        <w:rPr>
+          <w:rFonts w:eastAsia="TimesNewRomanPSMT"/>
+          <w:kern w:val="0"/>
+          <w:lang w:eastAsia="en-US"/>
+        </w:rPr>
+      </w:pPr>
+    </w:p>
+    <w:p>
+      <w:pPr>
+        <w:widowControl/>
+        <w:suppressAutoHyphens w:val="0"/>
+        <w:autoSpaceDE w:val="0"/>
+        <w:autoSpaceDN w:val="0"/>
+        <w:adjustRightInd w:val="0"/>
+        <w:spacing w:line="360" w:lineRule="auto"/>
+        <w:rPr>
+          <w:rFonts w:eastAsia="TimesNewRomanPSMT"/>
+          <w:kern w:val="0"/>
+          <w:lang w:eastAsia="en-US"/>
+        </w:rPr>
+      </w:pPr>
+    </w:p>
+    <w:p>
+      <w:pPr>
+        <w:widowControl/>
+        <w:suppressAutoHyphens w:val="0"/>
+        <w:autoSpaceDE w:val="0"/>
+        <w:autoSpaceDN w:val="0"/>
+        <w:adjustRightInd w:val="0"/>
+        <w:spacing w:line="360" w:lineRule="auto"/>
+        <w:rPr>
+          <w:rFonts w:eastAsia="TimesNewRomanPSMT"/>
+          <w:kern w:val="0"/>
+          <w:lang w:eastAsia="en-US"/>
+        </w:rPr>
+      </w:pPr>
+    </w:p>
+    <w:p>
+      <w:pPr>
+        <w:widowControl/>
+        <w:suppressAutoHyphens w:val="0"/>
+        <w:autoSpaceDE w:val="0"/>
+        <w:autoSpaceDN w:val="0"/>
+        <w:adjustRightInd w:val="0"/>
+        <w:spacing w:line="360" w:lineRule="auto"/>
+        <w:rPr>
+          <w:rFonts w:eastAsia="TimesNewRomanPSMT"/>
+          <w:kern w:val="0"/>
+          <w:lang w:eastAsia="en-US"/>
+        </w:rPr>
+      </w:pPr>
+    </w:p>
+    <w:p>
+      <w:pPr>
+        <w:widowControl/>
+        <w:suppressAutoHyphens w:val="0"/>
+        <w:autoSpaceDE w:val="0"/>
+        <w:autoSpaceDN w:val="0"/>
+        <w:adjustRightInd w:val="0"/>
+        <w:spacing w:line="360" w:lineRule="auto"/>
+        <w:rPr>
+          <w:rFonts w:eastAsia="TimesNewRomanPSMT"/>
+          <w:kern w:val="0"/>
+          <w:lang w:eastAsia="en-US"/>
+        </w:rPr>
+      </w:pPr>
+    </w:p>
+    <w:p>
+      <w:pPr>
+        <w:widowControl/>
+        <w:suppressAutoHyphens w:val="0"/>
+        <w:autoSpaceDE w:val="0"/>
+        <w:autoSpaceDN w:val="0"/>
+        <w:adjustRightInd w:val="0"/>
+        <w:spacing w:line="360" w:lineRule="auto"/>
+        <w:rPr>
+          <w:rFonts w:eastAsia="TimesNewRomanPSMT"/>
+          <w:kern w:val="0"/>
+          <w:lang w:eastAsia="en-US"/>
+        </w:rPr>
+      </w:pPr>
+    </w:p>
+    <w:p>
+      <w:pPr>
+        <w:pStyle w:val="Caption"/>
+        <w:spacing w:line="360" w:lineRule="auto"/>
+        <w:rPr>
+          <w:rFonts w:eastAsia="TimesNewRomanPSMT"/>
+          <w:kern w:val="0"/>
+          <w:lang w:eastAsia="en-US"/>
+        </w:rPr>
+      </w:pPr>
+      <w:r>
+        <w:t xml:space="preserve">Rysunek </w:t>
+      </w:r>
+      <w:fldSimple w:instr=" SEQ Rysunek \* ARABIC ">
+        <w:r>
+          <w:rPr>
+            <w:noProof/>
+          </w:rPr>
+          <w:t>16</w:t>
+        </w:r>
+      </w:fldSimple>
+      <w:r>
+        <w:t xml:space="preserve"> Pobieranie Java Development Kit</w:t>
+      </w:r>
+    </w:p>
+    <w:p>
+      <w:pPr>
+        <w:widowControl/>
+        <w:suppressAutoHyphens w:val="0"/>
+        <w:autoSpaceDE w:val="0"/>
+        <w:autoSpaceDN w:val="0"/>
+        <w:adjustRightInd w:val="0"/>
+        <w:spacing w:line="360" w:lineRule="auto"/>
+        <w:rPr>
+          <w:rFonts w:eastAsia="TimesNewRomanPSMT"/>
+          <w:kern w:val="0"/>
+          <w:lang w:eastAsia="en-US"/>
+        </w:rPr>
+      </w:pPr>
+      <w:r>
+        <w:rPr>
+          <w:noProof/>
+          <w:lang w:eastAsia="pl-PL"/>
+        </w:rPr>
+        <w:drawing>
+          <wp:inline distT="0" distB="0" distL="0" distR="0" wp14:anchorId="1720F6E0" wp14:editId="66AB9F54">
+            <wp:extent cx="5310505" cy="3045597"/>
+            <wp:effectExtent l="0" t="0" r="4445" b="2540"/>
+            <wp:docPr id="6" name="Picture 6"/>
+            <wp:cNvGraphicFramePr>
+              <a:graphicFrameLocks xmlns:a="http://schemas.openxmlformats.org/drawingml/2006/main" noChangeAspect="1"/>
+            </wp:cNvGraphicFramePr>
+            <a:graphic xmlns:a="http://schemas.openxmlformats.org/drawingml/2006/main">
+              <a:graphicData uri="http://schemas.openxmlformats.org/drawingml/2006/picture">
+                <pic:pic xmlns:pic="http://schemas.openxmlformats.org/drawingml/2006/picture">
+                  <pic:nvPicPr>
+                    <pic:cNvPr id="0" name=""/>
+                    <pic:cNvPicPr/>
+                  </pic:nvPicPr>
+                  <pic:blipFill>
+                    <a:blip r:embed="rId24"/>
+                    <a:stretch>
+                      <a:fillRect/>
+                    </a:stretch>
+                  </pic:blipFill>
+                  <pic:spPr>
+                    <a:xfrm>
+                      <a:off x="0" y="0"/>
+                      <a:ext cx="5310505" cy="3045597"/>
+                    </a:xfrm>
+                    <a:prstGeom prst="rect">
+                      <a:avLst/>
+                    </a:prstGeom>
+                  </pic:spPr>
+                </pic:pic>
+              </a:graphicData>
+            </a:graphic>
+          </wp:inline>
+        </w:drawing>
+      </w:r>
+    </w:p>
+    <w:p>
+      <w:pPr>
+        <w:widowControl/>
+        <w:suppressAutoHyphens w:val="0"/>
+        <w:autoSpaceDE w:val="0"/>
+        <w:autoSpaceDN w:val="0"/>
+        <w:adjustRightInd w:val="0"/>
+        <w:spacing w:line="360" w:lineRule="auto"/>
+        <w:rPr>
+          <w:rFonts w:eastAsia="TimesNewRomanPSMT"/>
+          <w:kern w:val="0"/>
+          <w:lang w:eastAsia="en-US"/>
+        </w:rPr>
+      </w:pPr>
+      <w:r>
+        <w:rPr>
+          <w:rFonts w:eastAsia="TimesNewRomanPSMT"/>
+          <w:kern w:val="0"/>
+          <w:lang w:eastAsia="en-US"/>
+        </w:rPr>
+        <w:t>Po instalacji Java SDK należy ustawiam zmienną środowiskową</w:t>
+      </w:r>
+      <w:r>
+        <w:rPr>
+          <w:rFonts w:eastAsia="TimesNewRomanPSMT"/>
+          <w:kern w:val="0"/>
+          <w:lang w:eastAsia="en-US"/>
+        </w:rPr>
+        <w:t xml:space="preserve"> JAVA_HOME</w:t>
+      </w:r>
+      <w:r>
+        <w:rPr>
+          <w:rFonts w:eastAsia="TimesNewRomanPSMT"/>
+          <w:kern w:val="0"/>
+          <w:lang w:eastAsia="en-US"/>
+        </w:rPr>
+        <w:t xml:space="preserve">, a także dodaję katalog instalacji Javy do zmiennej PATH. W Windowsie zmienne środowiskowe ustawia się poprzez wejście do panelu sterowania, następnie system i </w:t>
+      </w:r>
+      <w:proofErr w:type="spellStart"/>
+      <w:r>
+        <w:rPr>
+          <w:rFonts w:eastAsia="TimesNewRomanPSMT"/>
+          <w:kern w:val="0"/>
+          <w:lang w:eastAsia="en-US"/>
+        </w:rPr>
+        <w:t>advanced</w:t>
+      </w:r>
+      <w:proofErr w:type="spellEnd"/>
+      <w:r>
+        <w:rPr>
+          <w:rFonts w:eastAsia="TimesNewRomanPSMT"/>
+          <w:kern w:val="0"/>
+          <w:lang w:eastAsia="en-US"/>
+        </w:rPr>
+        <w:t xml:space="preserve"> system </w:t>
+      </w:r>
+      <w:proofErr w:type="spellStart"/>
+      <w:r>
+        <w:rPr>
+          <w:rFonts w:eastAsia="TimesNewRomanPSMT"/>
+          <w:kern w:val="0"/>
+          <w:lang w:eastAsia="en-US"/>
+        </w:rPr>
+        <w:t>settings</w:t>
+      </w:r>
+      <w:proofErr w:type="spellEnd"/>
+      <w:r>
+        <w:rPr>
+          <w:rFonts w:eastAsia="TimesNewRomanPSMT"/>
+          <w:kern w:val="0"/>
+          <w:lang w:eastAsia="en-US"/>
+        </w:rPr>
+        <w:t xml:space="preserve">. </w:t>
+      </w:r>
+    </w:p>
+    <w:p>
+      <w:pPr>
+        <w:widowControl/>
+        <w:suppressAutoHyphens w:val="0"/>
+        <w:autoSpaceDE w:val="0"/>
+        <w:autoSpaceDN w:val="0"/>
+        <w:adjustRightInd w:val="0"/>
+        <w:spacing w:line="360" w:lineRule="auto"/>
+        <w:rPr>
+          <w:rFonts w:eastAsia="TimesNewRomanPSMT"/>
+          <w:kern w:val="0"/>
+          <w:lang w:eastAsia="en-US"/>
+        </w:rPr>
+      </w:pPr>
+    </w:p>
+    <w:p>
+      <w:pPr>
+        <w:pStyle w:val="Caption"/>
+        <w:spacing w:line="360" w:lineRule="auto"/>
+        <w:rPr>
+          <w:rFonts w:eastAsia="TimesNewRomanPSMT"/>
+          <w:kern w:val="0"/>
+          <w:lang w:eastAsia="en-US"/>
+        </w:rPr>
+      </w:pPr>
+      <w:r>
+        <w:t xml:space="preserve">Rysunek </w:t>
+      </w:r>
+      <w:fldSimple w:instr=" SEQ Rysunek \* ARABIC ">
+        <w:r>
+          <w:rPr>
+            <w:noProof/>
+          </w:rPr>
+          <w:t>17</w:t>
+        </w:r>
+      </w:fldSimple>
+      <w:r>
+        <w:t xml:space="preserve"> Ustawianie </w:t>
+      </w:r>
+      <w:proofErr w:type="spellStart"/>
+      <w:r>
+        <w:t>zmiennnych</w:t>
+      </w:r>
+      <w:proofErr w:type="spellEnd"/>
+      <w:r>
+        <w:t xml:space="preserve"> środowiskowych</w:t>
+      </w:r>
+    </w:p>
+    <w:p>
+      <w:pPr>
+        <w:widowControl/>
+        <w:suppressAutoHyphens w:val="0"/>
+        <w:autoSpaceDE w:val="0"/>
+        <w:autoSpaceDN w:val="0"/>
+        <w:adjustRightInd w:val="0"/>
+        <w:spacing w:line="360" w:lineRule="auto"/>
+        <w:rPr>
+          <w:rFonts w:eastAsia="TimesNewRomanPSMT"/>
+          <w:kern w:val="0"/>
+          <w:lang w:eastAsia="en-US"/>
+        </w:rPr>
+      </w:pPr>
+      <w:r>
+        <w:rPr>
+          <w:rFonts w:eastAsia="TimesNewRomanPSMT"/>
+          <w:noProof/>
+          <w:kern w:val="0"/>
+          <w:lang w:eastAsia="pl-PL"/>
+        </w:rPr>
+        <w:lastRenderedPageBreak/>
+        <w:drawing>
+          <wp:inline distT="0" distB="0" distL="0" distR="0" wp14:anchorId="610C3CF2" wp14:editId="2D8AEB2E">
+            <wp:extent cx="4979539" cy="3638550"/>
+            <wp:effectExtent l="0" t="0" r="0" b="0"/>
+            <wp:docPr id="7" name="Picture 7"/>
+            <wp:cNvGraphicFramePr>
+              <a:graphicFrameLocks xmlns:a="http://schemas.openxmlformats.org/drawingml/2006/main" noChangeAspect="1"/>
+            </wp:cNvGraphicFramePr>
+            <a:graphic xmlns:a="http://schemas.openxmlformats.org/drawingml/2006/main">
+              <a:graphicData uri="http://schemas.openxmlformats.org/drawingml/2006/picture">
+                <pic:pic xmlns:pic="http://schemas.openxmlformats.org/drawingml/2006/picture">
+                  <pic:nvPicPr>
+                    <pic:cNvPr id="0" name="Picture 1"/>
+                    <pic:cNvPicPr>
+                      <a:picLocks noChangeAspect="1" noChangeArrowheads="1"/>
+                    </pic:cNvPicPr>
+                  </pic:nvPicPr>
+                  <pic:blipFill>
+                    <a:blip r:embed="rId25">
+                      <a:extLst>
+                        <a:ext uri="{28A0092B-C50C-407E-A947-70E740481C1C}">
+                          <a14:useLocalDpi xmlns:a14="http://schemas.microsoft.com/office/drawing/2010/main" val="0"/>
+                        </a:ext>
+                      </a:extLst>
+                    </a:blip>
+                    <a:srcRect/>
+                    <a:stretch>
+                      <a:fillRect/>
+                    </a:stretch>
+                  </pic:blipFill>
+                  <pic:spPr bwMode="auto">
+                    <a:xfrm>
+                      <a:off x="0" y="0"/>
+                      <a:ext cx="4979539" cy="3638550"/>
+                    </a:xfrm>
+                    <a:prstGeom prst="rect">
+                      <a:avLst/>
+                    </a:prstGeom>
+                    <a:noFill/>
+                    <a:ln>
+                      <a:noFill/>
+                    </a:ln>
+                  </pic:spPr>
+                </pic:pic>
+              </a:graphicData>
+            </a:graphic>
+          </wp:inline>
+        </w:drawing>
+      </w:r>
+    </w:p>
+    <w:p>
+      <w:pPr>
+        <w:widowControl/>
+        <w:suppressAutoHyphens w:val="0"/>
+        <w:autoSpaceDE w:val="0"/>
+        <w:autoSpaceDN w:val="0"/>
+        <w:adjustRightInd w:val="0"/>
+        <w:spacing w:line="360" w:lineRule="auto"/>
+        <w:rPr>
+          <w:rFonts w:eastAsia="TimesNewRomanPSMT"/>
+          <w:kern w:val="0"/>
+          <w:lang w:eastAsia="en-US"/>
+        </w:rPr>
+      </w:pPr>
+      <w:r>
+        <w:rPr>
+          <w:rFonts w:eastAsia="TimesNewRomanPSMT"/>
+          <w:kern w:val="0"/>
+          <w:lang w:eastAsia="en-US"/>
+        </w:rPr>
+        <w:t xml:space="preserve"> Po ustawieniu zmiennych środowiskowych upewniam się, iż zrobiłem to prawidłowo. W tym celu naciskam Super + R, wpisuję </w:t>
+      </w:r>
+      <w:proofErr w:type="spellStart"/>
+      <w:r>
+        <w:rPr>
+          <w:rFonts w:eastAsia="TimesNewRomanPSMT"/>
+          <w:kern w:val="0"/>
+          <w:lang w:eastAsia="en-US"/>
+        </w:rPr>
+        <w:t>cmd</w:t>
+      </w:r>
+      <w:proofErr w:type="spellEnd"/>
+      <w:r>
+        <w:rPr>
+          <w:rFonts w:eastAsia="TimesNewRomanPSMT"/>
+          <w:kern w:val="0"/>
+          <w:lang w:eastAsia="en-US"/>
+        </w:rPr>
+        <w:t xml:space="preserve"> i wciskam </w:t>
+      </w:r>
+      <w:proofErr w:type="spellStart"/>
+      <w:r>
+        <w:rPr>
+          <w:rFonts w:eastAsia="TimesNewRomanPSMT"/>
+          <w:kern w:val="0"/>
+          <w:lang w:eastAsia="en-US"/>
+        </w:rPr>
+        <w:t>enter</w:t>
+      </w:r>
+      <w:proofErr w:type="spellEnd"/>
+      <w:r>
+        <w:rPr>
+          <w:rFonts w:eastAsia="TimesNewRomanPSMT"/>
+          <w:kern w:val="0"/>
+          <w:lang w:eastAsia="en-US"/>
+        </w:rPr>
+        <w:t xml:space="preserve">. Następnie w linii komend wpisuję </w:t>
+      </w:r>
+      <w:proofErr w:type="spellStart"/>
+      <w:proofErr w:type="gramStart"/>
+      <w:r>
+        <w:rPr>
+          <w:rFonts w:eastAsia="TimesNewRomanPSMT"/>
+          <w:kern w:val="0"/>
+          <w:lang w:eastAsia="en-US"/>
+        </w:rPr>
+        <w:t>java</w:t>
+      </w:r>
+      <w:proofErr w:type="spellEnd"/>
+      <w:r>
+        <w:rPr>
+          <w:rFonts w:eastAsia="TimesNewRomanPSMT"/>
+          <w:kern w:val="0"/>
+          <w:lang w:eastAsia="en-US"/>
+        </w:rPr>
+        <w:t xml:space="preserve">  -version</w:t>
+      </w:r>
+      <w:proofErr w:type="gramEnd"/>
+      <w:r>
+        <w:rPr>
+          <w:rFonts w:eastAsia="TimesNewRomanPSMT"/>
+          <w:kern w:val="0"/>
+          <w:lang w:eastAsia="en-US"/>
+        </w:rPr>
+        <w:t xml:space="preserve"> i patrzę czy system „widzi” </w:t>
+      </w:r>
+      <w:proofErr w:type="spellStart"/>
+      <w:r>
+        <w:rPr>
+          <w:rFonts w:eastAsia="TimesNewRomanPSMT"/>
+          <w:kern w:val="0"/>
+          <w:lang w:eastAsia="en-US"/>
+        </w:rPr>
+        <w:t>javę</w:t>
+      </w:r>
+      <w:proofErr w:type="spellEnd"/>
+      <w:r>
+        <w:rPr>
+          <w:rFonts w:eastAsia="TimesNewRomanPSMT"/>
+          <w:kern w:val="0"/>
+          <w:lang w:eastAsia="en-US"/>
+        </w:rPr>
+        <w:t>.</w:t>
+      </w:r>
+    </w:p>
+    <w:p>
+      <w:pPr>
+        <w:widowControl/>
+        <w:suppressAutoHyphens w:val="0"/>
+        <w:autoSpaceDE w:val="0"/>
+        <w:autoSpaceDN w:val="0"/>
+        <w:adjustRightInd w:val="0"/>
+        <w:spacing w:line="360" w:lineRule="auto"/>
+        <w:rPr>
+          <w:rFonts w:eastAsia="TimesNewRomanPSMT"/>
+          <w:kern w:val="0"/>
+          <w:lang w:eastAsia="en-US"/>
+        </w:rPr>
+      </w:pPr>
+    </w:p>
+    <w:p>
+      <w:pPr>
+        <w:pStyle w:val="Caption"/>
+        <w:spacing w:line="360" w:lineRule="auto"/>
+        <w:rPr>
+          <w:rFonts w:eastAsia="TimesNewRomanPSMT"/>
+          <w:kern w:val="0"/>
+          <w:lang w:eastAsia="en-US"/>
+        </w:rPr>
+      </w:pPr>
+      <w:r>
+        <w:t xml:space="preserve">Rysunek </w:t>
+      </w:r>
+      <w:fldSimple w:instr=" SEQ Rysunek \* ARABIC ">
+        <w:r>
+          <w:rPr>
+            <w:noProof/>
+          </w:rPr>
+          <w:t>18</w:t>
+        </w:r>
+      </w:fldSimple>
+      <w:r>
+        <w:t xml:space="preserve"> Sprawdzanie prawidłowości konfiguracji JAVA</w:t>
+      </w:r>
+    </w:p>
+    <w:p>
+      <w:pPr>
+        <w:widowControl/>
+        <w:suppressAutoHyphens w:val="0"/>
+        <w:autoSpaceDE w:val="0"/>
+        <w:autoSpaceDN w:val="0"/>
+        <w:adjustRightInd w:val="0"/>
+        <w:spacing w:line="360" w:lineRule="auto"/>
+        <w:rPr>
+          <w:rFonts w:eastAsia="TimesNewRomanPSMT"/>
+          <w:kern w:val="0"/>
+          <w:lang w:eastAsia="en-US"/>
+        </w:rPr>
+      </w:pPr>
+      <w:r>
+        <w:rPr>
+          <w:noProof/>
+          <w:lang w:eastAsia="pl-PL"/>
+        </w:rPr>
+        <w:drawing>
+          <wp:inline distT="0" distB="0" distL="0" distR="0" wp14:anchorId="456D0054" wp14:editId="01B26E56">
+            <wp:extent cx="5257800" cy="2047875"/>
+            <wp:effectExtent l="0" t="0" r="0" b="9525"/>
+            <wp:docPr id="8" name="Picture 8"/>
+            <wp:cNvGraphicFramePr>
+              <a:graphicFrameLocks xmlns:a="http://schemas.openxmlformats.org/drawingml/2006/main" noChangeAspect="1"/>
+            </wp:cNvGraphicFramePr>
+            <a:graphic xmlns:a="http://schemas.openxmlformats.org/drawingml/2006/main">
+              <a:graphicData uri="http://schemas.openxmlformats.org/drawingml/2006/picture">
+                <pic:pic xmlns:pic="http://schemas.openxmlformats.org/drawingml/2006/picture">
+                  <pic:nvPicPr>
+                    <pic:cNvPr id="0" name=""/>
+                    <pic:cNvPicPr/>
+                  </pic:nvPicPr>
+                  <pic:blipFill>
+                    <a:blip r:embed="rId26"/>
+                    <a:stretch>
+                      <a:fillRect/>
+                    </a:stretch>
+                  </pic:blipFill>
+                  <pic:spPr>
+                    <a:xfrm>
+                      <a:off x="0" y="0"/>
+                      <a:ext cx="5257800" cy="2047875"/>
+                    </a:xfrm>
+                    <a:prstGeom prst="rect">
+                      <a:avLst/>
+                    </a:prstGeom>
+                  </pic:spPr>
+                </pic:pic>
+              </a:graphicData>
+            </a:graphic>
+          </wp:inline>
+        </w:drawing>
+      </w:r>
+    </w:p>
+    <w:p>
+      <w:pPr>
+        <w:widowControl/>
+        <w:suppressAutoHyphens w:val="0"/>
+        <w:autoSpaceDE w:val="0"/>
+        <w:autoSpaceDN w:val="0"/>
+        <w:adjustRightInd w:val="0"/>
+        <w:spacing w:line="360" w:lineRule="auto"/>
+        <w:rPr>
+          <w:rFonts w:eastAsia="TimesNewRomanPSMT"/>
+          <w:kern w:val="0"/>
+          <w:lang w:eastAsia="en-US"/>
+        </w:rPr>
+      </w:pPr>
+    </w:p>
+    <w:p>
+      <w:pPr>
+        <w:autoSpaceDE w:val="0"/>
+        <w:spacing w:line="360" w:lineRule="auto"/>
+        <w:rPr>
+          <w:rFonts w:eastAsia="Times New Roman"/>
+          <w:iCs/>
+        </w:rPr>
+      </w:pPr>
+      <w:r>
+        <w:rPr>
+          <w:rFonts w:eastAsia="Times New Roman"/>
+          <w:iCs/>
+        </w:rPr>
+        <w:t>Mając zainstalowaną Javę</w:t>
+      </w:r>
+      <w:r>
+        <w:rPr>
+          <w:rFonts w:eastAsia="Times New Roman"/>
+          <w:iCs/>
+        </w:rPr>
+        <w:t>,</w:t>
+      </w:r>
+      <w:r>
+        <w:rPr>
+          <w:rFonts w:eastAsia="Times New Roman"/>
+          <w:iCs/>
+        </w:rPr>
+        <w:t xml:space="preserve"> </w:t>
+      </w:r>
+      <w:r>
+        <w:rPr>
+          <w:rFonts w:eastAsia="Times New Roman"/>
+          <w:iCs/>
+        </w:rPr>
+        <w:t xml:space="preserve">mogę już zainstalować i uruchomić Android Studio. Okazuje się, iż jeszcze muszę doinstalować brakujące SDK Androida jak również narzędzia developerskie. Proces ten zabiera dość dużo czasu, gdyż łącznie do pobrania jest ponad 2 GB danych. </w:t>
+      </w:r>
+    </w:p>
+    <w:p>
+      <w:pPr>
+        <w:autoSpaceDE w:val="0"/>
+        <w:spacing w:line="360" w:lineRule="auto"/>
+        <w:rPr>
+          <w:rFonts w:eastAsia="Times New Roman"/>
+          <w:iCs/>
+          <w:lang w:val="en-US"/>
+        </w:rPr>
+      </w:pPr>
+      <w:r>
+        <w:rPr>
+          <w:rFonts w:eastAsia="Times New Roman"/>
+          <w:iCs/>
+        </w:rPr>
+        <w:lastRenderedPageBreak/>
+        <w:t xml:space="preserve">Następnie tworzę szkielet mojej aplikacji. </w:t>
+      </w:r>
+      <w:proofErr w:type="spellStart"/>
+      <w:proofErr w:type="gramStart"/>
+      <w:r>
+        <w:rPr>
+          <w:rFonts w:eastAsia="Times New Roman"/>
+          <w:iCs/>
+          <w:lang w:val="en-US"/>
+        </w:rPr>
+        <w:t>Wybieram</w:t>
+      </w:r>
+      <w:proofErr w:type="spellEnd"/>
+      <w:r>
+        <w:rPr>
+          <w:rFonts w:eastAsia="Times New Roman"/>
+          <w:iCs/>
+          <w:lang w:val="en-US"/>
+        </w:rPr>
+        <w:t xml:space="preserve">  File</w:t>
+      </w:r>
+      <w:proofErr w:type="gramEnd"/>
+      <w:r>
+        <w:rPr>
+          <w:rFonts w:eastAsia="Times New Roman"/>
+          <w:iCs/>
+          <w:lang w:val="en-US"/>
+        </w:rPr>
+        <w:t xml:space="preserve"> -&gt; New -&gt;New Project. </w:t>
+      </w:r>
+      <w:proofErr w:type="spellStart"/>
+      <w:r>
+        <w:rPr>
+          <w:rFonts w:eastAsia="Times New Roman"/>
+          <w:iCs/>
+          <w:lang w:val="en-US"/>
+        </w:rPr>
+        <w:t>Pojawia</w:t>
+      </w:r>
+      <w:proofErr w:type="spellEnd"/>
+      <w:r>
+        <w:rPr>
+          <w:rFonts w:eastAsia="Times New Roman"/>
+          <w:iCs/>
+          <w:lang w:val="en-US"/>
+        </w:rPr>
+        <w:t xml:space="preserve"> </w:t>
+      </w:r>
+      <w:proofErr w:type="spellStart"/>
+      <w:r>
+        <w:rPr>
+          <w:rFonts w:eastAsia="Times New Roman"/>
+          <w:iCs/>
+          <w:lang w:val="en-US"/>
+        </w:rPr>
+        <w:t>się</w:t>
+      </w:r>
+      <w:proofErr w:type="spellEnd"/>
+      <w:r>
+        <w:rPr>
+          <w:rFonts w:eastAsia="Times New Roman"/>
+          <w:iCs/>
+          <w:lang w:val="en-US"/>
+        </w:rPr>
+        <w:t xml:space="preserve"> </w:t>
+      </w:r>
+      <w:proofErr w:type="spellStart"/>
+      <w:r>
+        <w:rPr>
+          <w:rFonts w:eastAsia="Times New Roman"/>
+          <w:iCs/>
+          <w:lang w:val="en-US"/>
+        </w:rPr>
+        <w:t>okno</w:t>
+      </w:r>
+      <w:proofErr w:type="spellEnd"/>
+      <w:r>
+        <w:rPr>
+          <w:rFonts w:eastAsia="Times New Roman"/>
+          <w:iCs/>
+          <w:lang w:val="en-US"/>
+        </w:rPr>
+        <w:t xml:space="preserve"> </w:t>
+      </w:r>
+      <w:proofErr w:type="spellStart"/>
+      <w:r>
+        <w:rPr>
+          <w:rFonts w:eastAsia="Times New Roman"/>
+          <w:iCs/>
+          <w:lang w:val="en-US"/>
+        </w:rPr>
+        <w:t>dialogowe</w:t>
+      </w:r>
+      <w:proofErr w:type="spellEnd"/>
+      <w:r>
+        <w:rPr>
+          <w:rFonts w:eastAsia="Times New Roman"/>
+          <w:iCs/>
+          <w:lang w:val="en-US"/>
+        </w:rPr>
+        <w:t xml:space="preserve">, </w:t>
+      </w:r>
+      <w:proofErr w:type="spellStart"/>
+      <w:r>
+        <w:rPr>
+          <w:rFonts w:eastAsia="Times New Roman"/>
+          <w:iCs/>
+          <w:lang w:val="en-US"/>
+        </w:rPr>
+        <w:t>gdzie</w:t>
+      </w:r>
+      <w:proofErr w:type="spellEnd"/>
+      <w:r>
+        <w:rPr>
+          <w:rFonts w:eastAsia="Times New Roman"/>
+          <w:iCs/>
+          <w:lang w:val="en-US"/>
+        </w:rPr>
+        <w:t xml:space="preserve"> </w:t>
+      </w:r>
+      <w:proofErr w:type="spellStart"/>
+      <w:r>
+        <w:rPr>
+          <w:rFonts w:eastAsia="Times New Roman"/>
+          <w:iCs/>
+          <w:lang w:val="en-US"/>
+        </w:rPr>
+        <w:t>wpisuję</w:t>
+      </w:r>
+      <w:proofErr w:type="spellEnd"/>
+      <w:r>
+        <w:rPr>
+          <w:rFonts w:eastAsia="Times New Roman"/>
+          <w:iCs/>
+          <w:lang w:val="en-US"/>
+        </w:rPr>
+        <w:t xml:space="preserve"> </w:t>
+      </w:r>
+      <w:proofErr w:type="spellStart"/>
+      <w:r>
+        <w:rPr>
+          <w:rFonts w:eastAsia="Times New Roman"/>
+          <w:iCs/>
+          <w:lang w:val="en-US"/>
+        </w:rPr>
+        <w:t>nazwę</w:t>
+      </w:r>
+      <w:proofErr w:type="spellEnd"/>
+      <w:r>
+        <w:rPr>
+          <w:rFonts w:eastAsia="Times New Roman"/>
+          <w:iCs/>
+          <w:lang w:val="en-US"/>
+        </w:rPr>
+        <w:t xml:space="preserve"> </w:t>
+      </w:r>
+      <w:proofErr w:type="spellStart"/>
+      <w:r>
+        <w:rPr>
+          <w:rFonts w:eastAsia="Times New Roman"/>
+          <w:iCs/>
+          <w:lang w:val="en-US"/>
+        </w:rPr>
+        <w:t>aplikacji</w:t>
+      </w:r>
+      <w:proofErr w:type="spellEnd"/>
+      <w:r>
+        <w:rPr>
+          <w:rFonts w:eastAsia="Times New Roman"/>
+          <w:iCs/>
+          <w:lang w:val="en-US"/>
+        </w:rPr>
+        <w:t>:</w:t>
+      </w:r>
+    </w:p>
+    <w:p>
+      <w:pPr>
+        <w:pStyle w:val="Caption"/>
+        <w:spacing w:line="360" w:lineRule="auto"/>
+        <w:rPr>
+          <w:rFonts w:eastAsia="Times New Roman"/>
+          <w:iCs/>
+        </w:rPr>
+      </w:pPr>
+      <w:r>
+        <w:t xml:space="preserve">Rysunek </w:t>
+      </w:r>
+      <w:fldSimple w:instr=" SEQ Rysunek \* ARABIC ">
+        <w:r>
+          <w:rPr>
+            <w:noProof/>
+          </w:rPr>
+          <w:t>19</w:t>
+        </w:r>
+      </w:fldSimple>
+      <w:r>
+        <w:t xml:space="preserve"> Tworzenie nowego projektu w Android Studio</w:t>
+      </w:r>
+    </w:p>
+    <w:p>
+      <w:pPr>
+        <w:autoSpaceDE w:val="0"/>
+        <w:spacing w:line="360" w:lineRule="auto"/>
+        <w:rPr>
+          <w:rFonts w:eastAsia="Times New Roman"/>
+          <w:iCs/>
+          <w:lang w:val="en-US"/>
+        </w:rPr>
+      </w:pPr>
+      <w:r>
+        <w:rPr>
+          <w:noProof/>
+          <w:lang w:eastAsia="pl-PL"/>
+        </w:rPr>
+        <w:drawing>
+          <wp:inline distT="0" distB="0" distL="0" distR="0" wp14:anchorId="353F8839" wp14:editId="6159C847">
+            <wp:extent cx="5310505" cy="3652517"/>
+            <wp:effectExtent l="0" t="0" r="4445" b="5715"/>
+            <wp:docPr id="9" name="Picture 9"/>
+            <wp:cNvGraphicFramePr>
+              <a:graphicFrameLocks xmlns:a="http://schemas.openxmlformats.org/drawingml/2006/main" noChangeAspect="1"/>
+            </wp:cNvGraphicFramePr>
+            <a:graphic xmlns:a="http://schemas.openxmlformats.org/drawingml/2006/main">
+              <a:graphicData uri="http://schemas.openxmlformats.org/drawingml/2006/picture">
+                <pic:pic xmlns:pic="http://schemas.openxmlformats.org/drawingml/2006/picture">
+                  <pic:nvPicPr>
+                    <pic:cNvPr id="0" name=""/>
+                    <pic:cNvPicPr/>
+                  </pic:nvPicPr>
+                  <pic:blipFill>
+                    <a:blip r:embed="rId27"/>
+                    <a:stretch>
+                      <a:fillRect/>
+                    </a:stretch>
+                  </pic:blipFill>
+                  <pic:spPr>
+                    <a:xfrm>
+                      <a:off x="0" y="0"/>
+                      <a:ext cx="5310505" cy="3652517"/>
+                    </a:xfrm>
+                    <a:prstGeom prst="rect">
+                      <a:avLst/>
+                    </a:prstGeom>
+                  </pic:spPr>
+                </pic:pic>
+              </a:graphicData>
+            </a:graphic>
+          </wp:inline>
+        </w:drawing>
+      </w:r>
+    </w:p>
+    <w:p>
+      <w:pPr>
+        <w:autoSpaceDE w:val="0"/>
+        <w:spacing w:line="360" w:lineRule="auto"/>
+        <w:rPr>
+          <w:rFonts w:eastAsia="Times New Roman"/>
+          <w:iCs/>
+        </w:rPr>
+      </w:pPr>
+      <w:r>
+        <w:rPr>
+          <w:rFonts w:eastAsia="Times New Roman"/>
+          <w:iCs/>
+        </w:rPr>
+        <w:t>Po kliknięciu na przycisk “</w:t>
+      </w:r>
+      <w:proofErr w:type="spellStart"/>
+      <w:r>
+        <w:rPr>
+          <w:rFonts w:eastAsia="Times New Roman"/>
+          <w:iCs/>
+        </w:rPr>
+        <w:t>Next</w:t>
+      </w:r>
+      <w:proofErr w:type="spellEnd"/>
+      <w:r>
+        <w:rPr>
+          <w:rFonts w:eastAsia="Times New Roman"/>
+          <w:iCs/>
+        </w:rPr>
+        <w:t xml:space="preserve">” pojawia się następne okno dialogowe. </w:t>
+      </w:r>
+      <w:r>
+        <w:rPr>
+          <w:rFonts w:eastAsia="Times New Roman"/>
+          <w:iCs/>
+        </w:rPr>
+        <w:t>Jest ono bardzo ważne, ponieważ wybieram na nim minimalny poziom SDK, na którym będzie pracować moja aplikacja. Sprawdziłem, iż najstarszy telefon ma poziom API 16, więc na wszelki wypadek schodzę jeszcze poziom niżej. Od razu wyświetla się informacja, iż aplikacja będzie działać na 97,4% urządzeń z Androidem.</w:t>
+      </w:r>
+    </w:p>
+    <w:p>
+      <w:pPr>
+        <w:autoSpaceDE w:val="0"/>
+        <w:spacing w:line="360" w:lineRule="auto"/>
+        <w:rPr>
+          <w:rFonts w:eastAsia="Times New Roman"/>
+          <w:iCs/>
+        </w:rPr>
+      </w:pPr>
+    </w:p>
+    <w:p>
+      <w:pPr>
+        <w:pStyle w:val="Caption"/>
+        <w:spacing w:line="360" w:lineRule="auto"/>
+        <w:rPr>
+          <w:rFonts w:eastAsia="Times New Roman"/>
+          <w:iCs/>
+        </w:rPr>
+      </w:pPr>
+      <w:r>
+        <w:t xml:space="preserve">Rysunek </w:t>
+      </w:r>
+      <w:fldSimple w:instr=" SEQ Rysunek \* ARABIC ">
+        <w:r>
+          <w:rPr>
+            <w:noProof/>
+          </w:rPr>
+          <w:t>20</w:t>
+        </w:r>
+      </w:fldSimple>
+      <w:r>
+        <w:t xml:space="preserve"> Wybór minimalnego kompatybilnego SDK</w:t>
+      </w:r>
+    </w:p>
+    <w:p>
+      <w:pPr>
+        <w:autoSpaceDE w:val="0"/>
+        <w:spacing w:line="360" w:lineRule="auto"/>
+        <w:rPr>
+          <w:rFonts w:eastAsia="Times New Roman"/>
+          <w:iCs/>
+        </w:rPr>
+      </w:pPr>
+      <w:r>
+        <w:rPr>
+          <w:noProof/>
+          <w:lang w:eastAsia="pl-PL"/>
+        </w:rPr>
+        <w:lastRenderedPageBreak/>
+        <w:drawing>
+          <wp:inline distT="0" distB="0" distL="0" distR="0" wp14:anchorId="4C6526E8" wp14:editId="5F926753">
+            <wp:extent cx="5310505" cy="3665460"/>
+            <wp:effectExtent l="0" t="0" r="4445" b="0"/>
+            <wp:docPr id="10" name="Picture 10"/>
+            <wp:cNvGraphicFramePr>
+              <a:graphicFrameLocks xmlns:a="http://schemas.openxmlformats.org/drawingml/2006/main" noChangeAspect="1"/>
+            </wp:cNvGraphicFramePr>
+            <a:graphic xmlns:a="http://schemas.openxmlformats.org/drawingml/2006/main">
+              <a:graphicData uri="http://schemas.openxmlformats.org/drawingml/2006/picture">
+                <pic:pic xmlns:pic="http://schemas.openxmlformats.org/drawingml/2006/picture">
+                  <pic:nvPicPr>
+                    <pic:cNvPr id="0" name=""/>
+                    <pic:cNvPicPr/>
+                  </pic:nvPicPr>
+                  <pic:blipFill>
+                    <a:blip r:embed="rId28"/>
+                    <a:stretch>
+                      <a:fillRect/>
+                    </a:stretch>
+                  </pic:blipFill>
+                  <pic:spPr>
+                    <a:xfrm>
+                      <a:off x="0" y="0"/>
+                      <a:ext cx="5310505" cy="3665460"/>
+                    </a:xfrm>
+                    <a:prstGeom prst="rect">
+                      <a:avLst/>
+                    </a:prstGeom>
+                  </pic:spPr>
+                </pic:pic>
+              </a:graphicData>
+            </a:graphic>
+          </wp:inline>
+        </w:drawing>
+      </w:r>
+    </w:p>
+    <w:p>
+      <w:pPr>
+        <w:autoSpaceDE w:val="0"/>
+        <w:spacing w:line="360" w:lineRule="auto"/>
+        <w:rPr>
+          <w:rFonts w:eastAsia="Times New Roman"/>
+          <w:iCs/>
+        </w:rPr>
+      </w:pPr>
+      <w:r>
+        <w:rPr>
+          <w:rFonts w:eastAsia="Times New Roman"/>
+          <w:iCs/>
+        </w:rPr>
+        <w:t xml:space="preserve">Na kolejnym ekranie pojawia się wybór </w:t>
+      </w:r>
+      <w:proofErr w:type="gramStart"/>
+      <w:r>
+        <w:rPr>
+          <w:rFonts w:eastAsia="Times New Roman"/>
+          <w:iCs/>
+        </w:rPr>
+        <w:t>aktywności jaką</w:t>
+      </w:r>
+      <w:proofErr w:type="gramEnd"/>
+      <w:r>
+        <w:rPr>
+          <w:rFonts w:eastAsia="Times New Roman"/>
+          <w:iCs/>
+        </w:rPr>
+        <w:t xml:space="preserve"> można wygenerować. Jako, iż na razie jestem zainteresowany utworzeniem tylko szkieletu aplikacji, wybieram </w:t>
+      </w:r>
+      <w:proofErr w:type="spellStart"/>
+      <w:r>
+        <w:rPr>
+          <w:rFonts w:eastAsia="Times New Roman"/>
+          <w:iCs/>
+        </w:rPr>
+        <w:t>Empty</w:t>
+      </w:r>
+      <w:proofErr w:type="spellEnd"/>
+      <w:r>
+        <w:rPr>
+          <w:rFonts w:eastAsia="Times New Roman"/>
+          <w:iCs/>
+        </w:rPr>
+        <w:t xml:space="preserve"> Activity, gdyż później sam </w:t>
+      </w:r>
+      <w:proofErr w:type="gramStart"/>
+      <w:r>
+        <w:rPr>
+          <w:rFonts w:eastAsia="Times New Roman"/>
+          <w:iCs/>
+        </w:rPr>
+        <w:t>zdecyduję co</w:t>
+      </w:r>
+      <w:proofErr w:type="gramEnd"/>
+      <w:r>
+        <w:rPr>
+          <w:rFonts w:eastAsia="Times New Roman"/>
+          <w:iCs/>
+        </w:rPr>
+        <w:t xml:space="preserve">, gdzie ma się znajdować. </w:t>
+      </w:r>
+    </w:p>
+    <w:p>
+      <w:pPr>
+        <w:pStyle w:val="Caption"/>
+        <w:spacing w:line="360" w:lineRule="auto"/>
+        <w:rPr>
+          <w:rFonts w:eastAsia="Times New Roman"/>
+          <w:iCs/>
+        </w:rPr>
+      </w:pPr>
+      <w:r>
+        <w:t xml:space="preserve">Rysunek </w:t>
+      </w:r>
+      <w:fldSimple w:instr=" SEQ Rysunek \* ARABIC ">
+        <w:r>
+          <w:rPr>
+            <w:noProof/>
+          </w:rPr>
+          <w:t>21</w:t>
+        </w:r>
+      </w:fldSimple>
+      <w:r>
+        <w:t xml:space="preserve"> </w:t>
+      </w:r>
+      <w:proofErr w:type="gramStart"/>
+      <w:r>
+        <w:t>Wybranie jaką</w:t>
+      </w:r>
+      <w:proofErr w:type="gramEnd"/>
+      <w:r>
+        <w:t xml:space="preserve"> aktywność ma być utworzona na po</w:t>
+      </w:r>
+      <w:r>
+        <w:rPr>
+          <w:noProof/>
+        </w:rPr>
+        <w:t>czątku.</w:t>
+      </w:r>
+    </w:p>
+    <w:p>
+      <w:pPr>
+        <w:autoSpaceDE w:val="0"/>
+        <w:spacing w:line="360" w:lineRule="auto"/>
+        <w:rPr>
+          <w:noProof/>
+          <w:lang w:eastAsia="pl-PL"/>
+        </w:rPr>
+      </w:pPr>
+    </w:p>
+    <w:p>
+      <w:pPr>
+        <w:autoSpaceDE w:val="0"/>
+        <w:spacing w:line="360" w:lineRule="auto"/>
+        <w:rPr>
+          <w:rFonts w:eastAsia="Times New Roman"/>
+          <w:iCs/>
+        </w:rPr>
+      </w:pPr>
+      <w:r>
+        <w:rPr>
+          <w:noProof/>
+          <w:lang w:eastAsia="pl-PL"/>
+        </w:rPr>
+        <w:lastRenderedPageBreak/>
+        <w:drawing>
+          <wp:inline distT="0" distB="0" distL="0" distR="0" wp14:anchorId="0E92BB37" wp14:editId="2E24DB36">
+            <wp:extent cx="5310505" cy="3673109"/>
+            <wp:effectExtent l="0" t="0" r="4445" b="3810"/>
+            <wp:docPr id="11" name="Picture 11"/>
+            <wp:cNvGraphicFramePr>
+              <a:graphicFrameLocks xmlns:a="http://schemas.openxmlformats.org/drawingml/2006/main" noChangeAspect="1"/>
+            </wp:cNvGraphicFramePr>
+            <a:graphic xmlns:a="http://schemas.openxmlformats.org/drawingml/2006/main">
+              <a:graphicData uri="http://schemas.openxmlformats.org/drawingml/2006/picture">
+                <pic:pic xmlns:pic="http://schemas.openxmlformats.org/drawingml/2006/picture">
+                  <pic:nvPicPr>
+                    <pic:cNvPr id="0" name=""/>
+                    <pic:cNvPicPr/>
+                  </pic:nvPicPr>
+                  <pic:blipFill>
+                    <a:blip r:embed="rId29"/>
+                    <a:stretch>
+                      <a:fillRect/>
+                    </a:stretch>
+                  </pic:blipFill>
+                  <pic:spPr>
+                    <a:xfrm>
+                      <a:off x="0" y="0"/>
+                      <a:ext cx="5310505" cy="3673109"/>
+                    </a:xfrm>
+                    <a:prstGeom prst="rect">
+                      <a:avLst/>
+                    </a:prstGeom>
+                  </pic:spPr>
+                </pic:pic>
+              </a:graphicData>
+            </a:graphic>
+          </wp:inline>
+        </w:drawing>
+      </w:r>
+    </w:p>
+    <w:p>
+      <w:pPr>
+        <w:autoSpaceDE w:val="0"/>
+        <w:spacing w:line="360" w:lineRule="auto"/>
+        <w:rPr>
+          <w:rFonts w:eastAsia="Times New Roman"/>
+          <w:iCs/>
+        </w:rPr>
+      </w:pPr>
+      <w:r>
+        <w:rPr>
+          <w:rFonts w:eastAsia="Times New Roman"/>
+          <w:iCs/>
+        </w:rPr>
+        <w:t>Następnie pojawia się okno dialogowe, gdzie można nadać nazwę aktywności, po czym zostaje utworzona gotowa aplikacja wyświetlająca na ekranie „Hallo World!”.</w:t>
+      </w:r>
+      <w:bookmarkStart w:id="3" w:name="_GoBack"/>
+      <w:bookmarkEnd w:id="3"/>
+    </w:p>
+    <w:p>
+      <w:pPr>
+        <w:autoSpaceDE w:val="0"/>
+        <w:spacing w:line="360" w:lineRule="auto"/>
+        <w:rPr>
+          <w:rFonts w:eastAsia="Times New Roman"/>
+          <w:iCs/>
+        </w:rPr>
+      </w:pPr>
+    </w:p>
+    <w:p>
+      <w:pPr>
+        <w:autoSpaceDE w:val="0"/>
+        <w:spacing w:line="360" w:lineRule="auto"/>
+        <w:rPr>
+          <w:rFonts w:eastAsia="Times New Roman"/>
+          <w:iCs/>
+        </w:rPr>
+      </w:pPr>
     </w:p>
     <w:p>
       <w:pPr>
@@ -4324,6 +6039,30 @@
         <w:pStyle w:val="ListParagraph"/>
         <w:autoSpaceDE w:val="0"/>
         <w:spacing w:line="360" w:lineRule="auto"/>
+        <w:ind w:left="360"/>
+        <w:rPr>
+          <w:rFonts w:eastAsia="Times New Roman"/>
+          <w:iCs/>
+        </w:rPr>
+      </w:pPr>
+    </w:p>
+    <w:p>
+      <w:pPr>
+        <w:pStyle w:val="ListParagraph"/>
+        <w:autoSpaceDE w:val="0"/>
+        <w:spacing w:line="360" w:lineRule="auto"/>
+        <w:ind w:left="360"/>
+        <w:rPr>
+          <w:rFonts w:eastAsia="Times New Roman"/>
+          <w:iCs/>
+        </w:rPr>
+      </w:pPr>
+    </w:p>
+    <w:p>
+      <w:pPr>
+        <w:pStyle w:val="ListParagraph"/>
+        <w:autoSpaceDE w:val="0"/>
+        <w:spacing w:line="360" w:lineRule="auto"/>
         <w:ind w:left="0"/>
         <w:rPr>
           <w:rFonts w:eastAsia="Times New Roman"/>
@@ -4332,7 +6071,7 @@
       </w:pPr>
     </w:p>
     <w:sectPr>
-      <w:footerReference w:type="default" r:id="rId23"/>
+      <w:footerReference w:type="default" r:id="rId30"/>
       <w:endnotePr>
         <w:numFmt w:val="decimal"/>
       </w:endnotePr>
@@ -5510,6 +7249,102 @@
       <w:r>
         <w:t>/products/sles-for-sap</w:t>
       </w:r>
+    </w:p>
+  </w:endnote>
+  <w:endnote w:id="31">
+    <w:p>
+      <w:pPr>
+        <w:pStyle w:val="EndnoteText"/>
+      </w:pPr>
+      <w:r>
+        <w:rPr>
+          <w:rStyle w:val="EndnoteReference"/>
+        </w:rPr>
+        <w:endnoteRef/>
+      </w:r>
+      <w:r>
+        <w:t xml:space="preserve"> </w:t>
+      </w:r>
+      <w:r>
+        <w:t>https</w:t>
+      </w:r>
+      <w:proofErr w:type="gramStart"/>
+      <w:r>
+        <w:t>://developer</w:t>
+      </w:r>
+      <w:proofErr w:type="gramEnd"/>
+      <w:r>
+        <w:t>.</w:t>
+      </w:r>
+      <w:proofErr w:type="gramStart"/>
+      <w:r>
+        <w:t>android</w:t>
+      </w:r>
+      <w:proofErr w:type="gramEnd"/>
+      <w:r>
+        <w:t>.</w:t>
+      </w:r>
+      <w:proofErr w:type="gramStart"/>
+      <w:r>
+        <w:t>com</w:t>
+      </w:r>
+      <w:proofErr w:type="gramEnd"/>
+      <w:r>
+        <w:t>/studio/index.</w:t>
+      </w:r>
+      <w:proofErr w:type="gramStart"/>
+      <w:r>
+        <w:t>html</w:t>
+      </w:r>
+      <w:proofErr w:type="gramEnd"/>
+    </w:p>
+  </w:endnote>
+  <w:endnote w:id="32">
+    <w:p>
+      <w:pPr>
+        <w:pStyle w:val="EndnoteText"/>
+      </w:pPr>
+      <w:r>
+        <w:rPr>
+          <w:rStyle w:val="EndnoteReference"/>
+        </w:rPr>
+        <w:endnoteRef/>
+      </w:r>
+      <w:r>
+        <w:t xml:space="preserve"> </w:t>
+      </w:r>
+      <w:r>
+        <w:t>http</w:t>
+      </w:r>
+      <w:proofErr w:type="gramStart"/>
+      <w:r>
+        <w:t>://www</w:t>
+      </w:r>
+      <w:proofErr w:type="gramEnd"/>
+      <w:r>
+        <w:t>.</w:t>
+      </w:r>
+      <w:proofErr w:type="gramStart"/>
+      <w:r>
+        <w:t>oracle</w:t>
+      </w:r>
+      <w:proofErr w:type="gramEnd"/>
+      <w:r>
+        <w:t>.</w:t>
+      </w:r>
+      <w:proofErr w:type="gramStart"/>
+      <w:r>
+        <w:t>com</w:t>
+      </w:r>
+      <w:proofErr w:type="gramEnd"/>
+      <w:r>
+        <w:t>/technetwork/java/javase/downloads/index-jsp-138363.</w:t>
+      </w:r>
+      <w:proofErr w:type="gramStart"/>
+      <w:r>
+        <w:t>html</w:t>
+      </w:r>
+      <w:proofErr w:type="gramEnd"/>
     </w:p>
   </w:endnote>
 </w:endnotes>
@@ -5619,7 +7454,7 @@
               </w14:textOutline>
               <w14:numForm w14:val="oldStyle"/>
             </w:rPr>
-            <w:t>14</w:t>
+            <w:t>21</w:t>
           </w:r>
           <w:r>
             <w:rPr>
@@ -7610,7 +9445,7 @@
 </file>
 
 <file path=customXml/itemProps1.xml><?xml version="1.0" encoding="utf-8"?>
-<ds:datastoreItem xmlns:ds="http://schemas.openxmlformats.org/officeDocument/2006/customXml" ds:itemID="{A9E31540-B9B4-4077-9C22-CC16C55C3950}">
+<ds:datastoreItem xmlns:ds="http://schemas.openxmlformats.org/officeDocument/2006/customXml" ds:itemID="{1B0EC6EA-B27F-4B81-9D7F-BE9DD4E77A48}">
   <ds:schemaRefs>
     <ds:schemaRef ds:uri="http://schemas.openxmlformats.org/officeDocument/2006/bibliography"/>
   </ds:schemaRefs>

--- a/PracaMagisterska.docx
+++ b/PracaMagisterska.docx
@@ -350,30 +350,8 @@
         <w:rPr>
           <w:rFonts w:eastAsia="Arial" w:cs="Arial"/>
         </w:rPr>
-        <w:t xml:space="preserve"> </w:t>
-      </w:r>
-      <w:proofErr w:type="gramStart"/>
-      <w:r>
-        <w:rPr>
-          <w:rFonts w:eastAsia="Arial" w:cs="Arial"/>
-        </w:rPr>
-        <w:t>dr</w:t>
-      </w:r>
-      <w:proofErr w:type="gramEnd"/>
-      <w:r>
-        <w:rPr>
-          <w:rFonts w:eastAsia="Arial" w:cs="Arial"/>
-        </w:rPr>
-        <w:t xml:space="preserve"> inż. Katarzyna </w:t>
-      </w:r>
-      <w:proofErr w:type="spellStart"/>
-      <w:r>
-        <w:rPr>
-          <w:rFonts w:eastAsia="Arial" w:cs="Arial"/>
-        </w:rPr>
-        <w:t>Pentoś</w:t>
-      </w:r>
-      <w:proofErr w:type="spellEnd"/>
+        <w:t xml:space="preserve"> dr inż. Katarzyna Pentoś</w:t>
+      </w:r>
     </w:p>
     <w:p>
       <w:pPr>
@@ -982,23 +960,7 @@
           <w:rFonts w:eastAsia="Times New Roman"/>
           <w:iCs/>
         </w:rPr>
-        <w:t xml:space="preserve">Jak dotąd nie powstała jednak żadna aplikacja, czy program wspomagający przygotowanie do części teoretycznej </w:t>
-      </w:r>
-      <w:proofErr w:type="gramStart"/>
-      <w:r>
-        <w:rPr>
-          <w:rFonts w:eastAsia="Times New Roman"/>
-          <w:iCs/>
-        </w:rPr>
-        <w:t xml:space="preserve">egzaminu. </w:t>
-      </w:r>
-      <w:proofErr w:type="gramEnd"/>
-      <w:r>
-        <w:rPr>
-          <w:rFonts w:eastAsia="Times New Roman"/>
-          <w:iCs/>
-        </w:rPr>
-        <w:t xml:space="preserve">Jedynymi materiałami jest wykaz pytań z odpowiedziami i zalecanej literatury. </w:t>
+        <w:t xml:space="preserve">Jak dotąd nie powstała jednak żadna aplikacja, czy program wspomagający przygotowanie do części teoretycznej egzaminu. Jedynymi materiałami jest wykaz pytań z odpowiedziami i zalecanej literatury. </w:t>
       </w:r>
     </w:p>
     <w:p>
@@ -1270,23 +1232,7 @@
           <w:rFonts w:eastAsia="Times New Roman"/>
           <w:iCs/>
         </w:rPr>
-        <w:t xml:space="preserve">. Aby startować w konkursach wyższych klas trzeba posiadać odznakę srebrną, </w:t>
-      </w:r>
-      <w:proofErr w:type="gramStart"/>
-      <w:r>
-        <w:rPr>
-          <w:rFonts w:eastAsia="Times New Roman"/>
-          <w:iCs/>
-        </w:rPr>
-        <w:t>zaś aby</w:t>
-      </w:r>
-      <w:proofErr w:type="gramEnd"/>
-      <w:r>
-        <w:rPr>
-          <w:rFonts w:eastAsia="Times New Roman"/>
-          <w:iCs/>
-        </w:rPr>
-        <w:t xml:space="preserve"> być szkoleniowcem- złotą.</w:t>
+        <w:t>. Aby startować w konkursach wyższych klas trzeba posiadać odznakę srebrną, zaś aby być szkoleniowcem- złotą.</w:t>
       </w:r>
     </w:p>
     <w:p>
@@ -1315,14 +1261,24 @@
       <w:r>
         <w:t xml:space="preserve">Rysunek </w:t>
       </w:r>
-      <w:fldSimple w:instr=" SEQ Rysunek \* ARABIC ">
-        <w:r>
-          <w:rPr>
-            <w:noProof/>
-          </w:rPr>
-          <w:t>1</w:t>
-        </w:r>
-      </w:fldSimple>
+      <w:r>
+        <w:fldChar w:fldCharType="begin"/>
+      </w:r>
+      <w:r>
+        <w:instrText xml:space="preserve"> SEQ Rysunek \* ARABIC </w:instrText>
+      </w:r>
+      <w:r>
+        <w:fldChar w:fldCharType="separate"/>
+      </w:r>
+      <w:r>
+        <w:rPr>
+          <w:noProof/>
+        </w:rPr>
+        <w:t>1</w:t>
+      </w:r>
+      <w:r>
+        <w:fldChar w:fldCharType="end"/>
+      </w:r>
       <w:r>
         <w:t xml:space="preserve"> Odznaki jeździeckie</w:t>
       </w:r>
@@ -1417,39 +1373,7 @@
           <w:rFonts w:eastAsia="Times New Roman"/>
           <w:iCs/>
         </w:rPr>
-        <w:t xml:space="preserve"> Egzamin na brązową odznakę składa się z części teoretycznej i praktycznej. Zakres części teoretycznej jest dość obszerny i obejmuje praktycznie wszystkie aspekty jeździectwa. Pytania i odpowiedzi można pobrać bezpłatnie ze strony związku. Egzamin praktyczny składa się z części </w:t>
-      </w:r>
-      <w:proofErr w:type="spellStart"/>
-      <w:r>
-        <w:rPr>
-          <w:rFonts w:eastAsia="Times New Roman"/>
-          <w:iCs/>
-        </w:rPr>
-        <w:t>ujeżdżeniowej</w:t>
-      </w:r>
-      <w:proofErr w:type="spellEnd"/>
-      <w:r>
-        <w:rPr>
-          <w:rFonts w:eastAsia="Times New Roman"/>
-          <w:iCs/>
-        </w:rPr>
-        <w:t xml:space="preserve"> i skokowej. Jednak dla jeźdźca, który regularnie jeździ konno to tylko formalność- przeszkody są niskie, figury na ujeżdżalni proste. Co innego część </w:t>
-      </w:r>
-      <w:proofErr w:type="gramStart"/>
-      <w:r>
-        <w:rPr>
-          <w:rFonts w:eastAsia="Times New Roman"/>
-          <w:iCs/>
-        </w:rPr>
-        <w:t xml:space="preserve">teoretyczna. </w:t>
-      </w:r>
-      <w:proofErr w:type="gramEnd"/>
-      <w:r>
-        <w:rPr>
-          <w:rFonts w:eastAsia="Times New Roman"/>
-          <w:iCs/>
-        </w:rPr>
-        <w:t>Nie ma możliwości nauczyć tak szerokiego zakresu materiału w trakcie jazdy.  Jeźdźcom zaleca się odpowiednie pozycje literaturowe, takie jak „Akademia Jeździecka</w:t>
+        <w:t xml:space="preserve"> Egzamin na brązową odznakę składa się z części teoretycznej i praktycznej. Zakres części teoretycznej jest dość obszerny i obejmuje praktycznie wszystkie aspekty jeździectwa. Pytania i odpowiedzi można pobrać bezpłatnie ze strony związku. Egzamin praktyczny składa się z części ujeżdżeniowej i skokowej. Jednak dla jeźdźca, który regularnie jeździ konno to tylko formalność- przeszkody są niskie, figury na ujeżdżalni proste. Co innego część teoretyczna. Nie ma możliwości nauczyć tak szerokiego zakresu materiału w trakcie jazdy.  Jeźdźcom zaleca się odpowiednie pozycje literaturowe, takie jak „Akademia Jeździecka</w:t>
       </w:r>
       <w:r>
         <w:rPr>
@@ -1487,23 +1411,7 @@
           <w:rFonts w:eastAsia="Times New Roman"/>
           <w:iCs/>
         </w:rPr>
-        <w:t xml:space="preserve">”. </w:t>
-      </w:r>
-      <w:proofErr w:type="gramStart"/>
-      <w:r>
-        <w:rPr>
-          <w:rFonts w:eastAsia="Times New Roman"/>
-          <w:iCs/>
-        </w:rPr>
-        <w:t>Jednakże  instruktorzy</w:t>
-      </w:r>
-      <w:proofErr w:type="gramEnd"/>
-      <w:r>
-        <w:rPr>
-          <w:rFonts w:eastAsia="Times New Roman"/>
-          <w:iCs/>
-        </w:rPr>
-        <w:t xml:space="preserve"> w wielu „ośrodkach” często pomijają aspekty teoretyczne, „instruktorami” są rolnicy nie mający żadnej wiedzy o koniach popełniający skandaliczne ilości błędów w podejściu do młodych adeptów jeździectwa. Odznaki jeździeckie mają za zadanie otworzyć oczy jeźdźcom takich „ośrodków”. </w:t>
+        <w:t xml:space="preserve">”. Jednakże  instruktorzy w wielu „ośrodkach” często pomijają aspekty teoretyczne, „instruktorami” są rolnicy nie mający żadnej wiedzy o koniach popełniający skandaliczne ilości błędów w podejściu do młodych adeptów jeździectwa. Odznaki jeździeckie mają za zadanie otworzyć oczy jeźdźcom takich „ośrodków”. </w:t>
       </w:r>
     </w:p>
     <w:p>
@@ -1570,23 +1478,7 @@
           <w:rFonts w:eastAsia="Times New Roman"/>
           <w:iCs/>
         </w:rPr>
-        <w:t xml:space="preserve">Obecnie na rynku systemów operacyjnych dla urządzeń mobilnych liczą się tylko dwaj gracze Apple IOS i </w:t>
-      </w:r>
-      <w:proofErr w:type="spellStart"/>
-      <w:r>
-        <w:rPr>
-          <w:rFonts w:eastAsia="Times New Roman"/>
-          <w:iCs/>
-        </w:rPr>
-        <w:t>Alphabet</w:t>
-      </w:r>
-      <w:proofErr w:type="spellEnd"/>
-      <w:r>
-        <w:rPr>
-          <w:rFonts w:eastAsia="Times New Roman"/>
-          <w:iCs/>
-        </w:rPr>
-        <w:t xml:space="preserve"> (wcześniej Google) Android. Do niedawna mówiło się o trzecim poważnym graczu – systemie Microsoftu- Windows Phone.</w:t>
+        <w:t>Obecnie na rynku systemów operacyjnych dla urządzeń mobilnych liczą się tylko dwaj gracze Apple IOS i Alphabet (wcześniej Google) Android. Do niedawna mówiło się o trzecim poważnym graczu – systemie Microsoftu- Windows Phone.</w:t>
       </w:r>
     </w:p>
     <w:p>
@@ -1631,14 +1523,24 @@
       <w:r>
         <w:t xml:space="preserve">Rysunek </w:t>
       </w:r>
-      <w:fldSimple w:instr=" SEQ Rysunek \* ARABIC ">
-        <w:r>
-          <w:rPr>
-            <w:noProof/>
-          </w:rPr>
-          <w:t>2</w:t>
-        </w:r>
-      </w:fldSimple>
+      <w:r>
+        <w:fldChar w:fldCharType="begin"/>
+      </w:r>
+      <w:r>
+        <w:instrText xml:space="preserve"> SEQ Rysunek \* ARABIC </w:instrText>
+      </w:r>
+      <w:r>
+        <w:fldChar w:fldCharType="separate"/>
+      </w:r>
+      <w:r>
+        <w:rPr>
+          <w:noProof/>
+        </w:rPr>
+        <w:t>2</w:t>
+      </w:r>
+      <w:r>
+        <w:fldChar w:fldCharType="end"/>
+      </w:r>
       <w:r>
         <w:t xml:space="preserve"> Udział procentowy poszczególnych platform mobilnych</w:t>
       </w:r>
@@ -1741,23 +1643,7 @@
           <w:rFonts w:eastAsia="Times New Roman"/>
           <w:iCs/>
         </w:rPr>
-        <w:t xml:space="preserve">Na rysunku przedstawiono procentowy udział sprzedawanych urządzeń wykorzystujących dany system operacyjny. Android wygrywa z kilku względów- wydajny smartfon czy tablet z tym systemem można kupić w cenie poniżej 1000 zł, np. Lenovo </w:t>
-      </w:r>
-      <w:proofErr w:type="spellStart"/>
-      <w:r>
-        <w:rPr>
-          <w:rFonts w:eastAsia="Times New Roman"/>
-          <w:iCs/>
-        </w:rPr>
-        <w:t>Moto</w:t>
-      </w:r>
-      <w:proofErr w:type="spellEnd"/>
-      <w:r>
-        <w:rPr>
-          <w:rFonts w:eastAsia="Times New Roman"/>
-          <w:iCs/>
-        </w:rPr>
-        <w:t xml:space="preserve"> G 3 Gen już za 799 zł</w:t>
+        <w:t>Na rysunku przedstawiono procentowy udział sprzedawanych urządzeń wykorzystujących dany system operacyjny. Android wygrywa z kilku względów- wydajny smartfon czy tablet z tym systemem można kupić w cenie poniżej 1000 zł, np. Lenovo Moto G 3 Gen już za 799 zł</w:t>
       </w:r>
       <w:r>
         <w:rPr>
@@ -1772,55 +1658,7 @@
           <w:rFonts w:eastAsia="Times New Roman"/>
           <w:iCs/>
         </w:rPr>
-        <w:t xml:space="preserve">. Aby pozwolić sobie na zakup nowego </w:t>
-      </w:r>
-      <w:proofErr w:type="spellStart"/>
-      <w:r>
-        <w:rPr>
-          <w:rFonts w:eastAsia="Times New Roman"/>
-          <w:iCs/>
-        </w:rPr>
-        <w:t>iPhona</w:t>
-      </w:r>
-      <w:proofErr w:type="spellEnd"/>
-      <w:r>
-        <w:rPr>
-          <w:rFonts w:eastAsia="Times New Roman"/>
-          <w:iCs/>
-        </w:rPr>
-        <w:t xml:space="preserve"> z </w:t>
-      </w:r>
-      <w:proofErr w:type="spellStart"/>
-      <w:r>
-        <w:rPr>
-          <w:rFonts w:eastAsia="Times New Roman"/>
-          <w:iCs/>
-        </w:rPr>
-        <w:t>IOSem</w:t>
-      </w:r>
-      <w:proofErr w:type="spellEnd"/>
-      <w:r>
-        <w:rPr>
-          <w:rFonts w:eastAsia="Times New Roman"/>
-          <w:iCs/>
-        </w:rPr>
-        <w:t xml:space="preserve"> trzeba liczyć się z </w:t>
-      </w:r>
-      <w:proofErr w:type="gramStart"/>
-      <w:r>
-        <w:rPr>
-          <w:rFonts w:eastAsia="Times New Roman"/>
-          <w:iCs/>
-        </w:rPr>
-        <w:t>wydatkiem co</w:t>
-      </w:r>
-      <w:proofErr w:type="gramEnd"/>
-      <w:r>
-        <w:rPr>
-          <w:rFonts w:eastAsia="Times New Roman"/>
-          <w:iCs/>
-        </w:rPr>
-        <w:t xml:space="preserve"> najmniej 3349zł</w:t>
+        <w:t>. Aby pozwolić sobie na zakup nowego iPhona z IOSem trzeba liczyć się z wydatkiem co najmniej 3349zł</w:t>
       </w:r>
       <w:r>
         <w:rPr>
@@ -1854,23 +1692,7 @@
           <w:iCs/>
         </w:rPr>
         <w:lastRenderedPageBreak/>
-        <w:t xml:space="preserve">Dysproporcja udziału w rynku pomiędzy Androidem a </w:t>
-      </w:r>
-      <w:proofErr w:type="spellStart"/>
-      <w:r>
-        <w:rPr>
-          <w:rFonts w:eastAsia="Times New Roman"/>
-          <w:iCs/>
-        </w:rPr>
-        <w:t>IOSem</w:t>
-      </w:r>
-      <w:proofErr w:type="spellEnd"/>
-      <w:r>
-        <w:rPr>
-          <w:rFonts w:eastAsia="Times New Roman"/>
-          <w:iCs/>
-        </w:rPr>
-        <w:t xml:space="preserve"> jest największa w krajach rozwija</w:t>
+        <w:t>Dysproporcja udziału w rynku pomiędzy Androidem a IOSem jest największa w krajach rozwija</w:t>
       </w:r>
       <w:r>
         <w:rPr>
@@ -1906,14 +1728,24 @@
       <w:r>
         <w:t xml:space="preserve">Rysunek </w:t>
       </w:r>
-      <w:fldSimple w:instr=" SEQ Rysunek \* ARABIC ">
-        <w:r>
-          <w:rPr>
-            <w:noProof/>
-          </w:rPr>
-          <w:t>3</w:t>
-        </w:r>
-      </w:fldSimple>
+      <w:r>
+        <w:fldChar w:fldCharType="begin"/>
+      </w:r>
+      <w:r>
+        <w:instrText xml:space="preserve"> SEQ Rysunek \* ARABIC </w:instrText>
+      </w:r>
+      <w:r>
+        <w:fldChar w:fldCharType="separate"/>
+      </w:r>
+      <w:r>
+        <w:rPr>
+          <w:noProof/>
+        </w:rPr>
+        <w:t>3</w:t>
+      </w:r>
+      <w:r>
+        <w:fldChar w:fldCharType="end"/>
+      </w:r>
       <w:r>
         <w:t xml:space="preserve"> Udział Platform Mobilnych w Indiach</w:t>
       </w:r>
@@ -2037,14 +1869,24 @@
       <w:r>
         <w:t xml:space="preserve">Rysunek </w:t>
       </w:r>
-      <w:fldSimple w:instr=" SEQ Rysunek \* ARABIC ">
-        <w:r>
-          <w:rPr>
-            <w:noProof/>
-          </w:rPr>
-          <w:t>4</w:t>
-        </w:r>
-      </w:fldSimple>
+      <w:r>
+        <w:fldChar w:fldCharType="begin"/>
+      </w:r>
+      <w:r>
+        <w:instrText xml:space="preserve"> SEQ Rysunek \* ARABIC </w:instrText>
+      </w:r>
+      <w:r>
+        <w:fldChar w:fldCharType="separate"/>
+      </w:r>
+      <w:r>
+        <w:rPr>
+          <w:noProof/>
+        </w:rPr>
+        <w:t>4</w:t>
+      </w:r>
+      <w:r>
+        <w:fldChar w:fldCharType="end"/>
+      </w:r>
       <w:r>
         <w:t xml:space="preserve"> Udział Platform Mobilnych Wielka Brytania</w:t>
       </w:r>
@@ -2178,23 +2020,7 @@
           <w:rFonts w:eastAsia="Times New Roman"/>
           <w:iCs/>
         </w:rPr>
-        <w:t xml:space="preserve">. W przypadku Apple IOS za </w:t>
-      </w:r>
-      <w:proofErr w:type="gramStart"/>
-      <w:r>
-        <w:rPr>
-          <w:rFonts w:eastAsia="Times New Roman"/>
-          <w:iCs/>
-        </w:rPr>
-        <w:t>wszystko  w</w:t>
-      </w:r>
-      <w:proofErr w:type="gramEnd"/>
-      <w:r>
-        <w:rPr>
-          <w:rFonts w:eastAsia="Times New Roman"/>
-          <w:iCs/>
-        </w:rPr>
-        <w:t xml:space="preserve"> najtańszej wersji trzeba płacić co roku 99 dolarów</w:t>
+        <w:t>. W przypadku Apple IOS za wszystko  w najtańszej wersji trzeba płacić co roku 99 dolarów</w:t>
       </w:r>
       <w:r>
         <w:rPr>
@@ -2301,14 +2127,24 @@
       <w:r>
         <w:t xml:space="preserve">Rysunek </w:t>
       </w:r>
-      <w:fldSimple w:instr=" SEQ Rysunek \* ARABIC ">
-        <w:r>
-          <w:rPr>
-            <w:noProof/>
-          </w:rPr>
-          <w:t>5</w:t>
-        </w:r>
-      </w:fldSimple>
+      <w:r>
+        <w:fldChar w:fldCharType="begin"/>
+      </w:r>
+      <w:r>
+        <w:instrText xml:space="preserve"> SEQ Rysunek \* ARABIC </w:instrText>
+      </w:r>
+      <w:r>
+        <w:fldChar w:fldCharType="separate"/>
+      </w:r>
+      <w:r>
+        <w:rPr>
+          <w:noProof/>
+        </w:rPr>
+        <w:t>5</w:t>
+      </w:r>
+      <w:r>
+        <w:fldChar w:fldCharType="end"/>
+      </w:r>
       <w:r>
         <w:t xml:space="preserve"> Diagram lokalnego systemu kontroli wersji</w:t>
       </w:r>
@@ -2398,23 +2234,7 @@
           <w:rFonts w:eastAsia="Times New Roman"/>
           <w:iCs/>
         </w:rPr>
-        <w:t xml:space="preserve"> Aby sobie poradzić z takimi problemami programiści stworzyli lokalne systemy kontroli wersji, który tak naprawdę był lokalną bazą danych, w której przechowywano zmiany dokonane na plikach projektowych. Jednym z pierwszych takich narzędzi był RCS- </w:t>
-      </w:r>
-      <w:proofErr w:type="spellStart"/>
-      <w:r>
-        <w:rPr>
-          <w:rFonts w:eastAsia="Times New Roman"/>
-          <w:iCs/>
-        </w:rPr>
-        <w:t>Revision</w:t>
-      </w:r>
-      <w:proofErr w:type="spellEnd"/>
-      <w:r>
-        <w:rPr>
-          <w:rFonts w:eastAsia="Times New Roman"/>
-          <w:iCs/>
-        </w:rPr>
-        <w:t xml:space="preserve"> Control System</w:t>
+        <w:t xml:space="preserve"> Aby sobie poradzić z takimi problemami programiści stworzyli lokalne systemy kontroli wersji, który tak naprawdę był lokalną bazą danych, w której przechowywano zmiany dokonane na plikach projektowych. Jednym z pierwszych takich narzędzi był RCS- Revision Control System</w:t>
       </w:r>
       <w:r>
         <w:rPr>
@@ -2447,17 +2267,8 @@
           <w:rFonts w:eastAsia="Times New Roman"/>
           <w:iCs/>
         </w:rPr>
-        <w:t xml:space="preserve">Poważnym problemem tego podejścia był brak możliwości dobrej współpracy w zespole, ponadto w przypadku uszkodzenia komputera traciło się całą pracę. Aby przezwyciężyć ten problem powstały centralne systemy kontroli wersji takie np. jak </w:t>
-      </w:r>
-      <w:proofErr w:type="spellStart"/>
-      <w:r>
-        <w:rPr>
-          <w:rFonts w:eastAsia="Times New Roman"/>
-          <w:iCs/>
-        </w:rPr>
-        <w:t>Subversion</w:t>
-      </w:r>
-      <w:proofErr w:type="spellEnd"/>
+        <w:t>Poważnym problemem tego podejścia był brak możliwości dobrej współpracy w zespole, ponadto w przypadku uszkodzenia komputera traciło się całą pracę. Aby przezwyciężyć ten problem powstały centralne systemy kontroli wersji takie np. jak Subversion</w:t>
+      </w:r>
       <w:r>
         <w:rPr>
           <w:rStyle w:val="EndnoteReference"/>
@@ -2471,23 +2282,7 @@
           <w:rFonts w:eastAsia="Times New Roman"/>
           <w:iCs/>
         </w:rPr>
-        <w:t xml:space="preserve"> czy CVS (</w:t>
-      </w:r>
-      <w:proofErr w:type="spellStart"/>
-      <w:r>
-        <w:rPr>
-          <w:rFonts w:eastAsia="Times New Roman"/>
-          <w:iCs/>
-        </w:rPr>
-        <w:t>Concurrent</w:t>
-      </w:r>
-      <w:proofErr w:type="spellEnd"/>
-      <w:r>
-        <w:rPr>
-          <w:rFonts w:eastAsia="Times New Roman"/>
-          <w:iCs/>
-        </w:rPr>
-        <w:t xml:space="preserve"> Version System)</w:t>
+        <w:t xml:space="preserve"> czy CVS (Concurrent Version System)</w:t>
       </w:r>
       <w:r>
         <w:rPr>
@@ -2528,14 +2323,24 @@
       <w:r>
         <w:t xml:space="preserve">Rysunek </w:t>
       </w:r>
-      <w:fldSimple w:instr=" SEQ Rysunek \* ARABIC ">
-        <w:r>
-          <w:rPr>
-            <w:noProof/>
-          </w:rPr>
-          <w:t>6</w:t>
-        </w:r>
-      </w:fldSimple>
+      <w:r>
+        <w:fldChar w:fldCharType="begin"/>
+      </w:r>
+      <w:r>
+        <w:instrText xml:space="preserve"> SEQ Rysunek \* ARABIC </w:instrText>
+      </w:r>
+      <w:r>
+        <w:fldChar w:fldCharType="separate"/>
+      </w:r>
+      <w:r>
+        <w:rPr>
+          <w:noProof/>
+        </w:rPr>
+        <w:t>6</w:t>
+      </w:r>
+      <w:r>
+        <w:fldChar w:fldCharType="end"/>
+      </w:r>
       <w:r>
         <w:t xml:space="preserve"> Diagram scentralizowanego systemu kontroli wersji.</w:t>
       </w:r>
@@ -2637,23 +2442,7 @@
           <w:rFonts w:eastAsia="Times New Roman"/>
           <w:iCs/>
         </w:rPr>
-        <w:t xml:space="preserve">Niestety te systemy mają swoją poważną wadę i słaby punkt- centralny serwer. W przypadku jego awarii, na czas jej trwania zespół traci możliwość współpracy, jak również nikt nie ma możliwość zapisywania zmian, których dokonywał. Co więcej, w przypadku awarii dysku na serwerze można utracić absolutnie </w:t>
-      </w:r>
-      <w:proofErr w:type="gramStart"/>
-      <w:r>
-        <w:rPr>
-          <w:rFonts w:eastAsia="Times New Roman"/>
-          <w:iCs/>
-        </w:rPr>
-        <w:t>wszystko co</w:t>
-      </w:r>
-      <w:proofErr w:type="gramEnd"/>
-      <w:r>
-        <w:rPr>
-          <w:rFonts w:eastAsia="Times New Roman"/>
-          <w:iCs/>
-        </w:rPr>
-        <w:t xml:space="preserve"> się robiło od ostatniego backupu.</w:t>
+        <w:t>Niestety te systemy mają swoją poważną wadę i słaby punkt- centralny serwer. W przypadku jego awarii, na czas jej trwania zespół traci możliwość współpracy, jak również nikt nie ma możliwość zapisywania zmian, których dokonywał. Co więcej, w przypadku awarii dysku na serwerze można utracić absolutnie wszystko co się robiło od ostatniego backupu.</w:t>
       </w:r>
     </w:p>
     <w:p>
@@ -2671,23 +2460,7 @@
           <w:rFonts w:eastAsia="Times New Roman"/>
           <w:iCs/>
         </w:rPr>
-        <w:t xml:space="preserve">Tych wad pozbawione są </w:t>
-      </w:r>
-      <w:proofErr w:type="spellStart"/>
-      <w:r>
-        <w:rPr>
-          <w:rFonts w:eastAsia="Times New Roman"/>
-          <w:iCs/>
-        </w:rPr>
-        <w:t>najnowesze</w:t>
-      </w:r>
-      <w:proofErr w:type="spellEnd"/>
-      <w:r>
-        <w:rPr>
-          <w:rFonts w:eastAsia="Times New Roman"/>
-          <w:iCs/>
-        </w:rPr>
-        <w:t xml:space="preserve"> systemy kontroli wersji- rozproszone. Do takich systemów należy Git</w:t>
+        <w:t>Tych wad pozbawione są najnowesze systemy kontroli wersji- rozproszone. Do takich systemów należy Git</w:t>
       </w:r>
       <w:r>
         <w:rPr>
@@ -2702,17 +2475,8 @@
           <w:rFonts w:eastAsia="Times New Roman"/>
           <w:iCs/>
         </w:rPr>
-        <w:t xml:space="preserve">, </w:t>
-      </w:r>
-      <w:proofErr w:type="spellStart"/>
-      <w:r>
-        <w:rPr>
-          <w:rFonts w:eastAsia="Times New Roman"/>
-          <w:iCs/>
-        </w:rPr>
-        <w:t>Mercurial</w:t>
-      </w:r>
-      <w:proofErr w:type="spellEnd"/>
+        <w:t>, Mercurial</w:t>
+      </w:r>
       <w:r>
         <w:rPr>
           <w:rStyle w:val="EndnoteReference"/>
@@ -2726,17 +2490,8 @@
           <w:rFonts w:eastAsia="Times New Roman"/>
           <w:iCs/>
         </w:rPr>
-        <w:t xml:space="preserve"> i </w:t>
-      </w:r>
-      <w:proofErr w:type="spellStart"/>
-      <w:r>
-        <w:rPr>
-          <w:rFonts w:eastAsia="Times New Roman"/>
-          <w:iCs/>
-        </w:rPr>
-        <w:t>Bazaar</w:t>
-      </w:r>
-      <w:proofErr w:type="spellEnd"/>
+        <w:t xml:space="preserve"> i Bazaar</w:t>
+      </w:r>
       <w:r>
         <w:rPr>
           <w:rStyle w:val="EndnoteReference"/>
@@ -2776,14 +2531,24 @@
       <w:r>
         <w:t xml:space="preserve">Rysunek </w:t>
       </w:r>
-      <w:fldSimple w:instr=" SEQ Rysunek \* ARABIC ">
-        <w:r>
-          <w:rPr>
-            <w:noProof/>
-          </w:rPr>
-          <w:t>7</w:t>
-        </w:r>
-      </w:fldSimple>
+      <w:r>
+        <w:fldChar w:fldCharType="begin"/>
+      </w:r>
+      <w:r>
+        <w:instrText xml:space="preserve"> SEQ Rysunek \* ARABIC </w:instrText>
+      </w:r>
+      <w:r>
+        <w:fldChar w:fldCharType="separate"/>
+      </w:r>
+      <w:r>
+        <w:rPr>
+          <w:noProof/>
+        </w:rPr>
+        <w:t>7</w:t>
+      </w:r>
+      <w:r>
+        <w:fldChar w:fldCharType="end"/>
+      </w:r>
       <w:r>
         <w:t xml:space="preserve"> Diagram rozproszonego systemu kontroli wersji</w:t>
       </w:r>
@@ -2900,23 +2665,7 @@
           <w:rFonts w:eastAsia="Times New Roman"/>
           <w:iCs/>
         </w:rPr>
-        <w:t xml:space="preserve">Szczególną popularność zdobył Git, używany od 2005 do utrzymywania wersji jądra </w:t>
-      </w:r>
-      <w:proofErr w:type="spellStart"/>
-      <w:r>
-        <w:rPr>
-          <w:rFonts w:eastAsia="Times New Roman"/>
-          <w:iCs/>
-        </w:rPr>
-        <w:t>Linuxa</w:t>
-      </w:r>
-      <w:proofErr w:type="spellEnd"/>
-      <w:r>
-        <w:rPr>
-          <w:rFonts w:eastAsia="Times New Roman"/>
-          <w:iCs/>
-        </w:rPr>
-        <w:t>. Git jest prosty w obsłudze, szybki i wydajny.</w:t>
+        <w:t>Szczególną popularność zdobył Git, używany od 2005 do utrzymywania wersji jądra Linuxa. Git jest prosty w obsłudze, szybki i wydajny.</w:t>
       </w:r>
       <w:r>
         <w:rPr>
@@ -2938,17 +2687,8 @@
           <w:rFonts w:eastAsia="Times New Roman"/>
           <w:iCs/>
         </w:rPr>
-        <w:t xml:space="preserve"> jak i </w:t>
-      </w:r>
-      <w:proofErr w:type="spellStart"/>
-      <w:r>
-        <w:rPr>
-          <w:rFonts w:eastAsia="Times New Roman"/>
-          <w:iCs/>
-        </w:rPr>
-        <w:t>Bitbucket</w:t>
-      </w:r>
-      <w:proofErr w:type="spellEnd"/>
+        <w:t xml:space="preserve"> jak i Bitbucket</w:t>
+      </w:r>
       <w:r>
         <w:rPr>
           <w:rStyle w:val="EndnoteReference"/>
@@ -2990,14 +2730,24 @@
       <w:r>
         <w:t xml:space="preserve">Rysunek </w:t>
       </w:r>
-      <w:fldSimple w:instr=" SEQ Rysunek \* ARABIC ">
-        <w:r>
-          <w:rPr>
-            <w:noProof/>
-          </w:rPr>
-          <w:t>8</w:t>
-        </w:r>
-      </w:fldSimple>
+      <w:r>
+        <w:fldChar w:fldCharType="begin"/>
+      </w:r>
+      <w:r>
+        <w:instrText xml:space="preserve"> SEQ Rysunek \* ARABIC </w:instrText>
+      </w:r>
+      <w:r>
+        <w:fldChar w:fldCharType="separate"/>
+      </w:r>
+      <w:r>
+        <w:rPr>
+          <w:noProof/>
+        </w:rPr>
+        <w:t>8</w:t>
+      </w:r>
+      <w:r>
+        <w:fldChar w:fldCharType="end"/>
+      </w:r>
       <w:r>
         <w:t xml:space="preserve"> Serwis GitHub</w:t>
       </w:r>
@@ -3087,39 +2837,7 @@
           <w:rFonts w:eastAsia="Times New Roman"/>
           <w:iCs/>
         </w:rPr>
-        <w:t xml:space="preserve">Oba serwisy umożliwiają darmowe tworzenie repozytoriów open </w:t>
-      </w:r>
-      <w:proofErr w:type="spellStart"/>
-      <w:r>
-        <w:rPr>
-          <w:rFonts w:eastAsia="Times New Roman"/>
-          <w:iCs/>
-        </w:rPr>
-        <w:t>source</w:t>
-      </w:r>
-      <w:proofErr w:type="spellEnd"/>
-      <w:r>
-        <w:rPr>
-          <w:rFonts w:eastAsia="Times New Roman"/>
-          <w:iCs/>
-        </w:rPr>
-        <w:t xml:space="preserve"> oraz płatne prywatne repozytoria. Wybór, z którego serwisu skorzystać zależy od tego, czy pracujemy w licznym zespole, czy prowadzimy dużo małych projektów. W </w:t>
-      </w:r>
-      <w:proofErr w:type="spellStart"/>
-      <w:r>
-        <w:rPr>
-          <w:rFonts w:eastAsia="Times New Roman"/>
-          <w:iCs/>
-        </w:rPr>
-        <w:t>Bitbucket</w:t>
-      </w:r>
-      <w:proofErr w:type="spellEnd"/>
-      <w:r>
-        <w:rPr>
-          <w:rFonts w:eastAsia="Times New Roman"/>
-          <w:iCs/>
-        </w:rPr>
-        <w:t xml:space="preserve"> ma się nielimitowaną liczbę prywatnych repozytoriów, zaś płaci się od liczby użytkowników:</w:t>
+        <w:t>Oba serwisy umożliwiają darmowe tworzenie repozytoriów open source oraz płatne prywatne repozytoria. Wybór, z którego serwisu skorzystać zależy od tego, czy pracujemy w licznym zespole, czy prowadzimy dużo małych projektów. W Bitbucket ma się nielimitowaną liczbę prywatnych repozytoriów, zaś płaci się od liczby użytkowników:</w:t>
       </w:r>
     </w:p>
     <w:p>
@@ -3134,22 +2852,27 @@
       <w:r>
         <w:t xml:space="preserve">Rysunek </w:t>
       </w:r>
-      <w:fldSimple w:instr=" SEQ Rysunek \* ARABIC ">
-        <w:r>
-          <w:rPr>
-            <w:noProof/>
-          </w:rPr>
-          <w:t>9</w:t>
-        </w:r>
-      </w:fldSimple>
-      <w:r>
-        <w:t xml:space="preserve"> Opłaty za korzystanie z serwisu </w:t>
-      </w:r>
-      <w:proofErr w:type="spellStart"/>
-      <w:r>
-        <w:t>Bitbucket</w:t>
-      </w:r>
-      <w:proofErr w:type="spellEnd"/>
+      <w:r>
+        <w:fldChar w:fldCharType="begin"/>
+      </w:r>
+      <w:r>
+        <w:instrText xml:space="preserve"> SEQ Rysunek \* ARABIC </w:instrText>
+      </w:r>
+      <w:r>
+        <w:fldChar w:fldCharType="separate"/>
+      </w:r>
+      <w:r>
+        <w:rPr>
+          <w:noProof/>
+        </w:rPr>
+        <w:t>9</w:t>
+      </w:r>
+      <w:r>
+        <w:fldChar w:fldCharType="end"/>
+      </w:r>
+      <w:r>
+        <w:t xml:space="preserve"> Opłaty za korzystanie z serwisu Bitbucket</w:t>
+      </w:r>
       <w:r>
         <w:rPr>
           <w:rStyle w:val="EndnoteReference"/>
@@ -3228,23 +2951,7 @@
           <w:rFonts w:eastAsia="Times New Roman"/>
           <w:iCs/>
         </w:rPr>
-        <w:t xml:space="preserve">W GitHubie płaci się </w:t>
-      </w:r>
-      <w:proofErr w:type="gramStart"/>
-      <w:r>
-        <w:rPr>
-          <w:rFonts w:eastAsia="Times New Roman"/>
-          <w:iCs/>
-        </w:rPr>
-        <w:t>od  liczby</w:t>
-      </w:r>
-      <w:proofErr w:type="gramEnd"/>
-      <w:r>
-        <w:rPr>
-          <w:rFonts w:eastAsia="Times New Roman"/>
-          <w:iCs/>
-        </w:rPr>
-        <w:t xml:space="preserve"> prywatnych repozytoriów niezależnie od liczby użytkowników:</w:t>
+        <w:t>W GitHubie płaci się od  liczby prywatnych repozytoriów niezależnie od liczby użytkowników:</w:t>
       </w:r>
     </w:p>
     <w:p>
@@ -3272,14 +2979,24 @@
       <w:r>
         <w:t xml:space="preserve">Rysunek </w:t>
       </w:r>
-      <w:fldSimple w:instr=" SEQ Rysunek \* ARABIC ">
-        <w:r>
-          <w:rPr>
-            <w:noProof/>
-          </w:rPr>
-          <w:t>10</w:t>
-        </w:r>
-      </w:fldSimple>
+      <w:r>
+        <w:fldChar w:fldCharType="begin"/>
+      </w:r>
+      <w:r>
+        <w:instrText xml:space="preserve"> SEQ Rysunek \* ARABIC </w:instrText>
+      </w:r>
+      <w:r>
+        <w:fldChar w:fldCharType="separate"/>
+      </w:r>
+      <w:r>
+        <w:rPr>
+          <w:noProof/>
+        </w:rPr>
+        <w:t>10</w:t>
+      </w:r>
+      <w:r>
+        <w:fldChar w:fldCharType="end"/>
+      </w:r>
       <w:r>
         <w:t xml:space="preserve"> Opłaty za korzystanie z serwisu GitHub</w:t>
       </w:r>
@@ -3390,22 +3107,27 @@
         <w:lastRenderedPageBreak/>
         <w:t xml:space="preserve">Rysunek </w:t>
       </w:r>
-      <w:fldSimple w:instr=" SEQ Rysunek \* ARABIC ">
-        <w:r>
-          <w:rPr>
-            <w:noProof/>
-          </w:rPr>
-          <w:t>11</w:t>
-        </w:r>
-      </w:fldSimple>
-      <w:r>
-        <w:t xml:space="preserve"> Wygląd serwisu </w:t>
-      </w:r>
-      <w:proofErr w:type="spellStart"/>
-      <w:r>
-        <w:t>Bitbucket</w:t>
-      </w:r>
-      <w:proofErr w:type="spellEnd"/>
+      <w:r>
+        <w:fldChar w:fldCharType="begin"/>
+      </w:r>
+      <w:r>
+        <w:instrText xml:space="preserve"> SEQ Rysunek \* ARABIC </w:instrText>
+      </w:r>
+      <w:r>
+        <w:fldChar w:fldCharType="separate"/>
+      </w:r>
+      <w:r>
+        <w:rPr>
+          <w:noProof/>
+        </w:rPr>
+        <w:t>11</w:t>
+      </w:r>
+      <w:r>
+        <w:fldChar w:fldCharType="end"/>
+      </w:r>
+      <w:r>
+        <w:t xml:space="preserve"> Wygląd serwisu Bitbucket</w:t>
+      </w:r>
     </w:p>
     <w:p>
       <w:pPr>
@@ -3491,17 +3213,8 @@
           <w:rFonts w:eastAsia="Times New Roman"/>
           <w:iCs/>
         </w:rPr>
-        <w:t xml:space="preserve">2.4 Narzędzia Business </w:t>
-      </w:r>
-      <w:proofErr w:type="spellStart"/>
-      <w:r>
-        <w:rPr>
-          <w:rFonts w:eastAsia="Times New Roman"/>
-          <w:iCs/>
-        </w:rPr>
-        <w:t>Intelligence</w:t>
-      </w:r>
-      <w:proofErr w:type="spellEnd"/>
+        <w:t>2.4 Narzędzia Business Intelligence</w:t>
+      </w:r>
     </w:p>
     <w:p>
       <w:pPr>
@@ -3532,39 +3245,7 @@
           <w:rFonts w:eastAsia="Times New Roman"/>
           <w:iCs/>
         </w:rPr>
-        <w:t xml:space="preserve">Business </w:t>
-      </w:r>
-      <w:proofErr w:type="spellStart"/>
-      <w:r>
-        <w:rPr>
-          <w:rFonts w:eastAsia="Times New Roman"/>
-          <w:iCs/>
-        </w:rPr>
-        <w:t>Intelligence</w:t>
-      </w:r>
-      <w:proofErr w:type="spellEnd"/>
-      <w:r>
-        <w:rPr>
-          <w:rFonts w:eastAsia="Times New Roman"/>
-          <w:iCs/>
-        </w:rPr>
-        <w:t xml:space="preserve"> można najprościej </w:t>
-      </w:r>
-      <w:proofErr w:type="gramStart"/>
-      <w:r>
-        <w:rPr>
-          <w:rFonts w:eastAsia="Times New Roman"/>
-          <w:iCs/>
-        </w:rPr>
-        <w:t>opisać jako</w:t>
-      </w:r>
-      <w:proofErr w:type="gramEnd"/>
-      <w:r>
-        <w:rPr>
-          <w:rFonts w:eastAsia="Times New Roman"/>
-          <w:iCs/>
-        </w:rPr>
-        <w:t xml:space="preserve"> proces uzyskiwania wiedzy z danych przekształcanych w informację. Ta wiedza daje przewagę nad konkurencją. Do realizacji tych celów wykorzystuje się raporty bazujące na hurtowniach danych, wydobywanie kluczowych wskaźników działalności przedsiębiorstwa jak również ich wizualizację.</w:t>
+        <w:t>Business Intelligence można najprościej opisać jako proces uzyskiwania wiedzy z danych przekształcanych w informację. Ta wiedza daje przewagę nad konkurencją. Do realizacji tych celów wykorzystuje się raporty bazujące na hurtowniach danych, wydobywanie kluczowych wskaźników działalności przedsiębiorstwa jak również ich wizualizację.</w:t>
       </w:r>
     </w:p>
     <w:p>
@@ -3610,14 +3291,24 @@
       <w:r>
         <w:t xml:space="preserve">Rysunek </w:t>
       </w:r>
-      <w:fldSimple w:instr=" SEQ Rysunek \* ARABIC ">
-        <w:r>
-          <w:rPr>
-            <w:noProof/>
-          </w:rPr>
-          <w:t>12</w:t>
-        </w:r>
-      </w:fldSimple>
+      <w:r>
+        <w:fldChar w:fldCharType="begin"/>
+      </w:r>
+      <w:r>
+        <w:instrText xml:space="preserve"> SEQ Rysunek \* ARABIC </w:instrText>
+      </w:r>
+      <w:r>
+        <w:fldChar w:fldCharType="separate"/>
+      </w:r>
+      <w:r>
+        <w:rPr>
+          <w:noProof/>
+        </w:rPr>
+        <w:t>12</w:t>
+      </w:r>
+      <w:r>
+        <w:fldChar w:fldCharType="end"/>
+      </w:r>
       <w:r>
         <w:t xml:space="preserve"> Magiczny kwadrat Gartnera 2016</w:t>
       </w:r>
@@ -3704,17 +3395,8 @@
           <w:rFonts w:eastAsia="Times New Roman"/>
           <w:iCs/>
         </w:rPr>
-        <w:t xml:space="preserve"> Przedstawia on w zależności od opinii klientów oprogramowania podział na liderów, innowatorów, lubiących wyzwania i małych graczy. Gartner </w:t>
-      </w:r>
-      <w:proofErr w:type="spellStart"/>
-      <w:r>
-        <w:rPr>
-          <w:rFonts w:eastAsia="Times New Roman"/>
-          <w:iCs/>
-        </w:rPr>
-        <w:t>Institute</w:t>
-      </w:r>
-      <w:proofErr w:type="spellEnd"/>
+        <w:t xml:space="preserve"> Przedstawia on w zależności od opinii klientów oprogramowania podział na liderów, innowatorów, lubiących wyzwania i małych graczy. Gartner Institute</w:t>
+      </w:r>
       <w:r>
         <w:rPr>
           <w:rStyle w:val="EndnoteReference"/>
@@ -3728,103 +3410,7 @@
           <w:rFonts w:eastAsia="Times New Roman"/>
           <w:iCs/>
         </w:rPr>
-        <w:t xml:space="preserve"> publikuje oprócz tego szczegółowy raport o poszczególnych narzędziach prezentując ich ogólny opis oraz silne i słabe strony. Magiczny kwadrat nie do końca odzwierciedla sytuację rynkową. Niezwykle popularny jest SAP Business Objects, jednak obecnie z całego </w:t>
-      </w:r>
-      <w:proofErr w:type="spellStart"/>
-      <w:r>
-        <w:rPr>
-          <w:rFonts w:eastAsia="Times New Roman"/>
-          <w:iCs/>
-        </w:rPr>
-        <w:t>szerogkiego</w:t>
-      </w:r>
-      <w:proofErr w:type="spellEnd"/>
-      <w:r>
-        <w:rPr>
-          <w:rFonts w:eastAsia="Times New Roman"/>
-          <w:iCs/>
-        </w:rPr>
-        <w:t xml:space="preserve"> portfela SAP, Garner do narzędzi BI zalicza tylko SAP </w:t>
-      </w:r>
-      <w:proofErr w:type="spellStart"/>
-      <w:r>
-        <w:rPr>
-          <w:rFonts w:eastAsia="Times New Roman"/>
-          <w:iCs/>
-        </w:rPr>
-        <w:t>Lumira</w:t>
-      </w:r>
-      <w:proofErr w:type="spellEnd"/>
-      <w:r>
-        <w:rPr>
-          <w:rFonts w:eastAsia="Times New Roman"/>
-          <w:iCs/>
-        </w:rPr>
-        <w:t xml:space="preserve">. Uzasadnia to tym, że pozostałe narzędzia takie jak Web </w:t>
-      </w:r>
-      <w:proofErr w:type="spellStart"/>
-      <w:r>
-        <w:rPr>
-          <w:rFonts w:eastAsia="Times New Roman"/>
-          <w:iCs/>
-        </w:rPr>
-        <w:t>Intelligence</w:t>
-      </w:r>
-      <w:proofErr w:type="spellEnd"/>
-      <w:r>
-        <w:rPr>
-          <w:rFonts w:eastAsia="Times New Roman"/>
-          <w:iCs/>
-        </w:rPr>
-        <w:t xml:space="preserve">, </w:t>
-      </w:r>
-      <w:proofErr w:type="spellStart"/>
-      <w:r>
-        <w:rPr>
-          <w:rFonts w:eastAsia="Times New Roman"/>
-          <w:iCs/>
-        </w:rPr>
-        <w:t>Crystal</w:t>
-      </w:r>
-      <w:proofErr w:type="spellEnd"/>
-      <w:r>
-        <w:rPr>
-          <w:rFonts w:eastAsia="Times New Roman"/>
-          <w:iCs/>
-        </w:rPr>
-        <w:t xml:space="preserve"> </w:t>
-      </w:r>
-      <w:proofErr w:type="spellStart"/>
-      <w:r>
-        <w:rPr>
-          <w:rFonts w:eastAsia="Times New Roman"/>
-          <w:iCs/>
-        </w:rPr>
-        <w:t>Reports</w:t>
-      </w:r>
-      <w:proofErr w:type="spellEnd"/>
-      <w:r>
-        <w:rPr>
-          <w:rFonts w:eastAsia="Times New Roman"/>
-          <w:iCs/>
-        </w:rPr>
-        <w:t xml:space="preserve">, </w:t>
-      </w:r>
-      <w:proofErr w:type="spellStart"/>
-      <w:r>
-        <w:rPr>
-          <w:rFonts w:eastAsia="Times New Roman"/>
-          <w:iCs/>
-        </w:rPr>
-        <w:t>Dashboards</w:t>
-      </w:r>
-      <w:proofErr w:type="spellEnd"/>
-      <w:r>
-        <w:rPr>
-          <w:rFonts w:eastAsia="Times New Roman"/>
-          <w:iCs/>
-        </w:rPr>
-        <w:t>, czy Explorer nie spełniają norm nowoczesnych narządzi BI</w:t>
+        <w:t xml:space="preserve"> publikuje oprócz tego szczegółowy raport o poszczególnych narzędziach prezentując ich ogólny opis oraz silne i słabe strony. Magiczny kwadrat nie do końca odzwierciedla sytuację rynkową. Niezwykle popularny jest SAP Business Objects, jednak obecnie z całego szerogkiego portfela SAP, Garner do narzędzi BI zalicza tylko SAP Lumira. Uzasadnia to tym, że pozostałe narzędzia takie jak Web Intelligence, Crystal Reports, Dashboards, czy Explorer nie spełniają norm nowoczesnych narządzi BI</w:t>
       </w:r>
       <w:r>
         <w:rPr>
@@ -3839,23 +3425,7 @@
           <w:rFonts w:eastAsia="Times New Roman"/>
           <w:iCs/>
         </w:rPr>
-        <w:t xml:space="preserve">. Nie tylko SAP ma </w:t>
-      </w:r>
-      <w:proofErr w:type="gramStart"/>
-      <w:r>
-        <w:rPr>
-          <w:rFonts w:eastAsia="Times New Roman"/>
-          <w:iCs/>
-        </w:rPr>
-        <w:t>problem aby</w:t>
-      </w:r>
-      <w:proofErr w:type="gramEnd"/>
-      <w:r>
-        <w:rPr>
-          <w:rFonts w:eastAsia="Times New Roman"/>
-          <w:iCs/>
-        </w:rPr>
-        <w:t xml:space="preserve"> w porę być wystarczająco innowacyjnym. Z zestawienia Gartnera całkowicie wypadł taki gigant jak Oracle. A jeszcze w latach 2014 i 2015 był zaliczany do liderów. </w:t>
+        <w:t xml:space="preserve">. Nie tylko SAP ma problem aby w porę być wystarczająco innowacyjnym. Z zestawienia Gartnera całkowicie wypadł taki gigant jak Oracle. A jeszcze w latach 2014 i 2015 był zaliczany do liderów. </w:t>
       </w:r>
     </w:p>
     <w:p>
@@ -3870,14 +3440,24 @@
       <w:r>
         <w:t xml:space="preserve">Rysunek </w:t>
       </w:r>
-      <w:fldSimple w:instr=" SEQ Rysunek \* ARABIC ">
-        <w:r>
-          <w:rPr>
-            <w:noProof/>
-          </w:rPr>
-          <w:t>13</w:t>
-        </w:r>
-      </w:fldSimple>
+      <w:r>
+        <w:fldChar w:fldCharType="begin"/>
+      </w:r>
+      <w:r>
+        <w:instrText xml:space="preserve"> SEQ Rysunek \* ARABIC </w:instrText>
+      </w:r>
+      <w:r>
+        <w:fldChar w:fldCharType="separate"/>
+      </w:r>
+      <w:r>
+        <w:rPr>
+          <w:noProof/>
+        </w:rPr>
+        <w:t>13</w:t>
+      </w:r>
+      <w:r>
+        <w:fldChar w:fldCharType="end"/>
+      </w:r>
       <w:r>
         <w:t xml:space="preserve"> Zmiany w magicznym kwadracie Gartnera w latach 2014-2015</w:t>
       </w:r>
@@ -3970,23 +3550,7 @@
           <w:rFonts w:eastAsia="Times New Roman"/>
           <w:iCs/>
         </w:rPr>
-        <w:t xml:space="preserve">To </w:t>
-      </w:r>
-      <w:proofErr w:type="gramStart"/>
-      <w:r>
-        <w:rPr>
-          <w:rFonts w:eastAsia="Times New Roman"/>
-          <w:iCs/>
-        </w:rPr>
-        <w:t>pokazuje przed jakimi</w:t>
-      </w:r>
-      <w:proofErr w:type="gramEnd"/>
-      <w:r>
-        <w:rPr>
-          <w:rFonts w:eastAsia="Times New Roman"/>
-          <w:iCs/>
-        </w:rPr>
-        <w:t xml:space="preserve"> wyzwaniami stoją wytwórcy oprogramowania. Muszą ciągle wdrażać innowacja i uważać na błędy, gdyż wówczas pozycja ich narzędzi drastycznie się zmienia.</w:t>
+        <w:t>To pokazuje przed jakimi wyzwaniami stoją wytwórcy oprogramowania. Muszą ciągle wdrażać innowacja i uważać na błędy, gdyż wówczas pozycja ich narzędzi drastycznie się zmienia.</w:t>
       </w:r>
     </w:p>
     <w:p>
@@ -4103,24 +3667,26 @@
       <w:r>
         <w:t xml:space="preserve">Rysunek </w:t>
       </w:r>
-      <w:fldSimple w:instr=" SEQ Rysunek \* ARABIC ">
-        <w:r>
-          <w:rPr>
-            <w:noProof/>
-          </w:rPr>
-          <w:t>14</w:t>
-        </w:r>
-      </w:fldSimple>
-      <w:r>
-        <w:t xml:space="preserve"> </w:t>
-      </w:r>
-      <w:proofErr w:type="gramStart"/>
-      <w:r>
-        <w:t>SAP BO</w:t>
-      </w:r>
-      <w:proofErr w:type="gramEnd"/>
-      <w:r>
-        <w:t xml:space="preserve"> BI Platform CMC</w:t>
+      <w:r>
+        <w:fldChar w:fldCharType="begin"/>
+      </w:r>
+      <w:r>
+        <w:instrText xml:space="preserve"> SEQ Rysunek \* ARABIC </w:instrText>
+      </w:r>
+      <w:r>
+        <w:fldChar w:fldCharType="separate"/>
+      </w:r>
+      <w:r>
+        <w:rPr>
+          <w:noProof/>
+        </w:rPr>
+        <w:t>14</w:t>
+      </w:r>
+      <w:r>
+        <w:fldChar w:fldCharType="end"/>
+      </w:r>
+      <w:r>
+        <w:t xml:space="preserve"> SAP BO BI Platform CMC</w:t>
       </w:r>
     </w:p>
     <w:p>
@@ -4281,7 +3847,7 @@
         <w:pStyle w:val="ListParagraph"/>
         <w:autoSpaceDE w:val="0"/>
         <w:spacing w:line="360" w:lineRule="auto"/>
-        <w:ind w:left="360"/>
+        <w:ind w:left="0"/>
         <w:rPr>
           <w:rFonts w:eastAsia="Times New Roman"/>
           <w:iCs/>
@@ -4291,46 +3857,13 @@
     <w:p>
       <w:pPr>
         <w:pStyle w:val="ListParagraph"/>
-        <w:autoSpaceDE w:val="0"/>
-        <w:spacing w:line="360" w:lineRule="auto"/>
-        <w:ind w:left="360"/>
-        <w:rPr>
-          <w:rFonts w:eastAsia="Times New Roman"/>
-          <w:iCs/>
-        </w:rPr>
-      </w:pPr>
-      <w:r>
-        <w:rPr>
-          <w:rFonts w:eastAsia="Times New Roman"/>
-          <w:iCs/>
-        </w:rPr>
-        <w:t>3.</w:t>
-      </w:r>
-      <w:proofErr w:type="gramStart"/>
-      <w:r>
-        <w:rPr>
-          <w:rFonts w:eastAsia="Times New Roman"/>
-          <w:iCs/>
-        </w:rPr>
-        <w:t>xx</w:t>
-      </w:r>
-      <w:proofErr w:type="gramEnd"/>
-      <w:r>
-        <w:rPr>
-          <w:rFonts w:eastAsia="Times New Roman"/>
-          <w:iCs/>
-        </w:rPr>
-        <w:t xml:space="preserve"> Implementacja aplikacji mobilnej</w:t>
-      </w:r>
-    </w:p>
-    <w:p>
-      <w:pPr>
         <w:widowControl/>
         <w:suppressAutoHyphens w:val="0"/>
         <w:autoSpaceDE w:val="0"/>
         <w:autoSpaceDN w:val="0"/>
         <w:adjustRightInd w:val="0"/>
         <w:spacing w:line="360" w:lineRule="auto"/>
+        <w:ind w:left="0"/>
         <w:rPr>
           <w:rFonts w:eastAsia="TimesNewRomanPSMT"/>
           <w:kern w:val="0"/>
@@ -4342,40 +3875,7 @@
           <w:rFonts w:eastAsia="Times New Roman"/>
           <w:iCs/>
         </w:rPr>
-        <w:lastRenderedPageBreak/>
-        <w:t xml:space="preserve">Pracę nad tworzeniem aplikację wykonano na komputerze Dell </w:t>
-      </w:r>
-      <w:proofErr w:type="spellStart"/>
-      <w:r>
-        <w:rPr>
-          <w:rFonts w:eastAsia="Times New Roman"/>
-          <w:iCs/>
-        </w:rPr>
-        <w:t>Latitude</w:t>
-      </w:r>
-      <w:proofErr w:type="spellEnd"/>
-      <w:r>
-        <w:rPr>
-          <w:rFonts w:eastAsia="Times New Roman"/>
-          <w:iCs/>
-        </w:rPr>
-        <w:t xml:space="preserve"> </w:t>
-      </w:r>
-      <w:proofErr w:type="gramStart"/>
-      <w:r>
-        <w:rPr>
-          <w:rFonts w:eastAsia="Times New Roman"/>
-          <w:iCs/>
-        </w:rPr>
-        <w:t>E5440,  wyposażonym</w:t>
-      </w:r>
-      <w:proofErr w:type="gramEnd"/>
-      <w:r>
-        <w:rPr>
-          <w:rFonts w:eastAsia="Times New Roman"/>
-          <w:iCs/>
-        </w:rPr>
-        <w:t xml:space="preserve"> w procesor </w:t>
+        <w:t xml:space="preserve">Pracę nad tworzeniem aplikację wykonano na komputerze Dell Latitude E5440,  wyposażonym w procesor </w:t>
       </w:r>
       <w:r>
         <w:rPr>
@@ -4383,59 +3883,54 @@
           <w:kern w:val="0"/>
           <w:lang w:eastAsia="en-US"/>
         </w:rPr>
-        <w:t xml:space="preserve">Intel(R) </w:t>
-      </w:r>
-      <w:proofErr w:type="spellStart"/>
+        <w:t xml:space="preserve">Intel(R) Core(TM) i5-4310U CPU @ 2.00GHz, 16 GB </w:t>
+      </w:r>
       <w:r>
         <w:rPr>
           <w:rFonts w:eastAsia="TimesNewRomanPSMT"/>
           <w:kern w:val="0"/>
           <w:lang w:eastAsia="en-US"/>
         </w:rPr>
-        <w:t>Core</w:t>
-      </w:r>
-      <w:proofErr w:type="spellEnd"/>
-      <w:r>
-        <w:rPr>
-          <w:rFonts w:eastAsia="TimesNewRomanPSMT"/>
-          <w:kern w:val="0"/>
-          <w:lang w:eastAsia="en-US"/>
-        </w:rPr>
-        <w:t>(TM) i5-4310U CPU @ 2.00GHz, 16 GB pamięci operacyjnej RAM</w:t>
-      </w:r>
-      <w:r>
-        <w:rPr>
-          <w:rFonts w:eastAsia="TimesNewRomanPSMT"/>
-          <w:kern w:val="0"/>
-          <w:lang w:eastAsia="en-US"/>
-        </w:rPr>
-        <w:t xml:space="preserve">, dysk twardy 500 GB, system operacyjny Windows 7 Enterprise Service Pack 1 64 bit. Zrzuty wykonano przy pomocy programu Microsoft One </w:t>
-      </w:r>
-      <w:proofErr w:type="spellStart"/>
-      <w:r>
-        <w:rPr>
-          <w:rFonts w:eastAsia="TimesNewRomanPSMT"/>
-          <w:kern w:val="0"/>
-          <w:lang w:eastAsia="en-US"/>
-        </w:rPr>
-        <w:t>Note</w:t>
-      </w:r>
-      <w:proofErr w:type="spellEnd"/>
-      <w:r>
-        <w:rPr>
-          <w:rFonts w:eastAsia="TimesNewRomanPSMT"/>
-          <w:kern w:val="0"/>
-          <w:lang w:eastAsia="en-US"/>
-        </w:rPr>
-        <w:t xml:space="preserve">. </w:t>
-      </w:r>
-      <w:r>
-        <w:rPr>
-          <w:rFonts w:eastAsia="TimesNewRomanPSMT"/>
-          <w:kern w:val="0"/>
-          <w:lang w:eastAsia="en-US"/>
-        </w:rPr>
-        <w:t>Do edycji rysunków wykorzystano program Microsoft Paint.</w:t>
+        <w:lastRenderedPageBreak/>
+        <w:t>pamięci operacyjnej RAM, dysk twardy 500 GB, system operacyjny Windows 7 Enterprise Service Pack 1 64 bit. Zrzuty wykonano przy pomocy programu Microsoft One Note. Do edycji rysunków wykorzystano program Microsoft Paint.</w:t>
+      </w:r>
+    </w:p>
+    <w:p>
+      <w:pPr>
+        <w:pStyle w:val="ListParagraph"/>
+        <w:autoSpaceDE w:val="0"/>
+        <w:spacing w:line="360" w:lineRule="auto"/>
+        <w:ind w:left="360"/>
+        <w:rPr>
+          <w:rFonts w:eastAsia="Times New Roman"/>
+          <w:iCs/>
+        </w:rPr>
+      </w:pPr>
+    </w:p>
+    <w:p>
+      <w:pPr>
+        <w:pStyle w:val="ListParagraph"/>
+        <w:autoSpaceDE w:val="0"/>
+        <w:spacing w:line="360" w:lineRule="auto"/>
+        <w:ind w:left="360"/>
+        <w:rPr>
+          <w:rFonts w:eastAsia="Times New Roman"/>
+          <w:iCs/>
+        </w:rPr>
+      </w:pPr>
+      <w:r>
+        <w:rPr>
+          <w:rFonts w:eastAsia="Times New Roman"/>
+          <w:iCs/>
+        </w:rPr>
+        <w:t xml:space="preserve">3.xx </w:t>
+      </w:r>
+      <w:r>
+        <w:rPr>
+          <w:rFonts w:eastAsia="Times New Roman"/>
+          <w:iCs/>
+        </w:rPr>
+        <w:t>Pobieranie i instalacja Android Studio IDE,  utworzenie pustego projektu.</w:t>
       </w:r>
     </w:p>
     <w:p>
@@ -4544,14 +4039,24 @@
       <w:r>
         <w:t xml:space="preserve">Rysunek </w:t>
       </w:r>
-      <w:fldSimple w:instr=" SEQ Rysunek \* ARABIC ">
-        <w:r>
-          <w:rPr>
-            <w:noProof/>
-          </w:rPr>
-          <w:t>15</w:t>
-        </w:r>
-      </w:fldSimple>
+      <w:r>
+        <w:fldChar w:fldCharType="begin"/>
+      </w:r>
+      <w:r>
+        <w:instrText xml:space="preserve"> SEQ Rysunek \* ARABIC </w:instrText>
+      </w:r>
+      <w:r>
+        <w:fldChar w:fldCharType="separate"/>
+      </w:r>
+      <w:r>
+        <w:rPr>
+          <w:noProof/>
+        </w:rPr>
+        <w:t>15</w:t>
+      </w:r>
+      <w:r>
+        <w:fldChar w:fldCharType="end"/>
+      </w:r>
       <w:r>
         <w:t xml:space="preserve"> Pobieranie Android Studio</w:t>
       </w:r>
@@ -4647,25 +4152,7 @@
           <w:kern w:val="0"/>
           <w:lang w:eastAsia="en-US"/>
         </w:rPr>
-        <w:t xml:space="preserve">Jednym z </w:t>
-      </w:r>
-      <w:proofErr w:type="spellStart"/>
-      <w:r>
-        <w:rPr>
-          <w:rFonts w:eastAsia="TimesNewRomanPSMT"/>
-          <w:kern w:val="0"/>
-          <w:lang w:eastAsia="en-US"/>
-        </w:rPr>
-        <w:t>prerekwizytów</w:t>
-      </w:r>
-      <w:proofErr w:type="spellEnd"/>
-      <w:r>
-        <w:rPr>
-          <w:rFonts w:eastAsia="TimesNewRomanPSMT"/>
-          <w:kern w:val="0"/>
-          <w:lang w:eastAsia="en-US"/>
-        </w:rPr>
-        <w:t xml:space="preserve"> do działania Android Studio jest posiadanie Java Development Kit w wersji minimum 6, którą również pobieram bezpłatnie ze strony Oracle</w:t>
+        <w:t>Jednym z prerekwizytów do działania Android Studio jest posiadanie Java Development Kit w wersji minimum 6, którą również pobieram bezpłatnie ze strony Oracle</w:t>
       </w:r>
       <w:r>
         <w:rPr>
@@ -4908,14 +4395,24 @@
       <w:r>
         <w:t xml:space="preserve">Rysunek </w:t>
       </w:r>
-      <w:fldSimple w:instr=" SEQ Rysunek \* ARABIC ">
-        <w:r>
-          <w:rPr>
-            <w:noProof/>
-          </w:rPr>
-          <w:t>16</w:t>
-        </w:r>
-      </w:fldSimple>
+      <w:r>
+        <w:fldChar w:fldCharType="begin"/>
+      </w:r>
+      <w:r>
+        <w:instrText xml:space="preserve"> SEQ Rysunek \* ARABIC </w:instrText>
+      </w:r>
+      <w:r>
+        <w:fldChar w:fldCharType="separate"/>
+      </w:r>
+      <w:r>
+        <w:rPr>
+          <w:noProof/>
+        </w:rPr>
+        <w:t>16</w:t>
+      </w:r>
+      <w:r>
+        <w:fldChar w:fldCharType="end"/>
+      </w:r>
       <w:r>
         <w:t xml:space="preserve"> Pobieranie Java Development Kit</w:t>
       </w:r>
@@ -5012,91 +4509,57 @@
           <w:kern w:val="0"/>
           <w:lang w:eastAsia="en-US"/>
         </w:rPr>
-        <w:t xml:space="preserve">, a także dodaję katalog instalacji Javy do zmiennej PATH. W Windowsie zmienne środowiskowe ustawia się poprzez wejście do panelu sterowania, następnie system i </w:t>
-      </w:r>
-      <w:proofErr w:type="spellStart"/>
-      <w:r>
+        <w:t xml:space="preserve">, a także dodaję katalog instalacji Javy do zmiennej PATH. W Windowsie zmienne środowiskowe ustawia się poprzez wejście do panelu sterowania, następnie system i advanced system settings. </w:t>
+      </w:r>
+    </w:p>
+    <w:p>
+      <w:pPr>
+        <w:widowControl/>
+        <w:suppressAutoHyphens w:val="0"/>
+        <w:autoSpaceDE w:val="0"/>
+        <w:autoSpaceDN w:val="0"/>
+        <w:adjustRightInd w:val="0"/>
+        <w:spacing w:line="360" w:lineRule="auto"/>
         <w:rPr>
           <w:rFonts w:eastAsia="TimesNewRomanPSMT"/>
           <w:kern w:val="0"/>
           <w:lang w:eastAsia="en-US"/>
         </w:rPr>
-        <w:t>advanced</w:t>
-      </w:r>
-      <w:proofErr w:type="spellEnd"/>
-      <w:r>
+      </w:pPr>
+    </w:p>
+    <w:p>
+      <w:pPr>
+        <w:pStyle w:val="Caption"/>
+        <w:spacing w:line="360" w:lineRule="auto"/>
         <w:rPr>
           <w:rFonts w:eastAsia="TimesNewRomanPSMT"/>
           <w:kern w:val="0"/>
           <w:lang w:eastAsia="en-US"/>
         </w:rPr>
-        <w:t xml:space="preserve"> system </w:t>
-      </w:r>
-      <w:proofErr w:type="spellStart"/>
-      <w:r>
-        <w:rPr>
-          <w:rFonts w:eastAsia="TimesNewRomanPSMT"/>
-          <w:kern w:val="0"/>
-          <w:lang w:eastAsia="en-US"/>
-        </w:rPr>
-        <w:t>settings</w:t>
-      </w:r>
-      <w:proofErr w:type="spellEnd"/>
-      <w:r>
-        <w:rPr>
-          <w:rFonts w:eastAsia="TimesNewRomanPSMT"/>
-          <w:kern w:val="0"/>
-          <w:lang w:eastAsia="en-US"/>
-        </w:rPr>
-        <w:t xml:space="preserve">. </w:t>
-      </w:r>
-    </w:p>
-    <w:p>
-      <w:pPr>
-        <w:widowControl/>
-        <w:suppressAutoHyphens w:val="0"/>
-        <w:autoSpaceDE w:val="0"/>
-        <w:autoSpaceDN w:val="0"/>
-        <w:adjustRightInd w:val="0"/>
-        <w:spacing w:line="360" w:lineRule="auto"/>
-        <w:rPr>
-          <w:rFonts w:eastAsia="TimesNewRomanPSMT"/>
-          <w:kern w:val="0"/>
-          <w:lang w:eastAsia="en-US"/>
-        </w:rPr>
-      </w:pPr>
-    </w:p>
-    <w:p>
-      <w:pPr>
-        <w:pStyle w:val="Caption"/>
-        <w:spacing w:line="360" w:lineRule="auto"/>
-        <w:rPr>
-          <w:rFonts w:eastAsia="TimesNewRomanPSMT"/>
-          <w:kern w:val="0"/>
-          <w:lang w:eastAsia="en-US"/>
-        </w:rPr>
       </w:pPr>
       <w:r>
         <w:t xml:space="preserve">Rysunek </w:t>
       </w:r>
-      <w:fldSimple w:instr=" SEQ Rysunek \* ARABIC ">
-        <w:r>
-          <w:rPr>
-            <w:noProof/>
-          </w:rPr>
-          <w:t>17</w:t>
-        </w:r>
-      </w:fldSimple>
-      <w:r>
-        <w:t xml:space="preserve"> Ustawianie </w:t>
-      </w:r>
-      <w:proofErr w:type="spellStart"/>
-      <w:r>
-        <w:t>zmiennnych</w:t>
-      </w:r>
-      <w:proofErr w:type="spellEnd"/>
-      <w:r>
-        <w:t xml:space="preserve"> środowiskowych</w:t>
+      <w:r>
+        <w:fldChar w:fldCharType="begin"/>
+      </w:r>
+      <w:r>
+        <w:instrText xml:space="preserve"> SEQ Rysunek \* ARABIC </w:instrText>
+      </w:r>
+      <w:r>
+        <w:fldChar w:fldCharType="separate"/>
+      </w:r>
+      <w:r>
+        <w:rPr>
+          <w:noProof/>
+        </w:rPr>
+        <w:t>17</w:t>
+      </w:r>
+      <w:r>
+        <w:fldChar w:fldCharType="end"/>
+      </w:r>
+      <w:r>
+        <w:t xml:space="preserve"> Ustawianie zmiennnych środowiskowych</w:t>
       </w:r>
     </w:p>
     <w:p>
@@ -5191,127 +4654,55 @@
           <w:kern w:val="0"/>
           <w:lang w:eastAsia="en-US"/>
         </w:rPr>
-        <w:t xml:space="preserve"> Po ustawieniu zmiennych środowiskowych upewniam się, iż zrobiłem to prawidłowo. W tym celu naciskam Super + R, wpisuję </w:t>
-      </w:r>
-      <w:proofErr w:type="spellStart"/>
-      <w:r>
+        <w:t xml:space="preserve"> Po ustawieniu zmiennych środowiskowych upewniam się, iż zrobiłem to prawidłowo. W tym celu naciskam Super + R, wpisuję cmd i wciskam enter. Następnie w linii komend wpisuję java  -version i patrzę czy system „widzi” javę.</w:t>
+      </w:r>
+    </w:p>
+    <w:p>
+      <w:pPr>
+        <w:widowControl/>
+        <w:suppressAutoHyphens w:val="0"/>
+        <w:autoSpaceDE w:val="0"/>
+        <w:autoSpaceDN w:val="0"/>
+        <w:adjustRightInd w:val="0"/>
+        <w:spacing w:line="360" w:lineRule="auto"/>
         <w:rPr>
           <w:rFonts w:eastAsia="TimesNewRomanPSMT"/>
           <w:kern w:val="0"/>
           <w:lang w:eastAsia="en-US"/>
         </w:rPr>
-        <w:t>cmd</w:t>
-      </w:r>
-      <w:proofErr w:type="spellEnd"/>
-      <w:r>
+      </w:pPr>
+    </w:p>
+    <w:p>
+      <w:pPr>
+        <w:pStyle w:val="Caption"/>
+        <w:spacing w:line="360" w:lineRule="auto"/>
         <w:rPr>
           <w:rFonts w:eastAsia="TimesNewRomanPSMT"/>
           <w:kern w:val="0"/>
           <w:lang w:eastAsia="en-US"/>
         </w:rPr>
-        <w:t xml:space="preserve"> i wciskam </w:t>
-      </w:r>
-      <w:proofErr w:type="spellStart"/>
-      <w:r>
-        <w:rPr>
-          <w:rFonts w:eastAsia="TimesNewRomanPSMT"/>
-          <w:kern w:val="0"/>
-          <w:lang w:eastAsia="en-US"/>
-        </w:rPr>
-        <w:t>enter</w:t>
-      </w:r>
-      <w:proofErr w:type="spellEnd"/>
-      <w:r>
-        <w:rPr>
-          <w:rFonts w:eastAsia="TimesNewRomanPSMT"/>
-          <w:kern w:val="0"/>
-          <w:lang w:eastAsia="en-US"/>
-        </w:rPr>
-        <w:t xml:space="preserve">. Następnie w linii komend wpisuję </w:t>
-      </w:r>
-      <w:proofErr w:type="spellStart"/>
-      <w:proofErr w:type="gramStart"/>
-      <w:r>
-        <w:rPr>
-          <w:rFonts w:eastAsia="TimesNewRomanPSMT"/>
-          <w:kern w:val="0"/>
-          <w:lang w:eastAsia="en-US"/>
-        </w:rPr>
-        <w:t>java</w:t>
-      </w:r>
-      <w:proofErr w:type="spellEnd"/>
-      <w:r>
-        <w:rPr>
-          <w:rFonts w:eastAsia="TimesNewRomanPSMT"/>
-          <w:kern w:val="0"/>
-          <w:lang w:eastAsia="en-US"/>
-        </w:rPr>
-        <w:t xml:space="preserve">  -version</w:t>
-      </w:r>
-      <w:proofErr w:type="gramEnd"/>
-      <w:r>
-        <w:rPr>
-          <w:rFonts w:eastAsia="TimesNewRomanPSMT"/>
-          <w:kern w:val="0"/>
-          <w:lang w:eastAsia="en-US"/>
-        </w:rPr>
-        <w:t xml:space="preserve"> i patrzę czy system „widzi” </w:t>
-      </w:r>
-      <w:proofErr w:type="spellStart"/>
-      <w:r>
-        <w:rPr>
-          <w:rFonts w:eastAsia="TimesNewRomanPSMT"/>
-          <w:kern w:val="0"/>
-          <w:lang w:eastAsia="en-US"/>
-        </w:rPr>
-        <w:t>javę</w:t>
-      </w:r>
-      <w:proofErr w:type="spellEnd"/>
-      <w:r>
-        <w:rPr>
-          <w:rFonts w:eastAsia="TimesNewRomanPSMT"/>
-          <w:kern w:val="0"/>
-          <w:lang w:eastAsia="en-US"/>
-        </w:rPr>
-        <w:t>.</w:t>
-      </w:r>
-    </w:p>
-    <w:p>
-      <w:pPr>
-        <w:widowControl/>
-        <w:suppressAutoHyphens w:val="0"/>
-        <w:autoSpaceDE w:val="0"/>
-        <w:autoSpaceDN w:val="0"/>
-        <w:adjustRightInd w:val="0"/>
-        <w:spacing w:line="360" w:lineRule="auto"/>
-        <w:rPr>
-          <w:rFonts w:eastAsia="TimesNewRomanPSMT"/>
-          <w:kern w:val="0"/>
-          <w:lang w:eastAsia="en-US"/>
-        </w:rPr>
-      </w:pPr>
-    </w:p>
-    <w:p>
-      <w:pPr>
-        <w:pStyle w:val="Caption"/>
-        <w:spacing w:line="360" w:lineRule="auto"/>
-        <w:rPr>
-          <w:rFonts w:eastAsia="TimesNewRomanPSMT"/>
-          <w:kern w:val="0"/>
-          <w:lang w:eastAsia="en-US"/>
-        </w:rPr>
       </w:pPr>
       <w:r>
         <w:t xml:space="preserve">Rysunek </w:t>
       </w:r>
-      <w:fldSimple w:instr=" SEQ Rysunek \* ARABIC ">
-        <w:r>
-          <w:rPr>
-            <w:noProof/>
-          </w:rPr>
-          <w:t>18</w:t>
-        </w:r>
-      </w:fldSimple>
+      <w:r>
+        <w:fldChar w:fldCharType="begin"/>
+      </w:r>
+      <w:r>
+        <w:instrText xml:space="preserve"> SEQ Rysunek \* ARABIC </w:instrText>
+      </w:r>
+      <w:r>
+        <w:fldChar w:fldCharType="separate"/>
+      </w:r>
+      <w:r>
+        <w:rPr>
+          <w:noProof/>
+        </w:rPr>
+        <w:t>18</w:t>
+      </w:r>
+      <w:r>
+        <w:fldChar w:fldCharType="end"/>
+      </w:r>
       <w:r>
         <w:t xml:space="preserve"> Sprawdzanie prawidłowości konfiguracji JAVA</w:t>
       </w:r>
@@ -5443,177 +4834,21 @@
         <w:lastRenderedPageBreak/>
         <w:t xml:space="preserve">Następnie tworzę szkielet mojej aplikacji. </w:t>
       </w:r>
-      <w:proofErr w:type="spellStart"/>
-      <w:proofErr w:type="gramStart"/>
       <w:r>
         <w:rPr>
           <w:rFonts w:eastAsia="Times New Roman"/>
           <w:iCs/>
           <w:lang w:val="en-US"/>
         </w:rPr>
-        <w:t>Wybieram</w:t>
-      </w:r>
-      <w:proofErr w:type="spellEnd"/>
+        <w:t xml:space="preserve">Wybieram  File -&gt; New -&gt;New Project. </w:t>
+      </w:r>
       <w:r>
         <w:rPr>
           <w:rFonts w:eastAsia="Times New Roman"/>
           <w:iCs/>
           <w:lang w:val="en-US"/>
         </w:rPr>
-        <w:t xml:space="preserve">  File</w:t>
-      </w:r>
-      <w:proofErr w:type="gramEnd"/>
-      <w:r>
-        <w:rPr>
-          <w:rFonts w:eastAsia="Times New Roman"/>
-          <w:iCs/>
-          <w:lang w:val="en-US"/>
-        </w:rPr>
-        <w:t xml:space="preserve"> -&gt; New -&gt;New Project. </w:t>
-      </w:r>
-      <w:proofErr w:type="spellStart"/>
-      <w:r>
-        <w:rPr>
-          <w:rFonts w:eastAsia="Times New Roman"/>
-          <w:iCs/>
-          <w:lang w:val="en-US"/>
-        </w:rPr>
-        <w:t>Pojawia</w:t>
-      </w:r>
-      <w:proofErr w:type="spellEnd"/>
-      <w:r>
-        <w:rPr>
-          <w:rFonts w:eastAsia="Times New Roman"/>
-          <w:iCs/>
-          <w:lang w:val="en-US"/>
-        </w:rPr>
-        <w:t xml:space="preserve"> </w:t>
-      </w:r>
-      <w:proofErr w:type="spellStart"/>
-      <w:r>
-        <w:rPr>
-          <w:rFonts w:eastAsia="Times New Roman"/>
-          <w:iCs/>
-          <w:lang w:val="en-US"/>
-        </w:rPr>
-        <w:t>się</w:t>
-      </w:r>
-      <w:proofErr w:type="spellEnd"/>
-      <w:r>
-        <w:rPr>
-          <w:rFonts w:eastAsia="Times New Roman"/>
-          <w:iCs/>
-          <w:lang w:val="en-US"/>
-        </w:rPr>
-        <w:t xml:space="preserve"> </w:t>
-      </w:r>
-      <w:proofErr w:type="spellStart"/>
-      <w:r>
-        <w:rPr>
-          <w:rFonts w:eastAsia="Times New Roman"/>
-          <w:iCs/>
-          <w:lang w:val="en-US"/>
-        </w:rPr>
-        <w:t>okno</w:t>
-      </w:r>
-      <w:proofErr w:type="spellEnd"/>
-      <w:r>
-        <w:rPr>
-          <w:rFonts w:eastAsia="Times New Roman"/>
-          <w:iCs/>
-          <w:lang w:val="en-US"/>
-        </w:rPr>
-        <w:t xml:space="preserve"> </w:t>
-      </w:r>
-      <w:proofErr w:type="spellStart"/>
-      <w:r>
-        <w:rPr>
-          <w:rFonts w:eastAsia="Times New Roman"/>
-          <w:iCs/>
-          <w:lang w:val="en-US"/>
-        </w:rPr>
-        <w:t>dialogowe</w:t>
-      </w:r>
-      <w:proofErr w:type="spellEnd"/>
-      <w:r>
-        <w:rPr>
-          <w:rFonts w:eastAsia="Times New Roman"/>
-          <w:iCs/>
-          <w:lang w:val="en-US"/>
-        </w:rPr>
-        <w:t xml:space="preserve">, </w:t>
-      </w:r>
-      <w:proofErr w:type="spellStart"/>
-      <w:r>
-        <w:rPr>
-          <w:rFonts w:eastAsia="Times New Roman"/>
-          <w:iCs/>
-          <w:lang w:val="en-US"/>
-        </w:rPr>
-        <w:t>gdzie</w:t>
-      </w:r>
-      <w:proofErr w:type="spellEnd"/>
-      <w:r>
-        <w:rPr>
-          <w:rFonts w:eastAsia="Times New Roman"/>
-          <w:iCs/>
-          <w:lang w:val="en-US"/>
-        </w:rPr>
-        <w:t xml:space="preserve"> </w:t>
-      </w:r>
-      <w:proofErr w:type="spellStart"/>
-      <w:r>
-        <w:rPr>
-          <w:rFonts w:eastAsia="Times New Roman"/>
-          <w:iCs/>
-          <w:lang w:val="en-US"/>
-        </w:rPr>
-        <w:t>wpisuję</w:t>
-      </w:r>
-      <w:proofErr w:type="spellEnd"/>
-      <w:r>
-        <w:rPr>
-          <w:rFonts w:eastAsia="Times New Roman"/>
-          <w:iCs/>
-          <w:lang w:val="en-US"/>
-        </w:rPr>
-        <w:t xml:space="preserve"> </w:t>
-      </w:r>
-      <w:proofErr w:type="spellStart"/>
-      <w:r>
-        <w:rPr>
-          <w:rFonts w:eastAsia="Times New Roman"/>
-          <w:iCs/>
-          <w:lang w:val="en-US"/>
-        </w:rPr>
-        <w:t>nazwę</w:t>
-      </w:r>
-      <w:proofErr w:type="spellEnd"/>
-      <w:r>
-        <w:rPr>
-          <w:rFonts w:eastAsia="Times New Roman"/>
-          <w:iCs/>
-          <w:lang w:val="en-US"/>
-        </w:rPr>
-        <w:t xml:space="preserve"> </w:t>
-      </w:r>
-      <w:proofErr w:type="spellStart"/>
-      <w:r>
-        <w:rPr>
-          <w:rFonts w:eastAsia="Times New Roman"/>
-          <w:iCs/>
-          <w:lang w:val="en-US"/>
-        </w:rPr>
-        <w:t>aplikacji</w:t>
-      </w:r>
-      <w:proofErr w:type="spellEnd"/>
-      <w:r>
-        <w:rPr>
-          <w:rFonts w:eastAsia="Times New Roman"/>
-          <w:iCs/>
-          <w:lang w:val="en-US"/>
-        </w:rPr>
-        <w:t>:</w:t>
+        <w:t>Pojawia się okno dialogowe, gdzie wpisuję nazwę aplikacji:</w:t>
       </w:r>
     </w:p>
     <w:p>
@@ -5628,14 +4863,24 @@
       <w:r>
         <w:t xml:space="preserve">Rysunek </w:t>
       </w:r>
-      <w:fldSimple w:instr=" SEQ Rysunek \* ARABIC ">
-        <w:r>
-          <w:rPr>
-            <w:noProof/>
-          </w:rPr>
-          <w:t>19</w:t>
-        </w:r>
-      </w:fldSimple>
+      <w:r>
+        <w:fldChar w:fldCharType="begin"/>
+      </w:r>
+      <w:r>
+        <w:instrText xml:space="preserve"> SEQ Rysunek \* ARABIC </w:instrText>
+      </w:r>
+      <w:r>
+        <w:fldChar w:fldCharType="separate"/>
+      </w:r>
+      <w:r>
+        <w:rPr>
+          <w:noProof/>
+        </w:rPr>
+        <w:t>19</w:t>
+      </w:r>
+      <w:r>
+        <w:fldChar w:fldCharType="end"/>
+      </w:r>
       <w:r>
         <w:t xml:space="preserve"> Tworzenie nowego projektu w Android Studio</w:t>
       </w:r>
@@ -5706,23 +4951,7 @@
           <w:rFonts w:eastAsia="Times New Roman"/>
           <w:iCs/>
         </w:rPr>
-        <w:t>Po kliknięciu na przycisk “</w:t>
-      </w:r>
-      <w:proofErr w:type="spellStart"/>
-      <w:r>
-        <w:rPr>
-          <w:rFonts w:eastAsia="Times New Roman"/>
-          <w:iCs/>
-        </w:rPr>
-        <w:t>Next</w:t>
-      </w:r>
-      <w:proofErr w:type="spellEnd"/>
-      <w:r>
-        <w:rPr>
-          <w:rFonts w:eastAsia="Times New Roman"/>
-          <w:iCs/>
-        </w:rPr>
-        <w:t xml:space="preserve">” pojawia się następne okno dialogowe. </w:t>
+        <w:t xml:space="preserve">Po kliknięciu na przycisk “Next” pojawia się następne okno dialogowe. </w:t>
       </w:r>
       <w:r>
         <w:rPr>
@@ -5754,14 +4983,24 @@
       <w:r>
         <w:t xml:space="preserve">Rysunek </w:t>
       </w:r>
-      <w:fldSimple w:instr=" SEQ Rysunek \* ARABIC ">
-        <w:r>
-          <w:rPr>
-            <w:noProof/>
-          </w:rPr>
-          <w:t>20</w:t>
-        </w:r>
-      </w:fldSimple>
+      <w:r>
+        <w:fldChar w:fldCharType="begin"/>
+      </w:r>
+      <w:r>
+        <w:instrText xml:space="preserve"> SEQ Rysunek \* ARABIC </w:instrText>
+      </w:r>
+      <w:r>
+        <w:fldChar w:fldCharType="separate"/>
+      </w:r>
+      <w:r>
+        <w:rPr>
+          <w:noProof/>
+        </w:rPr>
+        <w:t>20</w:t>
+      </w:r>
+      <w:r>
+        <w:fldChar w:fldCharType="end"/>
+      </w:r>
       <w:r>
         <w:t xml:space="preserve"> Wybór minimalnego kompatybilnego SDK</w:t>
       </w:r>
@@ -5832,55 +5071,7 @@
           <w:rFonts w:eastAsia="Times New Roman"/>
           <w:iCs/>
         </w:rPr>
-        <w:t xml:space="preserve">Na kolejnym ekranie pojawia się wybór </w:t>
-      </w:r>
-      <w:proofErr w:type="gramStart"/>
-      <w:r>
-        <w:rPr>
-          <w:rFonts w:eastAsia="Times New Roman"/>
-          <w:iCs/>
-        </w:rPr>
-        <w:t>aktywności jaką</w:t>
-      </w:r>
-      <w:proofErr w:type="gramEnd"/>
-      <w:r>
-        <w:rPr>
-          <w:rFonts w:eastAsia="Times New Roman"/>
-          <w:iCs/>
-        </w:rPr>
-        <w:t xml:space="preserve"> można wygenerować. Jako, iż na razie jestem zainteresowany utworzeniem tylko szkieletu aplikacji, wybieram </w:t>
-      </w:r>
-      <w:proofErr w:type="spellStart"/>
-      <w:r>
-        <w:rPr>
-          <w:rFonts w:eastAsia="Times New Roman"/>
-          <w:iCs/>
-        </w:rPr>
-        <w:t>Empty</w:t>
-      </w:r>
-      <w:proofErr w:type="spellEnd"/>
-      <w:r>
-        <w:rPr>
-          <w:rFonts w:eastAsia="Times New Roman"/>
-          <w:iCs/>
-        </w:rPr>
-        <w:t xml:space="preserve"> Activity, gdyż później sam </w:t>
-      </w:r>
-      <w:proofErr w:type="gramStart"/>
-      <w:r>
-        <w:rPr>
-          <w:rFonts w:eastAsia="Times New Roman"/>
-          <w:iCs/>
-        </w:rPr>
-        <w:t>zdecyduję co</w:t>
-      </w:r>
-      <w:proofErr w:type="gramEnd"/>
-      <w:r>
-        <w:rPr>
-          <w:rFonts w:eastAsia="Times New Roman"/>
-          <w:iCs/>
-        </w:rPr>
-        <w:t xml:space="preserve">, gdzie ma się znajdować. </w:t>
+        <w:t xml:space="preserve">Na kolejnym ekranie pojawia się wybór aktywności jaką można wygenerować. Jako, iż na razie jestem zainteresowany utworzeniem tylko szkieletu aplikacji, wybieram Empty Activity, gdyż później sam zdecyduję co, gdzie ma się znajdować. </w:t>
       </w:r>
     </w:p>
     <w:p>
@@ -5895,24 +5086,26 @@
       <w:r>
         <w:t xml:space="preserve">Rysunek </w:t>
       </w:r>
-      <w:fldSimple w:instr=" SEQ Rysunek \* ARABIC ">
-        <w:r>
-          <w:rPr>
-            <w:noProof/>
-          </w:rPr>
-          <w:t>21</w:t>
-        </w:r>
-      </w:fldSimple>
-      <w:r>
-        <w:t xml:space="preserve"> </w:t>
-      </w:r>
-      <w:proofErr w:type="gramStart"/>
-      <w:r>
-        <w:t>Wybranie jaką</w:t>
-      </w:r>
-      <w:proofErr w:type="gramEnd"/>
-      <w:r>
-        <w:t xml:space="preserve"> aktywność ma być utworzona na po</w:t>
+      <w:r>
+        <w:fldChar w:fldCharType="begin"/>
+      </w:r>
+      <w:r>
+        <w:instrText xml:space="preserve"> SEQ Rysunek \* ARABIC </w:instrText>
+      </w:r>
+      <w:r>
+        <w:fldChar w:fldCharType="separate"/>
+      </w:r>
+      <w:r>
+        <w:rPr>
+          <w:noProof/>
+        </w:rPr>
+        <w:t>21</w:t>
+      </w:r>
+      <w:r>
+        <w:fldChar w:fldCharType="end"/>
+      </w:r>
+      <w:r>
+        <w:t xml:space="preserve"> Wybranie jaką aktywność ma być utworzona na po</w:t>
       </w:r>
       <w:r>
         <w:rPr>
@@ -5999,11 +5192,1063 @@
         </w:rPr>
         <w:t>Następnie pojawia się okno dialogowe, gdzie można nadać nazwę aktywności, po czym zostaje utworzona gotowa aplikacja wyświetlająca na ekranie „Hallo World!”.</w:t>
       </w:r>
+    </w:p>
+    <w:p>
+      <w:pPr>
+        <w:autoSpaceDE w:val="0"/>
+        <w:spacing w:line="360" w:lineRule="auto"/>
+        <w:rPr>
+          <w:rFonts w:eastAsia="Times New Roman"/>
+          <w:iCs/>
+        </w:rPr>
+      </w:pPr>
+    </w:p>
+    <w:p>
+      <w:pPr>
+        <w:pStyle w:val="ListParagraph"/>
+        <w:autoSpaceDE w:val="0"/>
+        <w:spacing w:line="360" w:lineRule="auto"/>
+        <w:ind w:left="360"/>
+        <w:rPr>
+          <w:rFonts w:eastAsia="Times New Roman"/>
+          <w:iCs/>
+        </w:rPr>
+      </w:pPr>
+      <w:r>
+        <w:rPr>
+          <w:rFonts w:eastAsia="Times New Roman"/>
+          <w:iCs/>
+        </w:rPr>
+        <w:t>3.xxxx  Utworzenie bazy danych SQLite</w:t>
+      </w:r>
+    </w:p>
+    <w:p>
+      <w:pPr>
+        <w:pStyle w:val="ListParagraph"/>
+        <w:autoSpaceDE w:val="0"/>
+        <w:spacing w:line="360" w:lineRule="auto"/>
+        <w:ind w:left="360"/>
+        <w:rPr>
+          <w:rFonts w:eastAsia="Times New Roman"/>
+          <w:iCs/>
+        </w:rPr>
+      </w:pPr>
+    </w:p>
+    <w:p>
+      <w:pPr>
+        <w:pStyle w:val="ListParagraph"/>
+        <w:autoSpaceDE w:val="0"/>
+        <w:spacing w:line="360" w:lineRule="auto"/>
+        <w:ind w:left="0"/>
+        <w:rPr>
+          <w:rFonts w:eastAsia="Times New Roman"/>
+          <w:iCs/>
+        </w:rPr>
+      </w:pPr>
+      <w:r>
+        <w:rPr>
+          <w:rFonts w:eastAsia="Times New Roman"/>
+          <w:iCs/>
+        </w:rPr>
+        <w:t>Egzamin teoretyczny na brązową odznakę obejmuje zakres 345pytań. Aby go zdać trzeba uzyskać 50% poprawnych odpowiedzi. Taka ilość pytań bez podziału na  kategorie jest ciężka do nauczenia. Zdecydowałem podzielić się materiał na 14 kategorii:</w:t>
+      </w:r>
+    </w:p>
+    <w:p>
+      <w:pPr>
+        <w:pStyle w:val="ListParagraph"/>
+        <w:widowControl/>
+        <w:numPr>
+          <w:ilvl w:val="0"/>
+          <w:numId w:val="7"/>
+        </w:numPr>
+        <w:suppressAutoHyphens w:val="0"/>
+        <w:spacing w:after="200" w:line="276" w:lineRule="auto"/>
+      </w:pPr>
+      <w:r>
+        <w:t>Koń z natury</w:t>
+      </w:r>
+    </w:p>
+    <w:p>
+      <w:pPr>
+        <w:pStyle w:val="ListParagraph"/>
+        <w:widowControl/>
+        <w:numPr>
+          <w:ilvl w:val="0"/>
+          <w:numId w:val="7"/>
+        </w:numPr>
+        <w:suppressAutoHyphens w:val="0"/>
+        <w:spacing w:after="200" w:line="276" w:lineRule="auto"/>
+      </w:pPr>
+      <w:r>
+        <w:t>Stajnia</w:t>
+      </w:r>
+    </w:p>
+    <w:p>
+      <w:pPr>
+        <w:pStyle w:val="ListParagraph"/>
+        <w:widowControl/>
+        <w:numPr>
+          <w:ilvl w:val="0"/>
+          <w:numId w:val="7"/>
+        </w:numPr>
+        <w:suppressAutoHyphens w:val="0"/>
+        <w:spacing w:after="200" w:line="276" w:lineRule="auto"/>
+      </w:pPr>
+      <w:r>
+        <w:t>Podstawowe zasady bezpieczeństwa przy pracy z koniem, wypadki i pierwsza pomoc</w:t>
+      </w:r>
+    </w:p>
+    <w:p>
+      <w:pPr>
+        <w:pStyle w:val="ListParagraph"/>
+        <w:widowControl/>
+        <w:numPr>
+          <w:ilvl w:val="0"/>
+          <w:numId w:val="7"/>
+        </w:numPr>
+        <w:suppressAutoHyphens w:val="0"/>
+        <w:spacing w:after="200" w:line="276" w:lineRule="auto"/>
+      </w:pPr>
+      <w:r>
+        <w:t>Pielęgnacja i wyprowadzanie koni.</w:t>
+      </w:r>
+    </w:p>
+    <w:p>
+      <w:pPr>
+        <w:pStyle w:val="ListParagraph"/>
+        <w:widowControl/>
+        <w:numPr>
+          <w:ilvl w:val="0"/>
+          <w:numId w:val="7"/>
+        </w:numPr>
+        <w:suppressAutoHyphens w:val="0"/>
+        <w:spacing w:after="200" w:line="276" w:lineRule="auto"/>
+      </w:pPr>
+      <w:r>
+        <w:t>Cechy użytkowe konia:</w:t>
+      </w:r>
+    </w:p>
+    <w:p>
+      <w:pPr>
+        <w:pStyle w:val="ListParagraph"/>
+        <w:widowControl/>
+        <w:numPr>
+          <w:ilvl w:val="0"/>
+          <w:numId w:val="7"/>
+        </w:numPr>
+        <w:suppressAutoHyphens w:val="0"/>
+        <w:spacing w:after="200" w:line="276" w:lineRule="auto"/>
+      </w:pPr>
+      <w:r>
+        <w:t>Żywienie koni</w:t>
+      </w:r>
+    </w:p>
+    <w:p>
+      <w:pPr>
+        <w:pStyle w:val="ListParagraph"/>
+        <w:widowControl/>
+        <w:numPr>
+          <w:ilvl w:val="0"/>
+          <w:numId w:val="7"/>
+        </w:numPr>
+        <w:suppressAutoHyphens w:val="0"/>
+        <w:spacing w:after="200" w:line="276" w:lineRule="auto"/>
+      </w:pPr>
+      <w:r>
+        <w:t>Zdrowie koni</w:t>
+      </w:r>
+    </w:p>
+    <w:p>
+      <w:pPr>
+        <w:pStyle w:val="ListParagraph"/>
+        <w:widowControl/>
+        <w:numPr>
+          <w:ilvl w:val="0"/>
+          <w:numId w:val="7"/>
+        </w:numPr>
+        <w:suppressAutoHyphens w:val="0"/>
+        <w:spacing w:after="200" w:line="276" w:lineRule="auto"/>
+      </w:pPr>
+      <w:r>
+        <w:t>Sprzęt jeździecki</w:t>
+      </w:r>
+    </w:p>
+    <w:p>
+      <w:pPr>
+        <w:pStyle w:val="ListParagraph"/>
+        <w:widowControl/>
+        <w:numPr>
+          <w:ilvl w:val="0"/>
+          <w:numId w:val="7"/>
+        </w:numPr>
+        <w:suppressAutoHyphens w:val="0"/>
+        <w:spacing w:after="200" w:line="276" w:lineRule="auto"/>
+      </w:pPr>
+      <w:r>
+        <w:t>Kiełznanie i siodłanie konia</w:t>
+      </w:r>
+    </w:p>
+    <w:p>
+      <w:pPr>
+        <w:pStyle w:val="ListParagraph"/>
+        <w:widowControl/>
+        <w:numPr>
+          <w:ilvl w:val="0"/>
+          <w:numId w:val="7"/>
+        </w:numPr>
+        <w:suppressAutoHyphens w:val="0"/>
+        <w:spacing w:after="200" w:line="276" w:lineRule="auto"/>
+      </w:pPr>
+      <w:r>
+        <w:t>Wyprowadzanie osiodłanego konia, wsiadanie i zsiadanie z konia.</w:t>
+      </w:r>
+    </w:p>
+    <w:p>
+      <w:pPr>
+        <w:pStyle w:val="ListParagraph"/>
+        <w:widowControl/>
+        <w:numPr>
+          <w:ilvl w:val="0"/>
+          <w:numId w:val="7"/>
+        </w:numPr>
+        <w:suppressAutoHyphens w:val="0"/>
+        <w:spacing w:after="200" w:line="276" w:lineRule="auto"/>
+      </w:pPr>
+      <w:r>
+        <w:t>Podstawowe zasady zachowania na ujeżdżalni</w:t>
+      </w:r>
+    </w:p>
+    <w:p>
+      <w:pPr>
+        <w:pStyle w:val="ListParagraph"/>
+        <w:widowControl/>
+        <w:numPr>
+          <w:ilvl w:val="0"/>
+          <w:numId w:val="7"/>
+        </w:numPr>
+        <w:suppressAutoHyphens w:val="0"/>
+        <w:spacing w:after="200" w:line="276" w:lineRule="auto"/>
+      </w:pPr>
+      <w:r>
+        <w:lastRenderedPageBreak/>
+        <w:t>Podstawy jazdy konnej.</w:t>
+      </w:r>
+    </w:p>
+    <w:p>
+      <w:pPr>
+        <w:pStyle w:val="ListParagraph"/>
+        <w:widowControl/>
+        <w:numPr>
+          <w:ilvl w:val="0"/>
+          <w:numId w:val="7"/>
+        </w:numPr>
+        <w:suppressAutoHyphens w:val="0"/>
+        <w:spacing w:after="200" w:line="276" w:lineRule="auto"/>
+      </w:pPr>
+      <w:r>
+        <w:t>Teoria klasycznej jazdy konnej</w:t>
+      </w:r>
+    </w:p>
+    <w:p>
+      <w:pPr>
+        <w:pStyle w:val="ListParagraph"/>
+        <w:numPr>
+          <w:ilvl w:val="0"/>
+          <w:numId w:val="7"/>
+        </w:numPr>
+        <w:autoSpaceDE w:val="0"/>
+        <w:spacing w:line="360" w:lineRule="auto"/>
+        <w:rPr>
+          <w:rFonts w:eastAsia="Times New Roman"/>
+          <w:iCs/>
+        </w:rPr>
+      </w:pPr>
+      <w:r>
+        <w:t>Chody konia, skoki przez przeszkody, jazda w terenie.</w:t>
+      </w:r>
+    </w:p>
+    <w:p>
+      <w:pPr>
+        <w:autoSpaceDE w:val="0"/>
+        <w:spacing w:line="360" w:lineRule="auto"/>
+        <w:rPr>
+          <w:rFonts w:eastAsia="Times New Roman"/>
+          <w:iCs/>
+        </w:rPr>
+      </w:pPr>
+      <w:r>
+        <w:rPr>
+          <w:rFonts w:eastAsia="Times New Roman"/>
+          <w:iCs/>
+        </w:rPr>
+        <w:t xml:space="preserve">Podziału dokonałem o własną wiedzę i doświadczenie- jestem instruktorem jazdy konnej od 2008 roku, jeżdżę konno od roku 1995. Przez kilkanaście lat aktywnie startowałem w zawodach z dyscypliny skoków przez przeszkody. Następnie utworzyłem tabele w Wordzie i przekopiowałem tam pytania i odpowiedzi z PDFa udostępnianego przez PZJ. </w:t>
+      </w:r>
+    </w:p>
+    <w:p>
+      <w:pPr>
+        <w:autoSpaceDE w:val="0"/>
+        <w:spacing w:line="360" w:lineRule="auto"/>
+        <w:rPr>
+          <w:rFonts w:eastAsia="Times New Roman"/>
+          <w:iCs/>
+        </w:rPr>
+      </w:pPr>
+      <w:r>
+        <w:rPr>
+          <w:rFonts w:eastAsia="Times New Roman"/>
+          <w:iCs/>
+        </w:rPr>
+        <w:t>To dało mi podstawę do utworzenia bazy SQLite, a jednocześnie dało materiały drukowane, które wykorzystałem później w badaniach.</w:t>
+      </w:r>
+    </w:p>
+    <w:p>
+      <w:pPr>
+        <w:autoSpaceDE w:val="0"/>
+        <w:spacing w:line="360" w:lineRule="auto"/>
+        <w:rPr>
+          <w:rFonts w:eastAsia="Times New Roman"/>
+          <w:iCs/>
+        </w:rPr>
+      </w:pPr>
+      <w:r>
+        <w:rPr>
+          <w:rFonts w:eastAsia="Times New Roman"/>
+          <w:iCs/>
+        </w:rPr>
+        <w:t>Każdą tabelę w sposób pokazany na ilustracji poniżej przeniosłem do programu Microsoft Excel 2010:</w:t>
+      </w:r>
+    </w:p>
+    <w:p>
+      <w:pPr>
+        <w:pStyle w:val="Caption"/>
+        <w:rPr>
+          <w:rFonts w:eastAsia="Times New Roman"/>
+          <w:iCs/>
+        </w:rPr>
+      </w:pPr>
+      <w:r>
+        <w:t xml:space="preserve">Rysunek </w:t>
+      </w:r>
+      <w:r>
+        <w:fldChar w:fldCharType="begin"/>
+      </w:r>
+      <w:r>
+        <w:instrText xml:space="preserve"> SEQ Rysunek \* ARABIC </w:instrText>
+      </w:r>
+      <w:r>
+        <w:fldChar w:fldCharType="separate"/>
+      </w:r>
+      <w:r>
+        <w:rPr>
+          <w:noProof/>
+        </w:rPr>
+        <w:t>22</w:t>
+      </w:r>
+      <w:r>
+        <w:fldChar w:fldCharType="end"/>
+      </w:r>
+      <w:r>
+        <w:t xml:space="preserve"> Wstawianie danych do Ms Excel 2010</w:t>
+      </w:r>
+    </w:p>
+    <w:p>
+      <w:pPr>
+        <w:autoSpaceDE w:val="0"/>
+        <w:spacing w:line="360" w:lineRule="auto"/>
+        <w:rPr>
+          <w:rFonts w:eastAsia="Times New Roman"/>
+          <w:iCs/>
+        </w:rPr>
+      </w:pPr>
+      <w:r>
+        <w:rPr>
+          <w:noProof/>
+          <w:lang w:eastAsia="pl-PL"/>
+        </w:rPr>
+        <w:drawing>
+          <wp:inline distT="0" distB="0" distL="0" distR="0" wp14:anchorId="4A64D87E" wp14:editId="2BB800C6">
+            <wp:extent cx="5310505" cy="3311123"/>
+            <wp:effectExtent l="0" t="0" r="4445" b="3810"/>
+            <wp:docPr id="16" name="Picture 16"/>
+            <wp:cNvGraphicFramePr>
+              <a:graphicFrameLocks xmlns:a="http://schemas.openxmlformats.org/drawingml/2006/main" noChangeAspect="1"/>
+            </wp:cNvGraphicFramePr>
+            <a:graphic xmlns:a="http://schemas.openxmlformats.org/drawingml/2006/main">
+              <a:graphicData uri="http://schemas.openxmlformats.org/drawingml/2006/picture">
+                <pic:pic xmlns:pic="http://schemas.openxmlformats.org/drawingml/2006/picture">
+                  <pic:nvPicPr>
+                    <pic:cNvPr id="0" name=""/>
+                    <pic:cNvPicPr/>
+                  </pic:nvPicPr>
+                  <pic:blipFill>
+                    <a:blip r:embed="rId30"/>
+                    <a:stretch>
+                      <a:fillRect/>
+                    </a:stretch>
+                  </pic:blipFill>
+                  <pic:spPr>
+                    <a:xfrm>
+                      <a:off x="0" y="0"/>
+                      <a:ext cx="5310505" cy="3311123"/>
+                    </a:xfrm>
+                    <a:prstGeom prst="rect">
+                      <a:avLst/>
+                    </a:prstGeom>
+                  </pic:spPr>
+                </pic:pic>
+              </a:graphicData>
+            </a:graphic>
+          </wp:inline>
+        </w:drawing>
+      </w:r>
+    </w:p>
+    <w:p>
+      <w:pPr>
+        <w:autoSpaceDE w:val="0"/>
+        <w:spacing w:line="360" w:lineRule="auto"/>
+        <w:rPr>
+          <w:rFonts w:eastAsia="Times New Roman"/>
+          <w:iCs/>
+        </w:rPr>
+      </w:pPr>
+      <w:r>
+        <w:rPr>
+          <w:rFonts w:eastAsia="Times New Roman"/>
+          <w:iCs/>
+        </w:rPr>
+        <w:t>Następnie z poziomu MS Excel zapisywałem plik do formatu Unicode. Umożliwia to poradzenie sobie z polskimi znakami. Próba przekonwertowania do formatu CSV powodowała wyświetlanie krzaczków zamiast polskich liter.</w:t>
+      </w:r>
+    </w:p>
+    <w:p>
+      <w:pPr>
+        <w:autoSpaceDE w:val="0"/>
+        <w:spacing w:line="360" w:lineRule="auto"/>
+        <w:rPr>
+          <w:noProof/>
+          <w:lang w:eastAsia="pl-PL"/>
+        </w:rPr>
+      </w:pPr>
+    </w:p>
+    <w:p>
+      <w:pPr>
+        <w:autoSpaceDE w:val="0"/>
+        <w:spacing w:line="360" w:lineRule="auto"/>
+        <w:rPr>
+          <w:noProof/>
+          <w:lang w:eastAsia="pl-PL"/>
+        </w:rPr>
+      </w:pPr>
+    </w:p>
+    <w:p>
+      <w:pPr>
+        <w:autoSpaceDE w:val="0"/>
+        <w:spacing w:line="360" w:lineRule="auto"/>
+        <w:rPr>
+          <w:noProof/>
+          <w:lang w:eastAsia="pl-PL"/>
+        </w:rPr>
+      </w:pPr>
+    </w:p>
+    <w:p>
+      <w:pPr>
+        <w:autoSpaceDE w:val="0"/>
+        <w:spacing w:line="360" w:lineRule="auto"/>
+        <w:rPr>
+          <w:noProof/>
+          <w:lang w:eastAsia="pl-PL"/>
+        </w:rPr>
+      </w:pPr>
+    </w:p>
+    <w:p>
+      <w:pPr>
+        <w:autoSpaceDE w:val="0"/>
+        <w:spacing w:line="360" w:lineRule="auto"/>
+        <w:rPr>
+          <w:noProof/>
+          <w:lang w:eastAsia="pl-PL"/>
+        </w:rPr>
+      </w:pPr>
+    </w:p>
+    <w:p>
+      <w:pPr>
+        <w:autoSpaceDE w:val="0"/>
+        <w:spacing w:line="360" w:lineRule="auto"/>
+        <w:rPr>
+          <w:noProof/>
+          <w:lang w:eastAsia="pl-PL"/>
+        </w:rPr>
+      </w:pPr>
+    </w:p>
+    <w:p>
+      <w:pPr>
+        <w:autoSpaceDE w:val="0"/>
+        <w:spacing w:line="360" w:lineRule="auto"/>
+        <w:rPr>
+          <w:noProof/>
+          <w:lang w:eastAsia="pl-PL"/>
+        </w:rPr>
+      </w:pPr>
+    </w:p>
+    <w:p>
+      <w:pPr>
+        <w:pStyle w:val="Caption"/>
+        <w:rPr>
+          <w:noProof/>
+          <w:lang w:eastAsia="pl-PL"/>
+        </w:rPr>
+      </w:pPr>
+      <w:r>
+        <w:t xml:space="preserve">Rysunek </w:t>
+      </w:r>
+      <w:r>
+        <w:fldChar w:fldCharType="begin"/>
+      </w:r>
+      <w:r>
+        <w:instrText xml:space="preserve"> SEQ Rysunek \* ARABIC </w:instrText>
+      </w:r>
+      <w:r>
+        <w:fldChar w:fldCharType="separate"/>
+      </w:r>
+      <w:r>
+        <w:rPr>
+          <w:noProof/>
+        </w:rPr>
+        <w:t>23</w:t>
+      </w:r>
+      <w:r>
+        <w:fldChar w:fldCharType="end"/>
+      </w:r>
+      <w:r>
+        <w:t xml:space="preserve"> Przekonwertowanie arkusza na plik w formacie Unicode</w:t>
+      </w:r>
+    </w:p>
+    <w:p>
+      <w:pPr>
+        <w:autoSpaceDE w:val="0"/>
+        <w:spacing w:line="360" w:lineRule="auto"/>
+        <w:rPr>
+          <w:rFonts w:eastAsia="Times New Roman"/>
+          <w:iCs/>
+        </w:rPr>
+      </w:pPr>
+      <w:r>
+        <w:rPr>
+          <w:noProof/>
+          <w:lang w:eastAsia="pl-PL"/>
+        </w:rPr>
+        <w:drawing>
+          <wp:inline distT="0" distB="0" distL="0" distR="0" wp14:anchorId="692D76E3" wp14:editId="2138B31C">
+            <wp:extent cx="4457700" cy="4810125"/>
+            <wp:effectExtent l="0" t="0" r="0" b="9525"/>
+            <wp:docPr id="24" name="Picture 24"/>
+            <wp:cNvGraphicFramePr>
+              <a:graphicFrameLocks xmlns:a="http://schemas.openxmlformats.org/drawingml/2006/main" noChangeAspect="1"/>
+            </wp:cNvGraphicFramePr>
+            <a:graphic xmlns:a="http://schemas.openxmlformats.org/drawingml/2006/main">
+              <a:graphicData uri="http://schemas.openxmlformats.org/drawingml/2006/picture">
+                <pic:pic xmlns:pic="http://schemas.openxmlformats.org/drawingml/2006/picture">
+                  <pic:nvPicPr>
+                    <pic:cNvPr id="0" name=""/>
+                    <pic:cNvPicPr/>
+                  </pic:nvPicPr>
+                  <pic:blipFill>
+                    <a:blip r:embed="rId31"/>
+                    <a:stretch>
+                      <a:fillRect/>
+                    </a:stretch>
+                  </pic:blipFill>
+                  <pic:spPr>
+                    <a:xfrm>
+                      <a:off x="0" y="0"/>
+                      <a:ext cx="4457700" cy="4810125"/>
+                    </a:xfrm>
+                    <a:prstGeom prst="rect">
+                      <a:avLst/>
+                    </a:prstGeom>
+                  </pic:spPr>
+                </pic:pic>
+              </a:graphicData>
+            </a:graphic>
+          </wp:inline>
+        </w:drawing>
+      </w:r>
+    </w:p>
+    <w:p>
+      <w:pPr>
+        <w:autoSpaceDE w:val="0"/>
+        <w:spacing w:line="360" w:lineRule="auto"/>
+        <w:rPr>
+          <w:rFonts w:eastAsia="Times New Roman"/>
+          <w:iCs/>
+        </w:rPr>
+      </w:pPr>
+      <w:r>
+        <w:rPr>
+          <w:rFonts w:eastAsia="Times New Roman"/>
+          <w:iCs/>
+        </w:rPr>
+        <w:t>Otrzymany plik w formacie Unicode poprawiałem w programie Notepad++</w:t>
+      </w:r>
+      <w:r>
+        <w:rPr>
+          <w:rStyle w:val="EndnoteReference"/>
+          <w:rFonts w:eastAsia="Times New Roman"/>
+          <w:iCs/>
+        </w:rPr>
+        <w:endnoteReference w:id="33"/>
+      </w:r>
+      <w:r>
+        <w:rPr>
+          <w:rFonts w:eastAsia="Times New Roman"/>
+          <w:iCs/>
+        </w:rPr>
+        <w:t xml:space="preserve"> do składni SQLowej. Znając tą składnię, wiedziałem, iż każdy wiersz z excela trzeba przerobić do formatu: „(1, „Pytanie”, „Odpowiedz),”.</w:t>
+      </w:r>
+    </w:p>
+    <w:p>
+      <w:pPr>
+        <w:autoSpaceDE w:val="0"/>
+        <w:spacing w:line="360" w:lineRule="auto"/>
+        <w:rPr>
+          <w:rFonts w:eastAsia="Times New Roman"/>
+          <w:iCs/>
+        </w:rPr>
+      </w:pPr>
+      <w:r>
+        <w:rPr>
+          <w:rFonts w:eastAsia="Times New Roman"/>
+          <w:iCs/>
+        </w:rPr>
+        <w:t>Co umożliwia później szybkie utworzenie kolejnych tabel w bazie.</w:t>
+      </w:r>
+    </w:p>
+    <w:p>
+      <w:pPr>
+        <w:autoSpaceDE w:val="0"/>
+        <w:spacing w:line="360" w:lineRule="auto"/>
+        <w:rPr>
+          <w:rFonts w:eastAsia="Times New Roman"/>
+          <w:iCs/>
+        </w:rPr>
+      </w:pPr>
+    </w:p>
+    <w:p>
+      <w:pPr>
+        <w:autoSpaceDE w:val="0"/>
+        <w:spacing w:line="360" w:lineRule="auto"/>
+        <w:rPr>
+          <w:rFonts w:eastAsia="Times New Roman"/>
+          <w:iCs/>
+        </w:rPr>
+      </w:pPr>
+    </w:p>
+    <w:p>
+      <w:pPr>
+        <w:autoSpaceDE w:val="0"/>
+        <w:spacing w:line="360" w:lineRule="auto"/>
+        <w:rPr>
+          <w:rFonts w:eastAsia="Times New Roman"/>
+          <w:iCs/>
+        </w:rPr>
+      </w:pPr>
+    </w:p>
+    <w:p>
+      <w:pPr>
+        <w:autoSpaceDE w:val="0"/>
+        <w:spacing w:line="360" w:lineRule="auto"/>
+        <w:rPr>
+          <w:rFonts w:eastAsia="Times New Roman"/>
+          <w:iCs/>
+        </w:rPr>
+      </w:pPr>
+    </w:p>
+    <w:p>
+      <w:pPr>
+        <w:autoSpaceDE w:val="0"/>
+        <w:spacing w:line="360" w:lineRule="auto"/>
+        <w:rPr>
+          <w:rFonts w:eastAsia="Times New Roman"/>
+          <w:iCs/>
+        </w:rPr>
+      </w:pPr>
+    </w:p>
+    <w:p>
+      <w:pPr>
+        <w:autoSpaceDE w:val="0"/>
+        <w:spacing w:line="360" w:lineRule="auto"/>
+        <w:rPr>
+          <w:rFonts w:eastAsia="Times New Roman"/>
+          <w:iCs/>
+        </w:rPr>
+      </w:pPr>
+    </w:p>
+    <w:p>
+      <w:pPr>
+        <w:autoSpaceDE w:val="0"/>
+        <w:spacing w:line="360" w:lineRule="auto"/>
+        <w:rPr>
+          <w:rFonts w:eastAsia="Times New Roman"/>
+          <w:iCs/>
+        </w:rPr>
+      </w:pPr>
+    </w:p>
+    <w:p>
+      <w:pPr>
+        <w:autoSpaceDE w:val="0"/>
+        <w:spacing w:line="360" w:lineRule="auto"/>
+        <w:rPr>
+          <w:rFonts w:eastAsia="Times New Roman"/>
+          <w:iCs/>
+        </w:rPr>
+      </w:pPr>
+    </w:p>
+    <w:p>
+      <w:pPr>
+        <w:autoSpaceDE w:val="0"/>
+        <w:spacing w:line="360" w:lineRule="auto"/>
+        <w:rPr>
+          <w:rFonts w:eastAsia="Times New Roman"/>
+          <w:iCs/>
+        </w:rPr>
+      </w:pPr>
+    </w:p>
+    <w:p>
+      <w:pPr>
+        <w:autoSpaceDE w:val="0"/>
+        <w:spacing w:line="360" w:lineRule="auto"/>
+        <w:rPr>
+          <w:rFonts w:eastAsia="Times New Roman"/>
+          <w:iCs/>
+        </w:rPr>
+      </w:pPr>
+    </w:p>
+    <w:p>
+      <w:pPr>
+        <w:pStyle w:val="Caption"/>
+        <w:rPr>
+          <w:rFonts w:eastAsia="Times New Roman"/>
+          <w:iCs/>
+        </w:rPr>
+      </w:pPr>
+      <w:r>
+        <w:t xml:space="preserve">Rysunek </w:t>
+      </w:r>
+      <w:r>
+        <w:fldChar w:fldCharType="begin"/>
+      </w:r>
+      <w:r>
+        <w:instrText xml:space="preserve"> SEQ Rysunek \* ARABIC </w:instrText>
+      </w:r>
+      <w:r>
+        <w:fldChar w:fldCharType="separate"/>
+      </w:r>
+      <w:r>
+        <w:rPr>
+          <w:noProof/>
+        </w:rPr>
+        <w:t>24</w:t>
+      </w:r>
+      <w:r>
+        <w:fldChar w:fldCharType="end"/>
+      </w:r>
+      <w:r>
+        <w:t xml:space="preserve"> Podmiana znaków w programie Notepad++</w:t>
+      </w:r>
+    </w:p>
+    <w:p>
+      <w:pPr>
+        <w:keepNext/>
+        <w:autoSpaceDE w:val="0"/>
+        <w:spacing w:line="360" w:lineRule="auto"/>
+        <w:rPr>
+          <w:noProof/>
+          <w:lang w:eastAsia="pl-PL"/>
+        </w:rPr>
+      </w:pPr>
+    </w:p>
+    <w:p>
+      <w:pPr>
+        <w:keepNext/>
+        <w:autoSpaceDE w:val="0"/>
+        <w:spacing w:line="360" w:lineRule="auto"/>
+      </w:pPr>
+      <w:r>
+        <w:rPr>
+          <w:noProof/>
+          <w:lang w:eastAsia="pl-PL"/>
+        </w:rPr>
+        <w:drawing>
+          <wp:inline distT="0" distB="0" distL="0" distR="0" wp14:anchorId="18080D29" wp14:editId="07ED926C">
+            <wp:extent cx="5310505" cy="3871676"/>
+            <wp:effectExtent l="0" t="0" r="4445" b="0"/>
+            <wp:docPr id="25" name="Picture 25"/>
+            <wp:cNvGraphicFramePr>
+              <a:graphicFrameLocks xmlns:a="http://schemas.openxmlformats.org/drawingml/2006/main" noChangeAspect="1"/>
+            </wp:cNvGraphicFramePr>
+            <a:graphic xmlns:a="http://schemas.openxmlformats.org/drawingml/2006/main">
+              <a:graphicData uri="http://schemas.openxmlformats.org/drawingml/2006/picture">
+                <pic:pic xmlns:pic="http://schemas.openxmlformats.org/drawingml/2006/picture">
+                  <pic:nvPicPr>
+                    <pic:cNvPr id="0" name=""/>
+                    <pic:cNvPicPr/>
+                  </pic:nvPicPr>
+                  <pic:blipFill>
+                    <a:blip r:embed="rId32"/>
+                    <a:stretch>
+                      <a:fillRect/>
+                    </a:stretch>
+                  </pic:blipFill>
+                  <pic:spPr>
+                    <a:xfrm>
+                      <a:off x="0" y="0"/>
+                      <a:ext cx="5310505" cy="3871676"/>
+                    </a:xfrm>
+                    <a:prstGeom prst="rect">
+                      <a:avLst/>
+                    </a:prstGeom>
+                  </pic:spPr>
+                </pic:pic>
+              </a:graphicData>
+            </a:graphic>
+          </wp:inline>
+        </w:drawing>
+      </w:r>
+    </w:p>
+    <w:p>
+      <w:pPr>
+        <w:keepNext/>
+        <w:autoSpaceDE w:val="0"/>
+        <w:spacing w:line="360" w:lineRule="auto"/>
+      </w:pPr>
+    </w:p>
+    <w:p>
+      <w:pPr>
+        <w:keepNext/>
+        <w:autoSpaceDE w:val="0"/>
+        <w:spacing w:line="360" w:lineRule="auto"/>
+      </w:pPr>
+      <w:r>
+        <w:t>Do utworzenia bazy wykorzystałem SQLite3</w:t>
+      </w:r>
+      <w:r>
+        <w:rPr>
+          <w:rStyle w:val="EndnoteReference"/>
+        </w:rPr>
+        <w:endnoteReference w:id="34"/>
+      </w:r>
+      <w:r>
+        <w:t>. SQLite pomimo pewnych ograniczeń bardzo popularnym, wykorzystywanych przez takich gigantów jak Alphabet, Apple, Facebook</w:t>
+      </w:r>
+      <w:r>
+        <w:rPr>
+          <w:rStyle w:val="EndnoteReference"/>
+        </w:rPr>
+        <w:endnoteReference w:id="35"/>
+      </w:r>
+      <w:r>
+        <w:t>. Pobranie i korzystanie z bazy jest bezpłatne. Silnik bazy SQLite jest wbudowany w system Android, można od razu korzystać z bazy bez konieczności instalowania czegokolwiek i problemów z kompatybilnością</w:t>
+      </w:r>
+      <w:r>
+        <w:rPr>
+          <w:rStyle w:val="EndnoteReference"/>
+        </w:rPr>
+        <w:endnoteReference w:id="36"/>
+      </w:r>
+      <w:r>
+        <w:t>. Aby nie tworzyć bazy w niewygodnej linii komend, użyłem programu DB Browser for SQLite. Umożliwia on w prosty sposób utworzenie bazy, dodanie tabel i wykonywanie kodu SQL</w:t>
+      </w:r>
+      <w:r>
+        <w:rPr>
+          <w:rStyle w:val="EndnoteReference"/>
+        </w:rPr>
+        <w:endnoteReference w:id="37"/>
+      </w:r>
+      <w:r>
+        <w:t>.</w:t>
+      </w:r>
+    </w:p>
+    <w:p>
+      <w:pPr>
+        <w:keepNext/>
+        <w:autoSpaceDE w:val="0"/>
+        <w:spacing w:line="360" w:lineRule="auto"/>
+      </w:pPr>
+      <w:r>
+        <w:t>Z pomocą tego programu utworzyłem bazę danych, utworzyłem czternaście tabel i wstawiłem do nich odpowiednie dane przygotowane wcześniej. Mając tak przygotowaną bazę mogłem wrócić do tworzenia aplikacji w Android Studio.</w:t>
+      </w:r>
+    </w:p>
+    <w:p>
+      <w:pPr>
+        <w:keepNext/>
+        <w:autoSpaceDE w:val="0"/>
+        <w:spacing w:line="360" w:lineRule="auto"/>
+      </w:pPr>
+    </w:p>
+    <w:p>
+      <w:pPr>
+        <w:keepNext/>
+        <w:autoSpaceDE w:val="0"/>
+        <w:spacing w:line="360" w:lineRule="auto"/>
+      </w:pPr>
+    </w:p>
+    <w:p>
+      <w:pPr>
+        <w:keepNext/>
+        <w:autoSpaceDE w:val="0"/>
+        <w:spacing w:line="360" w:lineRule="auto"/>
+      </w:pPr>
+    </w:p>
+    <w:p>
+      <w:pPr>
+        <w:keepNext/>
+        <w:autoSpaceDE w:val="0"/>
+        <w:spacing w:line="360" w:lineRule="auto"/>
+      </w:pPr>
+    </w:p>
+    <w:p>
+      <w:pPr>
+        <w:keepNext/>
+        <w:autoSpaceDE w:val="0"/>
+        <w:spacing w:line="360" w:lineRule="auto"/>
+      </w:pPr>
+    </w:p>
+    <w:p>
+      <w:pPr>
+        <w:keepNext/>
+        <w:autoSpaceDE w:val="0"/>
+        <w:spacing w:line="360" w:lineRule="auto"/>
+      </w:pPr>
+    </w:p>
+    <w:p>
+      <w:pPr>
+        <w:keepNext/>
+        <w:autoSpaceDE w:val="0"/>
+        <w:spacing w:line="360" w:lineRule="auto"/>
+      </w:pPr>
+    </w:p>
+    <w:p>
+      <w:pPr>
+        <w:keepNext/>
+        <w:autoSpaceDE w:val="0"/>
+        <w:spacing w:line="360" w:lineRule="auto"/>
+      </w:pPr>
+    </w:p>
+    <w:p>
+      <w:pPr>
+        <w:pStyle w:val="Caption"/>
+      </w:pPr>
+      <w:r>
+        <w:t xml:space="preserve">Rysunek </w:t>
+      </w:r>
+      <w:r>
+        <w:fldChar w:fldCharType="begin"/>
+      </w:r>
+      <w:r>
+        <w:instrText xml:space="preserve"> SEQ Rysunek \* ARABIC </w:instrText>
+      </w:r>
+      <w:r>
+        <w:fldChar w:fldCharType="separate"/>
+      </w:r>
+      <w:r>
+        <w:rPr>
+          <w:noProof/>
+        </w:rPr>
+        <w:t>25</w:t>
+      </w:r>
+      <w:r>
+        <w:fldChar w:fldCharType="end"/>
+      </w:r>
+      <w:r>
+        <w:t xml:space="preserve"> Tworzenie bazy danych w DB Browser for SQLite</w:t>
+      </w:r>
+    </w:p>
+    <w:p>
+      <w:pPr>
+        <w:keepNext/>
+        <w:autoSpaceDE w:val="0"/>
+        <w:spacing w:line="360" w:lineRule="auto"/>
+      </w:pPr>
+      <w:r>
+        <w:rPr>
+          <w:noProof/>
+          <w:lang w:eastAsia="pl-PL"/>
+        </w:rPr>
+        <w:drawing>
+          <wp:inline distT="0" distB="0" distL="0" distR="0" wp14:anchorId="6F55E38C" wp14:editId="318D231D">
+            <wp:extent cx="5310505" cy="3768983"/>
+            <wp:effectExtent l="0" t="0" r="4445" b="3175"/>
+            <wp:docPr id="26" name="Picture 26"/>
+            <wp:cNvGraphicFramePr>
+              <a:graphicFrameLocks xmlns:a="http://schemas.openxmlformats.org/drawingml/2006/main" noChangeAspect="1"/>
+            </wp:cNvGraphicFramePr>
+            <a:graphic xmlns:a="http://schemas.openxmlformats.org/drawingml/2006/main">
+              <a:graphicData uri="http://schemas.openxmlformats.org/drawingml/2006/picture">
+                <pic:pic xmlns:pic="http://schemas.openxmlformats.org/drawingml/2006/picture">
+                  <pic:nvPicPr>
+                    <pic:cNvPr id="0" name=""/>
+                    <pic:cNvPicPr/>
+                  </pic:nvPicPr>
+                  <pic:blipFill>
+                    <a:blip r:embed="rId33"/>
+                    <a:stretch>
+                      <a:fillRect/>
+                    </a:stretch>
+                  </pic:blipFill>
+                  <pic:spPr>
+                    <a:xfrm>
+                      <a:off x="0" y="0"/>
+                      <a:ext cx="5310505" cy="3768983"/>
+                    </a:xfrm>
+                    <a:prstGeom prst="rect">
+                      <a:avLst/>
+                    </a:prstGeom>
+                  </pic:spPr>
+                </pic:pic>
+              </a:graphicData>
+            </a:graphic>
+          </wp:inline>
+        </w:drawing>
+      </w:r>
+    </w:p>
+    <w:p>
+      <w:pPr>
+        <w:keepNext/>
+        <w:autoSpaceDE w:val="0"/>
+        <w:spacing w:line="360" w:lineRule="auto"/>
+      </w:pPr>
       <w:bookmarkStart w:id="3" w:name="_GoBack"/>
       <w:bookmarkEnd w:id="3"/>
     </w:p>
     <w:p>
       <w:pPr>
+        <w:keepNext/>
+        <w:autoSpaceDE w:val="0"/>
+        <w:spacing w:line="360" w:lineRule="auto"/>
+      </w:pPr>
+    </w:p>
+    <w:p>
+      <w:pPr>
+        <w:keepNext/>
+        <w:autoSpaceDE w:val="0"/>
+        <w:spacing w:line="360" w:lineRule="auto"/>
+      </w:pPr>
+    </w:p>
+    <w:p>
+      <w:pPr>
+        <w:keepNext/>
+        <w:autoSpaceDE w:val="0"/>
+        <w:spacing w:line="360" w:lineRule="auto"/>
+      </w:pPr>
+    </w:p>
+    <w:p>
+      <w:pPr>
+        <w:keepNext/>
+        <w:autoSpaceDE w:val="0"/>
+        <w:spacing w:line="360" w:lineRule="auto"/>
+      </w:pPr>
+    </w:p>
+    <w:p>
+      <w:pPr>
         <w:autoSpaceDE w:val="0"/>
         <w:spacing w:line="360" w:lineRule="auto"/>
         <w:rPr>
@@ -6071,7 +6316,7 @@
       </w:pPr>
     </w:p>
     <w:sectPr>
-      <w:footerReference w:type="default" r:id="rId30"/>
+      <w:footerReference w:type="default" r:id="rId34"/>
       <w:endnotePr>
         <w:numFmt w:val="decimal"/>
       </w:endnotePr>
@@ -6113,29 +6358,8 @@
         <w:endnoteRef/>
       </w:r>
       <w:r>
-        <w:t xml:space="preserve"> </w:t>
-      </w:r>
-      <w:proofErr w:type="gramStart"/>
-      <w:r>
-        <w:t>www</w:t>
-      </w:r>
-      <w:proofErr w:type="gramEnd"/>
-      <w:r>
-        <w:t>.</w:t>
-      </w:r>
-      <w:proofErr w:type="gramStart"/>
-      <w:r>
-        <w:t>pzj</w:t>
-      </w:r>
-      <w:proofErr w:type="gramEnd"/>
-      <w:r>
-        <w:t>.</w:t>
-      </w:r>
-      <w:proofErr w:type="gramStart"/>
-      <w:r>
-        <w:t>pl</w:t>
-      </w:r>
-      <w:proofErr w:type="gramEnd"/>
+        <w:t xml:space="preserve"> www.pzj.pl</w:t>
+      </w:r>
     </w:p>
   </w:endnote>
   <w:endnote w:id="2">
@@ -6150,13 +6374,8 @@
         <w:endnoteRef/>
       </w:r>
       <w:r>
-        <w:t xml:space="preserve"> Equista.</w:t>
-      </w:r>
-      <w:proofErr w:type="gramStart"/>
-      <w:r>
-        <w:t>pl</w:t>
-      </w:r>
-      <w:proofErr w:type="gramEnd"/>
+        <w:t xml:space="preserve"> Equista.pl</w:t>
+      </w:r>
     </w:p>
   </w:endnote>
   <w:endnote w:id="3">
@@ -6171,15 +6390,7 @@
         <w:endnoteRef/>
       </w:r>
       <w:r>
-        <w:t xml:space="preserve"> </w:t>
-      </w:r>
-      <w:proofErr w:type="spellStart"/>
-      <w:r>
-        <w:t>Pruchniewicz</w:t>
-      </w:r>
-      <w:proofErr w:type="spellEnd"/>
-      <w:r>
-        <w:t>, Wacław; Chaber PR- Akademia Jeździecka; 2003</w:t>
+        <w:t xml:space="preserve"> Pruchniewicz, Wacław; Chaber PR- Akademia Jeździecka; 2003</w:t>
       </w:r>
     </w:p>
   </w:endnote>
@@ -6214,23 +6425,7 @@
         <w:t xml:space="preserve"> </w:t>
       </w:r>
       <w:r>
-        <w:t>http</w:t>
-      </w:r>
-      <w:proofErr w:type="gramStart"/>
-      <w:r>
-        <w:t>://digitalfractal</w:t>
-      </w:r>
-      <w:proofErr w:type="gramEnd"/>
-      <w:r>
-        <w:t>.</w:t>
-      </w:r>
-      <w:proofErr w:type="gramStart"/>
-      <w:r>
-        <w:t>com</w:t>
-      </w:r>
-      <w:proofErr w:type="gramEnd"/>
-      <w:r>
-        <w:t>/2016/05/mobile-operating-systems/</w:t>
+        <w:t>http://digitalfractal.com/2016/05/mobile-operating-systems/</w:t>
       </w:r>
     </w:p>
   </w:endnote>
@@ -6249,31 +6444,7 @@
         <w:t xml:space="preserve"> </w:t>
       </w:r>
       <w:r>
-        <w:t>http</w:t>
-      </w:r>
-      <w:proofErr w:type="gramStart"/>
-      <w:r>
-        <w:t>://www</w:t>
-      </w:r>
-      <w:proofErr w:type="gramEnd"/>
-      <w:r>
-        <w:t>.</w:t>
-      </w:r>
-      <w:proofErr w:type="gramStart"/>
-      <w:r>
-        <w:t>ceneo</w:t>
-      </w:r>
-      <w:proofErr w:type="gramEnd"/>
-      <w:r>
-        <w:t>.</w:t>
-      </w:r>
-      <w:proofErr w:type="gramStart"/>
-      <w:r>
-        <w:t>pl</w:t>
-      </w:r>
-      <w:proofErr w:type="gramEnd"/>
-      <w:r>
-        <w:t>/43008127</w:t>
+        <w:t>http://www.ceneo.pl/43008127</w:t>
       </w:r>
     </w:p>
   </w:endnote>
@@ -6292,31 +6463,7 @@
         <w:t xml:space="preserve"> </w:t>
       </w:r>
       <w:r>
-        <w:t>http</w:t>
-      </w:r>
-      <w:proofErr w:type="gramStart"/>
-      <w:r>
-        <w:t>://www</w:t>
-      </w:r>
-      <w:proofErr w:type="gramEnd"/>
-      <w:r>
-        <w:t>.</w:t>
-      </w:r>
-      <w:proofErr w:type="gramStart"/>
-      <w:r>
-        <w:t>apple</w:t>
-      </w:r>
-      <w:proofErr w:type="gramEnd"/>
-      <w:r>
-        <w:t>.</w:t>
-      </w:r>
-      <w:proofErr w:type="gramStart"/>
-      <w:r>
-        <w:t>com</w:t>
-      </w:r>
-      <w:proofErr w:type="gramEnd"/>
-      <w:r>
-        <w:t>/pl/shop/buy-iphone/iphone-7</w:t>
+        <w:t>http://www.apple.com/pl/shop/buy-iphone/iphone-7</w:t>
       </w:r>
     </w:p>
   </w:endnote>
@@ -6335,23 +6482,7 @@
         <w:t xml:space="preserve"> </w:t>
       </w:r>
       <w:r>
-        <w:t>http</w:t>
-      </w:r>
-      <w:proofErr w:type="gramStart"/>
-      <w:r>
-        <w:t>://indianexpress</w:t>
-      </w:r>
-      <w:proofErr w:type="gramEnd"/>
-      <w:r>
-        <w:t>.</w:t>
-      </w:r>
-      <w:proofErr w:type="gramStart"/>
-      <w:r>
-        <w:t>com</w:t>
-      </w:r>
-      <w:proofErr w:type="gramEnd"/>
-      <w:r>
-        <w:t>/article/technology/tech-news-technology/indus-os-the-indian-operating-system-with-more-installs-that-ios-2876725/</w:t>
+        <w:t>http://indianexpress.com/article/technology/tech-news-technology/indus-os-the-indian-operating-system-with-more-installs-that-ios-2876725/</w:t>
       </w:r>
     </w:p>
   </w:endnote>
@@ -6370,31 +6501,7 @@
         <w:t xml:space="preserve"> </w:t>
       </w:r>
       <w:r>
-        <w:t>http</w:t>
-      </w:r>
-      <w:proofErr w:type="gramStart"/>
-      <w:r>
-        <w:t>://www</w:t>
-      </w:r>
-      <w:proofErr w:type="gramEnd"/>
-      <w:r>
-        <w:t>.</w:t>
-      </w:r>
-      <w:proofErr w:type="gramStart"/>
-      <w:r>
-        <w:t>businessinsider</w:t>
-      </w:r>
-      <w:proofErr w:type="gramEnd"/>
-      <w:r>
-        <w:t>.</w:t>
-      </w:r>
-      <w:proofErr w:type="gramStart"/>
-      <w:r>
-        <w:t>com</w:t>
-      </w:r>
-      <w:proofErr w:type="gramEnd"/>
-      <w:r>
-        <w:t>/apple-ios-v-android-market-share-2016-1?IR=T</w:t>
+        <w:t>http://www.businessinsider.com/apple-ios-v-android-market-share-2016-1?IR=T</w:t>
       </w:r>
     </w:p>
   </w:endnote>
@@ -6413,37 +6520,8 @@
         <w:t xml:space="preserve"> </w:t>
       </w:r>
       <w:r>
-        <w:t>https</w:t>
-      </w:r>
-      <w:proofErr w:type="gramStart"/>
-      <w:r>
-        <w:t>://developer</w:t>
-      </w:r>
-      <w:proofErr w:type="gramEnd"/>
-      <w:r>
-        <w:t>.</w:t>
-      </w:r>
-      <w:proofErr w:type="gramStart"/>
-      <w:r>
-        <w:t>android</w:t>
-      </w:r>
-      <w:proofErr w:type="gramEnd"/>
-      <w:r>
-        <w:t>.</w:t>
-      </w:r>
-      <w:proofErr w:type="gramStart"/>
-      <w:r>
-        <w:t>com</w:t>
-      </w:r>
-      <w:proofErr w:type="gramEnd"/>
-      <w:r>
-        <w:t>/studio/index.</w:t>
-      </w:r>
-      <w:proofErr w:type="gramStart"/>
-      <w:r>
-        <w:t>html</w:t>
-      </w:r>
-      <w:proofErr w:type="gramEnd"/>
+        <w:t>https://developer.android.com/studio/index.html</w:t>
+      </w:r>
     </w:p>
   </w:endnote>
   <w:endnote w:id="11">
@@ -6461,37 +6539,8 @@
         <w:t xml:space="preserve"> </w:t>
       </w:r>
       <w:r>
-        <w:t>https</w:t>
-      </w:r>
-      <w:proofErr w:type="gramStart"/>
-      <w:r>
-        <w:t>://developer</w:t>
-      </w:r>
-      <w:proofErr w:type="gramEnd"/>
-      <w:r>
-        <w:t>.</w:t>
-      </w:r>
-      <w:proofErr w:type="gramStart"/>
-      <w:r>
-        <w:t>android</w:t>
-      </w:r>
-      <w:proofErr w:type="gramEnd"/>
-      <w:r>
-        <w:t>.</w:t>
-      </w:r>
-      <w:proofErr w:type="gramStart"/>
-      <w:r>
-        <w:t>com</w:t>
-      </w:r>
-      <w:proofErr w:type="gramEnd"/>
-      <w:r>
-        <w:t>/distribute/googleplay/start.</w:t>
-      </w:r>
-      <w:proofErr w:type="gramStart"/>
-      <w:r>
-        <w:t>html</w:t>
-      </w:r>
-      <w:proofErr w:type="gramEnd"/>
+        <w:t>https://developer.android.com/distribute/googleplay/start.html</w:t>
+      </w:r>
     </w:p>
   </w:endnote>
   <w:endnote w:id="12">
@@ -6509,31 +6558,7 @@
         <w:t xml:space="preserve"> </w:t>
       </w:r>
       <w:r>
-        <w:t>https</w:t>
-      </w:r>
-      <w:proofErr w:type="gramStart"/>
-      <w:r>
-        <w:t>://developer</w:t>
-      </w:r>
-      <w:proofErr w:type="gramEnd"/>
-      <w:r>
-        <w:t>.</w:t>
-      </w:r>
-      <w:proofErr w:type="gramStart"/>
-      <w:r>
-        <w:t>apple</w:t>
-      </w:r>
-      <w:proofErr w:type="gramEnd"/>
-      <w:r>
-        <w:t>.</w:t>
-      </w:r>
-      <w:proofErr w:type="gramStart"/>
-      <w:r>
-        <w:t>com</w:t>
-      </w:r>
-      <w:proofErr w:type="gramEnd"/>
-      <w:r>
-        <w:t>/support/compare-memberships/</w:t>
+        <w:t>https://developer.apple.com/support/compare-memberships/</w:t>
       </w:r>
     </w:p>
   </w:endnote>
@@ -6552,23 +6577,7 @@
         <w:t xml:space="preserve"> </w:t>
       </w:r>
       <w:r>
-        <w:t>https</w:t>
-      </w:r>
-      <w:proofErr w:type="gramStart"/>
-      <w:r>
-        <w:t>://git-scm</w:t>
-      </w:r>
-      <w:proofErr w:type="gramEnd"/>
-      <w:r>
-        <w:t>.</w:t>
-      </w:r>
-      <w:proofErr w:type="gramStart"/>
-      <w:r>
-        <w:t>com</w:t>
-      </w:r>
-      <w:proofErr w:type="gramEnd"/>
-      <w:r>
-        <w:t>/book/en/v2/Getting-Started-About-Version-Control</w:t>
+        <w:t>https://git-scm.com/book/en/v2/Getting-Started-About-Version-Control</w:t>
       </w:r>
     </w:p>
   </w:endnote>
@@ -6587,31 +6596,7 @@
         <w:t xml:space="preserve"> </w:t>
       </w:r>
       <w:r>
-        <w:t>https</w:t>
-      </w:r>
-      <w:proofErr w:type="gramStart"/>
-      <w:r>
-        <w:t>://www</w:t>
-      </w:r>
-      <w:proofErr w:type="gramEnd"/>
-      <w:r>
-        <w:t>.</w:t>
-      </w:r>
-      <w:proofErr w:type="gramStart"/>
-      <w:r>
-        <w:t>gnu</w:t>
-      </w:r>
-      <w:proofErr w:type="gramEnd"/>
-      <w:r>
-        <w:t>.</w:t>
-      </w:r>
-      <w:proofErr w:type="gramStart"/>
-      <w:r>
-        <w:t>org</w:t>
-      </w:r>
-      <w:proofErr w:type="gramEnd"/>
-      <w:r>
-        <w:t>/software/rcs/</w:t>
+        <w:t>https://www.gnu.org/software/rcs/</w:t>
       </w:r>
     </w:p>
   </w:endnote>
@@ -6630,31 +6615,7 @@
         <w:t xml:space="preserve"> </w:t>
       </w:r>
       <w:r>
-        <w:t>https</w:t>
-      </w:r>
-      <w:proofErr w:type="gramStart"/>
-      <w:r>
-        <w:t>://subversion</w:t>
-      </w:r>
-      <w:proofErr w:type="gramEnd"/>
-      <w:r>
-        <w:t>.</w:t>
-      </w:r>
-      <w:proofErr w:type="gramStart"/>
-      <w:r>
-        <w:t>apache</w:t>
-      </w:r>
-      <w:proofErr w:type="gramEnd"/>
-      <w:r>
-        <w:t>.</w:t>
-      </w:r>
-      <w:proofErr w:type="gramStart"/>
-      <w:r>
-        <w:t>org</w:t>
-      </w:r>
-      <w:proofErr w:type="gramEnd"/>
-      <w:r>
-        <w:t>/</w:t>
+        <w:t>https://subversion.apache.org/</w:t>
       </w:r>
     </w:p>
   </w:endnote>
@@ -6673,31 +6634,7 @@
         <w:t xml:space="preserve"> </w:t>
       </w:r>
       <w:r>
-        <w:t>http</w:t>
-      </w:r>
-      <w:proofErr w:type="gramStart"/>
-      <w:r>
-        <w:t>://www</w:t>
-      </w:r>
-      <w:proofErr w:type="gramEnd"/>
-      <w:r>
-        <w:t>.</w:t>
-      </w:r>
-      <w:proofErr w:type="gramStart"/>
-      <w:r>
-        <w:t>nongnu</w:t>
-      </w:r>
-      <w:proofErr w:type="gramEnd"/>
-      <w:r>
-        <w:t>.</w:t>
-      </w:r>
-      <w:proofErr w:type="gramStart"/>
-      <w:r>
-        <w:t>org</w:t>
-      </w:r>
-      <w:proofErr w:type="gramEnd"/>
-      <w:r>
-        <w:t>/cvs/</w:t>
+        <w:t>http://www.nongnu.org/cvs/</w:t>
       </w:r>
     </w:p>
   </w:endnote>
@@ -6716,23 +6653,7 @@
         <w:t xml:space="preserve"> </w:t>
       </w:r>
       <w:r>
-        <w:t>https</w:t>
-      </w:r>
-      <w:proofErr w:type="gramStart"/>
-      <w:r>
-        <w:t>://git-scm</w:t>
-      </w:r>
-      <w:proofErr w:type="gramEnd"/>
-      <w:r>
-        <w:t>.</w:t>
-      </w:r>
-      <w:proofErr w:type="gramStart"/>
-      <w:r>
-        <w:t>com</w:t>
-      </w:r>
-      <w:proofErr w:type="gramEnd"/>
-      <w:r>
-        <w:t>/</w:t>
+        <w:t>https://git-scm.com/</w:t>
       </w:r>
     </w:p>
   </w:endnote>
@@ -6751,31 +6672,7 @@
         <w:t xml:space="preserve"> </w:t>
       </w:r>
       <w:r>
-        <w:t>https</w:t>
-      </w:r>
-      <w:proofErr w:type="gramStart"/>
-      <w:r>
-        <w:t>://www</w:t>
-      </w:r>
-      <w:proofErr w:type="gramEnd"/>
-      <w:r>
-        <w:t>.</w:t>
-      </w:r>
-      <w:proofErr w:type="gramStart"/>
-      <w:r>
-        <w:t>mercurial-scm</w:t>
-      </w:r>
-      <w:proofErr w:type="gramEnd"/>
-      <w:r>
-        <w:t>.</w:t>
-      </w:r>
-      <w:proofErr w:type="gramStart"/>
-      <w:r>
-        <w:t>org</w:t>
-      </w:r>
-      <w:proofErr w:type="gramEnd"/>
-      <w:r>
-        <w:t>/</w:t>
+        <w:t>https://www.mercurial-scm.org/</w:t>
       </w:r>
     </w:p>
   </w:endnote>
@@ -6794,31 +6691,7 @@
         <w:t xml:space="preserve"> </w:t>
       </w:r>
       <w:r>
-        <w:t>http</w:t>
-      </w:r>
-      <w:proofErr w:type="gramStart"/>
-      <w:r>
-        <w:t>://bazaar</w:t>
-      </w:r>
-      <w:proofErr w:type="gramEnd"/>
-      <w:r>
-        <w:t>.</w:t>
-      </w:r>
-      <w:proofErr w:type="gramStart"/>
-      <w:r>
-        <w:t>canonical</w:t>
-      </w:r>
-      <w:proofErr w:type="gramEnd"/>
-      <w:r>
-        <w:t>.</w:t>
-      </w:r>
-      <w:proofErr w:type="gramStart"/>
-      <w:r>
-        <w:t>com</w:t>
-      </w:r>
-      <w:proofErr w:type="gramEnd"/>
-      <w:r>
-        <w:t>/en/</w:t>
+        <w:t>http://bazaar.canonical.com/en/</w:t>
       </w:r>
     </w:p>
   </w:endnote>
@@ -6837,23 +6710,7 @@
         <w:t xml:space="preserve"> </w:t>
       </w:r>
       <w:r>
-        <w:t>https</w:t>
-      </w:r>
-      <w:proofErr w:type="gramStart"/>
-      <w:r>
-        <w:t>://github</w:t>
-      </w:r>
-      <w:proofErr w:type="gramEnd"/>
-      <w:r>
-        <w:t>.</w:t>
-      </w:r>
-      <w:proofErr w:type="gramStart"/>
-      <w:r>
-        <w:t>com</w:t>
-      </w:r>
-      <w:proofErr w:type="gramEnd"/>
-      <w:r>
-        <w:t>/</w:t>
+        <w:t>https://github.com/</w:t>
       </w:r>
     </w:p>
   </w:endnote>
@@ -6872,23 +6729,7 @@
         <w:t xml:space="preserve"> </w:t>
       </w:r>
       <w:r>
-        <w:t>https</w:t>
-      </w:r>
-      <w:proofErr w:type="gramStart"/>
-      <w:r>
-        <w:t>://bitbucket</w:t>
-      </w:r>
-      <w:proofErr w:type="gramEnd"/>
-      <w:r>
-        <w:t>.</w:t>
-      </w:r>
-      <w:proofErr w:type="gramStart"/>
-      <w:r>
-        <w:t>org</w:t>
-      </w:r>
-      <w:proofErr w:type="gramEnd"/>
-      <w:r>
-        <w:t>/</w:t>
+        <w:t>https://bitbucket.org/</w:t>
       </w:r>
     </w:p>
   </w:endnote>
@@ -6963,29 +6804,8 @@
         <w:t xml:space="preserve"> </w:t>
       </w:r>
       <w:r>
-        <w:t>https</w:t>
-      </w:r>
-      <w:proofErr w:type="gramStart"/>
-      <w:r>
-        <w:t>://www</w:t>
-      </w:r>
-      <w:proofErr w:type="gramEnd"/>
-      <w:r>
-        <w:t>.</w:t>
-      </w:r>
-      <w:proofErr w:type="gramStart"/>
-      <w:r>
-        <w:t>gartner</w:t>
-      </w:r>
-      <w:proofErr w:type="gramEnd"/>
-      <w:r>
-        <w:t>.</w:t>
-      </w:r>
-      <w:proofErr w:type="gramStart"/>
-      <w:r>
-        <w:t>com</w:t>
-      </w:r>
-      <w:proofErr w:type="gramEnd"/>
+        <w:t>https://www.gartner.com</w:t>
+      </w:r>
     </w:p>
   </w:endnote>
   <w:endnote w:id="25">
@@ -7003,39 +6823,7 @@
         <w:t xml:space="preserve"> </w:t>
       </w:r>
       <w:r>
-        <w:t>https</w:t>
-      </w:r>
-      <w:proofErr w:type="gramStart"/>
-      <w:r>
-        <w:t>://www</w:t>
-      </w:r>
-      <w:proofErr w:type="gramEnd"/>
-      <w:r>
-        <w:t>.</w:t>
-      </w:r>
-      <w:proofErr w:type="gramStart"/>
-      <w:r>
-        <w:t>gartner</w:t>
-      </w:r>
-      <w:proofErr w:type="gramEnd"/>
-      <w:r>
-        <w:t>.</w:t>
-      </w:r>
-      <w:proofErr w:type="gramStart"/>
-      <w:r>
-        <w:t>com</w:t>
-      </w:r>
-      <w:proofErr w:type="gramEnd"/>
-      <w:r>
-        <w:t>/doc/reprints?</w:t>
-      </w:r>
-      <w:proofErr w:type="gramStart"/>
-      <w:r>
-        <w:t>id</w:t>
-      </w:r>
-      <w:proofErr w:type="gramEnd"/>
-      <w:r>
-        <w:t>=1-2XXET8P&amp;ct=160204</w:t>
+        <w:t>https://www.gartner.com/doc/reprints?id=1-2XXET8P&amp;ct=160204</w:t>
       </w:r>
     </w:p>
   </w:endnote>
@@ -7054,23 +6842,7 @@
         <w:t xml:space="preserve"> </w:t>
       </w:r>
       <w:r>
-        <w:t>http</w:t>
-      </w:r>
-      <w:proofErr w:type="gramStart"/>
-      <w:r>
-        <w:t>://busitelce</w:t>
-      </w:r>
-      <w:proofErr w:type="gramEnd"/>
-      <w:r>
-        <w:t>.</w:t>
-      </w:r>
-      <w:proofErr w:type="gramStart"/>
-      <w:r>
-        <w:t>com</w:t>
-      </w:r>
-      <w:proofErr w:type="gramEnd"/>
-      <w:r>
-        <w:t>/bi-analytic-tools-trends/20-gainers-losers-gartner-bi-analytics-2014-vs-2015</w:t>
+        <w:t>http://busitelce.com/bi-analytic-tools-trends/20-gainers-losers-gartner-bi-analytics-2014-vs-2015</w:t>
       </w:r>
     </w:p>
   </w:endnote>
@@ -7089,31 +6861,7 @@
         <w:t xml:space="preserve"> </w:t>
       </w:r>
       <w:r>
-        <w:t>https</w:t>
-      </w:r>
-      <w:proofErr w:type="gramStart"/>
-      <w:r>
-        <w:t>://www</w:t>
-      </w:r>
-      <w:proofErr w:type="gramEnd"/>
-      <w:r>
-        <w:t>.</w:t>
-      </w:r>
-      <w:proofErr w:type="gramStart"/>
-      <w:r>
-        <w:t>coursera</w:t>
-      </w:r>
-      <w:proofErr w:type="gramEnd"/>
-      <w:r>
-        <w:t>.</w:t>
-      </w:r>
-      <w:proofErr w:type="gramStart"/>
-      <w:r>
-        <w:t>org</w:t>
-      </w:r>
-      <w:proofErr w:type="gramEnd"/>
-      <w:r>
-        <w:t>/learn/analytics-tableau</w:t>
+        <w:t>https://www.coursera.org/learn/analytics-tableau</w:t>
       </w:r>
     </w:p>
   </w:endnote>
@@ -7132,37 +6880,8 @@
         <w:t xml:space="preserve"> </w:t>
       </w:r>
       <w:r>
-        <w:t>http</w:t>
-      </w:r>
-      <w:proofErr w:type="gramStart"/>
-      <w:r>
-        <w:t>://go</w:t>
-      </w:r>
-      <w:proofErr w:type="gramEnd"/>
-      <w:r>
-        <w:t>.</w:t>
-      </w:r>
-      <w:proofErr w:type="gramStart"/>
-      <w:r>
-        <w:t>sap</w:t>
-      </w:r>
-      <w:proofErr w:type="gramEnd"/>
-      <w:r>
-        <w:t>.</w:t>
-      </w:r>
-      <w:proofErr w:type="gramStart"/>
-      <w:r>
-        <w:t>com</w:t>
-      </w:r>
-      <w:proofErr w:type="gramEnd"/>
-      <w:r>
-        <w:t>/product/analytics/bi-platform.</w:t>
-      </w:r>
-      <w:proofErr w:type="gramStart"/>
-      <w:r>
-        <w:t>html</w:t>
-      </w:r>
-      <w:proofErr w:type="gramEnd"/>
+        <w:t>http://go.sap.com/product/analytics/bi-platform.html</w:t>
+      </w:r>
     </w:p>
   </w:endnote>
   <w:endnote w:id="29">
@@ -7180,31 +6899,7 @@
         <w:t xml:space="preserve"> </w:t>
       </w:r>
       <w:r>
-        <w:t>http</w:t>
-      </w:r>
-      <w:proofErr w:type="gramStart"/>
-      <w:r>
-        <w:t>://www</w:t>
-      </w:r>
-      <w:proofErr w:type="gramEnd"/>
-      <w:r>
-        <w:t>.</w:t>
-      </w:r>
-      <w:proofErr w:type="gramStart"/>
-      <w:r>
-        <w:t>qlik</w:t>
-      </w:r>
-      <w:proofErr w:type="gramEnd"/>
-      <w:r>
-        <w:t>.</w:t>
-      </w:r>
-      <w:proofErr w:type="gramStart"/>
-      <w:r>
-        <w:t>com</w:t>
-      </w:r>
-      <w:proofErr w:type="gramEnd"/>
-      <w:r>
-        <w:t>/us/</w:t>
+        <w:t>http://www.qlik.com/us/</w:t>
       </w:r>
     </w:p>
   </w:endnote>
@@ -7223,31 +6918,7 @@
         <w:t xml:space="preserve"> </w:t>
       </w:r>
       <w:r>
-        <w:t>https</w:t>
-      </w:r>
-      <w:proofErr w:type="gramStart"/>
-      <w:r>
-        <w:t>://www</w:t>
-      </w:r>
-      <w:proofErr w:type="gramEnd"/>
-      <w:r>
-        <w:t>.</w:t>
-      </w:r>
-      <w:proofErr w:type="gramStart"/>
-      <w:r>
-        <w:t>suse</w:t>
-      </w:r>
-      <w:proofErr w:type="gramEnd"/>
-      <w:r>
-        <w:t>.</w:t>
-      </w:r>
-      <w:proofErr w:type="gramStart"/>
-      <w:r>
-        <w:t>com</w:t>
-      </w:r>
-      <w:proofErr w:type="gramEnd"/>
-      <w:r>
-        <w:t>/products/sles-for-sap</w:t>
+        <w:t>https://www.suse.com/products/sles-for-sap</w:t>
       </w:r>
     </w:p>
   </w:endnote>
@@ -7266,37 +6937,8 @@
         <w:t xml:space="preserve"> </w:t>
       </w:r>
       <w:r>
-        <w:t>https</w:t>
-      </w:r>
-      <w:proofErr w:type="gramStart"/>
-      <w:r>
-        <w:t>://developer</w:t>
-      </w:r>
-      <w:proofErr w:type="gramEnd"/>
-      <w:r>
-        <w:t>.</w:t>
-      </w:r>
-      <w:proofErr w:type="gramStart"/>
-      <w:r>
-        <w:t>android</w:t>
-      </w:r>
-      <w:proofErr w:type="gramEnd"/>
-      <w:r>
-        <w:t>.</w:t>
-      </w:r>
-      <w:proofErr w:type="gramStart"/>
-      <w:r>
-        <w:t>com</w:t>
-      </w:r>
-      <w:proofErr w:type="gramEnd"/>
-      <w:r>
-        <w:t>/studio/index.</w:t>
-      </w:r>
-      <w:proofErr w:type="gramStart"/>
-      <w:r>
-        <w:t>html</w:t>
-      </w:r>
-      <w:proofErr w:type="gramEnd"/>
+        <w:t>https://developer.android.com/studio/index.html</w:t>
+      </w:r>
     </w:p>
   </w:endnote>
   <w:endnote w:id="32">
@@ -7314,37 +6956,109 @@
         <w:t xml:space="preserve"> </w:t>
       </w:r>
       <w:r>
-        <w:t>http</w:t>
-      </w:r>
-      <w:proofErr w:type="gramStart"/>
-      <w:r>
-        <w:t>://www</w:t>
-      </w:r>
-      <w:proofErr w:type="gramEnd"/>
-      <w:r>
-        <w:t>.</w:t>
-      </w:r>
-      <w:proofErr w:type="gramStart"/>
-      <w:r>
-        <w:t>oracle</w:t>
-      </w:r>
-      <w:proofErr w:type="gramEnd"/>
-      <w:r>
-        <w:t>.</w:t>
-      </w:r>
-      <w:proofErr w:type="gramStart"/>
-      <w:r>
-        <w:t>com</w:t>
-      </w:r>
-      <w:proofErr w:type="gramEnd"/>
-      <w:r>
-        <w:t>/technetwork/java/javase/downloads/index-jsp-138363.</w:t>
-      </w:r>
-      <w:proofErr w:type="gramStart"/>
-      <w:r>
-        <w:t>html</w:t>
-      </w:r>
-      <w:proofErr w:type="gramEnd"/>
+        <w:t>http://www.oracle.com/technetwork/java/javase/downloads/index-jsp-138363.html</w:t>
+      </w:r>
+    </w:p>
+  </w:endnote>
+  <w:endnote w:id="33">
+    <w:p>
+      <w:pPr>
+        <w:pStyle w:val="EndnoteText"/>
+      </w:pPr>
+      <w:r>
+        <w:rPr>
+          <w:rStyle w:val="EndnoteReference"/>
+        </w:rPr>
+        <w:endnoteRef/>
+      </w:r>
+      <w:r>
+        <w:t xml:space="preserve"> </w:t>
+      </w:r>
+      <w:r>
+        <w:t>https://notepad-plus-plus.org/</w:t>
+      </w:r>
+    </w:p>
+  </w:endnote>
+  <w:endnote w:id="34">
+    <w:p>
+      <w:pPr>
+        <w:pStyle w:val="EndnoteText"/>
+      </w:pPr>
+      <w:r>
+        <w:rPr>
+          <w:rStyle w:val="EndnoteReference"/>
+        </w:rPr>
+        <w:endnoteRef/>
+      </w:r>
+      <w:r>
+        <w:t xml:space="preserve"> </w:t>
+      </w:r>
+      <w:r>
+        <w:t>https://www.sqlite.org/</w:t>
+      </w:r>
+    </w:p>
+  </w:endnote>
+  <w:endnote w:id="35">
+    <w:p>
+      <w:pPr>
+        <w:pStyle w:val="EndnoteText"/>
+        <w:rPr>
+          <w:lang w:val="en-US"/>
+        </w:rPr>
+      </w:pPr>
+      <w:r>
+        <w:rPr>
+          <w:rStyle w:val="EndnoteReference"/>
+        </w:rPr>
+        <w:endnoteRef/>
+      </w:r>
+      <w:r>
+        <w:rPr>
+          <w:lang w:val="en-US"/>
+        </w:rPr>
+        <w:t xml:space="preserve"> Owens, Mike; The Definitive Guide to SQLite; APRESS</w:t>
+      </w:r>
+      <w:r>
+        <w:rPr>
+          <w:lang w:val="en-US"/>
+        </w:rPr>
+        <w:t>; 2006</w:t>
+      </w:r>
+    </w:p>
+  </w:endnote>
+  <w:endnote w:id="36">
+    <w:p>
+      <w:pPr>
+        <w:pStyle w:val="EndnoteText"/>
+      </w:pPr>
+      <w:r>
+        <w:rPr>
+          <w:rStyle w:val="EndnoteReference"/>
+        </w:rPr>
+        <w:endnoteRef/>
+      </w:r>
+      <w:r>
+        <w:t xml:space="preserve"> Grant, Allen; Beginning Android; APRESS; 2015</w:t>
+      </w:r>
+    </w:p>
+  </w:endnote>
+  <w:endnote w:id="37">
+    <w:p>
+      <w:pPr>
+        <w:pStyle w:val="EndnoteText"/>
+      </w:pPr>
+      <w:r>
+        <w:rPr>
+          <w:rStyle w:val="EndnoteReference"/>
+        </w:rPr>
+        <w:endnoteRef/>
+      </w:r>
+      <w:r>
+        <w:t xml:space="preserve"> </w:t>
+      </w:r>
+      <w:r>
+        <w:t>http://sqlitebrowser.org/</w:t>
+      </w:r>
     </w:p>
   </w:endnote>
 </w:endnotes>
@@ -7454,7 +7168,7 @@
               </w14:textOutline>
               <w14:numForm w14:val="oldStyle"/>
             </w:rPr>
-            <w:t>21</w:t>
+            <w:t>27</w:t>
           </w:r>
           <w:r>
             <w:rPr>
@@ -7954,6 +7668,95 @@
     </w:lvl>
   </w:abstractNum>
   <w:abstractNum w:abstractNumId="5">
+    <w:nsid w:val="66BA3F09"/>
+    <w:multiLevelType w:val="hybridMultilevel"/>
+    <w:tmpl w:val="0DB4EFC2"/>
+    <w:lvl w:ilvl="0" w:tplc="04150011">
+      <w:start w:val="1"/>
+      <w:numFmt w:val="decimal"/>
+      <w:lvlText w:val="%1)"/>
+      <w:lvlJc w:val="left"/>
+      <w:pPr>
+        <w:ind w:left="720" w:hanging="360"/>
+      </w:pPr>
+      <w:rPr>
+        <w:rFonts w:hint="default"/>
+      </w:rPr>
+    </w:lvl>
+    <w:lvl w:ilvl="1" w:tplc="04150019" w:tentative="1">
+      <w:start w:val="1"/>
+      <w:numFmt w:val="lowerLetter"/>
+      <w:lvlText w:val="%2."/>
+      <w:lvlJc w:val="left"/>
+      <w:pPr>
+        <w:ind w:left="1440" w:hanging="360"/>
+      </w:pPr>
+    </w:lvl>
+    <w:lvl w:ilvl="2" w:tplc="0415001B" w:tentative="1">
+      <w:start w:val="1"/>
+      <w:numFmt w:val="lowerRoman"/>
+      <w:lvlText w:val="%3."/>
+      <w:lvlJc w:val="right"/>
+      <w:pPr>
+        <w:ind w:left="2160" w:hanging="180"/>
+      </w:pPr>
+    </w:lvl>
+    <w:lvl w:ilvl="3" w:tplc="0415000F" w:tentative="1">
+      <w:start w:val="1"/>
+      <w:numFmt w:val="decimal"/>
+      <w:lvlText w:val="%4."/>
+      <w:lvlJc w:val="left"/>
+      <w:pPr>
+        <w:ind w:left="2880" w:hanging="360"/>
+      </w:pPr>
+    </w:lvl>
+    <w:lvl w:ilvl="4" w:tplc="04150019" w:tentative="1">
+      <w:start w:val="1"/>
+      <w:numFmt w:val="lowerLetter"/>
+      <w:lvlText w:val="%5."/>
+      <w:lvlJc w:val="left"/>
+      <w:pPr>
+        <w:ind w:left="3600" w:hanging="360"/>
+      </w:pPr>
+    </w:lvl>
+    <w:lvl w:ilvl="5" w:tplc="0415001B" w:tentative="1">
+      <w:start w:val="1"/>
+      <w:numFmt w:val="lowerRoman"/>
+      <w:lvlText w:val="%6."/>
+      <w:lvlJc w:val="right"/>
+      <w:pPr>
+        <w:ind w:left="4320" w:hanging="180"/>
+      </w:pPr>
+    </w:lvl>
+    <w:lvl w:ilvl="6" w:tplc="0415000F" w:tentative="1">
+      <w:start w:val="1"/>
+      <w:numFmt w:val="decimal"/>
+      <w:lvlText w:val="%7."/>
+      <w:lvlJc w:val="left"/>
+      <w:pPr>
+        <w:ind w:left="5040" w:hanging="360"/>
+      </w:pPr>
+    </w:lvl>
+    <w:lvl w:ilvl="7" w:tplc="04150019" w:tentative="1">
+      <w:start w:val="1"/>
+      <w:numFmt w:val="lowerLetter"/>
+      <w:lvlText w:val="%8."/>
+      <w:lvlJc w:val="left"/>
+      <w:pPr>
+        <w:ind w:left="5760" w:hanging="360"/>
+      </w:pPr>
+    </w:lvl>
+    <w:lvl w:ilvl="8" w:tplc="0415001B" w:tentative="1">
+      <w:start w:val="1"/>
+      <w:numFmt w:val="lowerRoman"/>
+      <w:lvlText w:val="%9."/>
+      <w:lvlJc w:val="right"/>
+      <w:pPr>
+        <w:ind w:left="6480" w:hanging="180"/>
+      </w:pPr>
+    </w:lvl>
+  </w:abstractNum>
+  <w:abstractNum w:abstractNumId="6">
     <w:nsid w:val="7E0734D0"/>
     <w:multiLevelType w:val="multilevel"/>
     <w:tmpl w:val="0415001F"/>
@@ -8043,7 +7846,7 @@
     </w:lvl>
   </w:abstractNum>
   <w:num w:numId="1">
-    <w:abstractNumId w:val="5"/>
+    <w:abstractNumId w:val="6"/>
   </w:num>
   <w:num w:numId="2">
     <w:abstractNumId w:val="1"/>
@@ -8059,6 +7862,9 @@
   </w:num>
   <w:num w:numId="6">
     <w:abstractNumId w:val="3"/>
+  </w:num>
+  <w:num w:numId="7">
+    <w:abstractNumId w:val="5"/>
   </w:num>
 </w:numbering>
 </file>
@@ -9445,7 +9251,7 @@
 </file>
 
 <file path=customXml/itemProps1.xml><?xml version="1.0" encoding="utf-8"?>
-<ds:datastoreItem xmlns:ds="http://schemas.openxmlformats.org/officeDocument/2006/customXml" ds:itemID="{1B0EC6EA-B27F-4B81-9D7F-BE9DD4E77A48}">
+<ds:datastoreItem xmlns:ds="http://schemas.openxmlformats.org/officeDocument/2006/customXml" ds:itemID="{A5671615-2207-4512-A872-89C53AEDAF41}">
   <ds:schemaRefs>
     <ds:schemaRef ds:uri="http://schemas.openxmlformats.org/officeDocument/2006/bibliography"/>
   </ds:schemaRefs>

--- a/PracaMagisterska.docx
+++ b/PracaMagisterska.docx
@@ -225,7 +225,25 @@
           <w:sz w:val="72"/>
           <w:szCs w:val="72"/>
         </w:rPr>
-        <w:t>Projektowanie i implementacja aplikacji mobilnej przygotowującej do brązowej odznaki jeździeckiej.</w:t>
+        <w:t xml:space="preserve">Projektowanie i implementacja aplikacji mobilnej przygotowującej </w:t>
+      </w:r>
+      <w:proofErr w:type="gramStart"/>
+      <w:r>
+        <w:rPr>
+          <w:rFonts w:eastAsia="Arial" w:cs="Arial"/>
+          <w:sz w:val="72"/>
+          <w:szCs w:val="72"/>
+        </w:rPr>
+        <w:t>do</w:t>
+      </w:r>
+      <w:proofErr w:type="gramEnd"/>
+      <w:r>
+        <w:rPr>
+          <w:rFonts w:eastAsia="Arial" w:cs="Arial"/>
+          <w:sz w:val="72"/>
+          <w:szCs w:val="72"/>
+        </w:rPr>
+        <w:t xml:space="preserve"> brązowej odznaki jeździeckiej.</w:t>
       </w:r>
     </w:p>
     <w:p>
@@ -350,8 +368,30 @@
         <w:rPr>
           <w:rFonts w:eastAsia="Arial" w:cs="Arial"/>
         </w:rPr>
-        <w:t xml:space="preserve"> dr inż. Katarzyna Pentoś</w:t>
-      </w:r>
+        <w:t xml:space="preserve"> </w:t>
+      </w:r>
+      <w:proofErr w:type="gramStart"/>
+      <w:r>
+        <w:rPr>
+          <w:rFonts w:eastAsia="Arial" w:cs="Arial"/>
+        </w:rPr>
+        <w:t>dr</w:t>
+      </w:r>
+      <w:proofErr w:type="gramEnd"/>
+      <w:r>
+        <w:rPr>
+          <w:rFonts w:eastAsia="Arial" w:cs="Arial"/>
+        </w:rPr>
+        <w:t xml:space="preserve"> inż. Katarzyna </w:t>
+      </w:r>
+      <w:proofErr w:type="spellStart"/>
+      <w:r>
+        <w:rPr>
+          <w:rFonts w:eastAsia="Arial" w:cs="Arial"/>
+        </w:rPr>
+        <w:t>Pentoś</w:t>
+      </w:r>
+      <w:proofErr w:type="spellEnd"/>
     </w:p>
     <w:p>
       <w:pPr>
@@ -923,7 +963,24 @@
         <w:pStyle w:val="ListParagraph"/>
         <w:autoSpaceDE w:val="0"/>
         <w:spacing w:line="360" w:lineRule="auto"/>
+        <w:ind w:left="360"/>
+        <w:outlineLvl w:val="0"/>
+        <w:rPr>
+          <w:rFonts w:eastAsia="Times New Roman"/>
+          <w:b/>
+          <w:iCs/>
+          <w:sz w:val="28"/>
+          <w:szCs w:val="28"/>
+        </w:rPr>
+      </w:pPr>
+    </w:p>
+    <w:p>
+      <w:pPr>
+        <w:pStyle w:val="ListParagraph"/>
+        <w:autoSpaceDE w:val="0"/>
+        <w:spacing w:line="360" w:lineRule="auto"/>
         <w:ind w:left="0"/>
+        <w:jc w:val="both"/>
         <w:rPr>
           <w:rFonts w:eastAsia="Times New Roman"/>
           <w:iCs/>
@@ -950,17 +1007,34 @@
         <w:autoSpaceDE w:val="0"/>
         <w:spacing w:line="360" w:lineRule="auto"/>
         <w:ind w:left="0"/>
-        <w:rPr>
-          <w:rFonts w:eastAsia="Times New Roman"/>
-          <w:iCs/>
-        </w:rPr>
-      </w:pPr>
-      <w:r>
-        <w:rPr>
-          <w:rFonts w:eastAsia="Times New Roman"/>
-          <w:iCs/>
-        </w:rPr>
-        <w:t xml:space="preserve">Jak dotąd nie powstała jednak żadna aplikacja, czy program wspomagający przygotowanie do części teoretycznej egzaminu. Jedynymi materiałami jest wykaz pytań z odpowiedziami i zalecanej literatury. </w:t>
+        <w:jc w:val="both"/>
+        <w:rPr>
+          <w:rFonts w:eastAsia="Times New Roman"/>
+          <w:iCs/>
+        </w:rPr>
+      </w:pPr>
+      <w:r>
+        <w:rPr>
+          <w:rFonts w:eastAsia="Times New Roman"/>
+          <w:iCs/>
+        </w:rPr>
+        <w:t xml:space="preserve">Jak dotąd nie powstała jednak żadna aplikacja, czy program wspomagający przygotowanie do części teoretycznej </w:t>
+      </w:r>
+      <w:proofErr w:type="gramStart"/>
+      <w:r>
+        <w:rPr>
+          <w:rFonts w:eastAsia="Times New Roman"/>
+          <w:iCs/>
+        </w:rPr>
+        <w:t xml:space="preserve">egzaminu. </w:t>
+      </w:r>
+      <w:proofErr w:type="gramEnd"/>
+      <w:r>
+        <w:rPr>
+          <w:rFonts w:eastAsia="Times New Roman"/>
+          <w:iCs/>
+        </w:rPr>
+        <w:t xml:space="preserve">Jedynymi materiałami jest wykaz pytań z odpowiedziami i zalecanej literatury. </w:t>
       </w:r>
     </w:p>
     <w:p>
@@ -969,6 +1043,7 @@
         <w:autoSpaceDE w:val="0"/>
         <w:spacing w:line="360" w:lineRule="auto"/>
         <w:ind w:left="0"/>
+        <w:jc w:val="both"/>
         <w:rPr>
           <w:rFonts w:eastAsia="Times New Roman"/>
           <w:iCs/>
@@ -988,6 +1063,7 @@
         <w:autoSpaceDE w:val="0"/>
         <w:spacing w:line="360" w:lineRule="auto"/>
         <w:ind w:left="0"/>
+        <w:jc w:val="both"/>
         <w:rPr>
           <w:rFonts w:eastAsia="Times New Roman"/>
           <w:iCs/>
@@ -1007,6 +1083,7 @@
         <w:autoSpaceDE w:val="0"/>
         <w:spacing w:line="360" w:lineRule="auto"/>
         <w:ind w:left="0"/>
+        <w:jc w:val="both"/>
         <w:rPr>
           <w:rFonts w:eastAsia="Times New Roman"/>
           <w:iCs/>
@@ -1040,6 +1117,7 @@
         <w:autoSpaceDE w:val="0"/>
         <w:spacing w:line="360" w:lineRule="auto"/>
         <w:ind w:left="0"/>
+        <w:jc w:val="both"/>
         <w:rPr>
           <w:rFonts w:eastAsia="Times New Roman"/>
           <w:iCs/>
@@ -1059,6 +1137,7 @@
         <w:autoSpaceDE w:val="0"/>
         <w:spacing w:line="360" w:lineRule="auto"/>
         <w:ind w:left="0"/>
+        <w:jc w:val="both"/>
         <w:rPr>
           <w:rFonts w:eastAsia="Times New Roman"/>
           <w:iCs/>
@@ -1147,7 +1226,6 @@
           <w:sz w:val="28"/>
           <w:szCs w:val="28"/>
         </w:rPr>
-        <w:lastRenderedPageBreak/>
         <w:t>Wstęp</w:t>
       </w:r>
       <w:bookmarkEnd w:id="1"/>
@@ -1206,6 +1284,7 @@
         <w:autoSpaceDE w:val="0"/>
         <w:spacing w:line="360" w:lineRule="auto"/>
         <w:ind w:left="0"/>
+        <w:jc w:val="both"/>
         <w:outlineLvl w:val="1"/>
         <w:rPr>
           <w:rFonts w:eastAsia="Times New Roman"/>
@@ -1232,7 +1311,23 @@
           <w:rFonts w:eastAsia="Times New Roman"/>
           <w:iCs/>
         </w:rPr>
-        <w:t>. Aby startować w konkursach wyższych klas trzeba posiadać odznakę srebrną, zaś aby być szkoleniowcem- złotą.</w:t>
+        <w:t xml:space="preserve">. Aby startować w konkursach wyższych klas trzeba posiadać odznakę srebrną, </w:t>
+      </w:r>
+      <w:proofErr w:type="gramStart"/>
+      <w:r>
+        <w:rPr>
+          <w:rFonts w:eastAsia="Times New Roman"/>
+          <w:iCs/>
+        </w:rPr>
+        <w:t>zaś aby</w:t>
+      </w:r>
+      <w:proofErr w:type="gramEnd"/>
+      <w:r>
+        <w:rPr>
+          <w:rFonts w:eastAsia="Times New Roman"/>
+          <w:iCs/>
+        </w:rPr>
+        <w:t xml:space="preserve"> być szkoleniowcem- złotą.</w:t>
       </w:r>
     </w:p>
     <w:p>
@@ -1362,6 +1457,7 @@
         <w:autoSpaceDE w:val="0"/>
         <w:spacing w:line="360" w:lineRule="auto"/>
         <w:ind w:left="0"/>
+        <w:jc w:val="both"/>
         <w:outlineLvl w:val="1"/>
         <w:rPr>
           <w:rFonts w:eastAsia="Times New Roman"/>
@@ -1373,7 +1469,47 @@
           <w:rFonts w:eastAsia="Times New Roman"/>
           <w:iCs/>
         </w:rPr>
-        <w:t xml:space="preserve"> Egzamin na brązową odznakę składa się z części teoretycznej i praktycznej. Zakres części teoretycznej jest dość obszerny i obejmuje praktycznie wszystkie aspekty jeździectwa. Pytania i odpowiedzi można pobrać bezpłatnie ze strony związku. Egzamin praktyczny składa się z części ujeżdżeniowej i skokowej. Jednak dla jeźdźca, który regularnie jeździ konno to tylko formalność- przeszkody są niskie, figury na ujeżdżalni proste. Co innego część teoretyczna. Nie ma możliwości nauczyć tak szerokiego zakresu materiału w trakcie jazdy.  Jeźdźcom zaleca się odpowiednie pozycje literaturowe, takie jak „Akademia Jeździecka</w:t>
+        <w:t xml:space="preserve"> Egzamin na brązową odznakę składa się z części teoretycznej i praktycznej. Zakres części teoretycznej jest dość obszerny i obejmuje praktycznie wszystkie aspekty jeździectwa. Pytania i odpowiedzi można pobrać bezpłatnie ze strony związku. Egzamin praktyczny składa się z części </w:t>
+      </w:r>
+      <w:proofErr w:type="spellStart"/>
+      <w:r>
+        <w:rPr>
+          <w:rFonts w:eastAsia="Times New Roman"/>
+          <w:iCs/>
+        </w:rPr>
+        <w:t>ujeżdżeniowej</w:t>
+      </w:r>
+      <w:proofErr w:type="spellEnd"/>
+      <w:r>
+        <w:rPr>
+          <w:rFonts w:eastAsia="Times New Roman"/>
+          <w:iCs/>
+        </w:rPr>
+        <w:t xml:space="preserve"> i skokowej. Jednak dla jeźdźca, który regularnie jeździ konno to tylko formalność- przeszkody są niskie, figury na ujeżdżalni proste. Co innego część </w:t>
+      </w:r>
+      <w:proofErr w:type="gramStart"/>
+      <w:r>
+        <w:rPr>
+          <w:rFonts w:eastAsia="Times New Roman"/>
+          <w:iCs/>
+        </w:rPr>
+        <w:t xml:space="preserve">teoretyczna. </w:t>
+      </w:r>
+      <w:proofErr w:type="gramEnd"/>
+      <w:r>
+        <w:rPr>
+          <w:rFonts w:eastAsia="Times New Roman"/>
+          <w:iCs/>
+        </w:rPr>
+        <w:t xml:space="preserve">Nie ma możliwości nauczyć tak szerokiego zakresu materiału w trakcie jazdy.  Jeźdźcom zaleca się odpowiednie </w:t>
+      </w:r>
+      <w:r>
+        <w:rPr>
+          <w:rFonts w:eastAsia="Times New Roman"/>
+          <w:iCs/>
+        </w:rPr>
+        <w:lastRenderedPageBreak/>
+        <w:t>pozycje literaturowe, takie jak „Akademia Jeździecka</w:t>
       </w:r>
       <w:r>
         <w:rPr>
@@ -1388,15 +1524,7 @@
           <w:rFonts w:eastAsia="Times New Roman"/>
           <w:iCs/>
         </w:rPr>
-        <w:t xml:space="preserve">”, czy też „Zasady Jazdy </w:t>
-      </w:r>
-      <w:r>
-        <w:rPr>
-          <w:rFonts w:eastAsia="Times New Roman"/>
-          <w:iCs/>
-        </w:rPr>
-        <w:lastRenderedPageBreak/>
-        <w:t>Konnej</w:t>
+        <w:t>”, czy też „Zasady Jazdy Konnej</w:t>
       </w:r>
       <w:r>
         <w:rPr>
@@ -1411,7 +1539,23 @@
           <w:rFonts w:eastAsia="Times New Roman"/>
           <w:iCs/>
         </w:rPr>
-        <w:t xml:space="preserve">”. Jednakże  instruktorzy w wielu „ośrodkach” często pomijają aspekty teoretyczne, „instruktorami” są rolnicy nie mający żadnej wiedzy o koniach popełniający skandaliczne ilości błędów w podejściu do młodych adeptów jeździectwa. Odznaki jeździeckie mają za zadanie otworzyć oczy jeźdźcom takich „ośrodków”. </w:t>
+        <w:t xml:space="preserve">”. </w:t>
+      </w:r>
+      <w:proofErr w:type="gramStart"/>
+      <w:r>
+        <w:rPr>
+          <w:rFonts w:eastAsia="Times New Roman"/>
+          <w:iCs/>
+        </w:rPr>
+        <w:t>Jednakże  instruktorzy</w:t>
+      </w:r>
+      <w:proofErr w:type="gramEnd"/>
+      <w:r>
+        <w:rPr>
+          <w:rFonts w:eastAsia="Times New Roman"/>
+          <w:iCs/>
+        </w:rPr>
+        <w:t xml:space="preserve"> w wielu „ośrodkach” często pomijają aspekty teoretyczne, „instruktorami” są rolnicy nie mający żadnej wiedzy o koniach popełniający skandaliczne ilości błędów w podejściu do młodych adeptów jeździectwa. Odznaki jeździeckie mają za zadanie otworzyć oczy jeźdźcom takich „ośrodków”. </w:t>
       </w:r>
     </w:p>
     <w:p>
@@ -1467,6 +1611,7 @@
       <w:pPr>
         <w:autoSpaceDE w:val="0"/>
         <w:spacing w:line="360" w:lineRule="auto"/>
+        <w:jc w:val="both"/>
         <w:outlineLvl w:val="1"/>
         <w:rPr>
           <w:rFonts w:eastAsia="Times New Roman"/>
@@ -1478,13 +1623,30 @@
           <w:rFonts w:eastAsia="Times New Roman"/>
           <w:iCs/>
         </w:rPr>
-        <w:t>Obecnie na rynku systemów operacyjnych dla urządzeń mobilnych liczą się tylko dwaj gracze Apple IOS i Alphabet (wcześniej Google) Android. Do niedawna mówiło się o trzecim poważnym graczu – systemie Microsoftu- Windows Phone.</w:t>
-      </w:r>
-    </w:p>
-    <w:p>
-      <w:pPr>
-        <w:autoSpaceDE w:val="0"/>
-        <w:spacing w:line="360" w:lineRule="auto"/>
+        <w:t xml:space="preserve">Obecnie na rynku systemów operacyjnych dla urządzeń mobilnych liczą się tylko dwaj gracze Apple IOS i </w:t>
+      </w:r>
+      <w:proofErr w:type="spellStart"/>
+      <w:r>
+        <w:rPr>
+          <w:rFonts w:eastAsia="Times New Roman"/>
+          <w:iCs/>
+        </w:rPr>
+        <w:t>Alphabet</w:t>
+      </w:r>
+      <w:proofErr w:type="spellEnd"/>
+      <w:r>
+        <w:rPr>
+          <w:rFonts w:eastAsia="Times New Roman"/>
+          <w:iCs/>
+        </w:rPr>
+        <w:t xml:space="preserve"> (wcześniej Google) Android. Do niedawna mówiło się o trzecim poważnym graczu – systemie Microsoftu- Windows Phone.</w:t>
+      </w:r>
+    </w:p>
+    <w:p>
+      <w:pPr>
+        <w:autoSpaceDE w:val="0"/>
+        <w:spacing w:line="360" w:lineRule="auto"/>
+        <w:jc w:val="both"/>
         <w:outlineLvl w:val="1"/>
         <w:rPr>
           <w:rFonts w:eastAsia="Times New Roman"/>
@@ -1632,6 +1794,7 @@
       <w:pPr>
         <w:autoSpaceDE w:val="0"/>
         <w:spacing w:line="360" w:lineRule="auto"/>
+        <w:jc w:val="both"/>
         <w:outlineLvl w:val="1"/>
         <w:rPr>
           <w:rFonts w:eastAsia="Times New Roman"/>
@@ -1643,7 +1806,23 @@
           <w:rFonts w:eastAsia="Times New Roman"/>
           <w:iCs/>
         </w:rPr>
-        <w:t>Na rysunku przedstawiono procentowy udział sprzedawanych urządzeń wykorzystujących dany system operacyjny. Android wygrywa z kilku względów- wydajny smartfon czy tablet z tym systemem można kupić w cenie poniżej 1000 zł, np. Lenovo Moto G 3 Gen już za 799 zł</w:t>
+        <w:t xml:space="preserve">Na rysunku przedstawiono procentowy udział sprzedawanych urządzeń wykorzystujących dany system operacyjny. Android wygrywa z kilku względów- wydajny smartfon czy tablet z tym systemem można kupić w cenie poniżej 1000 zł, np. Lenovo </w:t>
+      </w:r>
+      <w:proofErr w:type="spellStart"/>
+      <w:r>
+        <w:rPr>
+          <w:rFonts w:eastAsia="Times New Roman"/>
+          <w:iCs/>
+        </w:rPr>
+        <w:t>Moto</w:t>
+      </w:r>
+      <w:proofErr w:type="spellEnd"/>
+      <w:r>
+        <w:rPr>
+          <w:rFonts w:eastAsia="Times New Roman"/>
+          <w:iCs/>
+        </w:rPr>
+        <w:t xml:space="preserve"> G 3 Gen już za 799 zł</w:t>
       </w:r>
       <w:r>
         <w:rPr>
@@ -1658,7 +1837,56 @@
           <w:rFonts w:eastAsia="Times New Roman"/>
           <w:iCs/>
         </w:rPr>
-        <w:t>. Aby pozwolić sobie na zakup nowego iPhona z IOSem trzeba liczyć się z wydatkiem co najmniej 3349zł</w:t>
+        <w:t xml:space="preserve">. Aby pozwolić sobie na zakup nowego </w:t>
+      </w:r>
+      <w:proofErr w:type="spellStart"/>
+      <w:r>
+        <w:rPr>
+          <w:rFonts w:eastAsia="Times New Roman"/>
+          <w:iCs/>
+        </w:rPr>
+        <w:lastRenderedPageBreak/>
+        <w:t>iPhona</w:t>
+      </w:r>
+      <w:proofErr w:type="spellEnd"/>
+      <w:r>
+        <w:rPr>
+          <w:rFonts w:eastAsia="Times New Roman"/>
+          <w:iCs/>
+        </w:rPr>
+        <w:t xml:space="preserve"> z </w:t>
+      </w:r>
+      <w:proofErr w:type="spellStart"/>
+      <w:r>
+        <w:rPr>
+          <w:rFonts w:eastAsia="Times New Roman"/>
+          <w:iCs/>
+        </w:rPr>
+        <w:t>IOSem</w:t>
+      </w:r>
+      <w:proofErr w:type="spellEnd"/>
+      <w:r>
+        <w:rPr>
+          <w:rFonts w:eastAsia="Times New Roman"/>
+          <w:iCs/>
+        </w:rPr>
+        <w:t xml:space="preserve"> trzeba liczyć się z </w:t>
+      </w:r>
+      <w:proofErr w:type="gramStart"/>
+      <w:r>
+        <w:rPr>
+          <w:rFonts w:eastAsia="Times New Roman"/>
+          <w:iCs/>
+        </w:rPr>
+        <w:t>wydatkiem co</w:t>
+      </w:r>
+      <w:proofErr w:type="gramEnd"/>
+      <w:r>
+        <w:rPr>
+          <w:rFonts w:eastAsia="Times New Roman"/>
+          <w:iCs/>
+        </w:rPr>
+        <w:t xml:space="preserve"> najmniej 3349zł</w:t>
       </w:r>
       <w:r>
         <w:rPr>
@@ -1680,6 +1908,7 @@
       <w:pPr>
         <w:autoSpaceDE w:val="0"/>
         <w:spacing w:line="360" w:lineRule="auto"/>
+        <w:jc w:val="both"/>
         <w:outlineLvl w:val="1"/>
         <w:rPr>
           <w:rFonts w:eastAsia="Times New Roman"/>
@@ -1691,8 +1920,23 @@
           <w:rFonts w:eastAsia="Times New Roman"/>
           <w:iCs/>
         </w:rPr>
-        <w:lastRenderedPageBreak/>
-        <w:t>Dysproporcja udziału w rynku pomiędzy Androidem a IOSem jest największa w krajach rozwija</w:t>
+        <w:t xml:space="preserve">Dysproporcja udziału w rynku pomiędzy Androidem a </w:t>
+      </w:r>
+      <w:proofErr w:type="spellStart"/>
+      <w:r>
+        <w:rPr>
+          <w:rFonts w:eastAsia="Times New Roman"/>
+          <w:iCs/>
+        </w:rPr>
+        <w:t>IOSem</w:t>
+      </w:r>
+      <w:proofErr w:type="spellEnd"/>
+      <w:r>
+        <w:rPr>
+          <w:rFonts w:eastAsia="Times New Roman"/>
+          <w:iCs/>
+        </w:rPr>
+        <w:t xml:space="preserve"> jest największa w krajach rozwija</w:t>
       </w:r>
       <w:r>
         <w:rPr>
@@ -1842,7 +2086,7 @@
         <w:pStyle w:val="ListParagraph"/>
         <w:autoSpaceDE w:val="0"/>
         <w:spacing w:line="360" w:lineRule="auto"/>
-        <w:ind w:left="792"/>
+        <w:ind w:left="0"/>
         <w:outlineLvl w:val="1"/>
         <w:rPr>
           <w:rFonts w:eastAsia="Times New Roman"/>
@@ -1970,7 +2214,8 @@
         <w:pStyle w:val="ListParagraph"/>
         <w:autoSpaceDE w:val="0"/>
         <w:spacing w:line="360" w:lineRule="auto"/>
-        <w:ind w:left="360"/>
+        <w:ind w:left="0"/>
+        <w:jc w:val="both"/>
         <w:outlineLvl w:val="1"/>
         <w:rPr>
           <w:rFonts w:eastAsia="Times New Roman"/>
@@ -1982,15 +2227,8 @@
           <w:rFonts w:eastAsia="Times New Roman"/>
           <w:iCs/>
         </w:rPr>
-        <w:t xml:space="preserve">Kolejną ważną zaletą Androida jest darmowy dostęp do zintegrowanego </w:t>
-      </w:r>
-      <w:r>
-        <w:rPr>
-          <w:rFonts w:eastAsia="Times New Roman"/>
-          <w:iCs/>
-        </w:rPr>
         <w:lastRenderedPageBreak/>
-        <w:t>środowiska programistycznego- Android Studio</w:t>
+        <w:t>Kolejną ważną zaletą Androida jest darmowy dostęp do zintegrowanego środowiska programistycznego- Android Studio</w:t>
       </w:r>
       <w:r>
         <w:rPr>
@@ -2020,7 +2258,23 @@
           <w:rFonts w:eastAsia="Times New Roman"/>
           <w:iCs/>
         </w:rPr>
-        <w:t>. W przypadku Apple IOS za wszystko  w najtańszej wersji trzeba płacić co roku 99 dolarów</w:t>
+        <w:t xml:space="preserve">. W przypadku Apple IOS za </w:t>
+      </w:r>
+      <w:proofErr w:type="gramStart"/>
+      <w:r>
+        <w:rPr>
+          <w:rFonts w:eastAsia="Times New Roman"/>
+          <w:iCs/>
+        </w:rPr>
+        <w:t>wszystko  w</w:t>
+      </w:r>
+      <w:proofErr w:type="gramEnd"/>
+      <w:r>
+        <w:rPr>
+          <w:rFonts w:eastAsia="Times New Roman"/>
+          <w:iCs/>
+        </w:rPr>
+        <w:t xml:space="preserve"> najtańszej wersji trzeba płacić co roku 99 dolarów</w:t>
       </w:r>
       <w:r>
         <w:rPr>
@@ -2090,6 +2344,7 @@
       <w:pPr>
         <w:autoSpaceDE w:val="0"/>
         <w:spacing w:line="360" w:lineRule="auto"/>
+        <w:jc w:val="both"/>
         <w:outlineLvl w:val="1"/>
         <w:rPr>
           <w:rFonts w:eastAsia="Times New Roman"/>
@@ -2170,11 +2425,10 @@
           <w:noProof/>
           <w:lang w:eastAsia="pl-PL"/>
         </w:rPr>
-        <w:lastRenderedPageBreak/>
         <w:drawing>
           <wp:inline distT="0" distB="0" distL="0" distR="0" wp14:anchorId="73044FAF" wp14:editId="0771D1BB">
-            <wp:extent cx="4854355" cy="4210050"/>
-            <wp:effectExtent l="0" t="0" r="3810" b="0"/>
+            <wp:extent cx="4338168" cy="3762375"/>
+            <wp:effectExtent l="0" t="0" r="5715" b="0"/>
             <wp:docPr id="13" name="Picture 13"/>
             <wp:cNvGraphicFramePr>
               <a:graphicFrameLocks xmlns:a="http://schemas.openxmlformats.org/drawingml/2006/main" noChangeAspect="1"/>
@@ -2195,7 +2449,7 @@
                   <pic:spPr>
                     <a:xfrm>
                       <a:off x="0" y="0"/>
-                      <a:ext cx="4854355" cy="4210050"/>
+                      <a:ext cx="4339279" cy="3763338"/>
                     </a:xfrm>
                     <a:prstGeom prst="rect">
                       <a:avLst/>
@@ -2223,6 +2477,7 @@
       <w:pPr>
         <w:autoSpaceDE w:val="0"/>
         <w:spacing w:line="360" w:lineRule="auto"/>
+        <w:jc w:val="both"/>
         <w:outlineLvl w:val="1"/>
         <w:rPr>
           <w:rFonts w:eastAsia="Times New Roman"/>
@@ -2234,7 +2489,23 @@
           <w:rFonts w:eastAsia="Times New Roman"/>
           <w:iCs/>
         </w:rPr>
-        <w:t xml:space="preserve"> Aby sobie poradzić z takimi problemami programiści stworzyli lokalne systemy kontroli wersji, który tak naprawdę był lokalną bazą danych, w której przechowywano zmiany dokonane na plikach projektowych. Jednym z pierwszych takich narzędzi był RCS- Revision Control System</w:t>
+        <w:t xml:space="preserve"> Aby sobie poradzić z takimi problemami programiści stworzyli lokalne systemy kontroli wersji, który tak naprawdę był lokalną bazą danych, w której przechowywano zmiany dokonane na plikach projektowych. Jednym z pierwszych takich narzędzi był RCS- </w:t>
+      </w:r>
+      <w:proofErr w:type="spellStart"/>
+      <w:r>
+        <w:rPr>
+          <w:rFonts w:eastAsia="Times New Roman"/>
+          <w:iCs/>
+        </w:rPr>
+        <w:t>Revision</w:t>
+      </w:r>
+      <w:proofErr w:type="spellEnd"/>
+      <w:r>
+        <w:rPr>
+          <w:rFonts w:eastAsia="Times New Roman"/>
+          <w:iCs/>
+        </w:rPr>
+        <w:t xml:space="preserve"> Control System</w:t>
       </w:r>
       <w:r>
         <w:rPr>
@@ -2256,6 +2527,7 @@
       <w:pPr>
         <w:autoSpaceDE w:val="0"/>
         <w:spacing w:line="360" w:lineRule="auto"/>
+        <w:jc w:val="both"/>
         <w:outlineLvl w:val="1"/>
         <w:rPr>
           <w:rFonts w:eastAsia="Times New Roman"/>
@@ -2267,8 +2539,17 @@
           <w:rFonts w:eastAsia="Times New Roman"/>
           <w:iCs/>
         </w:rPr>
-        <w:t>Poważnym problemem tego podejścia był brak możliwości dobrej współpracy w zespole, ponadto w przypadku uszkodzenia komputera traciło się całą pracę. Aby przezwyciężyć ten problem powstały centralne systemy kontroli wersji takie np. jak Subversion</w:t>
-      </w:r>
+        <w:t xml:space="preserve">Poważnym problemem tego podejścia był brak możliwości dobrej współpracy w zespole, ponadto w przypadku uszkodzenia komputera traciło się całą pracę. Aby przezwyciężyć ten problem powstały centralne systemy kontroli wersji takie np. jak </w:t>
+      </w:r>
+      <w:proofErr w:type="spellStart"/>
+      <w:r>
+        <w:rPr>
+          <w:rFonts w:eastAsia="Times New Roman"/>
+          <w:iCs/>
+        </w:rPr>
+        <w:t>Subversion</w:t>
+      </w:r>
+      <w:proofErr w:type="spellEnd"/>
       <w:r>
         <w:rPr>
           <w:rStyle w:val="EndnoteReference"/>
@@ -2282,7 +2563,23 @@
           <w:rFonts w:eastAsia="Times New Roman"/>
           <w:iCs/>
         </w:rPr>
-        <w:t xml:space="preserve"> czy CVS (Concurrent Version System)</w:t>
+        <w:t xml:space="preserve"> czy CVS (</w:t>
+      </w:r>
+      <w:proofErr w:type="spellStart"/>
+      <w:r>
+        <w:rPr>
+          <w:rFonts w:eastAsia="Times New Roman"/>
+          <w:iCs/>
+        </w:rPr>
+        <w:t>Concurrent</w:t>
+      </w:r>
+      <w:proofErr w:type="spellEnd"/>
+      <w:r>
+        <w:rPr>
+          <w:rFonts w:eastAsia="Times New Roman"/>
+          <w:iCs/>
+        </w:rPr>
+        <w:t xml:space="preserve"> Version System)</w:t>
       </w:r>
       <w:r>
         <w:rPr>
@@ -2360,7 +2657,6 @@
           <w:noProof/>
           <w:lang w:eastAsia="pl-PL"/>
         </w:rPr>
-        <w:lastRenderedPageBreak/>
         <w:drawing>
           <wp:inline distT="0" distB="0" distL="0" distR="0" wp14:anchorId="3487AEA7" wp14:editId="54440D97">
             <wp:extent cx="5095875" cy="3848100"/>
@@ -2413,6 +2709,7 @@
       <w:pPr>
         <w:autoSpaceDE w:val="0"/>
         <w:spacing w:line="360" w:lineRule="auto"/>
+        <w:jc w:val="both"/>
         <w:outlineLvl w:val="1"/>
         <w:rPr>
           <w:rFonts w:eastAsia="Times New Roman"/>
@@ -2431,6 +2728,7 @@
       <w:pPr>
         <w:autoSpaceDE w:val="0"/>
         <w:spacing w:line="360" w:lineRule="auto"/>
+        <w:jc w:val="both"/>
         <w:outlineLvl w:val="1"/>
         <w:rPr>
           <w:rFonts w:eastAsia="Times New Roman"/>
@@ -2442,13 +2740,31 @@
           <w:rFonts w:eastAsia="Times New Roman"/>
           <w:iCs/>
         </w:rPr>
-        <w:t>Niestety te systemy mają swoją poważną wadę i słaby punkt- centralny serwer. W przypadku jego awarii, na czas jej trwania zespół traci możliwość współpracy, jak również nikt nie ma możliwość zapisywania zmian, których dokonywał. Co więcej, w przypadku awarii dysku na serwerze można utracić absolutnie wszystko co się robiło od ostatniego backupu.</w:t>
-      </w:r>
-    </w:p>
-    <w:p>
-      <w:pPr>
-        <w:autoSpaceDE w:val="0"/>
-        <w:spacing w:line="360" w:lineRule="auto"/>
+        <w:lastRenderedPageBreak/>
+        <w:t xml:space="preserve">Niestety te systemy mają swoją poważną wadę i słaby punkt- centralny serwer. W przypadku jego awarii, na czas jej trwania zespół traci możliwość współpracy, jak również nikt nie ma możliwość zapisywania zmian, których dokonywał. Co więcej, w przypadku awarii dysku na serwerze można utracić absolutnie </w:t>
+      </w:r>
+      <w:proofErr w:type="gramStart"/>
+      <w:r>
+        <w:rPr>
+          <w:rFonts w:eastAsia="Times New Roman"/>
+          <w:iCs/>
+        </w:rPr>
+        <w:t>wszystko co</w:t>
+      </w:r>
+      <w:proofErr w:type="gramEnd"/>
+      <w:r>
+        <w:rPr>
+          <w:rFonts w:eastAsia="Times New Roman"/>
+          <w:iCs/>
+        </w:rPr>
+        <w:t xml:space="preserve"> się robiło od ostatniego backupu.</w:t>
+      </w:r>
+    </w:p>
+    <w:p>
+      <w:pPr>
+        <w:autoSpaceDE w:val="0"/>
+        <w:spacing w:line="360" w:lineRule="auto"/>
+        <w:jc w:val="both"/>
         <w:outlineLvl w:val="1"/>
         <w:rPr>
           <w:rFonts w:eastAsia="Times New Roman"/>
@@ -2460,7 +2776,23 @@
           <w:rFonts w:eastAsia="Times New Roman"/>
           <w:iCs/>
         </w:rPr>
-        <w:t>Tych wad pozbawione są najnowesze systemy kontroli wersji- rozproszone. Do takich systemów należy Git</w:t>
+        <w:t xml:space="preserve">Tych wad pozbawione są </w:t>
+      </w:r>
+      <w:proofErr w:type="spellStart"/>
+      <w:r>
+        <w:rPr>
+          <w:rFonts w:eastAsia="Times New Roman"/>
+          <w:iCs/>
+        </w:rPr>
+        <w:t>najnowesze</w:t>
+      </w:r>
+      <w:proofErr w:type="spellEnd"/>
+      <w:r>
+        <w:rPr>
+          <w:rFonts w:eastAsia="Times New Roman"/>
+          <w:iCs/>
+        </w:rPr>
+        <w:t xml:space="preserve"> systemy kontroli wersji- rozproszone. Do takich systemów należy Git</w:t>
       </w:r>
       <w:r>
         <w:rPr>
@@ -2475,8 +2807,17 @@
           <w:rFonts w:eastAsia="Times New Roman"/>
           <w:iCs/>
         </w:rPr>
-        <w:t>, Mercurial</w:t>
-      </w:r>
+        <w:t xml:space="preserve">, </w:t>
+      </w:r>
+      <w:proofErr w:type="spellStart"/>
+      <w:r>
+        <w:rPr>
+          <w:rFonts w:eastAsia="Times New Roman"/>
+          <w:iCs/>
+        </w:rPr>
+        <w:t>Mercurial</w:t>
+      </w:r>
+      <w:proofErr w:type="spellEnd"/>
       <w:r>
         <w:rPr>
           <w:rStyle w:val="EndnoteReference"/>
@@ -2490,8 +2831,17 @@
           <w:rFonts w:eastAsia="Times New Roman"/>
           <w:iCs/>
         </w:rPr>
-        <w:t xml:space="preserve"> i Bazaar</w:t>
-      </w:r>
+        <w:t xml:space="preserve"> i </w:t>
+      </w:r>
+      <w:proofErr w:type="spellStart"/>
+      <w:r>
+        <w:rPr>
+          <w:rFonts w:eastAsia="Times New Roman"/>
+          <w:iCs/>
+        </w:rPr>
+        <w:t>Bazaar</w:t>
+      </w:r>
+      <w:proofErr w:type="spellEnd"/>
       <w:r>
         <w:rPr>
           <w:rStyle w:val="EndnoteReference"/>
@@ -2568,7 +2918,6 @@
           <w:noProof/>
           <w:lang w:eastAsia="pl-PL"/>
         </w:rPr>
-        <w:lastRenderedPageBreak/>
         <w:drawing>
           <wp:inline distT="0" distB="0" distL="0" distR="0" wp14:anchorId="51CA3A4A" wp14:editId="562AF9F4">
             <wp:extent cx="5310505" cy="5742835"/>
@@ -2634,6 +2983,7 @@
         <w:autoSpaceDE w:val="0"/>
         <w:spacing w:line="360" w:lineRule="auto"/>
         <w:ind w:left="0"/>
+        <w:jc w:val="both"/>
         <w:outlineLvl w:val="1"/>
         <w:rPr>
           <w:rFonts w:eastAsia="Times New Roman"/>
@@ -2645,7 +2995,91 @@
           <w:rFonts w:eastAsia="Times New Roman"/>
           <w:iCs/>
         </w:rPr>
+        <w:lastRenderedPageBreak/>
         <w:t>W takich systemach klienci kopiują całe repozytorium, jak również mają dostęp do najnowszych wersji plików. W przypadku awarii serwera każdy członek zespołu posiada kopię na swoim komputerze. Ponadto ciągłość pracy zostaje zachowana.</w:t>
+      </w:r>
+    </w:p>
+    <w:p>
+      <w:pPr>
+        <w:pStyle w:val="ListParagraph"/>
+        <w:autoSpaceDE w:val="0"/>
+        <w:spacing w:line="360" w:lineRule="auto"/>
+        <w:ind w:left="0"/>
+        <w:jc w:val="both"/>
+        <w:outlineLvl w:val="1"/>
+        <w:rPr>
+          <w:rFonts w:eastAsia="Times New Roman"/>
+          <w:iCs/>
+        </w:rPr>
+      </w:pPr>
+      <w:r>
+        <w:rPr>
+          <w:rFonts w:eastAsia="Times New Roman"/>
+          <w:iCs/>
+        </w:rPr>
+        <w:t xml:space="preserve">Szczególną popularność zdobył Git, używany od 2005 do utrzymywania wersji jądra </w:t>
+      </w:r>
+      <w:proofErr w:type="spellStart"/>
+      <w:r>
+        <w:rPr>
+          <w:rFonts w:eastAsia="Times New Roman"/>
+          <w:iCs/>
+        </w:rPr>
+        <w:t>Linuxa</w:t>
+      </w:r>
+      <w:proofErr w:type="spellEnd"/>
+      <w:r>
+        <w:rPr>
+          <w:rFonts w:eastAsia="Times New Roman"/>
+          <w:iCs/>
+        </w:rPr>
+        <w:t>. Git jest prosty w obsłudze, szybki i wydajny.</w:t>
+      </w:r>
+      <w:r>
+        <w:rPr>
+          <w:rFonts w:eastAsia="Times New Roman"/>
+          <w:iCs/>
+        </w:rPr>
+        <w:t xml:space="preserve"> Z poziomu Gita bardzo łatwo jest skorzystać z internetowego hostingu GitHub</w:t>
+      </w:r>
+      <w:r>
+        <w:rPr>
+          <w:rStyle w:val="EndnoteReference"/>
+          <w:rFonts w:eastAsia="Times New Roman"/>
+          <w:iCs/>
+        </w:rPr>
+        <w:endnoteReference w:id="20"/>
+      </w:r>
+      <w:r>
+        <w:rPr>
+          <w:rFonts w:eastAsia="Times New Roman"/>
+          <w:iCs/>
+        </w:rPr>
+        <w:t xml:space="preserve"> jak i </w:t>
+      </w:r>
+      <w:proofErr w:type="spellStart"/>
+      <w:r>
+        <w:rPr>
+          <w:rFonts w:eastAsia="Times New Roman"/>
+          <w:iCs/>
+        </w:rPr>
+        <w:t>Bitbucket</w:t>
+      </w:r>
+      <w:proofErr w:type="spellEnd"/>
+      <w:r>
+        <w:rPr>
+          <w:rStyle w:val="EndnoteReference"/>
+          <w:rFonts w:eastAsia="Times New Roman"/>
+          <w:iCs/>
+        </w:rPr>
+        <w:endnoteReference w:id="21"/>
+      </w:r>
+      <w:r>
+        <w:rPr>
+          <w:rFonts w:eastAsia="Times New Roman"/>
+          <w:iCs/>
+        </w:rPr>
+        <w:t xml:space="preserve">. </w:t>
       </w:r>
     </w:p>
     <w:p>
@@ -2660,49 +3094,39 @@
           <w:iCs/>
         </w:rPr>
       </w:pPr>
-      <w:r>
-        <w:rPr>
-          <w:rFonts w:eastAsia="Times New Roman"/>
-          <w:iCs/>
-        </w:rPr>
-        <w:t>Szczególną popularność zdobył Git, używany od 2005 do utrzymywania wersji jądra Linuxa. Git jest prosty w obsłudze, szybki i wydajny.</w:t>
-      </w:r>
-      <w:r>
-        <w:rPr>
-          <w:rFonts w:eastAsia="Times New Roman"/>
-          <w:iCs/>
-        </w:rPr>
-        <w:t xml:space="preserve"> Z poziomu Gita bardzo łatwo jest skorzystać z internetowego hostingu GitHub</w:t>
-      </w:r>
-      <w:r>
-        <w:rPr>
-          <w:rStyle w:val="EndnoteReference"/>
-          <w:rFonts w:eastAsia="Times New Roman"/>
-          <w:iCs/>
-        </w:rPr>
-        <w:endnoteReference w:id="20"/>
-      </w:r>
-      <w:r>
-        <w:rPr>
-          <w:rFonts w:eastAsia="Times New Roman"/>
-          <w:iCs/>
-        </w:rPr>
-        <w:t xml:space="preserve"> jak i Bitbucket</w:t>
-      </w:r>
-      <w:r>
-        <w:rPr>
-          <w:rStyle w:val="EndnoteReference"/>
-          <w:rFonts w:eastAsia="Times New Roman"/>
-          <w:iCs/>
-        </w:rPr>
-        <w:endnoteReference w:id="21"/>
-      </w:r>
-      <w:r>
-        <w:rPr>
-          <w:rFonts w:eastAsia="Times New Roman"/>
-          <w:iCs/>
-        </w:rPr>
-        <w:t xml:space="preserve">. </w:t>
+    </w:p>
+    <w:p>
+      <w:pPr>
+        <w:pStyle w:val="Caption"/>
+        <w:spacing w:line="360" w:lineRule="auto"/>
+        <w:rPr>
+          <w:rFonts w:eastAsia="Times New Roman"/>
+          <w:iCs/>
+        </w:rPr>
+      </w:pPr>
+      <w:r>
+        <w:t xml:space="preserve">Rysunek </w:t>
+      </w:r>
+      <w:r>
+        <w:fldChar w:fldCharType="begin"/>
+      </w:r>
+      <w:r>
+        <w:instrText xml:space="preserve"> SEQ Rysunek \* ARABIC </w:instrText>
+      </w:r>
+      <w:r>
+        <w:fldChar w:fldCharType="separate"/>
+      </w:r>
+      <w:r>
+        <w:rPr>
+          <w:noProof/>
+        </w:rPr>
+        <w:t>8</w:t>
+      </w:r>
+      <w:r>
+        <w:fldChar w:fldCharType="end"/>
+      </w:r>
+      <w:r>
+        <w:t xml:space="preserve"> Serwis GitHub</w:t>
       </w:r>
     </w:p>
     <w:p>
@@ -2717,59 +3141,11 @@
           <w:iCs/>
         </w:rPr>
       </w:pPr>
-    </w:p>
-    <w:p>
-      <w:pPr>
-        <w:pStyle w:val="Caption"/>
-        <w:spacing w:line="360" w:lineRule="auto"/>
-        <w:rPr>
-          <w:rFonts w:eastAsia="Times New Roman"/>
-          <w:iCs/>
-        </w:rPr>
-      </w:pPr>
-      <w:r>
-        <w:t xml:space="preserve">Rysunek </w:t>
-      </w:r>
-      <w:r>
-        <w:fldChar w:fldCharType="begin"/>
-      </w:r>
-      <w:r>
-        <w:instrText xml:space="preserve"> SEQ Rysunek \* ARABIC </w:instrText>
-      </w:r>
-      <w:r>
-        <w:fldChar w:fldCharType="separate"/>
-      </w:r>
-      <w:r>
-        <w:rPr>
-          <w:noProof/>
-        </w:rPr>
-        <w:t>8</w:t>
-      </w:r>
-      <w:r>
-        <w:fldChar w:fldCharType="end"/>
-      </w:r>
-      <w:r>
-        <w:t xml:space="preserve"> Serwis GitHub</w:t>
-      </w:r>
-    </w:p>
-    <w:p>
-      <w:pPr>
-        <w:pStyle w:val="ListParagraph"/>
-        <w:autoSpaceDE w:val="0"/>
-        <w:spacing w:line="360" w:lineRule="auto"/>
-        <w:ind w:left="0"/>
-        <w:outlineLvl w:val="1"/>
-        <w:rPr>
-          <w:rFonts w:eastAsia="Times New Roman"/>
-          <w:iCs/>
-        </w:rPr>
-      </w:pPr>
       <w:r>
         <w:rPr>
           <w:noProof/>
           <w:lang w:eastAsia="pl-PL"/>
         </w:rPr>
-        <w:lastRenderedPageBreak/>
         <w:drawing>
           <wp:inline distT="0" distB="0" distL="0" distR="0" wp14:anchorId="49C3F402" wp14:editId="7D74DFEB">
             <wp:extent cx="5310505" cy="3223749"/>
@@ -2826,6 +3202,7 @@
         <w:autoSpaceDE w:val="0"/>
         <w:spacing w:line="360" w:lineRule="auto"/>
         <w:ind w:left="0"/>
+        <w:jc w:val="both"/>
         <w:outlineLvl w:val="1"/>
         <w:rPr>
           <w:rFonts w:eastAsia="Times New Roman"/>
@@ -2837,7 +3214,39 @@
           <w:rFonts w:eastAsia="Times New Roman"/>
           <w:iCs/>
         </w:rPr>
-        <w:t>Oba serwisy umożliwiają darmowe tworzenie repozytoriów open source oraz płatne prywatne repozytoria. Wybór, z którego serwisu skorzystać zależy od tego, czy pracujemy w licznym zespole, czy prowadzimy dużo małych projektów. W Bitbucket ma się nielimitowaną liczbę prywatnych repozytoriów, zaś płaci się od liczby użytkowników:</w:t>
+        <w:t xml:space="preserve">Oba serwisy umożliwiają darmowe tworzenie repozytoriów open </w:t>
+      </w:r>
+      <w:proofErr w:type="spellStart"/>
+      <w:r>
+        <w:rPr>
+          <w:rFonts w:eastAsia="Times New Roman"/>
+          <w:iCs/>
+        </w:rPr>
+        <w:t>source</w:t>
+      </w:r>
+      <w:proofErr w:type="spellEnd"/>
+      <w:r>
+        <w:rPr>
+          <w:rFonts w:eastAsia="Times New Roman"/>
+          <w:iCs/>
+        </w:rPr>
+        <w:t xml:space="preserve"> oraz płatne prywatne repozytoria. Wybór, z którego serwisu skorzystać zależy od tego, czy pracujemy w licznym zespole, czy prowadzimy dużo małych projektów. W </w:t>
+      </w:r>
+      <w:proofErr w:type="spellStart"/>
+      <w:r>
+        <w:rPr>
+          <w:rFonts w:eastAsia="Times New Roman"/>
+          <w:iCs/>
+        </w:rPr>
+        <w:t>Bitbucket</w:t>
+      </w:r>
+      <w:proofErr w:type="spellEnd"/>
+      <w:r>
+        <w:rPr>
+          <w:rFonts w:eastAsia="Times New Roman"/>
+          <w:iCs/>
+        </w:rPr>
+        <w:t xml:space="preserve"> ma się nielimitowaną liczbę prywatnych repozytoriów, zaś płaci się od liczby użytkowników:</w:t>
       </w:r>
     </w:p>
     <w:p>
@@ -2871,8 +3280,13 @@
         <w:fldChar w:fldCharType="end"/>
       </w:r>
       <w:r>
-        <w:t xml:space="preserve"> Opłaty za korzystanie z serwisu Bitbucket</w:t>
-      </w:r>
+        <w:t xml:space="preserve"> Opłaty za korzystanie z serwisu </w:t>
+      </w:r>
+      <w:proofErr w:type="spellStart"/>
+      <w:r>
+        <w:t>Bitbucket</w:t>
+      </w:r>
+      <w:proofErr w:type="spellEnd"/>
       <w:r>
         <w:rPr>
           <w:rStyle w:val="EndnoteReference"/>
@@ -2951,7 +3365,23 @@
           <w:rFonts w:eastAsia="Times New Roman"/>
           <w:iCs/>
         </w:rPr>
-        <w:t>W GitHubie płaci się od  liczby prywatnych repozytoriów niezależnie od liczby użytkowników:</w:t>
+        <w:t xml:space="preserve">W GitHubie płaci się </w:t>
+      </w:r>
+      <w:proofErr w:type="gramStart"/>
+      <w:r>
+        <w:rPr>
+          <w:rFonts w:eastAsia="Times New Roman"/>
+          <w:iCs/>
+        </w:rPr>
+        <w:t>od  liczby</w:t>
+      </w:r>
+      <w:proofErr w:type="gramEnd"/>
+      <w:r>
+        <w:rPr>
+          <w:rFonts w:eastAsia="Times New Roman"/>
+          <w:iCs/>
+        </w:rPr>
+        <w:t xml:space="preserve"> prywatnych repozytoriów niezależnie od liczby użytkowników:</w:t>
       </w:r>
     </w:p>
     <w:p>
@@ -3067,6 +3497,44 @@
         <w:autoSpaceDE w:val="0"/>
         <w:spacing w:line="360" w:lineRule="auto"/>
         <w:ind w:left="0"/>
+        <w:jc w:val="both"/>
+        <w:outlineLvl w:val="1"/>
+        <w:rPr>
+          <w:rFonts w:eastAsia="Times New Roman"/>
+          <w:iCs/>
+        </w:rPr>
+      </w:pPr>
+      <w:r>
+        <w:rPr>
+          <w:rFonts w:eastAsia="Times New Roman"/>
+          <w:iCs/>
+        </w:rPr>
+        <w:t xml:space="preserve">Ponieważ funkcjonalność obu serwisów jest podobna, małe zespoły będą decydować się na </w:t>
+      </w:r>
+      <w:proofErr w:type="spellStart"/>
+      <w:r>
+        <w:rPr>
+          <w:rFonts w:eastAsia="Times New Roman"/>
+          <w:iCs/>
+        </w:rPr>
+        <w:t>Bitbucket</w:t>
+      </w:r>
+      <w:proofErr w:type="spellEnd"/>
+      <w:r>
+        <w:rPr>
+          <w:rFonts w:eastAsia="Times New Roman"/>
+          <w:iCs/>
+        </w:rPr>
+        <w:t>, ponieważ będą mogły utrzymywać dużą liczbę projektów w niewielkiej cenie, z kolei zespoły wieloosobowe będą preferować GitHub.</w:t>
+      </w:r>
+    </w:p>
+    <w:p>
+      <w:pPr>
+        <w:pStyle w:val="ListParagraph"/>
+        <w:autoSpaceDE w:val="0"/>
+        <w:spacing w:line="360" w:lineRule="auto"/>
+        <w:ind w:left="0"/>
+        <w:jc w:val="both"/>
         <w:outlineLvl w:val="1"/>
         <w:rPr>
           <w:rFonts w:eastAsia="Times New Roman"/>
@@ -3104,7 +3572,6 @@
         </w:rPr>
       </w:pPr>
       <w:r>
-        <w:lastRenderedPageBreak/>
         <w:t xml:space="preserve">Rysunek </w:t>
       </w:r>
       <w:r>
@@ -3126,8 +3593,13 @@
         <w:fldChar w:fldCharType="end"/>
       </w:r>
       <w:r>
-        <w:t xml:space="preserve"> Wygląd serwisu Bitbucket</w:t>
-      </w:r>
+        <w:t xml:space="preserve"> Wygląd serwisu </w:t>
+      </w:r>
+      <w:proofErr w:type="spellStart"/>
+      <w:r>
+        <w:t>Bitbucket</w:t>
+      </w:r>
+      <w:proofErr w:type="spellEnd"/>
     </w:p>
     <w:p>
       <w:pPr>
@@ -3213,8 +3685,17 @@
           <w:rFonts w:eastAsia="Times New Roman"/>
           <w:iCs/>
         </w:rPr>
-        <w:t>2.4 Narzędzia Business Intelligence</w:t>
-      </w:r>
+        <w:t xml:space="preserve">2.4 Narzędzia Business </w:t>
+      </w:r>
+      <w:proofErr w:type="spellStart"/>
+      <w:r>
+        <w:rPr>
+          <w:rFonts w:eastAsia="Times New Roman"/>
+          <w:iCs/>
+        </w:rPr>
+        <w:t>Intelligence</w:t>
+      </w:r>
+      <w:proofErr w:type="spellEnd"/>
     </w:p>
     <w:p>
       <w:pPr>
@@ -3235,17 +3716,58 @@
         <w:autoSpaceDE w:val="0"/>
         <w:spacing w:line="360" w:lineRule="auto"/>
         <w:ind w:left="0"/>
-        <w:rPr>
-          <w:rFonts w:eastAsia="Times New Roman"/>
-          <w:iCs/>
-        </w:rPr>
-      </w:pPr>
-      <w:r>
-        <w:rPr>
-          <w:rFonts w:eastAsia="Times New Roman"/>
-          <w:iCs/>
-        </w:rPr>
-        <w:t>Business Intelligence można najprościej opisać jako proces uzyskiwania wiedzy z danych przekształcanych w informację. Ta wiedza daje przewagę nad konkurencją. Do realizacji tych celów wykorzystuje się raporty bazujące na hurtowniach danych, wydobywanie kluczowych wskaźników działalności przedsiębiorstwa jak również ich wizualizację.</w:t>
+        <w:jc w:val="both"/>
+        <w:rPr>
+          <w:rFonts w:eastAsia="Times New Roman"/>
+          <w:iCs/>
+        </w:rPr>
+      </w:pPr>
+      <w:r>
+        <w:rPr>
+          <w:rFonts w:eastAsia="Times New Roman"/>
+          <w:iCs/>
+        </w:rPr>
+        <w:t xml:space="preserve">Business </w:t>
+      </w:r>
+      <w:proofErr w:type="spellStart"/>
+      <w:r>
+        <w:rPr>
+          <w:rFonts w:eastAsia="Times New Roman"/>
+          <w:iCs/>
+        </w:rPr>
+        <w:t>Intelligence</w:t>
+      </w:r>
+      <w:proofErr w:type="spellEnd"/>
+      <w:r>
+        <w:rPr>
+          <w:rFonts w:eastAsia="Times New Roman"/>
+          <w:iCs/>
+        </w:rPr>
+        <w:t xml:space="preserve"> można najprościej </w:t>
+      </w:r>
+      <w:proofErr w:type="gramStart"/>
+      <w:r>
+        <w:rPr>
+          <w:rFonts w:eastAsia="Times New Roman"/>
+          <w:iCs/>
+        </w:rPr>
+        <w:t>opisać jako</w:t>
+      </w:r>
+      <w:proofErr w:type="gramEnd"/>
+      <w:r>
+        <w:rPr>
+          <w:rFonts w:eastAsia="Times New Roman"/>
+          <w:iCs/>
+        </w:rPr>
+        <w:t xml:space="preserve"> proces uzyskiwania wiedzy z danych przekształcanych w informację. Ta wiedza daje przewagę nad konkurencją. Do realizacji tych celów wykorzystuje się raporty bazujące na hurtowniach danych, wydobywanie kluczowych wskaźników działalności przedsiębiorstwa jak również ich </w:t>
+      </w:r>
+      <w:r>
+        <w:rPr>
+          <w:rFonts w:eastAsia="Times New Roman"/>
+          <w:iCs/>
+        </w:rPr>
+        <w:lastRenderedPageBreak/>
+        <w:t>wizualizację.</w:t>
       </w:r>
     </w:p>
     <w:p>
@@ -3254,6 +3776,7 @@
         <w:autoSpaceDE w:val="0"/>
         <w:spacing w:line="360" w:lineRule="auto"/>
         <w:ind w:left="0"/>
+        <w:jc w:val="both"/>
         <w:rPr>
           <w:rFonts w:eastAsia="Times New Roman"/>
           <w:iCs/>
@@ -3329,7 +3852,6 @@
           <w:noProof/>
           <w:lang w:eastAsia="pl-PL"/>
         </w:rPr>
-        <w:lastRenderedPageBreak/>
         <w:drawing>
           <wp:inline distT="0" distB="0" distL="0" distR="0" wp14:anchorId="77A7BA2E" wp14:editId="789E665A">
             <wp:extent cx="4589308" cy="3943350"/>
@@ -3385,18 +3907,28 @@
         <w:autoSpaceDE w:val="0"/>
         <w:spacing w:line="360" w:lineRule="auto"/>
         <w:ind w:left="0"/>
-        <w:rPr>
-          <w:rFonts w:eastAsia="Times New Roman"/>
-          <w:iCs/>
-        </w:rPr>
-      </w:pPr>
-      <w:r>
-        <w:rPr>
-          <w:rFonts w:eastAsia="Times New Roman"/>
-          <w:iCs/>
-        </w:rPr>
-        <w:t xml:space="preserve"> Przedstawia on w zależności od opinii klientów oprogramowania podział na liderów, innowatorów, lubiących wyzwania i małych graczy. Gartner Institute</w:t>
-      </w:r>
+        <w:jc w:val="both"/>
+        <w:rPr>
+          <w:rFonts w:eastAsia="Times New Roman"/>
+          <w:iCs/>
+        </w:rPr>
+      </w:pPr>
+      <w:r>
+        <w:rPr>
+          <w:rFonts w:eastAsia="Times New Roman"/>
+          <w:iCs/>
+        </w:rPr>
+        <w:t xml:space="preserve"> Przedstawia on w zależności od opinii klientów oprogramowania podział na liderów, innowatorów, lubiących wyzwania i małych graczy. Gartner </w:t>
+      </w:r>
+      <w:proofErr w:type="spellStart"/>
+      <w:r>
+        <w:rPr>
+          <w:rFonts w:eastAsia="Times New Roman"/>
+          <w:iCs/>
+        </w:rPr>
+        <w:t>Institute</w:t>
+      </w:r>
+      <w:proofErr w:type="spellEnd"/>
       <w:r>
         <w:rPr>
           <w:rStyle w:val="EndnoteReference"/>
@@ -3410,7 +3942,103 @@
           <w:rFonts w:eastAsia="Times New Roman"/>
           <w:iCs/>
         </w:rPr>
-        <w:t xml:space="preserve"> publikuje oprócz tego szczegółowy raport o poszczególnych narzędziach prezentując ich ogólny opis oraz silne i słabe strony. Magiczny kwadrat nie do końca odzwierciedla sytuację rynkową. Niezwykle popularny jest SAP Business Objects, jednak obecnie z całego szerogkiego portfela SAP, Garner do narzędzi BI zalicza tylko SAP Lumira. Uzasadnia to tym, że pozostałe narzędzia takie jak Web Intelligence, Crystal Reports, Dashboards, czy Explorer nie spełniają norm nowoczesnych narządzi BI</w:t>
+        <w:t xml:space="preserve"> publikuje oprócz tego szczegółowy raport o poszczególnych narzędziach prezentując ich ogólny opis oraz silne i słabe strony. Magiczny kwadrat nie do końca odzwierciedla sytuację rynkową. Niezwykle popularny jest SAP Business Objects, jednak obecnie z całego </w:t>
+      </w:r>
+      <w:proofErr w:type="spellStart"/>
+      <w:r>
+        <w:rPr>
+          <w:rFonts w:eastAsia="Times New Roman"/>
+          <w:iCs/>
+        </w:rPr>
+        <w:t>szerogkiego</w:t>
+      </w:r>
+      <w:proofErr w:type="spellEnd"/>
+      <w:r>
+        <w:rPr>
+          <w:rFonts w:eastAsia="Times New Roman"/>
+          <w:iCs/>
+        </w:rPr>
+        <w:t xml:space="preserve"> portfela SAP, Garner do narzędzi BI zalicza tylko SAP </w:t>
+      </w:r>
+      <w:proofErr w:type="spellStart"/>
+      <w:r>
+        <w:rPr>
+          <w:rFonts w:eastAsia="Times New Roman"/>
+          <w:iCs/>
+        </w:rPr>
+        <w:t>Lumira</w:t>
+      </w:r>
+      <w:proofErr w:type="spellEnd"/>
+      <w:r>
+        <w:rPr>
+          <w:rFonts w:eastAsia="Times New Roman"/>
+          <w:iCs/>
+        </w:rPr>
+        <w:t xml:space="preserve">. Uzasadnia to tym, że pozostałe narzędzia takie jak Web </w:t>
+      </w:r>
+      <w:proofErr w:type="spellStart"/>
+      <w:r>
+        <w:rPr>
+          <w:rFonts w:eastAsia="Times New Roman"/>
+          <w:iCs/>
+        </w:rPr>
+        <w:t>Intelligence</w:t>
+      </w:r>
+      <w:proofErr w:type="spellEnd"/>
+      <w:r>
+        <w:rPr>
+          <w:rFonts w:eastAsia="Times New Roman"/>
+          <w:iCs/>
+        </w:rPr>
+        <w:t xml:space="preserve">, </w:t>
+      </w:r>
+      <w:proofErr w:type="spellStart"/>
+      <w:r>
+        <w:rPr>
+          <w:rFonts w:eastAsia="Times New Roman"/>
+          <w:iCs/>
+        </w:rPr>
+        <w:t>Crystal</w:t>
+      </w:r>
+      <w:proofErr w:type="spellEnd"/>
+      <w:r>
+        <w:rPr>
+          <w:rFonts w:eastAsia="Times New Roman"/>
+          <w:iCs/>
+        </w:rPr>
+        <w:t xml:space="preserve"> </w:t>
+      </w:r>
+      <w:proofErr w:type="spellStart"/>
+      <w:r>
+        <w:rPr>
+          <w:rFonts w:eastAsia="Times New Roman"/>
+          <w:iCs/>
+        </w:rPr>
+        <w:t>Reports</w:t>
+      </w:r>
+      <w:proofErr w:type="spellEnd"/>
+      <w:r>
+        <w:rPr>
+          <w:rFonts w:eastAsia="Times New Roman"/>
+          <w:iCs/>
+        </w:rPr>
+        <w:t xml:space="preserve">, </w:t>
+      </w:r>
+      <w:proofErr w:type="spellStart"/>
+      <w:r>
+        <w:rPr>
+          <w:rFonts w:eastAsia="Times New Roman"/>
+          <w:iCs/>
+        </w:rPr>
+        <w:t>Dashboards</w:t>
+      </w:r>
+      <w:proofErr w:type="spellEnd"/>
+      <w:r>
+        <w:rPr>
+          <w:rFonts w:eastAsia="Times New Roman"/>
+          <w:iCs/>
+        </w:rPr>
+        <w:t>, czy Explorer nie spełniają norm nowoczesnych narządzi BI</w:t>
       </w:r>
       <w:r>
         <w:rPr>
@@ -3425,7 +4053,31 @@
           <w:rFonts w:eastAsia="Times New Roman"/>
           <w:iCs/>
         </w:rPr>
-        <w:t xml:space="preserve">. Nie tylko SAP ma problem aby w porę być wystarczająco innowacyjnym. Z zestawienia Gartnera całkowicie wypadł taki gigant jak Oracle. A jeszcze w latach 2014 i 2015 był zaliczany do liderów. </w:t>
+        <w:t xml:space="preserve">. Nie tylko SAP ma </w:t>
+      </w:r>
+      <w:proofErr w:type="gramStart"/>
+      <w:r>
+        <w:rPr>
+          <w:rFonts w:eastAsia="Times New Roman"/>
+          <w:iCs/>
+        </w:rPr>
+        <w:t>problem aby</w:t>
+      </w:r>
+      <w:proofErr w:type="gramEnd"/>
+      <w:r>
+        <w:rPr>
+          <w:rFonts w:eastAsia="Times New Roman"/>
+          <w:iCs/>
+        </w:rPr>
+        <w:t xml:space="preserve"> w porę być wystarczająco innowacyjnym. Z zestawienia </w:t>
+      </w:r>
+      <w:r>
+        <w:rPr>
+          <w:rFonts w:eastAsia="Times New Roman"/>
+          <w:iCs/>
+        </w:rPr>
+        <w:lastRenderedPageBreak/>
+        <w:t xml:space="preserve">Gartnera całkowicie wypadł taki gigant jak Oracle. A jeszcze w latach 2014 i 2015 był zaliczany do liderów. </w:t>
       </w:r>
     </w:p>
     <w:p>
@@ -3484,7 +4136,6 @@
           <w:noProof/>
           <w:lang w:eastAsia="pl-PL"/>
         </w:rPr>
-        <w:lastRenderedPageBreak/>
         <w:drawing>
           <wp:inline distT="0" distB="0" distL="0" distR="0" wp14:anchorId="6FC97D42" wp14:editId="1FD742D7">
             <wp:extent cx="5310505" cy="2945742"/>
@@ -3540,17 +4191,34 @@
         <w:autoSpaceDE w:val="0"/>
         <w:spacing w:line="360" w:lineRule="auto"/>
         <w:ind w:left="0"/>
-        <w:rPr>
-          <w:rFonts w:eastAsia="Times New Roman"/>
-          <w:iCs/>
-        </w:rPr>
-      </w:pPr>
-      <w:r>
-        <w:rPr>
-          <w:rFonts w:eastAsia="Times New Roman"/>
-          <w:iCs/>
-        </w:rPr>
-        <w:t>To pokazuje przed jakimi wyzwaniami stoją wytwórcy oprogramowania. Muszą ciągle wdrażać innowacja i uważać na błędy, gdyż wówczas pozycja ich narzędzi drastycznie się zmienia.</w:t>
+        <w:jc w:val="both"/>
+        <w:rPr>
+          <w:rFonts w:eastAsia="Times New Roman"/>
+          <w:iCs/>
+        </w:rPr>
+      </w:pPr>
+      <w:r>
+        <w:rPr>
+          <w:rFonts w:eastAsia="Times New Roman"/>
+          <w:iCs/>
+        </w:rPr>
+        <w:t xml:space="preserve">To </w:t>
+      </w:r>
+      <w:proofErr w:type="gramStart"/>
+      <w:r>
+        <w:rPr>
+          <w:rFonts w:eastAsia="Times New Roman"/>
+          <w:iCs/>
+        </w:rPr>
+        <w:t>pokazuje przed jakimi</w:t>
+      </w:r>
+      <w:proofErr w:type="gramEnd"/>
+      <w:r>
+        <w:rPr>
+          <w:rFonts w:eastAsia="Times New Roman"/>
+          <w:iCs/>
+        </w:rPr>
+        <w:t xml:space="preserve"> wyzwaniami stoją wytwórcy oprogramowania. Muszą ciągle wdrażać innowacja i uważać na błędy, gdyż wówczas pozycja ich narzędzi drastycznie się zmienia.</w:t>
       </w:r>
     </w:p>
     <w:p>
@@ -3559,6 +4227,7 @@
         <w:autoSpaceDE w:val="0"/>
         <w:spacing w:line="360" w:lineRule="auto"/>
         <w:ind w:left="0"/>
+        <w:jc w:val="both"/>
         <w:rPr>
           <w:noProof/>
           <w:lang w:eastAsia="pl-PL"/>
@@ -3630,6 +4299,7 @@
         <w:autoSpaceDE w:val="0"/>
         <w:spacing w:line="360" w:lineRule="auto"/>
         <w:ind w:left="0"/>
+        <w:jc w:val="both"/>
         <w:rPr>
           <w:noProof/>
           <w:lang w:eastAsia="pl-PL"/>
@@ -3686,7 +4356,15 @@
         <w:fldChar w:fldCharType="end"/>
       </w:r>
       <w:r>
-        <w:t xml:space="preserve"> SAP BO BI Platform CMC</w:t>
+        <w:t xml:space="preserve"> </w:t>
+      </w:r>
+      <w:proofErr w:type="gramStart"/>
+      <w:r>
+        <w:t>SAP BO</w:t>
+      </w:r>
+      <w:proofErr w:type="gramEnd"/>
+      <w:r>
+        <w:t xml:space="preserve"> BI Platform CMC</w:t>
       </w:r>
     </w:p>
     <w:p>
@@ -3761,6 +4439,7 @@
         <w:autoSpaceDE w:val="0"/>
         <w:spacing w:line="360" w:lineRule="auto"/>
         <w:ind w:left="0"/>
+        <w:jc w:val="both"/>
         <w:rPr>
           <w:noProof/>
           <w:lang w:eastAsia="pl-PL"/>
@@ -3780,6 +4459,7 @@
         <w:autoSpaceDE w:val="0"/>
         <w:spacing w:line="360" w:lineRule="auto"/>
         <w:ind w:left="0"/>
+        <w:jc w:val="both"/>
         <w:rPr>
           <w:noProof/>
           <w:lang w:eastAsia="pl-PL"/>
@@ -3864,6 +4544,7 @@
         <w:adjustRightInd w:val="0"/>
         <w:spacing w:line="360" w:lineRule="auto"/>
         <w:ind w:left="0"/>
+        <w:jc w:val="both"/>
         <w:rPr>
           <w:rFonts w:eastAsia="TimesNewRomanPSMT"/>
           <w:kern w:val="0"/>
@@ -3875,7 +4556,39 @@
           <w:rFonts w:eastAsia="Times New Roman"/>
           <w:iCs/>
         </w:rPr>
-        <w:t xml:space="preserve">Pracę nad tworzeniem aplikację wykonano na komputerze Dell Latitude E5440,  wyposażonym w procesor </w:t>
+        <w:t xml:space="preserve">Pracę nad tworzeniem aplikację wykonano na komputerze Dell </w:t>
+      </w:r>
+      <w:proofErr w:type="spellStart"/>
+      <w:r>
+        <w:rPr>
+          <w:rFonts w:eastAsia="Times New Roman"/>
+          <w:iCs/>
+        </w:rPr>
+        <w:t>Latitude</w:t>
+      </w:r>
+      <w:proofErr w:type="spellEnd"/>
+      <w:r>
+        <w:rPr>
+          <w:rFonts w:eastAsia="Times New Roman"/>
+          <w:iCs/>
+        </w:rPr>
+        <w:t xml:space="preserve"> </w:t>
+      </w:r>
+      <w:proofErr w:type="gramStart"/>
+      <w:r>
+        <w:rPr>
+          <w:rFonts w:eastAsia="Times New Roman"/>
+          <w:iCs/>
+        </w:rPr>
+        <w:t>E5440,  wyposażonym</w:t>
+      </w:r>
+      <w:proofErr w:type="gramEnd"/>
+      <w:r>
+        <w:rPr>
+          <w:rFonts w:eastAsia="Times New Roman"/>
+          <w:iCs/>
+        </w:rPr>
+        <w:t xml:space="preserve"> w procesor </w:t>
       </w:r>
       <w:r>
         <w:rPr>
@@ -3883,92 +4596,106 @@
           <w:kern w:val="0"/>
           <w:lang w:eastAsia="en-US"/>
         </w:rPr>
-        <w:t xml:space="preserve">Intel(R) Core(TM) i5-4310U CPU @ 2.00GHz, 16 GB </w:t>
-      </w:r>
+        <w:t xml:space="preserve">Intel(R) </w:t>
+      </w:r>
+      <w:proofErr w:type="spellStart"/>
       <w:r>
         <w:rPr>
           <w:rFonts w:eastAsia="TimesNewRomanPSMT"/>
           <w:kern w:val="0"/>
           <w:lang w:eastAsia="en-US"/>
         </w:rPr>
-        <w:lastRenderedPageBreak/>
-        <w:t>pamięci operacyjnej RAM, dysk twardy 500 GB, system operacyjny Windows 7 Enterprise Service Pack 1 64 bit. Zrzuty wykonano przy pomocy programu Microsoft One Note. Do edycji rysunków wykorzystano program Microsoft Paint.</w:t>
-      </w:r>
-    </w:p>
-    <w:p>
-      <w:pPr>
-        <w:pStyle w:val="ListParagraph"/>
-        <w:autoSpaceDE w:val="0"/>
-        <w:spacing w:line="360" w:lineRule="auto"/>
-        <w:ind w:left="360"/>
-        <w:rPr>
-          <w:rFonts w:eastAsia="Times New Roman"/>
-          <w:iCs/>
-        </w:rPr>
-      </w:pPr>
-    </w:p>
-    <w:p>
-      <w:pPr>
-        <w:pStyle w:val="ListParagraph"/>
-        <w:autoSpaceDE w:val="0"/>
-        <w:spacing w:line="360" w:lineRule="auto"/>
-        <w:ind w:left="360"/>
-        <w:rPr>
-          <w:rFonts w:eastAsia="Times New Roman"/>
-          <w:iCs/>
-        </w:rPr>
-      </w:pPr>
-      <w:r>
-        <w:rPr>
-          <w:rFonts w:eastAsia="Times New Roman"/>
-          <w:iCs/>
-        </w:rPr>
-        <w:t xml:space="preserve">3.xx </w:t>
-      </w:r>
-      <w:r>
-        <w:rPr>
-          <w:rFonts w:eastAsia="Times New Roman"/>
-          <w:iCs/>
-        </w:rPr>
-        <w:t>Pobieranie i instalacja Android Studio IDE,  utworzenie pustego projektu.</w:t>
-      </w:r>
-    </w:p>
-    <w:p>
-      <w:pPr>
-        <w:widowControl/>
-        <w:suppressAutoHyphens w:val="0"/>
-        <w:autoSpaceDE w:val="0"/>
-        <w:autoSpaceDN w:val="0"/>
-        <w:adjustRightInd w:val="0"/>
-        <w:spacing w:line="360" w:lineRule="auto"/>
+        <w:t>Core</w:t>
+      </w:r>
+      <w:proofErr w:type="spellEnd"/>
+      <w:r>
         <w:rPr>
           <w:rFonts w:eastAsia="TimesNewRomanPSMT"/>
           <w:kern w:val="0"/>
           <w:lang w:eastAsia="en-US"/>
         </w:rPr>
-      </w:pPr>
-    </w:p>
-    <w:p>
-      <w:pPr>
-        <w:widowControl/>
-        <w:suppressAutoHyphens w:val="0"/>
-        <w:autoSpaceDE w:val="0"/>
-        <w:autoSpaceDN w:val="0"/>
-        <w:adjustRightInd w:val="0"/>
-        <w:spacing w:line="360" w:lineRule="auto"/>
+        <w:t xml:space="preserve">(TM) i5-4310U CPU @ 2.00GHz, 16 GB </w:t>
+      </w:r>
+      <w:r>
         <w:rPr>
           <w:rFonts w:eastAsia="TimesNewRomanPSMT"/>
           <w:kern w:val="0"/>
           <w:lang w:eastAsia="en-US"/>
         </w:rPr>
-      </w:pPr>
+        <w:lastRenderedPageBreak/>
+        <w:t xml:space="preserve">pamięci operacyjnej RAM, dysk twardy 500 GB, system operacyjny Windows 7 Enterprise Service Pack 1 64 bit. Zrzuty wykonano przy pomocy programu Microsoft One </w:t>
+      </w:r>
+      <w:proofErr w:type="spellStart"/>
       <w:r>
         <w:rPr>
           <w:rFonts w:eastAsia="TimesNewRomanPSMT"/>
           <w:kern w:val="0"/>
           <w:lang w:eastAsia="en-US"/>
         </w:rPr>
-        <w:t xml:space="preserve">Ze względu na to, iż do Androida zintegrowane środowisko programistyczne można pobrać i użytkować bezpłatnie, a także, iż wśród rodziny i znajomych jest to najpowszechniejszy system w smartfonach, zdecydowałem się na wybór tej platformy. Umożliwia mi to łatwą instalację aplikacji na starych „zapasowych” telefonach i rozdaniu ich uczestnikom badań. </w:t>
+        <w:t>Note</w:t>
+      </w:r>
+      <w:proofErr w:type="spellEnd"/>
+      <w:r>
+        <w:rPr>
+          <w:rFonts w:eastAsia="TimesNewRomanPSMT"/>
+          <w:kern w:val="0"/>
+          <w:lang w:eastAsia="en-US"/>
+        </w:rPr>
+        <w:t>. Do edycji rysunków wykorzystano program Microsoft Paint.</w:t>
+      </w:r>
+    </w:p>
+    <w:p>
+      <w:pPr>
+        <w:pStyle w:val="ListParagraph"/>
+        <w:autoSpaceDE w:val="0"/>
+        <w:spacing w:line="360" w:lineRule="auto"/>
+        <w:ind w:left="360"/>
+        <w:rPr>
+          <w:rFonts w:eastAsia="Times New Roman"/>
+          <w:iCs/>
+        </w:rPr>
+      </w:pPr>
+    </w:p>
+    <w:p>
+      <w:pPr>
+        <w:pStyle w:val="ListParagraph"/>
+        <w:autoSpaceDE w:val="0"/>
+        <w:spacing w:line="360" w:lineRule="auto"/>
+        <w:ind w:left="360"/>
+        <w:rPr>
+          <w:rFonts w:eastAsia="Times New Roman"/>
+          <w:iCs/>
+        </w:rPr>
+      </w:pPr>
+      <w:r>
+        <w:rPr>
+          <w:rFonts w:eastAsia="Times New Roman"/>
+          <w:iCs/>
+        </w:rPr>
+        <w:t xml:space="preserve">3.xx </w:t>
+      </w:r>
+      <w:r>
+        <w:rPr>
+          <w:rFonts w:eastAsia="Times New Roman"/>
+          <w:iCs/>
+        </w:rPr>
+        <w:t xml:space="preserve">Pobieranie i instalacja Android Studio </w:t>
+      </w:r>
+      <w:proofErr w:type="gramStart"/>
+      <w:r>
+        <w:rPr>
+          <w:rFonts w:eastAsia="Times New Roman"/>
+          <w:iCs/>
+        </w:rPr>
+        <w:t>IDE,  utworzenie</w:t>
+      </w:r>
+      <w:proofErr w:type="gramEnd"/>
+      <w:r>
+        <w:rPr>
+          <w:rFonts w:eastAsia="Times New Roman"/>
+          <w:iCs/>
+        </w:rPr>
+        <w:t xml:space="preserve"> pustego projektu.</w:t>
       </w:r>
     </w:p>
     <w:p>
@@ -3979,6 +4706,46 @@
         <w:autoSpaceDN w:val="0"/>
         <w:adjustRightInd w:val="0"/>
         <w:spacing w:line="360" w:lineRule="auto"/>
+        <w:rPr>
+          <w:rFonts w:eastAsia="TimesNewRomanPSMT"/>
+          <w:kern w:val="0"/>
+          <w:lang w:eastAsia="en-US"/>
+        </w:rPr>
+      </w:pPr>
+    </w:p>
+    <w:p>
+      <w:pPr>
+        <w:widowControl/>
+        <w:suppressAutoHyphens w:val="0"/>
+        <w:autoSpaceDE w:val="0"/>
+        <w:autoSpaceDN w:val="0"/>
+        <w:adjustRightInd w:val="0"/>
+        <w:spacing w:line="360" w:lineRule="auto"/>
+        <w:jc w:val="both"/>
+        <w:rPr>
+          <w:rFonts w:eastAsia="TimesNewRomanPSMT"/>
+          <w:kern w:val="0"/>
+          <w:lang w:eastAsia="en-US"/>
+        </w:rPr>
+      </w:pPr>
+      <w:r>
+        <w:rPr>
+          <w:rFonts w:eastAsia="TimesNewRomanPSMT"/>
+          <w:kern w:val="0"/>
+          <w:lang w:eastAsia="en-US"/>
+        </w:rPr>
+        <w:t xml:space="preserve">Ze względu na to, iż do Androida zintegrowane środowisko programistyczne można pobrać i użytkować bezpłatnie, a także, iż wśród rodziny i znajomych jest to najpowszechniejszy system w smartfonach, zdecydowałem się na wybór tej platformy. Umożliwia mi to łatwą instalację aplikacji na starych „zapasowych” telefonach i rozdaniu ich uczestnikom badań. </w:t>
+      </w:r>
+    </w:p>
+    <w:p>
+      <w:pPr>
+        <w:widowControl/>
+        <w:suppressAutoHyphens w:val="0"/>
+        <w:autoSpaceDE w:val="0"/>
+        <w:autoSpaceDN w:val="0"/>
+        <w:adjustRightInd w:val="0"/>
+        <w:spacing w:line="360" w:lineRule="auto"/>
+        <w:jc w:val="both"/>
         <w:rPr>
           <w:rFonts w:eastAsia="TimesNewRomanPSMT"/>
           <w:kern w:val="0"/>
@@ -4125,6 +4892,7 @@
         <w:autoSpaceDN w:val="0"/>
         <w:adjustRightInd w:val="0"/>
         <w:spacing w:line="360" w:lineRule="auto"/>
+        <w:jc w:val="both"/>
         <w:rPr>
           <w:rFonts w:eastAsia="TimesNewRomanPSMT"/>
           <w:kern w:val="0"/>
@@ -4140,6 +4908,7 @@
         <w:autoSpaceDN w:val="0"/>
         <w:adjustRightInd w:val="0"/>
         <w:spacing w:line="360" w:lineRule="auto"/>
+        <w:jc w:val="both"/>
         <w:rPr>
           <w:rFonts w:eastAsia="TimesNewRomanPSMT"/>
           <w:kern w:val="0"/>
@@ -4152,7 +4921,25 @@
           <w:kern w:val="0"/>
           <w:lang w:eastAsia="en-US"/>
         </w:rPr>
-        <w:t>Jednym z prerekwizytów do działania Android Studio jest posiadanie Java Development Kit w wersji minimum 6, którą również pobieram bezpłatnie ze strony Oracle</w:t>
+        <w:t xml:space="preserve">Jednym z </w:t>
+      </w:r>
+      <w:proofErr w:type="spellStart"/>
+      <w:r>
+        <w:rPr>
+          <w:rFonts w:eastAsia="TimesNewRomanPSMT"/>
+          <w:kern w:val="0"/>
+          <w:lang w:eastAsia="en-US"/>
+        </w:rPr>
+        <w:t>prerekwizytów</w:t>
+      </w:r>
+      <w:proofErr w:type="spellEnd"/>
+      <w:r>
+        <w:rPr>
+          <w:rFonts w:eastAsia="TimesNewRomanPSMT"/>
+          <w:kern w:val="0"/>
+          <w:lang w:eastAsia="en-US"/>
+        </w:rPr>
+        <w:t xml:space="preserve"> do działania Android Studio jest posiadanie Java Development Kit w wersji minimum 6, którą również pobieram bezpłatnie ze strony Oracle</w:t>
       </w:r>
       <w:r>
         <w:rPr>
@@ -4169,31 +4956,20 @@
           <w:kern w:val="0"/>
           <w:lang w:eastAsia="en-US"/>
         </w:rPr>
-        <w:t>. Java Runtime Environment zainstalowany na większości komputerów standardowo nie jest wystarczający do tworzenia programów. Przy pobieraniu należy się upewnić, że ściągamy narzędzia developerskie,</w:t>
-      </w:r>
-    </w:p>
-    <w:p>
-      <w:pPr>
-        <w:widowControl/>
-        <w:suppressAutoHyphens w:val="0"/>
-        <w:autoSpaceDE w:val="0"/>
-        <w:autoSpaceDN w:val="0"/>
-        <w:adjustRightInd w:val="0"/>
-        <w:spacing w:line="360" w:lineRule="auto"/>
+        <w:t>. Java Runtime Environment zainstalowany na większości komputerów standardowo nie jest wystarczający do tworzenia programów. Przy pobieraniu należy się upewnić, że ś</w:t>
+      </w:r>
+      <w:r>
         <w:rPr>
           <w:rFonts w:eastAsia="TimesNewRomanPSMT"/>
           <w:kern w:val="0"/>
           <w:lang w:eastAsia="en-US"/>
         </w:rPr>
-      </w:pPr>
-    </w:p>
-    <w:p>
-      <w:pPr>
-        <w:widowControl/>
-        <w:suppressAutoHyphens w:val="0"/>
-        <w:autoSpaceDE w:val="0"/>
-        <w:autoSpaceDN w:val="0"/>
-        <w:adjustRightInd w:val="0"/>
+        <w:t>ciągamy narzędzia developerskie.</w:t>
+      </w:r>
+    </w:p>
+    <w:p>
+      <w:pPr>
+        <w:pStyle w:val="Caption"/>
         <w:spacing w:line="360" w:lineRule="auto"/>
         <w:rPr>
           <w:rFonts w:eastAsia="TimesNewRomanPSMT"/>
@@ -4201,198 +4977,8 @@
           <w:lang w:eastAsia="en-US"/>
         </w:rPr>
       </w:pPr>
-    </w:p>
-    <w:p>
-      <w:pPr>
-        <w:widowControl/>
-        <w:suppressAutoHyphens w:val="0"/>
-        <w:autoSpaceDE w:val="0"/>
-        <w:autoSpaceDN w:val="0"/>
-        <w:adjustRightInd w:val="0"/>
-        <w:spacing w:line="360" w:lineRule="auto"/>
-        <w:rPr>
-          <w:rFonts w:eastAsia="TimesNewRomanPSMT"/>
-          <w:kern w:val="0"/>
-          <w:lang w:eastAsia="en-US"/>
-        </w:rPr>
-      </w:pPr>
-    </w:p>
-    <w:p>
-      <w:pPr>
-        <w:widowControl/>
-        <w:suppressAutoHyphens w:val="0"/>
-        <w:autoSpaceDE w:val="0"/>
-        <w:autoSpaceDN w:val="0"/>
-        <w:adjustRightInd w:val="0"/>
-        <w:spacing w:line="360" w:lineRule="auto"/>
-        <w:rPr>
-          <w:rFonts w:eastAsia="TimesNewRomanPSMT"/>
-          <w:kern w:val="0"/>
-          <w:lang w:eastAsia="en-US"/>
-        </w:rPr>
-      </w:pPr>
-    </w:p>
-    <w:p>
-      <w:pPr>
-        <w:widowControl/>
-        <w:suppressAutoHyphens w:val="0"/>
-        <w:autoSpaceDE w:val="0"/>
-        <w:autoSpaceDN w:val="0"/>
-        <w:adjustRightInd w:val="0"/>
-        <w:spacing w:line="360" w:lineRule="auto"/>
-        <w:rPr>
-          <w:rFonts w:eastAsia="TimesNewRomanPSMT"/>
-          <w:kern w:val="0"/>
-          <w:lang w:eastAsia="en-US"/>
-        </w:rPr>
-      </w:pPr>
-    </w:p>
-    <w:p>
-      <w:pPr>
-        <w:widowControl/>
-        <w:suppressAutoHyphens w:val="0"/>
-        <w:autoSpaceDE w:val="0"/>
-        <w:autoSpaceDN w:val="0"/>
-        <w:adjustRightInd w:val="0"/>
-        <w:spacing w:line="360" w:lineRule="auto"/>
-        <w:rPr>
-          <w:rFonts w:eastAsia="TimesNewRomanPSMT"/>
-          <w:kern w:val="0"/>
-          <w:lang w:eastAsia="en-US"/>
-        </w:rPr>
-      </w:pPr>
-    </w:p>
-    <w:p>
-      <w:pPr>
-        <w:widowControl/>
-        <w:suppressAutoHyphens w:val="0"/>
-        <w:autoSpaceDE w:val="0"/>
-        <w:autoSpaceDN w:val="0"/>
-        <w:adjustRightInd w:val="0"/>
-        <w:spacing w:line="360" w:lineRule="auto"/>
-        <w:rPr>
-          <w:rFonts w:eastAsia="TimesNewRomanPSMT"/>
-          <w:kern w:val="0"/>
-          <w:lang w:eastAsia="en-US"/>
-        </w:rPr>
-      </w:pPr>
-    </w:p>
-    <w:p>
-      <w:pPr>
-        <w:widowControl/>
-        <w:suppressAutoHyphens w:val="0"/>
-        <w:autoSpaceDE w:val="0"/>
-        <w:autoSpaceDN w:val="0"/>
-        <w:adjustRightInd w:val="0"/>
-        <w:spacing w:line="360" w:lineRule="auto"/>
-        <w:rPr>
-          <w:rFonts w:eastAsia="TimesNewRomanPSMT"/>
-          <w:kern w:val="0"/>
-          <w:lang w:eastAsia="en-US"/>
-        </w:rPr>
-      </w:pPr>
-    </w:p>
-    <w:p>
-      <w:pPr>
-        <w:widowControl/>
-        <w:suppressAutoHyphens w:val="0"/>
-        <w:autoSpaceDE w:val="0"/>
-        <w:autoSpaceDN w:val="0"/>
-        <w:adjustRightInd w:val="0"/>
-        <w:spacing w:line="360" w:lineRule="auto"/>
-        <w:rPr>
-          <w:rFonts w:eastAsia="TimesNewRomanPSMT"/>
-          <w:kern w:val="0"/>
-          <w:lang w:eastAsia="en-US"/>
-        </w:rPr>
-      </w:pPr>
-    </w:p>
-    <w:p>
-      <w:pPr>
-        <w:widowControl/>
-        <w:suppressAutoHyphens w:val="0"/>
-        <w:autoSpaceDE w:val="0"/>
-        <w:autoSpaceDN w:val="0"/>
-        <w:adjustRightInd w:val="0"/>
-        <w:spacing w:line="360" w:lineRule="auto"/>
-        <w:rPr>
-          <w:rFonts w:eastAsia="TimesNewRomanPSMT"/>
-          <w:kern w:val="0"/>
-          <w:lang w:eastAsia="en-US"/>
-        </w:rPr>
-      </w:pPr>
-    </w:p>
-    <w:p>
-      <w:pPr>
-        <w:widowControl/>
-        <w:suppressAutoHyphens w:val="0"/>
-        <w:autoSpaceDE w:val="0"/>
-        <w:autoSpaceDN w:val="0"/>
-        <w:adjustRightInd w:val="0"/>
-        <w:spacing w:line="360" w:lineRule="auto"/>
-        <w:rPr>
-          <w:rFonts w:eastAsia="TimesNewRomanPSMT"/>
-          <w:kern w:val="0"/>
-          <w:lang w:eastAsia="en-US"/>
-        </w:rPr>
-      </w:pPr>
-    </w:p>
-    <w:p>
-      <w:pPr>
-        <w:widowControl/>
-        <w:suppressAutoHyphens w:val="0"/>
-        <w:autoSpaceDE w:val="0"/>
-        <w:autoSpaceDN w:val="0"/>
-        <w:adjustRightInd w:val="0"/>
-        <w:spacing w:line="360" w:lineRule="auto"/>
-        <w:rPr>
-          <w:rFonts w:eastAsia="TimesNewRomanPSMT"/>
-          <w:kern w:val="0"/>
-          <w:lang w:eastAsia="en-US"/>
-        </w:rPr>
-      </w:pPr>
-    </w:p>
-    <w:p>
-      <w:pPr>
-        <w:widowControl/>
-        <w:suppressAutoHyphens w:val="0"/>
-        <w:autoSpaceDE w:val="0"/>
-        <w:autoSpaceDN w:val="0"/>
-        <w:adjustRightInd w:val="0"/>
-        <w:spacing w:line="360" w:lineRule="auto"/>
-        <w:rPr>
-          <w:rFonts w:eastAsia="TimesNewRomanPSMT"/>
-          <w:kern w:val="0"/>
-          <w:lang w:eastAsia="en-US"/>
-        </w:rPr>
-      </w:pPr>
-    </w:p>
-    <w:p>
-      <w:pPr>
-        <w:widowControl/>
-        <w:suppressAutoHyphens w:val="0"/>
-        <w:autoSpaceDE w:val="0"/>
-        <w:autoSpaceDN w:val="0"/>
-        <w:adjustRightInd w:val="0"/>
-        <w:spacing w:line="360" w:lineRule="auto"/>
-        <w:rPr>
-          <w:rFonts w:eastAsia="TimesNewRomanPSMT"/>
-          <w:kern w:val="0"/>
-          <w:lang w:eastAsia="en-US"/>
-        </w:rPr>
-      </w:pPr>
-    </w:p>
-    <w:p>
-      <w:pPr>
-        <w:pStyle w:val="Caption"/>
-        <w:spacing w:line="360" w:lineRule="auto"/>
-        <w:rPr>
-          <w:rFonts w:eastAsia="TimesNewRomanPSMT"/>
-          <w:kern w:val="0"/>
-          <w:lang w:eastAsia="en-US"/>
-        </w:rPr>
-      </w:pPr>
-      <w:r>
+      <w:r>
+        <w:lastRenderedPageBreak/>
         <w:t xml:space="preserve">Rysunek </w:t>
       </w:r>
       <w:r>
@@ -4487,55 +5073,91 @@
           <w:lang w:eastAsia="en-US"/>
         </w:rPr>
       </w:pPr>
-      <w:r>
+    </w:p>
+    <w:p>
+      <w:pPr>
+        <w:widowControl/>
+        <w:suppressAutoHyphens w:val="0"/>
+        <w:autoSpaceDE w:val="0"/>
+        <w:autoSpaceDN w:val="0"/>
+        <w:adjustRightInd w:val="0"/>
+        <w:spacing w:line="360" w:lineRule="auto"/>
+        <w:jc w:val="both"/>
         <w:rPr>
           <w:rFonts w:eastAsia="TimesNewRomanPSMT"/>
           <w:kern w:val="0"/>
           <w:lang w:eastAsia="en-US"/>
         </w:rPr>
-        <w:t>Po instalacji Java SDK należy ustawiam zmienną środowiskową</w:t>
-      </w:r>
+      </w:pPr>
       <w:r>
         <w:rPr>
           <w:rFonts w:eastAsia="TimesNewRomanPSMT"/>
           <w:kern w:val="0"/>
           <w:lang w:eastAsia="en-US"/>
         </w:rPr>
-        <w:t xml:space="preserve"> JAVA_HOME</w:t>
-      </w:r>
+        <w:t xml:space="preserve">Po instalacji Java SDK należy ustawiam zmienną środowiskową JAVA_HOME, a także dodaję katalog instalacji Javy do zmiennej PATH. W Windowsie zmienne środowiskowe ustawia się poprzez wejście do panelu sterowania, następnie system i </w:t>
+      </w:r>
+      <w:proofErr w:type="spellStart"/>
       <w:r>
         <w:rPr>
           <w:rFonts w:eastAsia="TimesNewRomanPSMT"/>
           <w:kern w:val="0"/>
           <w:lang w:eastAsia="en-US"/>
         </w:rPr>
-        <w:t xml:space="preserve">, a także dodaję katalog instalacji Javy do zmiennej PATH. W Windowsie zmienne środowiskowe ustawia się poprzez wejście do panelu sterowania, następnie system i advanced system settings. </w:t>
-      </w:r>
-    </w:p>
-    <w:p>
-      <w:pPr>
-        <w:widowControl/>
-        <w:suppressAutoHyphens w:val="0"/>
-        <w:autoSpaceDE w:val="0"/>
-        <w:autoSpaceDN w:val="0"/>
-        <w:adjustRightInd w:val="0"/>
-        <w:spacing w:line="360" w:lineRule="auto"/>
+        <w:t>advanced</w:t>
+      </w:r>
+      <w:proofErr w:type="spellEnd"/>
+      <w:r>
         <w:rPr>
           <w:rFonts w:eastAsia="TimesNewRomanPSMT"/>
           <w:kern w:val="0"/>
           <w:lang w:eastAsia="en-US"/>
         </w:rPr>
-      </w:pPr>
-    </w:p>
-    <w:p>
-      <w:pPr>
-        <w:pStyle w:val="Caption"/>
-        <w:spacing w:line="360" w:lineRule="auto"/>
+        <w:t xml:space="preserve"> system </w:t>
+      </w:r>
+      <w:proofErr w:type="spellStart"/>
+      <w:r>
         <w:rPr>
           <w:rFonts w:eastAsia="TimesNewRomanPSMT"/>
           <w:kern w:val="0"/>
           <w:lang w:eastAsia="en-US"/>
         </w:rPr>
+        <w:t>settings</w:t>
+      </w:r>
+      <w:proofErr w:type="spellEnd"/>
+      <w:r>
+        <w:rPr>
+          <w:rFonts w:eastAsia="TimesNewRomanPSMT"/>
+          <w:kern w:val="0"/>
+          <w:lang w:eastAsia="en-US"/>
+        </w:rPr>
+        <w:t xml:space="preserve">. </w:t>
+      </w:r>
+    </w:p>
+    <w:p>
+      <w:pPr>
+        <w:widowControl/>
+        <w:suppressAutoHyphens w:val="0"/>
+        <w:autoSpaceDE w:val="0"/>
+        <w:autoSpaceDN w:val="0"/>
+        <w:adjustRightInd w:val="0"/>
+        <w:spacing w:line="360" w:lineRule="auto"/>
+        <w:rPr>
+          <w:rFonts w:eastAsia="TimesNewRomanPSMT"/>
+          <w:kern w:val="0"/>
+          <w:lang w:eastAsia="en-US"/>
+        </w:rPr>
+      </w:pPr>
+    </w:p>
+    <w:p>
+      <w:pPr>
+        <w:pStyle w:val="Caption"/>
+        <w:spacing w:line="360" w:lineRule="auto"/>
+        <w:rPr>
+          <w:rFonts w:eastAsia="TimesNewRomanPSMT"/>
+          <w:kern w:val="0"/>
+          <w:lang w:eastAsia="en-US"/>
+        </w:rPr>
       </w:pPr>
       <w:r>
         <w:t xml:space="preserve">Rysunek </w:t>
@@ -4559,7 +5181,15 @@
         <w:fldChar w:fldCharType="end"/>
       </w:r>
       <w:r>
-        <w:t xml:space="preserve"> Ustawianie zmiennnych środowiskowych</w:t>
+        <w:t xml:space="preserve"> Ustawianie </w:t>
+      </w:r>
+      <w:proofErr w:type="spellStart"/>
+      <w:r>
+        <w:t>zmiennnych</w:t>
+      </w:r>
+      <w:proofErr w:type="spellEnd"/>
+      <w:r>
+        <w:t xml:space="preserve"> środowiskowych</w:t>
       </w:r>
     </w:p>
     <w:p>
@@ -4583,10 +5213,9 @@
           <w:kern w:val="0"/>
           <w:lang w:eastAsia="pl-PL"/>
         </w:rPr>
-        <w:lastRenderedPageBreak/>
         <w:drawing>
           <wp:inline distT="0" distB="0" distL="0" distR="0" wp14:anchorId="610C3CF2" wp14:editId="2D8AEB2E">
-            <wp:extent cx="4979539" cy="3638550"/>
+            <wp:extent cx="4497228" cy="3286125"/>
             <wp:effectExtent l="0" t="0" r="0" b="0"/>
             <wp:docPr id="7" name="Picture 7"/>
             <wp:cNvGraphicFramePr>
@@ -4617,7 +5246,7 @@
                   <pic:spPr bwMode="auto">
                     <a:xfrm>
                       <a:off x="0" y="0"/>
-                      <a:ext cx="4979539" cy="3638550"/>
+                      <a:ext cx="4497228" cy="3286125"/>
                     </a:xfrm>
                     <a:prstGeom prst="rect">
                       <a:avLst/>
@@ -4642,6 +5271,7 @@
         <w:autoSpaceDN w:val="0"/>
         <w:adjustRightInd w:val="0"/>
         <w:spacing w:line="360" w:lineRule="auto"/>
+        <w:jc w:val="both"/>
         <w:rPr>
           <w:rFonts w:eastAsia="TimesNewRomanPSMT"/>
           <w:kern w:val="0"/>
@@ -4654,7 +5284,90 @@
           <w:kern w:val="0"/>
           <w:lang w:eastAsia="en-US"/>
         </w:rPr>
-        <w:t xml:space="preserve"> Po ustawieniu zmiennych środowiskowych upewniam się, iż zrobiłem to prawidłowo. W tym celu naciskam Super + R, wpisuję cmd i wciskam enter. Następnie w linii komend wpisuję java  -version i patrzę czy system „widzi” javę.</w:t>
+        <w:lastRenderedPageBreak/>
+        <w:t xml:space="preserve"> Po ustawieniu zmiennych środowiskowych upewniam się, iż zrobiłem to prawidłowo. W tym celu naciskam Super + R, wpisuję </w:t>
+      </w:r>
+      <w:proofErr w:type="spellStart"/>
+      <w:r>
+        <w:rPr>
+          <w:rFonts w:eastAsia="TimesNewRomanPSMT"/>
+          <w:kern w:val="0"/>
+          <w:lang w:eastAsia="en-US"/>
+        </w:rPr>
+        <w:t>cmd</w:t>
+      </w:r>
+      <w:proofErr w:type="spellEnd"/>
+      <w:r>
+        <w:rPr>
+          <w:rFonts w:eastAsia="TimesNewRomanPSMT"/>
+          <w:kern w:val="0"/>
+          <w:lang w:eastAsia="en-US"/>
+        </w:rPr>
+        <w:t xml:space="preserve"> i wciskam </w:t>
+      </w:r>
+      <w:proofErr w:type="spellStart"/>
+      <w:r>
+        <w:rPr>
+          <w:rFonts w:eastAsia="TimesNewRomanPSMT"/>
+          <w:kern w:val="0"/>
+          <w:lang w:eastAsia="en-US"/>
+        </w:rPr>
+        <w:t>enter</w:t>
+      </w:r>
+      <w:proofErr w:type="spellEnd"/>
+      <w:r>
+        <w:rPr>
+          <w:rFonts w:eastAsia="TimesNewRomanPSMT"/>
+          <w:kern w:val="0"/>
+          <w:lang w:eastAsia="en-US"/>
+        </w:rPr>
+        <w:t xml:space="preserve">. Następnie w linii komend wpisuję </w:t>
+      </w:r>
+      <w:proofErr w:type="spellStart"/>
+      <w:proofErr w:type="gramStart"/>
+      <w:r>
+        <w:rPr>
+          <w:rFonts w:eastAsia="TimesNewRomanPSMT"/>
+          <w:kern w:val="0"/>
+          <w:lang w:eastAsia="en-US"/>
+        </w:rPr>
+        <w:t>java</w:t>
+      </w:r>
+      <w:proofErr w:type="spellEnd"/>
+      <w:r>
+        <w:rPr>
+          <w:rFonts w:eastAsia="TimesNewRomanPSMT"/>
+          <w:kern w:val="0"/>
+          <w:lang w:eastAsia="en-US"/>
+        </w:rPr>
+        <w:t xml:space="preserve">  -version</w:t>
+      </w:r>
+      <w:proofErr w:type="gramEnd"/>
+      <w:r>
+        <w:rPr>
+          <w:rFonts w:eastAsia="TimesNewRomanPSMT"/>
+          <w:kern w:val="0"/>
+          <w:lang w:eastAsia="en-US"/>
+        </w:rPr>
+        <w:t xml:space="preserve"> i patrzę czy system „widzi” </w:t>
+      </w:r>
+      <w:proofErr w:type="spellStart"/>
+      <w:r>
+        <w:rPr>
+          <w:rFonts w:eastAsia="TimesNewRomanPSMT"/>
+          <w:kern w:val="0"/>
+          <w:lang w:eastAsia="en-US"/>
+        </w:rPr>
+        <w:t>javę</w:t>
+      </w:r>
+      <w:proofErr w:type="spellEnd"/>
+      <w:r>
+        <w:rPr>
+          <w:rFonts w:eastAsia="TimesNewRomanPSMT"/>
+          <w:kern w:val="0"/>
+          <w:lang w:eastAsia="en-US"/>
+        </w:rPr>
+        <w:t>.</w:t>
       </w:r>
     </w:p>
     <w:p>
@@ -4782,6 +5495,7 @@
       <w:pPr>
         <w:autoSpaceDE w:val="0"/>
         <w:spacing w:line="360" w:lineRule="auto"/>
+        <w:jc w:val="both"/>
         <w:rPr>
           <w:rFonts w:eastAsia="Times New Roman"/>
           <w:iCs/>
@@ -4820,33 +5534,51 @@
       <w:pPr>
         <w:autoSpaceDE w:val="0"/>
         <w:spacing w:line="360" w:lineRule="auto"/>
+        <w:jc w:val="both"/>
+        <w:rPr>
+          <w:rFonts w:eastAsia="Times New Roman"/>
+          <w:iCs/>
+        </w:rPr>
+      </w:pPr>
+      <w:r>
+        <w:rPr>
+          <w:rFonts w:eastAsia="Times New Roman"/>
+          <w:iCs/>
+        </w:rPr>
+        <w:t xml:space="preserve">Następnie tworzę szkielet mojej aplikacji. </w:t>
+      </w:r>
+      <w:proofErr w:type="spellStart"/>
+      <w:proofErr w:type="gramStart"/>
+      <w:r>
         <w:rPr>
           <w:rFonts w:eastAsia="Times New Roman"/>
           <w:iCs/>
           <w:lang w:val="en-US"/>
         </w:rPr>
-      </w:pPr>
-      <w:r>
-        <w:rPr>
-          <w:rFonts w:eastAsia="Times New Roman"/>
-          <w:iCs/>
-        </w:rPr>
-        <w:lastRenderedPageBreak/>
-        <w:t xml:space="preserve">Następnie tworzę szkielet mojej aplikacji. </w:t>
-      </w:r>
+        <w:t>Wybieram</w:t>
+      </w:r>
+      <w:proofErr w:type="spellEnd"/>
       <w:r>
         <w:rPr>
           <w:rFonts w:eastAsia="Times New Roman"/>
           <w:iCs/>
           <w:lang w:val="en-US"/>
         </w:rPr>
-        <w:t xml:space="preserve">Wybieram  File -&gt; New -&gt;New Project. </w:t>
-      </w:r>
+        <w:t xml:space="preserve">  File</w:t>
+      </w:r>
+      <w:proofErr w:type="gramEnd"/>
       <w:r>
         <w:rPr>
           <w:rFonts w:eastAsia="Times New Roman"/>
           <w:iCs/>
           <w:lang w:val="en-US"/>
+        </w:rPr>
+        <w:t xml:space="preserve"> -&gt; New -&gt;New Project. </w:t>
+      </w:r>
+      <w:r>
+        <w:rPr>
+          <w:rFonts w:eastAsia="Times New Roman"/>
+          <w:iCs/>
         </w:rPr>
         <w:t>Pojawia się okno dialogowe, gdzie wpisuję nazwę aplikacji:</w:t>
       </w:r>
@@ -4900,6 +5632,7 @@
           <w:noProof/>
           <w:lang w:eastAsia="pl-PL"/>
         </w:rPr>
+        <w:lastRenderedPageBreak/>
         <w:drawing>
           <wp:inline distT="0" distB="0" distL="0" distR="0" wp14:anchorId="353F8839" wp14:editId="6159C847">
             <wp:extent cx="5310505" cy="3652517"/>
@@ -4941,17 +5674,34 @@
       <w:pPr>
         <w:autoSpaceDE w:val="0"/>
         <w:spacing w:line="360" w:lineRule="auto"/>
-        <w:rPr>
-          <w:rFonts w:eastAsia="Times New Roman"/>
-          <w:iCs/>
-        </w:rPr>
-      </w:pPr>
-      <w:r>
-        <w:rPr>
-          <w:rFonts w:eastAsia="Times New Roman"/>
-          <w:iCs/>
-        </w:rPr>
-        <w:t xml:space="preserve">Po kliknięciu na przycisk “Next” pojawia się następne okno dialogowe. </w:t>
+        <w:jc w:val="both"/>
+        <w:rPr>
+          <w:rFonts w:eastAsia="Times New Roman"/>
+          <w:iCs/>
+        </w:rPr>
+      </w:pPr>
+      <w:r>
+        <w:rPr>
+          <w:rFonts w:eastAsia="Times New Roman"/>
+          <w:iCs/>
+        </w:rPr>
+        <w:t>Po kliknięciu na przycisk “</w:t>
+      </w:r>
+      <w:proofErr w:type="spellStart"/>
+      <w:r>
+        <w:rPr>
+          <w:rFonts w:eastAsia="Times New Roman"/>
+          <w:iCs/>
+        </w:rPr>
+        <w:t>Next</w:t>
+      </w:r>
+      <w:proofErr w:type="spellEnd"/>
+      <w:r>
+        <w:rPr>
+          <w:rFonts w:eastAsia="Times New Roman"/>
+          <w:iCs/>
+        </w:rPr>
+        <w:t xml:space="preserve">” pojawia się następne okno dialogowe. </w:t>
       </w:r>
       <w:r>
         <w:rPr>
@@ -5061,17 +5811,66 @@
       <w:pPr>
         <w:autoSpaceDE w:val="0"/>
         <w:spacing w:line="360" w:lineRule="auto"/>
-        <w:rPr>
-          <w:rFonts w:eastAsia="Times New Roman"/>
-          <w:iCs/>
-        </w:rPr>
-      </w:pPr>
-      <w:r>
-        <w:rPr>
-          <w:rFonts w:eastAsia="Times New Roman"/>
-          <w:iCs/>
-        </w:rPr>
-        <w:t xml:space="preserve">Na kolejnym ekranie pojawia się wybór aktywności jaką można wygenerować. Jako, iż na razie jestem zainteresowany utworzeniem tylko szkieletu aplikacji, wybieram Empty Activity, gdyż później sam zdecyduję co, gdzie ma się znajdować. </w:t>
+        <w:jc w:val="both"/>
+        <w:rPr>
+          <w:rFonts w:eastAsia="Times New Roman"/>
+          <w:iCs/>
+        </w:rPr>
+      </w:pPr>
+      <w:r>
+        <w:rPr>
+          <w:rFonts w:eastAsia="Times New Roman"/>
+          <w:iCs/>
+        </w:rPr>
+        <w:t xml:space="preserve">Na kolejnym ekranie pojawia się wybór </w:t>
+      </w:r>
+      <w:proofErr w:type="gramStart"/>
+      <w:r>
+        <w:rPr>
+          <w:rFonts w:eastAsia="Times New Roman"/>
+          <w:iCs/>
+        </w:rPr>
+        <w:t>aktywności jaką</w:t>
+      </w:r>
+      <w:proofErr w:type="gramEnd"/>
+      <w:r>
+        <w:rPr>
+          <w:rFonts w:eastAsia="Times New Roman"/>
+          <w:iCs/>
+        </w:rPr>
+        <w:t xml:space="preserve"> można wygenerować. Jako, iż na razie jestem zainteresowany utworzeniem tylko szkieletu aplikacji, wybieram </w:t>
+      </w:r>
+      <w:proofErr w:type="spellStart"/>
+      <w:r>
+        <w:rPr>
+          <w:rFonts w:eastAsia="Times New Roman"/>
+          <w:iCs/>
+        </w:rPr>
+        <w:t>Empty</w:t>
+      </w:r>
+      <w:proofErr w:type="spellEnd"/>
+      <w:r>
+        <w:rPr>
+          <w:rFonts w:eastAsia="Times New Roman"/>
+          <w:iCs/>
+        </w:rPr>
+        <w:t xml:space="preserve"> Activity, gdyż później sam </w:t>
+      </w:r>
+      <w:proofErr w:type="gramStart"/>
+      <w:r>
+        <w:rPr>
+          <w:rFonts w:eastAsia="Times New Roman"/>
+          <w:iCs/>
+        </w:rPr>
+        <w:t>zdecyduję co</w:t>
+      </w:r>
+      <w:proofErr w:type="gramEnd"/>
+      <w:r>
+        <w:rPr>
+          <w:rFonts w:eastAsia="Times New Roman"/>
+          <w:iCs/>
+        </w:rPr>
+        <w:t xml:space="preserve">, gdzie ma się znajdować. </w:t>
       </w:r>
     </w:p>
     <w:p>
@@ -5105,7 +5904,15 @@
         <w:fldChar w:fldCharType="end"/>
       </w:r>
       <w:r>
-        <w:t xml:space="preserve"> Wybranie jaką aktywność ma być utworzona na po</w:t>
+        <w:t xml:space="preserve"> </w:t>
+      </w:r>
+      <w:proofErr w:type="gramStart"/>
+      <w:r>
+        <w:t>Wybranie jaką</w:t>
+      </w:r>
+      <w:proofErr w:type="gramEnd"/>
+      <w:r>
+        <w:t xml:space="preserve"> aktywność ma być utworzona na po</w:t>
       </w:r>
       <w:r>
         <w:rPr>
@@ -5180,6 +5987,7 @@
       <w:pPr>
         <w:autoSpaceDE w:val="0"/>
         <w:spacing w:line="360" w:lineRule="auto"/>
+        <w:jc w:val="both"/>
         <w:rPr>
           <w:rFonts w:eastAsia="Times New Roman"/>
           <w:iCs/>
@@ -5219,8 +6027,33 @@
           <w:rFonts w:eastAsia="Times New Roman"/>
           <w:iCs/>
         </w:rPr>
-        <w:t>3.xxxx  Utworzenie bazy danych SQLite</w:t>
-      </w:r>
+        <w:t>3.</w:t>
+      </w:r>
+      <w:proofErr w:type="gramStart"/>
+      <w:r>
+        <w:rPr>
+          <w:rFonts w:eastAsia="Times New Roman"/>
+          <w:iCs/>
+        </w:rPr>
+        <w:t>xxxx  Utworzenie</w:t>
+      </w:r>
+      <w:proofErr w:type="gramEnd"/>
+      <w:r>
+        <w:rPr>
+          <w:rFonts w:eastAsia="Times New Roman"/>
+          <w:iCs/>
+        </w:rPr>
+        <w:t xml:space="preserve"> bazy danych </w:t>
+      </w:r>
+      <w:proofErr w:type="spellStart"/>
+      <w:r>
+        <w:rPr>
+          <w:rFonts w:eastAsia="Times New Roman"/>
+          <w:iCs/>
+        </w:rPr>
+        <w:t>SQLite</w:t>
+      </w:r>
+      <w:proofErr w:type="spellEnd"/>
     </w:p>
     <w:p>
       <w:pPr>
@@ -5240,17 +6073,34 @@
         <w:autoSpaceDE w:val="0"/>
         <w:spacing w:line="360" w:lineRule="auto"/>
         <w:ind w:left="0"/>
-        <w:rPr>
-          <w:rFonts w:eastAsia="Times New Roman"/>
-          <w:iCs/>
-        </w:rPr>
-      </w:pPr>
-      <w:r>
-        <w:rPr>
-          <w:rFonts w:eastAsia="Times New Roman"/>
-          <w:iCs/>
-        </w:rPr>
-        <w:t>Egzamin teoretyczny na brązową odznakę obejmuje zakres 345pytań. Aby go zdać trzeba uzyskać 50% poprawnych odpowiedzi. Taka ilość pytań bez podziału na  kategorie jest ciężka do nauczenia. Zdecydowałem podzielić się materiał na 14 kategorii:</w:t>
+        <w:jc w:val="both"/>
+        <w:rPr>
+          <w:rFonts w:eastAsia="Times New Roman"/>
+          <w:iCs/>
+        </w:rPr>
+      </w:pPr>
+      <w:r>
+        <w:rPr>
+          <w:rFonts w:eastAsia="Times New Roman"/>
+          <w:iCs/>
+        </w:rPr>
+        <w:t xml:space="preserve">Egzamin teoretyczny na brązową odznakę obejmuje zakres 345pytań. Aby go zdać trzeba uzyskać 50% poprawnych odpowiedzi. Taka ilość pytań bez podziału </w:t>
+      </w:r>
+      <w:proofErr w:type="gramStart"/>
+      <w:r>
+        <w:rPr>
+          <w:rFonts w:eastAsia="Times New Roman"/>
+          <w:iCs/>
+        </w:rPr>
+        <w:t>na  kategorie</w:t>
+      </w:r>
+      <w:proofErr w:type="gramEnd"/>
+      <w:r>
+        <w:rPr>
+          <w:rFonts w:eastAsia="Times New Roman"/>
+          <w:iCs/>
+        </w:rPr>
+        <w:t xml:space="preserve"> jest ciężka do nauczenia. Zdecydowałem podzielić się materiał na 14 kategorii:</w:t>
       </w:r>
     </w:p>
     <w:p>
@@ -5471,40 +6321,73 @@
       <w:pPr>
         <w:autoSpaceDE w:val="0"/>
         <w:spacing w:line="360" w:lineRule="auto"/>
-        <w:rPr>
-          <w:rFonts w:eastAsia="Times New Roman"/>
-          <w:iCs/>
-        </w:rPr>
-      </w:pPr>
-      <w:r>
-        <w:rPr>
-          <w:rFonts w:eastAsia="Times New Roman"/>
-          <w:iCs/>
-        </w:rPr>
-        <w:t xml:space="preserve">Podziału dokonałem o własną wiedzę i doświadczenie- jestem instruktorem jazdy konnej od 2008 roku, jeżdżę konno od roku 1995. Przez kilkanaście lat aktywnie startowałem w zawodach z dyscypliny skoków przez przeszkody. Następnie utworzyłem tabele w Wordzie i przekopiowałem tam pytania i odpowiedzi z PDFa udostępnianego przez PZJ. </w:t>
-      </w:r>
-    </w:p>
-    <w:p>
-      <w:pPr>
-        <w:autoSpaceDE w:val="0"/>
-        <w:spacing w:line="360" w:lineRule="auto"/>
-        <w:rPr>
-          <w:rFonts w:eastAsia="Times New Roman"/>
-          <w:iCs/>
-        </w:rPr>
-      </w:pPr>
-      <w:r>
-        <w:rPr>
-          <w:rFonts w:eastAsia="Times New Roman"/>
-          <w:iCs/>
-        </w:rPr>
-        <w:t>To dało mi podstawę do utworzenia bazy SQLite, a jednocześnie dało materiały drukowane, które wykorzystałem później w badaniach.</w:t>
-      </w:r>
-    </w:p>
-    <w:p>
-      <w:pPr>
-        <w:autoSpaceDE w:val="0"/>
-        <w:spacing w:line="360" w:lineRule="auto"/>
+        <w:jc w:val="both"/>
+        <w:rPr>
+          <w:rFonts w:eastAsia="Times New Roman"/>
+          <w:iCs/>
+        </w:rPr>
+      </w:pPr>
+      <w:r>
+        <w:rPr>
+          <w:rFonts w:eastAsia="Times New Roman"/>
+          <w:iCs/>
+        </w:rPr>
+        <w:t xml:space="preserve">Podziału dokonałem o własną wiedzę i doświadczenie- jestem instruktorem jazdy konnej od 2008 roku, jeżdżę konno od roku 1995. Przez kilkanaście lat aktywnie startowałem w zawodach z dyscypliny skoków przez przeszkody. Następnie utworzyłem tabele w Wordzie i przekopiowałem </w:t>
+      </w:r>
+      <w:r>
+        <w:rPr>
+          <w:rFonts w:eastAsia="Times New Roman"/>
+          <w:iCs/>
+        </w:rPr>
+        <w:t xml:space="preserve">tam pytania i odpowiedzi z PDF </w:t>
+      </w:r>
+      <w:r>
+        <w:rPr>
+          <w:rFonts w:eastAsia="Times New Roman"/>
+          <w:iCs/>
+        </w:rPr>
+        <w:t xml:space="preserve">udostępnianego przez PZJ. </w:t>
+      </w:r>
+    </w:p>
+    <w:p>
+      <w:pPr>
+        <w:autoSpaceDE w:val="0"/>
+        <w:spacing w:line="360" w:lineRule="auto"/>
+        <w:jc w:val="both"/>
+        <w:rPr>
+          <w:rFonts w:eastAsia="Times New Roman"/>
+          <w:iCs/>
+        </w:rPr>
+      </w:pPr>
+      <w:r>
+        <w:rPr>
+          <w:rFonts w:eastAsia="Times New Roman"/>
+          <w:iCs/>
+        </w:rPr>
+        <w:t xml:space="preserve">To dało mi podstawę do utworzenia bazy </w:t>
+      </w:r>
+      <w:proofErr w:type="spellStart"/>
+      <w:r>
+        <w:rPr>
+          <w:rFonts w:eastAsia="Times New Roman"/>
+          <w:iCs/>
+        </w:rPr>
+        <w:t>SQLite</w:t>
+      </w:r>
+      <w:proofErr w:type="spellEnd"/>
+      <w:r>
+        <w:rPr>
+          <w:rFonts w:eastAsia="Times New Roman"/>
+          <w:iCs/>
+        </w:rPr>
+        <w:t>, a jednocześnie dało materiały drukowane, które wykorzystałem później w badaniach.</w:t>
+      </w:r>
+    </w:p>
+    <w:p>
+      <w:pPr>
+        <w:autoSpaceDE w:val="0"/>
+        <w:spacing w:line="360" w:lineRule="auto"/>
+        <w:jc w:val="both"/>
         <w:rPr>
           <w:rFonts w:eastAsia="Times New Roman"/>
           <w:iCs/>
@@ -5606,17 +6489,34 @@
       <w:pPr>
         <w:autoSpaceDE w:val="0"/>
         <w:spacing w:line="360" w:lineRule="auto"/>
-        <w:rPr>
-          <w:rFonts w:eastAsia="Times New Roman"/>
-          <w:iCs/>
-        </w:rPr>
-      </w:pPr>
-      <w:r>
-        <w:rPr>
-          <w:rFonts w:eastAsia="Times New Roman"/>
-          <w:iCs/>
-        </w:rPr>
-        <w:t>Następnie z poziomu MS Excel zapisywałem plik do formatu Unicode. Umożliwia to poradzenie sobie z polskimi znakami. Próba przekonwertowania do formatu CSV powodowała wyświetlanie krzaczków zamiast polskich liter.</w:t>
+        <w:jc w:val="both"/>
+        <w:rPr>
+          <w:rFonts w:eastAsia="Times New Roman"/>
+          <w:iCs/>
+        </w:rPr>
+      </w:pPr>
+      <w:r>
+        <w:rPr>
+          <w:rFonts w:eastAsia="Times New Roman"/>
+          <w:iCs/>
+        </w:rPr>
+        <w:t xml:space="preserve">Następnie z poziomu MS Excel zapisywałem plik do formatu </w:t>
+      </w:r>
+      <w:proofErr w:type="spellStart"/>
+      <w:r>
+        <w:rPr>
+          <w:rFonts w:eastAsia="Times New Roman"/>
+          <w:iCs/>
+        </w:rPr>
+        <w:t>Unicode</w:t>
+      </w:r>
+      <w:proofErr w:type="spellEnd"/>
+      <w:r>
+        <w:rPr>
+          <w:rFonts w:eastAsia="Times New Roman"/>
+          <w:iCs/>
+        </w:rPr>
+        <w:t>. Umożliwia to poradzenie sobie z polskimi znakami. Próba przekonwertowania do formatu CSV powodowała wyświetlanie krzaczków zamiast polskich liter.</w:t>
       </w:r>
     </w:p>
     <w:p>
@@ -5719,8 +6619,13 @@
         <w:fldChar w:fldCharType="end"/>
       </w:r>
       <w:r>
-        <w:t xml:space="preserve"> Przekonwertowanie arkusza na plik w formacie Unicode</w:t>
-      </w:r>
+        <w:t xml:space="preserve"> Przekonwertowanie arkusza na plik w formacie </w:t>
+      </w:r>
+      <w:proofErr w:type="spellStart"/>
+      <w:r>
+        <w:t>Unicode</w:t>
+      </w:r>
+      <w:proofErr w:type="spellEnd"/>
     </w:p>
     <w:p>
       <w:pPr>
@@ -5777,17 +6682,50 @@
       <w:pPr>
         <w:autoSpaceDE w:val="0"/>
         <w:spacing w:line="360" w:lineRule="auto"/>
-        <w:rPr>
-          <w:rFonts w:eastAsia="Times New Roman"/>
-          <w:iCs/>
-        </w:rPr>
-      </w:pPr>
-      <w:r>
-        <w:rPr>
-          <w:rFonts w:eastAsia="Times New Roman"/>
-          <w:iCs/>
-        </w:rPr>
-        <w:t>Otrzymany plik w formacie Unicode poprawiałem w programie Notepad++</w:t>
+        <w:jc w:val="both"/>
+        <w:rPr>
+          <w:rFonts w:eastAsia="Times New Roman"/>
+          <w:iCs/>
+        </w:rPr>
+      </w:pPr>
+      <w:r>
+        <w:rPr>
+          <w:rFonts w:eastAsia="Times New Roman"/>
+          <w:iCs/>
+        </w:rPr>
+        <w:t xml:space="preserve">Otrzymany plik w formacie </w:t>
+      </w:r>
+      <w:proofErr w:type="spellStart"/>
+      <w:r>
+        <w:rPr>
+          <w:rFonts w:eastAsia="Times New Roman"/>
+          <w:iCs/>
+        </w:rPr>
+        <w:t>Unicode</w:t>
+      </w:r>
+      <w:proofErr w:type="spellEnd"/>
+      <w:r>
+        <w:rPr>
+          <w:rFonts w:eastAsia="Times New Roman"/>
+          <w:iCs/>
+        </w:rPr>
+        <w:t xml:space="preserve"> poprawiałem w programie </w:t>
+      </w:r>
+      <w:proofErr w:type="spellStart"/>
+      <w:r>
+        <w:rPr>
+          <w:rFonts w:eastAsia="Times New Roman"/>
+          <w:iCs/>
+        </w:rPr>
+        <w:t>Notepad</w:t>
+      </w:r>
+      <w:proofErr w:type="spellEnd"/>
+      <w:r>
+        <w:rPr>
+          <w:rFonts w:eastAsia="Times New Roman"/>
+          <w:iCs/>
+        </w:rPr>
+        <w:t>++</w:t>
       </w:r>
       <w:r>
         <w:rPr>
@@ -5802,183 +6740,127 @@
           <w:rFonts w:eastAsia="Times New Roman"/>
           <w:iCs/>
         </w:rPr>
-        <w:t xml:space="preserve"> do składni SQLowej. Znając tą składnię, wiedziałem, iż każdy wiersz z excela trzeba przerobić do formatu: „(1, „Pytanie”, „Odpowiedz),”.</w:t>
-      </w:r>
-    </w:p>
-    <w:p>
-      <w:pPr>
-        <w:autoSpaceDE w:val="0"/>
-        <w:spacing w:line="360" w:lineRule="auto"/>
-        <w:rPr>
-          <w:rFonts w:eastAsia="Times New Roman"/>
-          <w:iCs/>
-        </w:rPr>
-      </w:pPr>
-      <w:r>
-        <w:rPr>
-          <w:rFonts w:eastAsia="Times New Roman"/>
-          <w:iCs/>
-        </w:rPr>
-        <w:t>Co umożliwia później szybkie utworzenie kolejnych tabel w bazie.</w:t>
-      </w:r>
-    </w:p>
-    <w:p>
-      <w:pPr>
-        <w:autoSpaceDE w:val="0"/>
-        <w:spacing w:line="360" w:lineRule="auto"/>
-        <w:rPr>
-          <w:rFonts w:eastAsia="Times New Roman"/>
-          <w:iCs/>
-        </w:rPr>
-      </w:pPr>
-    </w:p>
-    <w:p>
-      <w:pPr>
-        <w:autoSpaceDE w:val="0"/>
-        <w:spacing w:line="360" w:lineRule="auto"/>
-        <w:rPr>
-          <w:rFonts w:eastAsia="Times New Roman"/>
-          <w:iCs/>
-        </w:rPr>
-      </w:pPr>
-    </w:p>
-    <w:p>
-      <w:pPr>
-        <w:autoSpaceDE w:val="0"/>
-        <w:spacing w:line="360" w:lineRule="auto"/>
-        <w:rPr>
-          <w:rFonts w:eastAsia="Times New Roman"/>
-          <w:iCs/>
-        </w:rPr>
-      </w:pPr>
-    </w:p>
-    <w:p>
-      <w:pPr>
-        <w:autoSpaceDE w:val="0"/>
-        <w:spacing w:line="360" w:lineRule="auto"/>
-        <w:rPr>
-          <w:rFonts w:eastAsia="Times New Roman"/>
-          <w:iCs/>
-        </w:rPr>
-      </w:pPr>
-    </w:p>
-    <w:p>
-      <w:pPr>
-        <w:autoSpaceDE w:val="0"/>
-        <w:spacing w:line="360" w:lineRule="auto"/>
-        <w:rPr>
-          <w:rFonts w:eastAsia="Times New Roman"/>
-          <w:iCs/>
-        </w:rPr>
-      </w:pPr>
-    </w:p>
-    <w:p>
-      <w:pPr>
-        <w:autoSpaceDE w:val="0"/>
-        <w:spacing w:line="360" w:lineRule="auto"/>
-        <w:rPr>
-          <w:rFonts w:eastAsia="Times New Roman"/>
-          <w:iCs/>
-        </w:rPr>
-      </w:pPr>
-    </w:p>
-    <w:p>
-      <w:pPr>
-        <w:autoSpaceDE w:val="0"/>
-        <w:spacing w:line="360" w:lineRule="auto"/>
-        <w:rPr>
-          <w:rFonts w:eastAsia="Times New Roman"/>
-          <w:iCs/>
-        </w:rPr>
-      </w:pPr>
-    </w:p>
-    <w:p>
-      <w:pPr>
-        <w:autoSpaceDE w:val="0"/>
-        <w:spacing w:line="360" w:lineRule="auto"/>
-        <w:rPr>
-          <w:rFonts w:eastAsia="Times New Roman"/>
-          <w:iCs/>
-        </w:rPr>
-      </w:pPr>
-    </w:p>
-    <w:p>
-      <w:pPr>
-        <w:autoSpaceDE w:val="0"/>
-        <w:spacing w:line="360" w:lineRule="auto"/>
-        <w:rPr>
-          <w:rFonts w:eastAsia="Times New Roman"/>
-          <w:iCs/>
-        </w:rPr>
-      </w:pPr>
-    </w:p>
-    <w:p>
-      <w:pPr>
-        <w:autoSpaceDE w:val="0"/>
-        <w:spacing w:line="360" w:lineRule="auto"/>
-        <w:rPr>
-          <w:rFonts w:eastAsia="Times New Roman"/>
-          <w:iCs/>
-        </w:rPr>
-      </w:pPr>
+        <w:t xml:space="preserve"> do składni </w:t>
+      </w:r>
+      <w:proofErr w:type="spellStart"/>
+      <w:r>
+        <w:rPr>
+          <w:rFonts w:eastAsia="Times New Roman"/>
+          <w:iCs/>
+        </w:rPr>
+        <w:t>SQLowej</w:t>
+      </w:r>
+      <w:proofErr w:type="spellEnd"/>
+      <w:r>
+        <w:rPr>
+          <w:rFonts w:eastAsia="Times New Roman"/>
+          <w:iCs/>
+        </w:rPr>
+        <w:t xml:space="preserve">. Znając tą składnię, wiedziałem, iż każdy wiersz z </w:t>
+      </w:r>
+      <w:proofErr w:type="spellStart"/>
+      <w:r>
+        <w:rPr>
+          <w:rFonts w:eastAsia="Times New Roman"/>
+          <w:iCs/>
+        </w:rPr>
+        <w:t>excela</w:t>
+      </w:r>
+      <w:proofErr w:type="spellEnd"/>
+      <w:r>
+        <w:rPr>
+          <w:rFonts w:eastAsia="Times New Roman"/>
+          <w:iCs/>
+        </w:rPr>
+        <w:t xml:space="preserve"> trzeba przerobić do formatu: „(1, „Pytanie”, „Odpowiedz),”.</w:t>
+      </w:r>
+    </w:p>
+    <w:p>
+      <w:pPr>
+        <w:autoSpaceDE w:val="0"/>
+        <w:spacing w:line="360" w:lineRule="auto"/>
+        <w:jc w:val="both"/>
+        <w:rPr>
+          <w:rFonts w:eastAsia="Times New Roman"/>
+          <w:iCs/>
+        </w:rPr>
+      </w:pPr>
+      <w:r>
+        <w:rPr>
+          <w:rFonts w:eastAsia="Times New Roman"/>
+          <w:iCs/>
+        </w:rPr>
+        <w:t xml:space="preserve">Co umożliwia później szybkie utworzenie kolejnych tabel w </w:t>
+      </w:r>
+      <w:proofErr w:type="gramStart"/>
+      <w:r>
+        <w:rPr>
+          <w:rFonts w:eastAsia="Times New Roman"/>
+          <w:iCs/>
+        </w:rPr>
+        <w:t>bazie.</w:t>
+      </w:r>
+      <w:proofErr w:type="gramEnd"/>
+    </w:p>
+    <w:p>
+      <w:pPr>
+        <w:autoSpaceDE w:val="0"/>
+        <w:spacing w:line="360" w:lineRule="auto"/>
+        <w:rPr>
+          <w:rFonts w:eastAsia="Times New Roman"/>
+          <w:iCs/>
+        </w:rPr>
+      </w:pPr>
+      <w:bookmarkStart w:id="3" w:name="_GoBack"/>
+      <w:bookmarkEnd w:id="3"/>
     </w:p>
     <w:p>
       <w:pPr>
         <w:pStyle w:val="Caption"/>
-        <w:rPr>
-          <w:rFonts w:eastAsia="Times New Roman"/>
-          <w:iCs/>
-        </w:rPr>
-      </w:pPr>
-      <w:r>
-        <w:t xml:space="preserve">Rysunek </w:t>
-      </w:r>
-      <w:r>
-        <w:fldChar w:fldCharType="begin"/>
-      </w:r>
-      <w:r>
-        <w:instrText xml:space="preserve"> SEQ Rysunek \* ARABIC </w:instrText>
-      </w:r>
-      <w:r>
-        <w:fldChar w:fldCharType="separate"/>
-      </w:r>
-      <w:r>
-        <w:rPr>
-          <w:noProof/>
-        </w:rPr>
-        <w:t>24</w:t>
-      </w:r>
-      <w:r>
-        <w:fldChar w:fldCharType="end"/>
-      </w:r>
-      <w:r>
-        <w:t xml:space="preserve"> Podmiana znaków w programie Notepad++</w:t>
-      </w:r>
-    </w:p>
-    <w:p>
-      <w:pPr>
-        <w:keepNext/>
-        <w:autoSpaceDE w:val="0"/>
-        <w:spacing w:line="360" w:lineRule="auto"/>
         <w:rPr>
           <w:noProof/>
           <w:lang w:eastAsia="pl-PL"/>
         </w:rPr>
       </w:pPr>
-    </w:p>
-    <w:p>
-      <w:pPr>
-        <w:keepNext/>
-        <w:autoSpaceDE w:val="0"/>
-        <w:spacing w:line="360" w:lineRule="auto"/>
-      </w:pPr>
+      <w:r>
+        <w:t xml:space="preserve">Rysunek </w:t>
+      </w:r>
+      <w:r>
+        <w:fldChar w:fldCharType="begin"/>
+      </w:r>
+      <w:r>
+        <w:instrText xml:space="preserve"> SEQ Rysunek \* ARABIC </w:instrText>
+      </w:r>
+      <w:r>
+        <w:fldChar w:fldCharType="separate"/>
+      </w:r>
+      <w:r>
+        <w:rPr>
+          <w:noProof/>
+        </w:rPr>
+        <w:t>24</w:t>
+      </w:r>
+      <w:r>
+        <w:fldChar w:fldCharType="end"/>
+      </w:r>
+      <w:r>
+        <w:t xml:space="preserve"> Podmiana znaków w programie </w:t>
+      </w:r>
+      <w:proofErr w:type="spellStart"/>
+      <w:r>
+        <w:t>Notepad</w:t>
+      </w:r>
+      <w:proofErr w:type="spellEnd"/>
+      <w:r>
+        <w:t>++</w:t>
+      </w:r>
       <w:r>
         <w:rPr>
           <w:noProof/>
           <w:lang w:eastAsia="pl-PL"/>
         </w:rPr>
         <w:drawing>
-          <wp:inline distT="0" distB="0" distL="0" distR="0" wp14:anchorId="18080D29" wp14:editId="07ED926C">
+          <wp:inline distT="0" distB="0" distL="0" distR="0" wp14:anchorId="6CE7E84D" wp14:editId="17C7C990">
             <wp:extent cx="5310505" cy="3871676"/>
             <wp:effectExtent l="0" t="0" r="4445" b="0"/>
             <wp:docPr id="25" name="Picture 25"/>
@@ -6020,6 +6902,85 @@
         <w:autoSpaceDE w:val="0"/>
         <w:spacing w:line="360" w:lineRule="auto"/>
       </w:pPr>
+      <w:r>
+        <w:t>Do utworzenia bazy wykorzystałem SQLite3</w:t>
+      </w:r>
+      <w:r>
+        <w:rPr>
+          <w:rStyle w:val="EndnoteReference"/>
+        </w:rPr>
+        <w:endnoteReference w:id="34"/>
+      </w:r>
+      <w:r>
+        <w:t xml:space="preserve">. </w:t>
+      </w:r>
+      <w:proofErr w:type="spellStart"/>
+      <w:r>
+        <w:t>SQLite</w:t>
+      </w:r>
+      <w:proofErr w:type="spellEnd"/>
+      <w:r>
+        <w:t xml:space="preserve"> pomimo pewnych ograniczeń bardzo popularnym, wykorzystywanych przez takich gigantów jak </w:t>
+      </w:r>
+      <w:proofErr w:type="spellStart"/>
+      <w:r>
+        <w:t>Alphabet</w:t>
+      </w:r>
+      <w:proofErr w:type="spellEnd"/>
+      <w:r>
+        <w:t>, Apple, Facebook</w:t>
+      </w:r>
+      <w:r>
+        <w:rPr>
+          <w:rStyle w:val="EndnoteReference"/>
+        </w:rPr>
+        <w:endnoteReference w:id="35"/>
+      </w:r>
+      <w:r>
+        <w:t xml:space="preserve">. Pobranie i korzystanie z bazy jest bezpłatne. Silnik bazy </w:t>
+      </w:r>
+      <w:proofErr w:type="spellStart"/>
+      <w:r>
+        <w:t>SQLite</w:t>
+      </w:r>
+      <w:proofErr w:type="spellEnd"/>
+      <w:r>
+        <w:t xml:space="preserve"> jest wbudowany w system Android, można od razu korzystać z bazy bez konieczności instalowania czegokolwiek i problemów z kompatybilnością</w:t>
+      </w:r>
+      <w:r>
+        <w:rPr>
+          <w:rStyle w:val="EndnoteReference"/>
+        </w:rPr>
+        <w:endnoteReference w:id="36"/>
+      </w:r>
+      <w:r>
+        <w:t xml:space="preserve">. Aby nie tworzyć bazy w niewygodnej linii komend, użyłem programu DB </w:t>
+      </w:r>
+      <w:proofErr w:type="spellStart"/>
+      <w:r>
+        <w:t>Browser</w:t>
+      </w:r>
+      <w:proofErr w:type="spellEnd"/>
+      <w:r>
+        <w:t xml:space="preserve"> for </w:t>
+      </w:r>
+      <w:proofErr w:type="spellStart"/>
+      <w:r>
+        <w:t>SQLite</w:t>
+      </w:r>
+      <w:proofErr w:type="spellEnd"/>
+      <w:r>
+        <w:t>. Umożliwia on w prosty sposób utworzenie bazy, dodanie tabel i wykonywanie kodu SQL</w:t>
+      </w:r>
+      <w:r>
+        <w:rPr>
+          <w:rStyle w:val="EndnoteReference"/>
+        </w:rPr>
+        <w:endnoteReference w:id="37"/>
+      </w:r>
+      <w:r>
+        <w:t>.</w:t>
+      </w:r>
     </w:p>
     <w:p>
       <w:pPr>
@@ -6028,43 +6989,7 @@
         <w:spacing w:line="360" w:lineRule="auto"/>
       </w:pPr>
       <w:r>
-        <w:t>Do utworzenia bazy wykorzystałem SQLite3</w:t>
-      </w:r>
-      <w:r>
-        <w:rPr>
-          <w:rStyle w:val="EndnoteReference"/>
-        </w:rPr>
-        <w:endnoteReference w:id="34"/>
-      </w:r>
-      <w:r>
-        <w:t>. SQLite pomimo pewnych ograniczeń bardzo popularnym, wykorzystywanych przez takich gigantów jak Alphabet, Apple, Facebook</w:t>
-      </w:r>
-      <w:r>
-        <w:rPr>
-          <w:rStyle w:val="EndnoteReference"/>
-        </w:rPr>
-        <w:endnoteReference w:id="35"/>
-      </w:r>
-      <w:r>
-        <w:t>. Pobranie i korzystanie z bazy jest bezpłatne. Silnik bazy SQLite jest wbudowany w system Android, można od razu korzystać z bazy bez konieczności instalowania czegokolwiek i problemów z kompatybilnością</w:t>
-      </w:r>
-      <w:r>
-        <w:rPr>
-          <w:rStyle w:val="EndnoteReference"/>
-        </w:rPr>
-        <w:endnoteReference w:id="36"/>
-      </w:r>
-      <w:r>
-        <w:t>. Aby nie tworzyć bazy w niewygodnej linii komend, użyłem programu DB Browser for SQLite. Umożliwia on w prosty sposób utworzenie bazy, dodanie tabel i wykonywanie kodu SQL</w:t>
-      </w:r>
-      <w:r>
-        <w:rPr>
-          <w:rStyle w:val="EndnoteReference"/>
-        </w:rPr>
-        <w:endnoteReference w:id="37"/>
-      </w:r>
-      <w:r>
-        <w:t>.</w:t>
+        <w:t>Z pomocą tego programu utworzyłem bazę danych, utworzyłem czternaście tabel i wstawiłem do nich odpowiednie dane przygotowane wcześniej. Mając tak przygotowaną bazę mogłem wrócić do tworzenia aplikacji w Android Studio.</w:t>
       </w:r>
     </w:p>
     <w:p>
@@ -6073,65 +6998,6 @@
         <w:autoSpaceDE w:val="0"/>
         <w:spacing w:line="360" w:lineRule="auto"/>
       </w:pPr>
-      <w:r>
-        <w:t>Z pomocą tego programu utworzyłem bazę danych, utworzyłem czternaście tabel i wstawiłem do nich odpowiednie dane przygotowane wcześniej. Mając tak przygotowaną bazę mogłem wrócić do tworzenia aplikacji w Android Studio.</w:t>
-      </w:r>
-    </w:p>
-    <w:p>
-      <w:pPr>
-        <w:keepNext/>
-        <w:autoSpaceDE w:val="0"/>
-        <w:spacing w:line="360" w:lineRule="auto"/>
-      </w:pPr>
-    </w:p>
-    <w:p>
-      <w:pPr>
-        <w:keepNext/>
-        <w:autoSpaceDE w:val="0"/>
-        <w:spacing w:line="360" w:lineRule="auto"/>
-      </w:pPr>
-    </w:p>
-    <w:p>
-      <w:pPr>
-        <w:keepNext/>
-        <w:autoSpaceDE w:val="0"/>
-        <w:spacing w:line="360" w:lineRule="auto"/>
-      </w:pPr>
-    </w:p>
-    <w:p>
-      <w:pPr>
-        <w:keepNext/>
-        <w:autoSpaceDE w:val="0"/>
-        <w:spacing w:line="360" w:lineRule="auto"/>
-      </w:pPr>
-    </w:p>
-    <w:p>
-      <w:pPr>
-        <w:keepNext/>
-        <w:autoSpaceDE w:val="0"/>
-        <w:spacing w:line="360" w:lineRule="auto"/>
-      </w:pPr>
-    </w:p>
-    <w:p>
-      <w:pPr>
-        <w:keepNext/>
-        <w:autoSpaceDE w:val="0"/>
-        <w:spacing w:line="360" w:lineRule="auto"/>
-      </w:pPr>
-    </w:p>
-    <w:p>
-      <w:pPr>
-        <w:keepNext/>
-        <w:autoSpaceDE w:val="0"/>
-        <w:spacing w:line="360" w:lineRule="auto"/>
-      </w:pPr>
-    </w:p>
-    <w:p>
-      <w:pPr>
-        <w:keepNext/>
-        <w:autoSpaceDE w:val="0"/>
-        <w:spacing w:line="360" w:lineRule="auto"/>
-      </w:pPr>
     </w:p>
     <w:p>
       <w:pPr>
@@ -6159,8 +7025,21 @@
         <w:fldChar w:fldCharType="end"/>
       </w:r>
       <w:r>
-        <w:t xml:space="preserve"> Tworzenie bazy danych w DB Browser for SQLite</w:t>
-      </w:r>
+        <w:t xml:space="preserve"> Tworzenie bazy danych w DB </w:t>
+      </w:r>
+      <w:proofErr w:type="spellStart"/>
+      <w:r>
+        <w:t>Browser</w:t>
+      </w:r>
+      <w:proofErr w:type="spellEnd"/>
+      <w:r>
+        <w:t xml:space="preserve"> for </w:t>
+      </w:r>
+      <w:proofErr w:type="spellStart"/>
+      <w:r>
+        <w:t>SQLite</w:t>
+      </w:r>
+      <w:proofErr w:type="spellEnd"/>
     </w:p>
     <w:p>
       <w:pPr>
@@ -6173,6 +7052,7 @@
           <w:noProof/>
           <w:lang w:eastAsia="pl-PL"/>
         </w:rPr>
+        <w:lastRenderedPageBreak/>
         <w:drawing>
           <wp:inline distT="0" distB="0" distL="0" distR="0" wp14:anchorId="6F55E38C" wp14:editId="318D231D">
             <wp:extent cx="5310505" cy="3768983"/>
@@ -6216,8 +7096,6 @@
         <w:autoSpaceDE w:val="0"/>
         <w:spacing w:line="360" w:lineRule="auto"/>
       </w:pPr>
-      <w:bookmarkStart w:id="3" w:name="_GoBack"/>
-      <w:bookmarkEnd w:id="3"/>
     </w:p>
     <w:p>
       <w:pPr>
@@ -6358,8 +7236,29 @@
         <w:endnoteRef/>
       </w:r>
       <w:r>
-        <w:t xml:space="preserve"> www.pzj.pl</w:t>
-      </w:r>
+        <w:t xml:space="preserve"> </w:t>
+      </w:r>
+      <w:proofErr w:type="gramStart"/>
+      <w:r>
+        <w:t>www</w:t>
+      </w:r>
+      <w:proofErr w:type="gramEnd"/>
+      <w:r>
+        <w:t>.</w:t>
+      </w:r>
+      <w:proofErr w:type="gramStart"/>
+      <w:r>
+        <w:t>pzj</w:t>
+      </w:r>
+      <w:proofErr w:type="gramEnd"/>
+      <w:r>
+        <w:t>.</w:t>
+      </w:r>
+      <w:proofErr w:type="gramStart"/>
+      <w:r>
+        <w:t>pl</w:t>
+      </w:r>
+      <w:proofErr w:type="gramEnd"/>
     </w:p>
   </w:endnote>
   <w:endnote w:id="2">
@@ -6374,8 +7273,13 @@
         <w:endnoteRef/>
       </w:r>
       <w:r>
-        <w:t xml:space="preserve"> Equista.pl</w:t>
-      </w:r>
+        <w:t xml:space="preserve"> Equista.</w:t>
+      </w:r>
+      <w:proofErr w:type="gramStart"/>
+      <w:r>
+        <w:t>pl</w:t>
+      </w:r>
+      <w:proofErr w:type="gramEnd"/>
     </w:p>
   </w:endnote>
   <w:endnote w:id="3">
@@ -6390,7 +7294,15 @@
         <w:endnoteRef/>
       </w:r>
       <w:r>
-        <w:t xml:space="preserve"> Pruchniewicz, Wacław; Chaber PR- Akademia Jeździecka; 2003</w:t>
+        <w:t xml:space="preserve"> </w:t>
+      </w:r>
+      <w:proofErr w:type="spellStart"/>
+      <w:r>
+        <w:t>Pruchniewicz</w:t>
+      </w:r>
+      <w:proofErr w:type="spellEnd"/>
+      <w:r>
+        <w:t>, Wacław; Chaber PR- Akademia Jeździecka; 2003</w:t>
       </w:r>
     </w:p>
   </w:endnote>
@@ -6425,7 +7337,23 @@
         <w:t xml:space="preserve"> </w:t>
       </w:r>
       <w:r>
-        <w:t>http://digitalfractal.com/2016/05/mobile-operating-systems/</w:t>
+        <w:t>http</w:t>
+      </w:r>
+      <w:proofErr w:type="gramStart"/>
+      <w:r>
+        <w:t>://digitalfractal</w:t>
+      </w:r>
+      <w:proofErr w:type="gramEnd"/>
+      <w:r>
+        <w:t>.</w:t>
+      </w:r>
+      <w:proofErr w:type="gramStart"/>
+      <w:r>
+        <w:t>com</w:t>
+      </w:r>
+      <w:proofErr w:type="gramEnd"/>
+      <w:r>
+        <w:t>/2016/05/mobile-operating-systems/</w:t>
       </w:r>
     </w:p>
   </w:endnote>
@@ -6444,7 +7372,31 @@
         <w:t xml:space="preserve"> </w:t>
       </w:r>
       <w:r>
-        <w:t>http://www.ceneo.pl/43008127</w:t>
+        <w:t>http</w:t>
+      </w:r>
+      <w:proofErr w:type="gramStart"/>
+      <w:r>
+        <w:t>://www</w:t>
+      </w:r>
+      <w:proofErr w:type="gramEnd"/>
+      <w:r>
+        <w:t>.</w:t>
+      </w:r>
+      <w:proofErr w:type="gramStart"/>
+      <w:r>
+        <w:t>ceneo</w:t>
+      </w:r>
+      <w:proofErr w:type="gramEnd"/>
+      <w:r>
+        <w:t>.</w:t>
+      </w:r>
+      <w:proofErr w:type="gramStart"/>
+      <w:r>
+        <w:t>pl</w:t>
+      </w:r>
+      <w:proofErr w:type="gramEnd"/>
+      <w:r>
+        <w:t>/43008127</w:t>
       </w:r>
     </w:p>
   </w:endnote>
@@ -6463,7 +7415,31 @@
         <w:t xml:space="preserve"> </w:t>
       </w:r>
       <w:r>
-        <w:t>http://www.apple.com/pl/shop/buy-iphone/iphone-7</w:t>
+        <w:t>http</w:t>
+      </w:r>
+      <w:proofErr w:type="gramStart"/>
+      <w:r>
+        <w:t>://www</w:t>
+      </w:r>
+      <w:proofErr w:type="gramEnd"/>
+      <w:r>
+        <w:t>.</w:t>
+      </w:r>
+      <w:proofErr w:type="gramStart"/>
+      <w:r>
+        <w:t>apple</w:t>
+      </w:r>
+      <w:proofErr w:type="gramEnd"/>
+      <w:r>
+        <w:t>.</w:t>
+      </w:r>
+      <w:proofErr w:type="gramStart"/>
+      <w:r>
+        <w:t>com</w:t>
+      </w:r>
+      <w:proofErr w:type="gramEnd"/>
+      <w:r>
+        <w:t>/pl/shop/buy-iphone/iphone-7</w:t>
       </w:r>
     </w:p>
   </w:endnote>
@@ -6482,7 +7458,23 @@
         <w:t xml:space="preserve"> </w:t>
       </w:r>
       <w:r>
-        <w:t>http://indianexpress.com/article/technology/tech-news-technology/indus-os-the-indian-operating-system-with-more-installs-that-ios-2876725/</w:t>
+        <w:t>http</w:t>
+      </w:r>
+      <w:proofErr w:type="gramStart"/>
+      <w:r>
+        <w:t>://indianexpress</w:t>
+      </w:r>
+      <w:proofErr w:type="gramEnd"/>
+      <w:r>
+        <w:t>.</w:t>
+      </w:r>
+      <w:proofErr w:type="gramStart"/>
+      <w:r>
+        <w:t>com</w:t>
+      </w:r>
+      <w:proofErr w:type="gramEnd"/>
+      <w:r>
+        <w:t>/article/technology/tech-news-technology/indus-os-the-indian-operating-system-with-more-installs-that-ios-2876725/</w:t>
       </w:r>
     </w:p>
   </w:endnote>
@@ -6501,7 +7493,31 @@
         <w:t xml:space="preserve"> </w:t>
       </w:r>
       <w:r>
-        <w:t>http://www.businessinsider.com/apple-ios-v-android-market-share-2016-1?IR=T</w:t>
+        <w:t>http</w:t>
+      </w:r>
+      <w:proofErr w:type="gramStart"/>
+      <w:r>
+        <w:t>://www</w:t>
+      </w:r>
+      <w:proofErr w:type="gramEnd"/>
+      <w:r>
+        <w:t>.</w:t>
+      </w:r>
+      <w:proofErr w:type="gramStart"/>
+      <w:r>
+        <w:t>businessinsider</w:t>
+      </w:r>
+      <w:proofErr w:type="gramEnd"/>
+      <w:r>
+        <w:t>.</w:t>
+      </w:r>
+      <w:proofErr w:type="gramStart"/>
+      <w:r>
+        <w:t>com</w:t>
+      </w:r>
+      <w:proofErr w:type="gramEnd"/>
+      <w:r>
+        <w:t>/apple-ios-v-android-market-share-2016-1?IR=T</w:t>
       </w:r>
     </w:p>
   </w:endnote>
@@ -6520,8 +7536,37 @@
         <w:t xml:space="preserve"> </w:t>
       </w:r>
       <w:r>
-        <w:t>https://developer.android.com/studio/index.html</w:t>
-      </w:r>
+        <w:t>https</w:t>
+      </w:r>
+      <w:proofErr w:type="gramStart"/>
+      <w:r>
+        <w:t>://developer</w:t>
+      </w:r>
+      <w:proofErr w:type="gramEnd"/>
+      <w:r>
+        <w:t>.</w:t>
+      </w:r>
+      <w:proofErr w:type="gramStart"/>
+      <w:r>
+        <w:t>android</w:t>
+      </w:r>
+      <w:proofErr w:type="gramEnd"/>
+      <w:r>
+        <w:t>.</w:t>
+      </w:r>
+      <w:proofErr w:type="gramStart"/>
+      <w:r>
+        <w:t>com</w:t>
+      </w:r>
+      <w:proofErr w:type="gramEnd"/>
+      <w:r>
+        <w:t>/studio/index.</w:t>
+      </w:r>
+      <w:proofErr w:type="gramStart"/>
+      <w:r>
+        <w:t>html</w:t>
+      </w:r>
+      <w:proofErr w:type="gramEnd"/>
     </w:p>
   </w:endnote>
   <w:endnote w:id="11">
@@ -6539,8 +7584,37 @@
         <w:t xml:space="preserve"> </w:t>
       </w:r>
       <w:r>
-        <w:t>https://developer.android.com/distribute/googleplay/start.html</w:t>
-      </w:r>
+        <w:t>https</w:t>
+      </w:r>
+      <w:proofErr w:type="gramStart"/>
+      <w:r>
+        <w:t>://developer</w:t>
+      </w:r>
+      <w:proofErr w:type="gramEnd"/>
+      <w:r>
+        <w:t>.</w:t>
+      </w:r>
+      <w:proofErr w:type="gramStart"/>
+      <w:r>
+        <w:t>android</w:t>
+      </w:r>
+      <w:proofErr w:type="gramEnd"/>
+      <w:r>
+        <w:t>.</w:t>
+      </w:r>
+      <w:proofErr w:type="gramStart"/>
+      <w:r>
+        <w:t>com</w:t>
+      </w:r>
+      <w:proofErr w:type="gramEnd"/>
+      <w:r>
+        <w:t>/distribute/googleplay/start.</w:t>
+      </w:r>
+      <w:proofErr w:type="gramStart"/>
+      <w:r>
+        <w:t>html</w:t>
+      </w:r>
+      <w:proofErr w:type="gramEnd"/>
     </w:p>
   </w:endnote>
   <w:endnote w:id="12">
@@ -6558,7 +7632,31 @@
         <w:t xml:space="preserve"> </w:t>
       </w:r>
       <w:r>
-        <w:t>https://developer.apple.com/support/compare-memberships/</w:t>
+        <w:t>https</w:t>
+      </w:r>
+      <w:proofErr w:type="gramStart"/>
+      <w:r>
+        <w:t>://developer</w:t>
+      </w:r>
+      <w:proofErr w:type="gramEnd"/>
+      <w:r>
+        <w:t>.</w:t>
+      </w:r>
+      <w:proofErr w:type="gramStart"/>
+      <w:r>
+        <w:t>apple</w:t>
+      </w:r>
+      <w:proofErr w:type="gramEnd"/>
+      <w:r>
+        <w:t>.</w:t>
+      </w:r>
+      <w:proofErr w:type="gramStart"/>
+      <w:r>
+        <w:t>com</w:t>
+      </w:r>
+      <w:proofErr w:type="gramEnd"/>
+      <w:r>
+        <w:t>/support/compare-memberships/</w:t>
       </w:r>
     </w:p>
   </w:endnote>
@@ -6577,7 +7675,23 @@
         <w:t xml:space="preserve"> </w:t>
       </w:r>
       <w:r>
-        <w:t>https://git-scm.com/book/en/v2/Getting-Started-About-Version-Control</w:t>
+        <w:t>https</w:t>
+      </w:r>
+      <w:proofErr w:type="gramStart"/>
+      <w:r>
+        <w:t>://git-scm</w:t>
+      </w:r>
+      <w:proofErr w:type="gramEnd"/>
+      <w:r>
+        <w:t>.</w:t>
+      </w:r>
+      <w:proofErr w:type="gramStart"/>
+      <w:r>
+        <w:t>com</w:t>
+      </w:r>
+      <w:proofErr w:type="gramEnd"/>
+      <w:r>
+        <w:t>/book/en/v2/Getting-Started-About-Version-Control</w:t>
       </w:r>
     </w:p>
   </w:endnote>
@@ -6596,7 +7710,31 @@
         <w:t xml:space="preserve"> </w:t>
       </w:r>
       <w:r>
-        <w:t>https://www.gnu.org/software/rcs/</w:t>
+        <w:t>https</w:t>
+      </w:r>
+      <w:proofErr w:type="gramStart"/>
+      <w:r>
+        <w:t>://www</w:t>
+      </w:r>
+      <w:proofErr w:type="gramEnd"/>
+      <w:r>
+        <w:t>.</w:t>
+      </w:r>
+      <w:proofErr w:type="gramStart"/>
+      <w:r>
+        <w:t>gnu</w:t>
+      </w:r>
+      <w:proofErr w:type="gramEnd"/>
+      <w:r>
+        <w:t>.</w:t>
+      </w:r>
+      <w:proofErr w:type="gramStart"/>
+      <w:r>
+        <w:t>org</w:t>
+      </w:r>
+      <w:proofErr w:type="gramEnd"/>
+      <w:r>
+        <w:t>/software/rcs/</w:t>
       </w:r>
     </w:p>
   </w:endnote>
@@ -6615,7 +7753,31 @@
         <w:t xml:space="preserve"> </w:t>
       </w:r>
       <w:r>
-        <w:t>https://subversion.apache.org/</w:t>
+        <w:t>https</w:t>
+      </w:r>
+      <w:proofErr w:type="gramStart"/>
+      <w:r>
+        <w:t>://subversion</w:t>
+      </w:r>
+      <w:proofErr w:type="gramEnd"/>
+      <w:r>
+        <w:t>.</w:t>
+      </w:r>
+      <w:proofErr w:type="gramStart"/>
+      <w:r>
+        <w:t>apache</w:t>
+      </w:r>
+      <w:proofErr w:type="gramEnd"/>
+      <w:r>
+        <w:t>.</w:t>
+      </w:r>
+      <w:proofErr w:type="gramStart"/>
+      <w:r>
+        <w:t>org</w:t>
+      </w:r>
+      <w:proofErr w:type="gramEnd"/>
+      <w:r>
+        <w:t>/</w:t>
       </w:r>
     </w:p>
   </w:endnote>
@@ -6634,7 +7796,31 @@
         <w:t xml:space="preserve"> </w:t>
       </w:r>
       <w:r>
-        <w:t>http://www.nongnu.org/cvs/</w:t>
+        <w:t>http</w:t>
+      </w:r>
+      <w:proofErr w:type="gramStart"/>
+      <w:r>
+        <w:t>://www</w:t>
+      </w:r>
+      <w:proofErr w:type="gramEnd"/>
+      <w:r>
+        <w:t>.</w:t>
+      </w:r>
+      <w:proofErr w:type="gramStart"/>
+      <w:r>
+        <w:t>nongnu</w:t>
+      </w:r>
+      <w:proofErr w:type="gramEnd"/>
+      <w:r>
+        <w:t>.</w:t>
+      </w:r>
+      <w:proofErr w:type="gramStart"/>
+      <w:r>
+        <w:t>org</w:t>
+      </w:r>
+      <w:proofErr w:type="gramEnd"/>
+      <w:r>
+        <w:t>/cvs/</w:t>
       </w:r>
     </w:p>
   </w:endnote>
@@ -6653,7 +7839,23 @@
         <w:t xml:space="preserve"> </w:t>
       </w:r>
       <w:r>
-        <w:t>https://git-scm.com/</w:t>
+        <w:t>https</w:t>
+      </w:r>
+      <w:proofErr w:type="gramStart"/>
+      <w:r>
+        <w:t>://git-scm</w:t>
+      </w:r>
+      <w:proofErr w:type="gramEnd"/>
+      <w:r>
+        <w:t>.</w:t>
+      </w:r>
+      <w:proofErr w:type="gramStart"/>
+      <w:r>
+        <w:t>com</w:t>
+      </w:r>
+      <w:proofErr w:type="gramEnd"/>
+      <w:r>
+        <w:t>/</w:t>
       </w:r>
     </w:p>
   </w:endnote>
@@ -6672,7 +7874,31 @@
         <w:t xml:space="preserve"> </w:t>
       </w:r>
       <w:r>
-        <w:t>https://www.mercurial-scm.org/</w:t>
+        <w:t>https</w:t>
+      </w:r>
+      <w:proofErr w:type="gramStart"/>
+      <w:r>
+        <w:t>://www</w:t>
+      </w:r>
+      <w:proofErr w:type="gramEnd"/>
+      <w:r>
+        <w:t>.</w:t>
+      </w:r>
+      <w:proofErr w:type="gramStart"/>
+      <w:r>
+        <w:t>mercurial-scm</w:t>
+      </w:r>
+      <w:proofErr w:type="gramEnd"/>
+      <w:r>
+        <w:t>.</w:t>
+      </w:r>
+      <w:proofErr w:type="gramStart"/>
+      <w:r>
+        <w:t>org</w:t>
+      </w:r>
+      <w:proofErr w:type="gramEnd"/>
+      <w:r>
+        <w:t>/</w:t>
       </w:r>
     </w:p>
   </w:endnote>
@@ -6691,7 +7917,31 @@
         <w:t xml:space="preserve"> </w:t>
       </w:r>
       <w:r>
-        <w:t>http://bazaar.canonical.com/en/</w:t>
+        <w:t>http</w:t>
+      </w:r>
+      <w:proofErr w:type="gramStart"/>
+      <w:r>
+        <w:t>://bazaar</w:t>
+      </w:r>
+      <w:proofErr w:type="gramEnd"/>
+      <w:r>
+        <w:t>.</w:t>
+      </w:r>
+      <w:proofErr w:type="gramStart"/>
+      <w:r>
+        <w:t>canonical</w:t>
+      </w:r>
+      <w:proofErr w:type="gramEnd"/>
+      <w:r>
+        <w:t>.</w:t>
+      </w:r>
+      <w:proofErr w:type="gramStart"/>
+      <w:r>
+        <w:t>com</w:t>
+      </w:r>
+      <w:proofErr w:type="gramEnd"/>
+      <w:r>
+        <w:t>/en/</w:t>
       </w:r>
     </w:p>
   </w:endnote>
@@ -6710,7 +7960,23 @@
         <w:t xml:space="preserve"> </w:t>
       </w:r>
       <w:r>
-        <w:t>https://github.com/</w:t>
+        <w:t>https</w:t>
+      </w:r>
+      <w:proofErr w:type="gramStart"/>
+      <w:r>
+        <w:t>://github</w:t>
+      </w:r>
+      <w:proofErr w:type="gramEnd"/>
+      <w:r>
+        <w:t>.</w:t>
+      </w:r>
+      <w:proofErr w:type="gramStart"/>
+      <w:r>
+        <w:t>com</w:t>
+      </w:r>
+      <w:proofErr w:type="gramEnd"/>
+      <w:r>
+        <w:t>/</w:t>
       </w:r>
     </w:p>
   </w:endnote>
@@ -6729,7 +7995,23 @@
         <w:t xml:space="preserve"> </w:t>
       </w:r>
       <w:r>
-        <w:t>https://bitbucket.org/</w:t>
+        <w:t>https</w:t>
+      </w:r>
+      <w:proofErr w:type="gramStart"/>
+      <w:r>
+        <w:t>://bitbucket</w:t>
+      </w:r>
+      <w:proofErr w:type="gramEnd"/>
+      <w:r>
+        <w:t>.</w:t>
+      </w:r>
+      <w:proofErr w:type="gramStart"/>
+      <w:r>
+        <w:t>org</w:t>
+      </w:r>
+      <w:proofErr w:type="gramEnd"/>
+      <w:r>
+        <w:t>/</w:t>
       </w:r>
     </w:p>
   </w:endnote>
@@ -6804,8 +8086,29 @@
         <w:t xml:space="preserve"> </w:t>
       </w:r>
       <w:r>
-        <w:t>https://www.gartner.com</w:t>
-      </w:r>
+        <w:t>https</w:t>
+      </w:r>
+      <w:proofErr w:type="gramStart"/>
+      <w:r>
+        <w:t>://www</w:t>
+      </w:r>
+      <w:proofErr w:type="gramEnd"/>
+      <w:r>
+        <w:t>.</w:t>
+      </w:r>
+      <w:proofErr w:type="gramStart"/>
+      <w:r>
+        <w:t>gartner</w:t>
+      </w:r>
+      <w:proofErr w:type="gramEnd"/>
+      <w:r>
+        <w:t>.</w:t>
+      </w:r>
+      <w:proofErr w:type="gramStart"/>
+      <w:r>
+        <w:t>com</w:t>
+      </w:r>
+      <w:proofErr w:type="gramEnd"/>
     </w:p>
   </w:endnote>
   <w:endnote w:id="25">
@@ -6823,7 +8126,39 @@
         <w:t xml:space="preserve"> </w:t>
       </w:r>
       <w:r>
-        <w:t>https://www.gartner.com/doc/reprints?id=1-2XXET8P&amp;ct=160204</w:t>
+        <w:t>https</w:t>
+      </w:r>
+      <w:proofErr w:type="gramStart"/>
+      <w:r>
+        <w:t>://www</w:t>
+      </w:r>
+      <w:proofErr w:type="gramEnd"/>
+      <w:r>
+        <w:t>.</w:t>
+      </w:r>
+      <w:proofErr w:type="gramStart"/>
+      <w:r>
+        <w:t>gartner</w:t>
+      </w:r>
+      <w:proofErr w:type="gramEnd"/>
+      <w:r>
+        <w:t>.</w:t>
+      </w:r>
+      <w:proofErr w:type="gramStart"/>
+      <w:r>
+        <w:t>com</w:t>
+      </w:r>
+      <w:proofErr w:type="gramEnd"/>
+      <w:r>
+        <w:t>/doc/reprints?</w:t>
+      </w:r>
+      <w:proofErr w:type="gramStart"/>
+      <w:r>
+        <w:t>id</w:t>
+      </w:r>
+      <w:proofErr w:type="gramEnd"/>
+      <w:r>
+        <w:t>=1-2XXET8P&amp;ct=160204</w:t>
       </w:r>
     </w:p>
   </w:endnote>
@@ -6842,7 +8177,23 @@
         <w:t xml:space="preserve"> </w:t>
       </w:r>
       <w:r>
-        <w:t>http://busitelce.com/bi-analytic-tools-trends/20-gainers-losers-gartner-bi-analytics-2014-vs-2015</w:t>
+        <w:t>http</w:t>
+      </w:r>
+      <w:proofErr w:type="gramStart"/>
+      <w:r>
+        <w:t>://busitelce</w:t>
+      </w:r>
+      <w:proofErr w:type="gramEnd"/>
+      <w:r>
+        <w:t>.</w:t>
+      </w:r>
+      <w:proofErr w:type="gramStart"/>
+      <w:r>
+        <w:t>com</w:t>
+      </w:r>
+      <w:proofErr w:type="gramEnd"/>
+      <w:r>
+        <w:t>/bi-analytic-tools-trends/20-gainers-losers-gartner-bi-analytics-2014-vs-2015</w:t>
       </w:r>
     </w:p>
   </w:endnote>
@@ -6861,7 +8212,31 @@
         <w:t xml:space="preserve"> </w:t>
       </w:r>
       <w:r>
-        <w:t>https://www.coursera.org/learn/analytics-tableau</w:t>
+        <w:t>https</w:t>
+      </w:r>
+      <w:proofErr w:type="gramStart"/>
+      <w:r>
+        <w:t>://www</w:t>
+      </w:r>
+      <w:proofErr w:type="gramEnd"/>
+      <w:r>
+        <w:t>.</w:t>
+      </w:r>
+      <w:proofErr w:type="gramStart"/>
+      <w:r>
+        <w:t>coursera</w:t>
+      </w:r>
+      <w:proofErr w:type="gramEnd"/>
+      <w:r>
+        <w:t>.</w:t>
+      </w:r>
+      <w:proofErr w:type="gramStart"/>
+      <w:r>
+        <w:t>org</w:t>
+      </w:r>
+      <w:proofErr w:type="gramEnd"/>
+      <w:r>
+        <w:t>/learn/analytics-tableau</w:t>
       </w:r>
     </w:p>
   </w:endnote>
@@ -6880,8 +8255,37 @@
         <w:t xml:space="preserve"> </w:t>
       </w:r>
       <w:r>
-        <w:t>http://go.sap.com/product/analytics/bi-platform.html</w:t>
-      </w:r>
+        <w:t>http</w:t>
+      </w:r>
+      <w:proofErr w:type="gramStart"/>
+      <w:r>
+        <w:t>://go</w:t>
+      </w:r>
+      <w:proofErr w:type="gramEnd"/>
+      <w:r>
+        <w:t>.</w:t>
+      </w:r>
+      <w:proofErr w:type="gramStart"/>
+      <w:r>
+        <w:t>sap</w:t>
+      </w:r>
+      <w:proofErr w:type="gramEnd"/>
+      <w:r>
+        <w:t>.</w:t>
+      </w:r>
+      <w:proofErr w:type="gramStart"/>
+      <w:r>
+        <w:t>com</w:t>
+      </w:r>
+      <w:proofErr w:type="gramEnd"/>
+      <w:r>
+        <w:t>/product/analytics/bi-platform.</w:t>
+      </w:r>
+      <w:proofErr w:type="gramStart"/>
+      <w:r>
+        <w:t>html</w:t>
+      </w:r>
+      <w:proofErr w:type="gramEnd"/>
     </w:p>
   </w:endnote>
   <w:endnote w:id="29">
@@ -6899,7 +8303,31 @@
         <w:t xml:space="preserve"> </w:t>
       </w:r>
       <w:r>
-        <w:t>http://www.qlik.com/us/</w:t>
+        <w:t>http</w:t>
+      </w:r>
+      <w:proofErr w:type="gramStart"/>
+      <w:r>
+        <w:t>://www</w:t>
+      </w:r>
+      <w:proofErr w:type="gramEnd"/>
+      <w:r>
+        <w:t>.</w:t>
+      </w:r>
+      <w:proofErr w:type="gramStart"/>
+      <w:r>
+        <w:t>qlik</w:t>
+      </w:r>
+      <w:proofErr w:type="gramEnd"/>
+      <w:r>
+        <w:t>.</w:t>
+      </w:r>
+      <w:proofErr w:type="gramStart"/>
+      <w:r>
+        <w:t>com</w:t>
+      </w:r>
+      <w:proofErr w:type="gramEnd"/>
+      <w:r>
+        <w:t>/us/</w:t>
       </w:r>
     </w:p>
   </w:endnote>
@@ -6918,7 +8346,31 @@
         <w:t xml:space="preserve"> </w:t>
       </w:r>
       <w:r>
-        <w:t>https://www.suse.com/products/sles-for-sap</w:t>
+        <w:t>https</w:t>
+      </w:r>
+      <w:proofErr w:type="gramStart"/>
+      <w:r>
+        <w:t>://www</w:t>
+      </w:r>
+      <w:proofErr w:type="gramEnd"/>
+      <w:r>
+        <w:t>.</w:t>
+      </w:r>
+      <w:proofErr w:type="gramStart"/>
+      <w:r>
+        <w:t>suse</w:t>
+      </w:r>
+      <w:proofErr w:type="gramEnd"/>
+      <w:r>
+        <w:t>.</w:t>
+      </w:r>
+      <w:proofErr w:type="gramStart"/>
+      <w:r>
+        <w:t>com</w:t>
+      </w:r>
+      <w:proofErr w:type="gramEnd"/>
+      <w:r>
+        <w:t>/products/sles-for-sap</w:t>
       </w:r>
     </w:p>
   </w:endnote>
@@ -6937,8 +8389,37 @@
         <w:t xml:space="preserve"> </w:t>
       </w:r>
       <w:r>
-        <w:t>https://developer.android.com/studio/index.html</w:t>
-      </w:r>
+        <w:t>https</w:t>
+      </w:r>
+      <w:proofErr w:type="gramStart"/>
+      <w:r>
+        <w:t>://developer</w:t>
+      </w:r>
+      <w:proofErr w:type="gramEnd"/>
+      <w:r>
+        <w:t>.</w:t>
+      </w:r>
+      <w:proofErr w:type="gramStart"/>
+      <w:r>
+        <w:t>android</w:t>
+      </w:r>
+      <w:proofErr w:type="gramEnd"/>
+      <w:r>
+        <w:t>.</w:t>
+      </w:r>
+      <w:proofErr w:type="gramStart"/>
+      <w:r>
+        <w:t>com</w:t>
+      </w:r>
+      <w:proofErr w:type="gramEnd"/>
+      <w:r>
+        <w:t>/studio/index.</w:t>
+      </w:r>
+      <w:proofErr w:type="gramStart"/>
+      <w:r>
+        <w:t>html</w:t>
+      </w:r>
+      <w:proofErr w:type="gramEnd"/>
     </w:p>
   </w:endnote>
   <w:endnote w:id="32">
@@ -6956,8 +8437,37 @@
         <w:t xml:space="preserve"> </w:t>
       </w:r>
       <w:r>
-        <w:t>http://www.oracle.com/technetwork/java/javase/downloads/index-jsp-138363.html</w:t>
-      </w:r>
+        <w:t>http</w:t>
+      </w:r>
+      <w:proofErr w:type="gramStart"/>
+      <w:r>
+        <w:t>://www</w:t>
+      </w:r>
+      <w:proofErr w:type="gramEnd"/>
+      <w:r>
+        <w:t>.</w:t>
+      </w:r>
+      <w:proofErr w:type="gramStart"/>
+      <w:r>
+        <w:t>oracle</w:t>
+      </w:r>
+      <w:proofErr w:type="gramEnd"/>
+      <w:r>
+        <w:t>.</w:t>
+      </w:r>
+      <w:proofErr w:type="gramStart"/>
+      <w:r>
+        <w:t>com</w:t>
+      </w:r>
+      <w:proofErr w:type="gramEnd"/>
+      <w:r>
+        <w:t>/technetwork/java/javase/downloads/index-jsp-138363.</w:t>
+      </w:r>
+      <w:proofErr w:type="gramStart"/>
+      <w:r>
+        <w:t>html</w:t>
+      </w:r>
+      <w:proofErr w:type="gramEnd"/>
     </w:p>
   </w:endnote>
   <w:endnote w:id="33">
@@ -6975,7 +8485,23 @@
         <w:t xml:space="preserve"> </w:t>
       </w:r>
       <w:r>
-        <w:t>https://notepad-plus-plus.org/</w:t>
+        <w:t>https</w:t>
+      </w:r>
+      <w:proofErr w:type="gramStart"/>
+      <w:r>
+        <w:t>://notepad-plus-plus</w:t>
+      </w:r>
+      <w:proofErr w:type="gramEnd"/>
+      <w:r>
+        <w:t>.</w:t>
+      </w:r>
+      <w:proofErr w:type="gramStart"/>
+      <w:r>
+        <w:t>org</w:t>
+      </w:r>
+      <w:proofErr w:type="gramEnd"/>
+      <w:r>
+        <w:t>/</w:t>
       </w:r>
     </w:p>
   </w:endnote>
@@ -6983,6 +8509,9 @@
     <w:p>
       <w:pPr>
         <w:pStyle w:val="EndnoteText"/>
+        <w:rPr>
+          <w:lang w:val="en-US"/>
+        </w:rPr>
       </w:pPr>
       <w:r>
         <w:rPr>
@@ -6991,10 +8520,10 @@
         <w:endnoteRef/>
       </w:r>
       <w:r>
-        <w:t xml:space="preserve"> </w:t>
-      </w:r>
-      <w:r>
-        <w:t>https://www.sqlite.org/</w:t>
+        <w:rPr>
+          <w:lang w:val="en-US"/>
+        </w:rPr>
+        <w:t xml:space="preserve"> https://www.sqlite.org/</w:t>
       </w:r>
     </w:p>
   </w:endnote>
@@ -7038,7 +8567,15 @@
         <w:endnoteRef/>
       </w:r>
       <w:r>
-        <w:t xml:space="preserve"> Grant, Allen; Beginning Android; APRESS; 2015</w:t>
+        <w:t xml:space="preserve"> Grant, Allen; </w:t>
+      </w:r>
+      <w:proofErr w:type="spellStart"/>
+      <w:r>
+        <w:t>Beginning</w:t>
+      </w:r>
+      <w:proofErr w:type="spellEnd"/>
+      <w:r>
+        <w:t xml:space="preserve"> Android; APRESS; 2015</w:t>
       </w:r>
     </w:p>
   </w:endnote>
@@ -7057,7 +8594,23 @@
         <w:t xml:space="preserve"> </w:t>
       </w:r>
       <w:r>
-        <w:t>http://sqlitebrowser.org/</w:t>
+        <w:t>http</w:t>
+      </w:r>
+      <w:proofErr w:type="gramStart"/>
+      <w:r>
+        <w:t>://sqlitebrowser</w:t>
+      </w:r>
+      <w:proofErr w:type="gramEnd"/>
+      <w:r>
+        <w:t>.</w:t>
+      </w:r>
+      <w:proofErr w:type="gramStart"/>
+      <w:r>
+        <w:t>org</w:t>
+      </w:r>
+      <w:proofErr w:type="gramEnd"/>
+      <w:r>
+        <w:t>/</w:t>
       </w:r>
     </w:p>
   </w:endnote>
@@ -7168,7 +8721,7 @@
               </w14:textOutline>
               <w14:numForm w14:val="oldStyle"/>
             </w:rPr>
-            <w:t>27</w:t>
+            <w:t>23</w:t>
           </w:r>
           <w:r>
             <w:rPr>
@@ -9251,7 +10804,7 @@
 </file>
 
 <file path=customXml/itemProps1.xml><?xml version="1.0" encoding="utf-8"?>
-<ds:datastoreItem xmlns:ds="http://schemas.openxmlformats.org/officeDocument/2006/customXml" ds:itemID="{A5671615-2207-4512-A872-89C53AEDAF41}">
+<ds:datastoreItem xmlns:ds="http://schemas.openxmlformats.org/officeDocument/2006/customXml" ds:itemID="{702FAD24-5167-4786-BE6D-14CD3653271F}">
   <ds:schemaRefs>
     <ds:schemaRef ds:uri="http://schemas.openxmlformats.org/officeDocument/2006/bibliography"/>
   </ds:schemaRefs>

--- a/PracaMagisterska.docx
+++ b/PracaMagisterska.docx
@@ -225,25 +225,7 @@
           <w:sz w:val="72"/>
           <w:szCs w:val="72"/>
         </w:rPr>
-        <w:t xml:space="preserve">Projektowanie i implementacja aplikacji mobilnej przygotowującej </w:t>
-      </w:r>
-      <w:proofErr w:type="gramStart"/>
-      <w:r>
-        <w:rPr>
-          <w:rFonts w:eastAsia="Arial" w:cs="Arial"/>
-          <w:sz w:val="72"/>
-          <w:szCs w:val="72"/>
-        </w:rPr>
-        <w:t>do</w:t>
-      </w:r>
-      <w:proofErr w:type="gramEnd"/>
-      <w:r>
-        <w:rPr>
-          <w:rFonts w:eastAsia="Arial" w:cs="Arial"/>
-          <w:sz w:val="72"/>
-          <w:szCs w:val="72"/>
-        </w:rPr>
-        <w:t xml:space="preserve"> brązowej odznaki jeździeckiej.</w:t>
+        <w:t>Projektowanie i implementacja aplikacji mobilnej przygotowującej do brązowej odznaki jeździeckiej.</w:t>
       </w:r>
     </w:p>
     <w:p>
@@ -4647,6 +4629,2873 @@
     <w:p>
       <w:pPr>
         <w:pStyle w:val="ListParagraph"/>
+        <w:widowControl/>
+        <w:suppressAutoHyphens w:val="0"/>
+        <w:autoSpaceDE w:val="0"/>
+        <w:autoSpaceDN w:val="0"/>
+        <w:adjustRightInd w:val="0"/>
+        <w:spacing w:line="360" w:lineRule="auto"/>
+        <w:ind w:left="0"/>
+        <w:jc w:val="both"/>
+        <w:rPr>
+          <w:rFonts w:eastAsia="TimesNewRomanPSMT"/>
+          <w:kern w:val="0"/>
+          <w:lang w:eastAsia="en-US"/>
+        </w:rPr>
+      </w:pPr>
+    </w:p>
+    <w:p>
+      <w:pPr>
+        <w:pStyle w:val="ListParagraph"/>
+        <w:widowControl/>
+        <w:suppressAutoHyphens w:val="0"/>
+        <w:autoSpaceDE w:val="0"/>
+        <w:autoSpaceDN w:val="0"/>
+        <w:adjustRightInd w:val="0"/>
+        <w:spacing w:line="360" w:lineRule="auto"/>
+        <w:ind w:left="0"/>
+        <w:jc w:val="both"/>
+        <w:rPr>
+          <w:rFonts w:eastAsia="TimesNewRomanPSMT"/>
+          <w:kern w:val="0"/>
+          <w:lang w:eastAsia="en-US"/>
+        </w:rPr>
+      </w:pPr>
+      <w:r>
+        <w:rPr>
+          <w:rFonts w:eastAsia="TimesNewRomanPSMT"/>
+          <w:kern w:val="0"/>
+          <w:lang w:eastAsia="en-US"/>
+        </w:rPr>
+        <w:t>3.1 Projektowanie Aplikacji</w:t>
+      </w:r>
+    </w:p>
+    <w:p>
+      <w:pPr>
+        <w:spacing w:line="360" w:lineRule="auto"/>
+      </w:pPr>
+      <w:r>
+        <w:t>Cele strategiczne</w:t>
+      </w:r>
+    </w:p>
+    <w:p>
+      <w:pPr>
+        <w:spacing w:line="360" w:lineRule="auto"/>
+      </w:pPr>
+      <w:r>
+        <w:t>Umożliwienie nauki w dowolnym miejscu i dowolnym czasie.</w:t>
+      </w:r>
+    </w:p>
+    <w:p>
+      <w:pPr>
+        <w:spacing w:line="360" w:lineRule="auto"/>
+      </w:pPr>
+      <w:r>
+        <w:t>Ułatwienie przygotowania do egzaminu teoretycznego na brązową odznakę jeździecką.</w:t>
+      </w:r>
+    </w:p>
+    <w:p>
+      <w:pPr>
+        <w:spacing w:line="360" w:lineRule="auto"/>
+      </w:pPr>
+    </w:p>
+    <w:p>
+      <w:pPr>
+        <w:spacing w:line="360" w:lineRule="auto"/>
+      </w:pPr>
+      <w:r>
+        <w:t>Grupy użytkowników:</w:t>
+      </w:r>
+    </w:p>
+    <w:p>
+      <w:pPr>
+        <w:spacing w:line="360" w:lineRule="auto"/>
+      </w:pPr>
+      <w:r>
+        <w:t>Osoby planujące zdawać egzamin na brązową odznakę jeździecką i jeźdźcy planujący poszerzyć swoją wiedzę teoretyczną:</w:t>
+      </w:r>
+    </w:p>
+    <w:p>
+      <w:pPr>
+        <w:spacing w:line="360" w:lineRule="auto"/>
+      </w:pPr>
+      <w:r>
+        <w:t>- wybór działu do nauczenia</w:t>
+      </w:r>
+    </w:p>
+    <w:p>
+      <w:pPr>
+        <w:spacing w:line="360" w:lineRule="auto"/>
+      </w:pPr>
+      <w:r>
+        <w:t>- wyświetlanie pytań o odpowiedzi</w:t>
+      </w:r>
+    </w:p>
+    <w:p>
+      <w:pPr>
+        <w:spacing w:line="360" w:lineRule="auto"/>
+      </w:pPr>
+      <w:r>
+        <w:t>- możliwość wyświetlenia poprzedniego pytania</w:t>
+      </w:r>
+    </w:p>
+    <w:p>
+      <w:pPr>
+        <w:spacing w:line="360" w:lineRule="auto"/>
+      </w:pPr>
+    </w:p>
+    <w:p>
+      <w:pPr>
+        <w:spacing w:line="360" w:lineRule="auto"/>
+      </w:pPr>
+      <w:r>
+        <w:t>Lista wymagań funkcjonalnych:</w:t>
+      </w:r>
+    </w:p>
+    <w:p>
+      <w:pPr>
+        <w:spacing w:line="360" w:lineRule="auto"/>
+      </w:pPr>
+    </w:p>
+    <w:tbl>
+      <w:tblPr>
+        <w:tblW w:w="0" w:type="auto"/>
+        <w:tblInd w:w="108" w:type="dxa"/>
+        <w:tblCellMar>
+          <w:left w:w="10" w:type="dxa"/>
+          <w:right w:w="10" w:type="dxa"/>
+        </w:tblCellMar>
+        <w:tblLook w:val="04A0" w:firstRow="1" w:lastRow="0" w:firstColumn="1" w:lastColumn="0" w:noHBand="0" w:noVBand="1"/>
+      </w:tblPr>
+      <w:tblGrid>
+        <w:gridCol w:w="927"/>
+        <w:gridCol w:w="7544"/>
+      </w:tblGrid>
+      <w:tr>
+        <w:trPr>
+          <w:trHeight w:val="1"/>
+        </w:trPr>
+        <w:tc>
+          <w:tcPr>
+            <w:tcW w:w="872" w:type="dxa"/>
+            <w:tcBorders>
+              <w:top w:val="single" w:sz="4" w:space="0" w:color="000000"/>
+              <w:left w:val="single" w:sz="4" w:space="0" w:color="000000"/>
+              <w:bottom w:val="single" w:sz="4" w:space="0" w:color="000000"/>
+              <w:right w:val="single" w:sz="4" w:space="0" w:color="000000"/>
+            </w:tcBorders>
+            <w:shd w:val="clear" w:color="auto" w:fill="FFFFFF"/>
+            <w:tcMar>
+              <w:top w:w="0" w:type="dxa"/>
+              <w:left w:w="108" w:type="dxa"/>
+              <w:bottom w:w="0" w:type="dxa"/>
+              <w:right w:w="108" w:type="dxa"/>
+            </w:tcMar>
+            <w:hideMark/>
+          </w:tcPr>
+          <w:p>
+            <w:pPr>
+              <w:spacing w:line="360" w:lineRule="auto"/>
+              <w:rPr>
+                <w:rFonts w:ascii="Calibri" w:eastAsia="Calibri" w:hAnsi="Calibri" w:cs="Calibri"/>
+                <w:sz w:val="22"/>
+                <w:szCs w:val="22"/>
+                <w:lang w:eastAsia="en-US"/>
+              </w:rPr>
+            </w:pPr>
+            <w:r>
+              <w:rPr>
+                <w:rFonts w:ascii="Calibri" w:eastAsia="Calibri" w:hAnsi="Calibri" w:cs="Calibri"/>
+              </w:rPr>
+              <w:t xml:space="preserve">    Nazwa: </w:t>
+            </w:r>
+          </w:p>
+        </w:tc>
+        <w:tc>
+          <w:tcPr>
+            <w:tcW w:w="8190" w:type="dxa"/>
+            <w:tcBorders>
+              <w:top w:val="single" w:sz="4" w:space="0" w:color="000000"/>
+              <w:left w:val="single" w:sz="4" w:space="0" w:color="000000"/>
+              <w:bottom w:val="single" w:sz="4" w:space="0" w:color="000000"/>
+              <w:right w:val="single" w:sz="4" w:space="0" w:color="000000"/>
+            </w:tcBorders>
+            <w:shd w:val="clear" w:color="auto" w:fill="FFFFFF"/>
+            <w:tcMar>
+              <w:top w:w="0" w:type="dxa"/>
+              <w:left w:w="108" w:type="dxa"/>
+              <w:bottom w:w="0" w:type="dxa"/>
+              <w:right w:w="108" w:type="dxa"/>
+            </w:tcMar>
+            <w:hideMark/>
+          </w:tcPr>
+          <w:p>
+            <w:pPr>
+              <w:spacing w:line="360" w:lineRule="auto"/>
+              <w:rPr>
+                <w:rFonts w:ascii="Calibri" w:eastAsia="Calibri" w:hAnsi="Calibri" w:cs="Calibri"/>
+                <w:sz w:val="22"/>
+                <w:szCs w:val="22"/>
+                <w:lang w:eastAsia="en-US"/>
+              </w:rPr>
+            </w:pPr>
+            <w:r>
+              <w:rPr>
+                <w:rFonts w:ascii="Calibri" w:eastAsia="Calibri" w:hAnsi="Calibri" w:cs="Calibri"/>
+              </w:rPr>
+              <w:t>Wybór działu do nauki</w:t>
+            </w:r>
+          </w:p>
+        </w:tc>
+      </w:tr>
+      <w:tr>
+        <w:trPr>
+          <w:trHeight w:val="1"/>
+        </w:trPr>
+        <w:tc>
+          <w:tcPr>
+            <w:tcW w:w="9062" w:type="dxa"/>
+            <w:gridSpan w:val="2"/>
+            <w:tcBorders>
+              <w:top w:val="single" w:sz="4" w:space="0" w:color="000000"/>
+              <w:left w:val="single" w:sz="4" w:space="0" w:color="000000"/>
+              <w:bottom w:val="single" w:sz="4" w:space="0" w:color="000000"/>
+              <w:right w:val="single" w:sz="4" w:space="0" w:color="000000"/>
+            </w:tcBorders>
+            <w:shd w:val="clear" w:color="auto" w:fill="FFFFFF"/>
+            <w:tcMar>
+              <w:top w:w="0" w:type="dxa"/>
+              <w:left w:w="108" w:type="dxa"/>
+              <w:bottom w:w="0" w:type="dxa"/>
+              <w:right w:w="108" w:type="dxa"/>
+            </w:tcMar>
+            <w:hideMark/>
+          </w:tcPr>
+          <w:p>
+            <w:pPr>
+              <w:spacing w:line="360" w:lineRule="auto"/>
+              <w:rPr>
+                <w:rFonts w:ascii="Calibri" w:eastAsia="Calibri" w:hAnsi="Calibri" w:cs="Calibri"/>
+                <w:sz w:val="22"/>
+                <w:szCs w:val="22"/>
+                <w:lang w:eastAsia="en-US"/>
+              </w:rPr>
+            </w:pPr>
+            <w:proofErr w:type="gramStart"/>
+            <w:r>
+              <w:rPr>
+                <w:rFonts w:ascii="Calibri" w:eastAsia="Calibri" w:hAnsi="Calibri" w:cs="Calibri"/>
+              </w:rPr>
+              <w:t>ID:              WF-</w:t>
+            </w:r>
+            <w:proofErr w:type="gramEnd"/>
+            <w:r>
+              <w:rPr>
+                <w:rFonts w:ascii="Calibri" w:eastAsia="Calibri" w:hAnsi="Calibri" w:cs="Calibri"/>
+              </w:rPr>
+              <w:t>001</w:t>
+            </w:r>
+          </w:p>
+        </w:tc>
+      </w:tr>
+      <w:tr>
+        <w:trPr>
+          <w:trHeight w:val="1"/>
+        </w:trPr>
+        <w:tc>
+          <w:tcPr>
+            <w:tcW w:w="9062" w:type="dxa"/>
+            <w:gridSpan w:val="2"/>
+            <w:tcBorders>
+              <w:top w:val="single" w:sz="4" w:space="0" w:color="000000"/>
+              <w:left w:val="single" w:sz="4" w:space="0" w:color="000000"/>
+              <w:bottom w:val="single" w:sz="4" w:space="0" w:color="000000"/>
+              <w:right w:val="single" w:sz="4" w:space="0" w:color="000000"/>
+            </w:tcBorders>
+            <w:shd w:val="clear" w:color="auto" w:fill="FFFFFF"/>
+            <w:tcMar>
+              <w:top w:w="0" w:type="dxa"/>
+              <w:left w:w="108" w:type="dxa"/>
+              <w:bottom w:w="0" w:type="dxa"/>
+              <w:right w:w="108" w:type="dxa"/>
+            </w:tcMar>
+            <w:hideMark/>
+          </w:tcPr>
+          <w:p>
+            <w:pPr>
+              <w:spacing w:line="360" w:lineRule="auto"/>
+              <w:rPr>
+                <w:rFonts w:ascii="Calibri" w:eastAsia="Calibri" w:hAnsi="Calibri" w:cs="Calibri"/>
+                <w:sz w:val="22"/>
+                <w:szCs w:val="22"/>
+                <w:lang w:eastAsia="en-US"/>
+              </w:rPr>
+            </w:pPr>
+            <w:proofErr w:type="gramStart"/>
+            <w:r>
+              <w:rPr>
+                <w:rFonts w:ascii="Calibri" w:eastAsia="Calibri" w:hAnsi="Calibri" w:cs="Calibri"/>
+              </w:rPr>
+              <w:t xml:space="preserve">Aktorzy:  </w:t>
+            </w:r>
+            <w:r>
+              <w:t>Osoby</w:t>
+            </w:r>
+            <w:proofErr w:type="gramEnd"/>
+            <w:r>
+              <w:t xml:space="preserve"> planujące zdawać egzamin na brązową odznakę jeździecką i jeźdźcy planujący poszerzyć swoją wiedzę teoretyczną</w:t>
+            </w:r>
+          </w:p>
+        </w:tc>
+      </w:tr>
+      <w:tr>
+        <w:trPr>
+          <w:trHeight w:val="1"/>
+        </w:trPr>
+        <w:tc>
+          <w:tcPr>
+            <w:tcW w:w="9062" w:type="dxa"/>
+            <w:gridSpan w:val="2"/>
+            <w:tcBorders>
+              <w:top w:val="single" w:sz="4" w:space="0" w:color="000000"/>
+              <w:left w:val="single" w:sz="4" w:space="0" w:color="000000"/>
+              <w:bottom w:val="single" w:sz="4" w:space="0" w:color="000000"/>
+              <w:right w:val="single" w:sz="4" w:space="0" w:color="000000"/>
+            </w:tcBorders>
+            <w:shd w:val="clear" w:color="auto" w:fill="FFFFFF"/>
+            <w:tcMar>
+              <w:top w:w="0" w:type="dxa"/>
+              <w:left w:w="108" w:type="dxa"/>
+              <w:bottom w:w="0" w:type="dxa"/>
+              <w:right w:w="108" w:type="dxa"/>
+            </w:tcMar>
+            <w:hideMark/>
+          </w:tcPr>
+          <w:p>
+            <w:pPr>
+              <w:spacing w:line="360" w:lineRule="auto"/>
+              <w:rPr>
+                <w:rFonts w:ascii="Calibri" w:eastAsia="Calibri" w:hAnsi="Calibri" w:cs="Calibri"/>
+                <w:sz w:val="22"/>
+                <w:szCs w:val="22"/>
+                <w:lang w:eastAsia="en-US"/>
+              </w:rPr>
+            </w:pPr>
+            <w:r>
+              <w:rPr>
+                <w:rFonts w:ascii="Calibri" w:eastAsia="Calibri" w:hAnsi="Calibri" w:cs="Calibri"/>
+              </w:rPr>
+              <w:t>Przypadek użycia: niezbędny</w:t>
+            </w:r>
+          </w:p>
+        </w:tc>
+      </w:tr>
+      <w:tr>
+        <w:trPr>
+          <w:trHeight w:val="1"/>
+        </w:trPr>
+        <w:tc>
+          <w:tcPr>
+            <w:tcW w:w="9062" w:type="dxa"/>
+            <w:gridSpan w:val="2"/>
+            <w:tcBorders>
+              <w:top w:val="single" w:sz="4" w:space="0" w:color="000000"/>
+              <w:left w:val="single" w:sz="4" w:space="0" w:color="000000"/>
+              <w:bottom w:val="single" w:sz="4" w:space="0" w:color="000000"/>
+              <w:right w:val="single" w:sz="4" w:space="0" w:color="000000"/>
+            </w:tcBorders>
+            <w:shd w:val="clear" w:color="auto" w:fill="FFFFFF"/>
+            <w:tcMar>
+              <w:top w:w="0" w:type="dxa"/>
+              <w:left w:w="108" w:type="dxa"/>
+              <w:bottom w:w="0" w:type="dxa"/>
+              <w:right w:w="108" w:type="dxa"/>
+            </w:tcMar>
+            <w:hideMark/>
+          </w:tcPr>
+          <w:p>
+            <w:pPr>
+              <w:spacing w:line="360" w:lineRule="auto"/>
+              <w:rPr>
+                <w:rFonts w:ascii="Calibri" w:eastAsia="Calibri" w:hAnsi="Calibri" w:cs="Calibri"/>
+                <w:sz w:val="22"/>
+                <w:szCs w:val="22"/>
+                <w:lang w:eastAsia="en-US"/>
+              </w:rPr>
+            </w:pPr>
+            <w:r>
+              <w:rPr>
+                <w:rFonts w:ascii="Calibri" w:eastAsia="Calibri" w:hAnsi="Calibri" w:cs="Calibri"/>
+              </w:rPr>
+              <w:t>Priorytet: Wysoki</w:t>
+            </w:r>
+          </w:p>
+        </w:tc>
+      </w:tr>
+      <w:tr>
+        <w:trPr>
+          <w:trHeight w:val="1"/>
+        </w:trPr>
+        <w:tc>
+          <w:tcPr>
+            <w:tcW w:w="9062" w:type="dxa"/>
+            <w:gridSpan w:val="2"/>
+            <w:tcBorders>
+              <w:top w:val="single" w:sz="4" w:space="0" w:color="000000"/>
+              <w:left w:val="single" w:sz="4" w:space="0" w:color="000000"/>
+              <w:bottom w:val="single" w:sz="4" w:space="0" w:color="000000"/>
+              <w:right w:val="single" w:sz="4" w:space="0" w:color="000000"/>
+            </w:tcBorders>
+            <w:shd w:val="clear" w:color="auto" w:fill="FFFFFF"/>
+            <w:tcMar>
+              <w:top w:w="0" w:type="dxa"/>
+              <w:left w:w="108" w:type="dxa"/>
+              <w:bottom w:w="0" w:type="dxa"/>
+              <w:right w:w="108" w:type="dxa"/>
+            </w:tcMar>
+          </w:tcPr>
+          <w:p>
+            <w:pPr>
+              <w:spacing w:line="360" w:lineRule="auto"/>
+              <w:rPr>
+                <w:rFonts w:ascii="Calibri" w:eastAsia="Calibri" w:hAnsi="Calibri" w:cs="Calibri"/>
+              </w:rPr>
+            </w:pPr>
+            <w:r>
+              <w:rPr>
+                <w:rFonts w:ascii="Calibri" w:eastAsia="Calibri" w:hAnsi="Calibri" w:cs="Calibri"/>
+              </w:rPr>
+              <w:t>Opis:</w:t>
+            </w:r>
+          </w:p>
+          <w:p>
+            <w:pPr>
+              <w:spacing w:line="360" w:lineRule="auto"/>
+              <w:rPr>
+                <w:rFonts w:ascii="Calibri" w:eastAsia="Calibri" w:hAnsi="Calibri" w:cs="Calibri"/>
+              </w:rPr>
+            </w:pPr>
+          </w:p>
+          <w:p>
+            <w:pPr>
+              <w:spacing w:line="360" w:lineRule="auto"/>
+              <w:rPr>
+                <w:rFonts w:ascii="Calibri" w:eastAsia="Calibri" w:hAnsi="Calibri" w:cs="Calibri"/>
+              </w:rPr>
+            </w:pPr>
+            <w:r>
+              <w:rPr>
+                <w:rFonts w:ascii="Calibri" w:eastAsia="Calibri" w:hAnsi="Calibri" w:cs="Calibri"/>
+              </w:rPr>
+              <w:t>Aplikacja ma umożliwić w prosty sposób wybór działu do nauczenia.</w:t>
+            </w:r>
+          </w:p>
+          <w:p>
+            <w:pPr>
+              <w:spacing w:line="360" w:lineRule="auto"/>
+              <w:rPr>
+                <w:rFonts w:ascii="Calibri" w:eastAsia="Calibri" w:hAnsi="Calibri" w:cs="Calibri"/>
+              </w:rPr>
+            </w:pPr>
+          </w:p>
+          <w:p>
+            <w:pPr>
+              <w:spacing w:line="360" w:lineRule="auto"/>
+              <w:rPr>
+                <w:rFonts w:ascii="Calibri" w:eastAsia="Calibri" w:hAnsi="Calibri" w:cs="Calibri"/>
+              </w:rPr>
+            </w:pPr>
+          </w:p>
+          <w:p>
+            <w:pPr>
+              <w:spacing w:line="360" w:lineRule="auto"/>
+              <w:rPr>
+                <w:rFonts w:ascii="Calibri" w:eastAsia="Calibri" w:hAnsi="Calibri" w:cs="Calibri"/>
+              </w:rPr>
+            </w:pPr>
+          </w:p>
+          <w:p>
+            <w:pPr>
+              <w:spacing w:line="360" w:lineRule="auto"/>
+              <w:rPr>
+                <w:rFonts w:ascii="Calibri" w:eastAsia="Calibri" w:hAnsi="Calibri" w:cs="Calibri"/>
+              </w:rPr>
+            </w:pPr>
+          </w:p>
+          <w:p>
+            <w:pPr>
+              <w:spacing w:line="360" w:lineRule="auto"/>
+              <w:rPr>
+                <w:rFonts w:ascii="Calibri" w:eastAsia="Calibri" w:hAnsi="Calibri" w:cs="Calibri"/>
+                <w:sz w:val="22"/>
+                <w:szCs w:val="22"/>
+                <w:lang w:eastAsia="en-US"/>
+              </w:rPr>
+            </w:pPr>
+          </w:p>
+        </w:tc>
+      </w:tr>
+      <w:tr>
+        <w:trPr>
+          <w:trHeight w:val="1"/>
+        </w:trPr>
+        <w:tc>
+          <w:tcPr>
+            <w:tcW w:w="9062" w:type="dxa"/>
+            <w:gridSpan w:val="2"/>
+            <w:tcBorders>
+              <w:top w:val="single" w:sz="4" w:space="0" w:color="000000"/>
+              <w:left w:val="single" w:sz="4" w:space="0" w:color="000000"/>
+              <w:bottom w:val="single" w:sz="4" w:space="0" w:color="000000"/>
+              <w:right w:val="single" w:sz="4" w:space="0" w:color="000000"/>
+            </w:tcBorders>
+            <w:shd w:val="clear" w:color="auto" w:fill="FFFFFF"/>
+            <w:tcMar>
+              <w:top w:w="0" w:type="dxa"/>
+              <w:left w:w="108" w:type="dxa"/>
+              <w:bottom w:w="0" w:type="dxa"/>
+              <w:right w:w="108" w:type="dxa"/>
+            </w:tcMar>
+          </w:tcPr>
+          <w:p>
+            <w:pPr>
+              <w:spacing w:line="360" w:lineRule="auto"/>
+              <w:rPr>
+                <w:rFonts w:ascii="Calibri" w:eastAsia="Calibri" w:hAnsi="Calibri" w:cs="Calibri"/>
+              </w:rPr>
+            </w:pPr>
+            <w:r>
+              <w:rPr>
+                <w:rFonts w:ascii="Calibri" w:eastAsia="Calibri" w:hAnsi="Calibri" w:cs="Calibri"/>
+              </w:rPr>
+              <w:lastRenderedPageBreak/>
+              <w:t>Warunki początkowe:</w:t>
+            </w:r>
+          </w:p>
+          <w:p>
+            <w:pPr>
+              <w:spacing w:line="360" w:lineRule="auto"/>
+              <w:rPr>
+                <w:rFonts w:ascii="Calibri" w:eastAsia="Calibri" w:hAnsi="Calibri" w:cs="Calibri"/>
+              </w:rPr>
+            </w:pPr>
+            <w:r>
+              <w:rPr>
+                <w:rFonts w:ascii="Calibri" w:eastAsia="Calibri" w:hAnsi="Calibri" w:cs="Calibri"/>
+              </w:rPr>
+              <w:t>Posiadanie urządzenia z systemem Android</w:t>
+            </w:r>
+          </w:p>
+          <w:p>
+            <w:pPr>
+              <w:spacing w:line="360" w:lineRule="auto"/>
+              <w:rPr>
+                <w:rFonts w:ascii="Calibri" w:eastAsia="Calibri" w:hAnsi="Calibri" w:cs="Calibri"/>
+                <w:sz w:val="22"/>
+                <w:szCs w:val="22"/>
+                <w:lang w:eastAsia="en-US"/>
+              </w:rPr>
+            </w:pPr>
+          </w:p>
+        </w:tc>
+      </w:tr>
+      <w:tr>
+        <w:trPr>
+          <w:trHeight w:val="1"/>
+        </w:trPr>
+        <w:tc>
+          <w:tcPr>
+            <w:tcW w:w="9062" w:type="dxa"/>
+            <w:gridSpan w:val="2"/>
+            <w:tcBorders>
+              <w:top w:val="single" w:sz="4" w:space="0" w:color="000000"/>
+              <w:left w:val="single" w:sz="4" w:space="0" w:color="000000"/>
+              <w:bottom w:val="single" w:sz="4" w:space="0" w:color="000000"/>
+              <w:right w:val="single" w:sz="4" w:space="0" w:color="000000"/>
+            </w:tcBorders>
+            <w:shd w:val="clear" w:color="auto" w:fill="FFFFFF"/>
+            <w:tcMar>
+              <w:top w:w="0" w:type="dxa"/>
+              <w:left w:w="108" w:type="dxa"/>
+              <w:bottom w:w="0" w:type="dxa"/>
+              <w:right w:w="108" w:type="dxa"/>
+            </w:tcMar>
+          </w:tcPr>
+          <w:p>
+            <w:pPr>
+              <w:spacing w:line="360" w:lineRule="auto"/>
+              <w:rPr>
+                <w:rFonts w:ascii="Calibri" w:eastAsia="Calibri" w:hAnsi="Calibri" w:cs="Calibri"/>
+              </w:rPr>
+            </w:pPr>
+            <w:r>
+              <w:rPr>
+                <w:rFonts w:ascii="Calibri" w:eastAsia="Calibri" w:hAnsi="Calibri" w:cs="Calibri"/>
+              </w:rPr>
+              <w:t>Kryteria akceptacji:</w:t>
+            </w:r>
+          </w:p>
+          <w:p>
+            <w:pPr>
+              <w:spacing w:line="360" w:lineRule="auto"/>
+              <w:rPr>
+                <w:rFonts w:ascii="Calibri" w:eastAsia="Calibri" w:hAnsi="Calibri" w:cs="Calibri"/>
+              </w:rPr>
+            </w:pPr>
+          </w:p>
+          <w:p>
+            <w:pPr>
+              <w:spacing w:line="360" w:lineRule="auto"/>
+              <w:rPr>
+                <w:rFonts w:ascii="Calibri" w:eastAsia="Calibri" w:hAnsi="Calibri" w:cs="Calibri"/>
+              </w:rPr>
+            </w:pPr>
+            <w:r>
+              <w:rPr>
+                <w:rFonts w:ascii="Calibri" w:eastAsia="Calibri" w:hAnsi="Calibri" w:cs="Calibri"/>
+              </w:rPr>
+              <w:t>Aktor klika w odpowiedni przycisk.</w:t>
+            </w:r>
+          </w:p>
+          <w:p>
+            <w:pPr>
+              <w:spacing w:line="360" w:lineRule="auto"/>
+              <w:rPr>
+                <w:rFonts w:ascii="Calibri" w:eastAsia="Calibri" w:hAnsi="Calibri" w:cs="Calibri"/>
+              </w:rPr>
+            </w:pPr>
+          </w:p>
+          <w:p>
+            <w:pPr>
+              <w:spacing w:line="360" w:lineRule="auto"/>
+              <w:rPr>
+                <w:rFonts w:ascii="Calibri" w:eastAsia="Calibri" w:hAnsi="Calibri" w:cs="Calibri"/>
+                <w:sz w:val="22"/>
+                <w:szCs w:val="22"/>
+                <w:lang w:eastAsia="en-US"/>
+              </w:rPr>
+            </w:pPr>
+          </w:p>
+        </w:tc>
+      </w:tr>
+      <w:tr>
+        <w:trPr>
+          <w:trHeight w:val="1"/>
+        </w:trPr>
+        <w:tc>
+          <w:tcPr>
+            <w:tcW w:w="9062" w:type="dxa"/>
+            <w:gridSpan w:val="2"/>
+            <w:tcBorders>
+              <w:top w:val="single" w:sz="4" w:space="0" w:color="000000"/>
+              <w:left w:val="single" w:sz="4" w:space="0" w:color="000000"/>
+              <w:bottom w:val="single" w:sz="4" w:space="0" w:color="000000"/>
+              <w:right w:val="single" w:sz="4" w:space="0" w:color="000000"/>
+            </w:tcBorders>
+            <w:shd w:val="clear" w:color="auto" w:fill="FFFFFF"/>
+            <w:tcMar>
+              <w:top w:w="0" w:type="dxa"/>
+              <w:left w:w="108" w:type="dxa"/>
+              <w:bottom w:w="0" w:type="dxa"/>
+              <w:right w:w="108" w:type="dxa"/>
+            </w:tcMar>
+          </w:tcPr>
+          <w:p>
+            <w:pPr>
+              <w:spacing w:line="360" w:lineRule="auto"/>
+              <w:rPr>
+                <w:rFonts w:ascii="Calibri" w:eastAsia="Calibri" w:hAnsi="Calibri" w:cs="Calibri"/>
+              </w:rPr>
+            </w:pPr>
+            <w:r>
+              <w:rPr>
+                <w:rFonts w:ascii="Calibri" w:eastAsia="Calibri" w:hAnsi="Calibri" w:cs="Calibri"/>
+              </w:rPr>
+              <w:t>Scenariusz główny:</w:t>
+            </w:r>
+          </w:p>
+          <w:p>
+            <w:pPr>
+              <w:spacing w:line="360" w:lineRule="auto"/>
+              <w:rPr>
+                <w:rFonts w:ascii="Calibri" w:eastAsia="Calibri" w:hAnsi="Calibri" w:cs="Calibri"/>
+              </w:rPr>
+            </w:pPr>
+          </w:p>
+          <w:p>
+            <w:pPr>
+              <w:widowControl/>
+              <w:numPr>
+                <w:ilvl w:val="0"/>
+                <w:numId w:val="8"/>
+              </w:numPr>
+              <w:suppressAutoHyphens w:val="0"/>
+              <w:spacing w:line="360" w:lineRule="auto"/>
+              <w:ind w:left="720" w:hanging="360"/>
+              <w:rPr>
+                <w:rFonts w:ascii="Calibri" w:eastAsia="Calibri" w:hAnsi="Calibri" w:cs="Calibri"/>
+              </w:rPr>
+            </w:pPr>
+            <w:r>
+              <w:rPr>
+                <w:rFonts w:ascii="Calibri" w:eastAsia="Calibri" w:hAnsi="Calibri" w:cs="Calibri"/>
+              </w:rPr>
+              <w:t>Aktor dokonuje wyboru działu poprzez kliknięcie w przycisk z nazwą tego działu.</w:t>
+            </w:r>
+          </w:p>
+          <w:p>
+            <w:pPr>
+              <w:spacing w:line="360" w:lineRule="auto"/>
+              <w:rPr>
+                <w:rFonts w:ascii="Calibri" w:eastAsia="Calibri" w:hAnsi="Calibri" w:cs="Calibri"/>
+              </w:rPr>
+            </w:pPr>
+          </w:p>
+          <w:p>
+            <w:pPr>
+              <w:spacing w:line="360" w:lineRule="auto"/>
+              <w:rPr>
+                <w:rFonts w:ascii="Calibri" w:eastAsia="Calibri" w:hAnsi="Calibri" w:cs="Calibri"/>
+              </w:rPr>
+            </w:pPr>
+          </w:p>
+          <w:p>
+            <w:pPr>
+              <w:spacing w:line="360" w:lineRule="auto"/>
+              <w:rPr>
+                <w:rFonts w:ascii="Calibri" w:eastAsia="Calibri" w:hAnsi="Calibri" w:cs="Calibri"/>
+              </w:rPr>
+            </w:pPr>
+          </w:p>
+          <w:p>
+            <w:pPr>
+              <w:spacing w:line="360" w:lineRule="auto"/>
+              <w:rPr>
+                <w:rFonts w:ascii="Calibri" w:eastAsia="Calibri" w:hAnsi="Calibri" w:cs="Calibri"/>
+                <w:sz w:val="22"/>
+                <w:szCs w:val="22"/>
+                <w:lang w:eastAsia="en-US"/>
+              </w:rPr>
+            </w:pPr>
+            <w:r>
+              <w:rPr>
+                <w:rFonts w:ascii="Calibri" w:eastAsia="Calibri" w:hAnsi="Calibri" w:cs="Calibri"/>
+              </w:rPr>
+              <w:t xml:space="preserve"> </w:t>
+            </w:r>
+          </w:p>
+        </w:tc>
+      </w:tr>
+      <w:tr>
+        <w:trPr>
+          <w:trHeight w:val="1"/>
+        </w:trPr>
+        <w:tc>
+          <w:tcPr>
+            <w:tcW w:w="9062" w:type="dxa"/>
+            <w:gridSpan w:val="2"/>
+            <w:tcBorders>
+              <w:top w:val="single" w:sz="4" w:space="0" w:color="000000"/>
+              <w:left w:val="single" w:sz="4" w:space="0" w:color="000000"/>
+              <w:bottom w:val="single" w:sz="4" w:space="0" w:color="000000"/>
+              <w:right w:val="single" w:sz="4" w:space="0" w:color="000000"/>
+            </w:tcBorders>
+            <w:shd w:val="clear" w:color="auto" w:fill="FFFFFF"/>
+            <w:tcMar>
+              <w:top w:w="0" w:type="dxa"/>
+              <w:left w:w="108" w:type="dxa"/>
+              <w:bottom w:w="0" w:type="dxa"/>
+              <w:right w:w="108" w:type="dxa"/>
+            </w:tcMar>
+          </w:tcPr>
+          <w:p>
+            <w:pPr>
+              <w:spacing w:line="360" w:lineRule="auto"/>
+              <w:rPr>
+                <w:rFonts w:ascii="Calibri" w:eastAsia="Calibri" w:hAnsi="Calibri" w:cs="Calibri"/>
+              </w:rPr>
+            </w:pPr>
+            <w:r>
+              <w:rPr>
+                <w:rFonts w:ascii="Calibri" w:eastAsia="Calibri" w:hAnsi="Calibri" w:cs="Calibri"/>
+              </w:rPr>
+              <w:t>Scenariusze alternatywne i rozszerzenia:</w:t>
+            </w:r>
+          </w:p>
+          <w:p>
+            <w:pPr>
+              <w:spacing w:line="360" w:lineRule="auto"/>
+              <w:rPr>
+                <w:rFonts w:ascii="Calibri" w:eastAsia="Calibri" w:hAnsi="Calibri" w:cs="Calibri"/>
+              </w:rPr>
+            </w:pPr>
+          </w:p>
+          <w:p>
+            <w:pPr>
+              <w:widowControl/>
+              <w:numPr>
+                <w:ilvl w:val="0"/>
+                <w:numId w:val="9"/>
+              </w:numPr>
+              <w:suppressAutoHyphens w:val="0"/>
+              <w:spacing w:line="360" w:lineRule="auto"/>
+              <w:ind w:left="720" w:hanging="360"/>
+              <w:rPr>
+                <w:rFonts w:ascii="Calibri" w:eastAsia="Calibri" w:hAnsi="Calibri" w:cs="Calibri"/>
+              </w:rPr>
+            </w:pPr>
+            <w:r>
+              <w:rPr>
+                <w:rFonts w:ascii="Calibri" w:eastAsia="Calibri" w:hAnsi="Calibri" w:cs="Calibri"/>
+              </w:rPr>
+              <w:t>Brak działu na ekranie, wywołanie kolejnego ekranu z resztą tematów.</w:t>
+            </w:r>
+          </w:p>
+          <w:p>
+            <w:pPr>
+              <w:spacing w:line="360" w:lineRule="auto"/>
+              <w:rPr>
+                <w:rFonts w:ascii="Calibri" w:eastAsia="Calibri" w:hAnsi="Calibri" w:cs="Calibri"/>
+              </w:rPr>
+            </w:pPr>
+          </w:p>
+          <w:p>
+            <w:pPr>
+              <w:spacing w:line="360" w:lineRule="auto"/>
+              <w:rPr>
+                <w:rFonts w:ascii="Calibri" w:eastAsia="Calibri" w:hAnsi="Calibri" w:cs="Calibri"/>
+                <w:sz w:val="22"/>
+                <w:szCs w:val="22"/>
+                <w:lang w:eastAsia="en-US"/>
+              </w:rPr>
+            </w:pPr>
+          </w:p>
+        </w:tc>
+      </w:tr>
+    </w:tbl>
+    <w:p>
+      <w:pPr>
+        <w:spacing w:line="360" w:lineRule="auto"/>
+      </w:pPr>
+    </w:p>
+    <w:tbl>
+      <w:tblPr>
+        <w:tblW w:w="0" w:type="auto"/>
+        <w:tblInd w:w="108" w:type="dxa"/>
+        <w:tblCellMar>
+          <w:left w:w="10" w:type="dxa"/>
+          <w:right w:w="10" w:type="dxa"/>
+        </w:tblCellMar>
+        <w:tblLook w:val="04A0" w:firstRow="1" w:lastRow="0" w:firstColumn="1" w:lastColumn="0" w:noHBand="0" w:noVBand="1"/>
+      </w:tblPr>
+      <w:tblGrid>
+        <w:gridCol w:w="927"/>
+        <w:gridCol w:w="7544"/>
+      </w:tblGrid>
+      <w:tr>
+        <w:trPr>
+          <w:trHeight w:val="1"/>
+        </w:trPr>
+        <w:tc>
+          <w:tcPr>
+            <w:tcW w:w="872" w:type="dxa"/>
+            <w:tcBorders>
+              <w:top w:val="single" w:sz="4" w:space="0" w:color="000000"/>
+              <w:left w:val="single" w:sz="4" w:space="0" w:color="000000"/>
+              <w:bottom w:val="single" w:sz="4" w:space="0" w:color="000000"/>
+              <w:right w:val="single" w:sz="4" w:space="0" w:color="000000"/>
+            </w:tcBorders>
+            <w:shd w:val="clear" w:color="auto" w:fill="FFFFFF"/>
+            <w:tcMar>
+              <w:top w:w="0" w:type="dxa"/>
+              <w:left w:w="108" w:type="dxa"/>
+              <w:bottom w:w="0" w:type="dxa"/>
+              <w:right w:w="108" w:type="dxa"/>
+            </w:tcMar>
+            <w:hideMark/>
+          </w:tcPr>
+          <w:p>
+            <w:pPr>
+              <w:spacing w:line="360" w:lineRule="auto"/>
+              <w:rPr>
+                <w:rFonts w:ascii="Calibri" w:eastAsia="Calibri" w:hAnsi="Calibri" w:cs="Calibri"/>
+                <w:sz w:val="22"/>
+                <w:szCs w:val="22"/>
+                <w:lang w:eastAsia="en-US"/>
+              </w:rPr>
+            </w:pPr>
+            <w:r>
+              <w:rPr>
+                <w:rFonts w:ascii="Calibri" w:eastAsia="Calibri" w:hAnsi="Calibri" w:cs="Calibri"/>
+              </w:rPr>
+              <w:t xml:space="preserve">    Nazwa: </w:t>
+            </w:r>
+          </w:p>
+        </w:tc>
+        <w:tc>
+          <w:tcPr>
+            <w:tcW w:w="8190" w:type="dxa"/>
+            <w:tcBorders>
+              <w:top w:val="single" w:sz="4" w:space="0" w:color="000000"/>
+              <w:left w:val="single" w:sz="4" w:space="0" w:color="000000"/>
+              <w:bottom w:val="single" w:sz="4" w:space="0" w:color="000000"/>
+              <w:right w:val="single" w:sz="4" w:space="0" w:color="000000"/>
+            </w:tcBorders>
+            <w:shd w:val="clear" w:color="auto" w:fill="FFFFFF"/>
+            <w:tcMar>
+              <w:top w:w="0" w:type="dxa"/>
+              <w:left w:w="108" w:type="dxa"/>
+              <w:bottom w:w="0" w:type="dxa"/>
+              <w:right w:w="108" w:type="dxa"/>
+            </w:tcMar>
+            <w:hideMark/>
+          </w:tcPr>
+          <w:p>
+            <w:pPr>
+              <w:spacing w:line="360" w:lineRule="auto"/>
+              <w:rPr>
+                <w:rFonts w:ascii="Calibri" w:eastAsia="Calibri" w:hAnsi="Calibri" w:cs="Calibri"/>
+                <w:sz w:val="22"/>
+                <w:szCs w:val="22"/>
+                <w:lang w:eastAsia="en-US"/>
+              </w:rPr>
+            </w:pPr>
+            <w:r>
+              <w:rPr>
+                <w:rFonts w:ascii="Calibri" w:eastAsia="Calibri" w:hAnsi="Calibri" w:cs="Calibri"/>
+              </w:rPr>
+              <w:t>Wyświetlenie pytań i odpowiedzi</w:t>
+            </w:r>
+          </w:p>
+        </w:tc>
+      </w:tr>
+      <w:tr>
+        <w:trPr>
+          <w:trHeight w:val="1"/>
+        </w:trPr>
+        <w:tc>
+          <w:tcPr>
+            <w:tcW w:w="9062" w:type="dxa"/>
+            <w:gridSpan w:val="2"/>
+            <w:tcBorders>
+              <w:top w:val="single" w:sz="4" w:space="0" w:color="000000"/>
+              <w:left w:val="single" w:sz="4" w:space="0" w:color="000000"/>
+              <w:bottom w:val="single" w:sz="4" w:space="0" w:color="000000"/>
+              <w:right w:val="single" w:sz="4" w:space="0" w:color="000000"/>
+            </w:tcBorders>
+            <w:shd w:val="clear" w:color="auto" w:fill="FFFFFF"/>
+            <w:tcMar>
+              <w:top w:w="0" w:type="dxa"/>
+              <w:left w:w="108" w:type="dxa"/>
+              <w:bottom w:w="0" w:type="dxa"/>
+              <w:right w:w="108" w:type="dxa"/>
+            </w:tcMar>
+            <w:hideMark/>
+          </w:tcPr>
+          <w:p>
+            <w:pPr>
+              <w:spacing w:line="360" w:lineRule="auto"/>
+              <w:rPr>
+                <w:rFonts w:ascii="Calibri" w:eastAsia="Calibri" w:hAnsi="Calibri" w:cs="Calibri"/>
+                <w:sz w:val="22"/>
+                <w:szCs w:val="22"/>
+                <w:lang w:eastAsia="en-US"/>
+              </w:rPr>
+            </w:pPr>
+            <w:proofErr w:type="gramStart"/>
+            <w:r>
+              <w:rPr>
+                <w:rFonts w:ascii="Calibri" w:eastAsia="Calibri" w:hAnsi="Calibri" w:cs="Calibri"/>
+              </w:rPr>
+              <w:t>ID:              WF-</w:t>
+            </w:r>
+            <w:proofErr w:type="gramEnd"/>
+            <w:r>
+              <w:rPr>
+                <w:rFonts w:ascii="Calibri" w:eastAsia="Calibri" w:hAnsi="Calibri" w:cs="Calibri"/>
+              </w:rPr>
+              <w:t>002</w:t>
+            </w:r>
+          </w:p>
+        </w:tc>
+      </w:tr>
+      <w:tr>
+        <w:trPr>
+          <w:trHeight w:val="1"/>
+        </w:trPr>
+        <w:tc>
+          <w:tcPr>
+            <w:tcW w:w="9062" w:type="dxa"/>
+            <w:gridSpan w:val="2"/>
+            <w:tcBorders>
+              <w:top w:val="single" w:sz="4" w:space="0" w:color="000000"/>
+              <w:left w:val="single" w:sz="4" w:space="0" w:color="000000"/>
+              <w:bottom w:val="single" w:sz="4" w:space="0" w:color="000000"/>
+              <w:right w:val="single" w:sz="4" w:space="0" w:color="000000"/>
+            </w:tcBorders>
+            <w:shd w:val="clear" w:color="auto" w:fill="FFFFFF"/>
+            <w:tcMar>
+              <w:top w:w="0" w:type="dxa"/>
+              <w:left w:w="108" w:type="dxa"/>
+              <w:bottom w:w="0" w:type="dxa"/>
+              <w:right w:w="108" w:type="dxa"/>
+            </w:tcMar>
+            <w:hideMark/>
+          </w:tcPr>
+          <w:p>
+            <w:pPr>
+              <w:spacing w:line="360" w:lineRule="auto"/>
+              <w:rPr>
+                <w:rFonts w:ascii="Calibri" w:eastAsia="Calibri" w:hAnsi="Calibri" w:cs="Calibri"/>
+                <w:sz w:val="22"/>
+                <w:szCs w:val="22"/>
+                <w:lang w:eastAsia="en-US"/>
+              </w:rPr>
+            </w:pPr>
+            <w:proofErr w:type="gramStart"/>
+            <w:r>
+              <w:rPr>
+                <w:rFonts w:ascii="Calibri" w:eastAsia="Calibri" w:hAnsi="Calibri" w:cs="Calibri"/>
+              </w:rPr>
+              <w:t xml:space="preserve">Aktorzy:  </w:t>
+            </w:r>
+            <w:r>
+              <w:t>Osoby</w:t>
+            </w:r>
+            <w:proofErr w:type="gramEnd"/>
+            <w:r>
+              <w:t xml:space="preserve"> planujące zdawać egzamin na brązową odznakę jeździecką i jeźdźcy planujący poszerzyć swoją wiedzę teoretyczną</w:t>
+            </w:r>
+          </w:p>
+        </w:tc>
+      </w:tr>
+      <w:tr>
+        <w:trPr>
+          <w:trHeight w:val="1"/>
+        </w:trPr>
+        <w:tc>
+          <w:tcPr>
+            <w:tcW w:w="9062" w:type="dxa"/>
+            <w:gridSpan w:val="2"/>
+            <w:tcBorders>
+              <w:top w:val="single" w:sz="4" w:space="0" w:color="000000"/>
+              <w:left w:val="single" w:sz="4" w:space="0" w:color="000000"/>
+              <w:bottom w:val="single" w:sz="4" w:space="0" w:color="000000"/>
+              <w:right w:val="single" w:sz="4" w:space="0" w:color="000000"/>
+            </w:tcBorders>
+            <w:shd w:val="clear" w:color="auto" w:fill="FFFFFF"/>
+            <w:tcMar>
+              <w:top w:w="0" w:type="dxa"/>
+              <w:left w:w="108" w:type="dxa"/>
+              <w:bottom w:w="0" w:type="dxa"/>
+              <w:right w:w="108" w:type="dxa"/>
+            </w:tcMar>
+            <w:hideMark/>
+          </w:tcPr>
+          <w:p>
+            <w:pPr>
+              <w:spacing w:line="360" w:lineRule="auto"/>
+              <w:rPr>
+                <w:rFonts w:ascii="Calibri" w:eastAsia="Calibri" w:hAnsi="Calibri" w:cs="Calibri"/>
+                <w:sz w:val="22"/>
+                <w:szCs w:val="22"/>
+                <w:lang w:eastAsia="en-US"/>
+              </w:rPr>
+            </w:pPr>
+            <w:r>
+              <w:rPr>
+                <w:rFonts w:ascii="Calibri" w:eastAsia="Calibri" w:hAnsi="Calibri" w:cs="Calibri"/>
+              </w:rPr>
+              <w:t>Przypadek użycia: niezbędny</w:t>
+            </w:r>
+          </w:p>
+        </w:tc>
+      </w:tr>
+      <w:tr>
+        <w:trPr>
+          <w:trHeight w:val="1"/>
+        </w:trPr>
+        <w:tc>
+          <w:tcPr>
+            <w:tcW w:w="9062" w:type="dxa"/>
+            <w:gridSpan w:val="2"/>
+            <w:tcBorders>
+              <w:top w:val="single" w:sz="4" w:space="0" w:color="000000"/>
+              <w:left w:val="single" w:sz="4" w:space="0" w:color="000000"/>
+              <w:bottom w:val="single" w:sz="4" w:space="0" w:color="000000"/>
+              <w:right w:val="single" w:sz="4" w:space="0" w:color="000000"/>
+            </w:tcBorders>
+            <w:shd w:val="clear" w:color="auto" w:fill="FFFFFF"/>
+            <w:tcMar>
+              <w:top w:w="0" w:type="dxa"/>
+              <w:left w:w="108" w:type="dxa"/>
+              <w:bottom w:w="0" w:type="dxa"/>
+              <w:right w:w="108" w:type="dxa"/>
+            </w:tcMar>
+            <w:hideMark/>
+          </w:tcPr>
+          <w:p>
+            <w:pPr>
+              <w:spacing w:line="360" w:lineRule="auto"/>
+              <w:rPr>
+                <w:rFonts w:ascii="Calibri" w:eastAsia="Calibri" w:hAnsi="Calibri" w:cs="Calibri"/>
+                <w:sz w:val="22"/>
+                <w:szCs w:val="22"/>
+                <w:lang w:eastAsia="en-US"/>
+              </w:rPr>
+            </w:pPr>
+            <w:r>
+              <w:rPr>
+                <w:rFonts w:ascii="Calibri" w:eastAsia="Calibri" w:hAnsi="Calibri" w:cs="Calibri"/>
+              </w:rPr>
+              <w:t>Priorytet: Wysoki</w:t>
+            </w:r>
+          </w:p>
+        </w:tc>
+      </w:tr>
+      <w:tr>
+        <w:trPr>
+          <w:trHeight w:val="1"/>
+        </w:trPr>
+        <w:tc>
+          <w:tcPr>
+            <w:tcW w:w="9062" w:type="dxa"/>
+            <w:gridSpan w:val="2"/>
+            <w:tcBorders>
+              <w:top w:val="single" w:sz="4" w:space="0" w:color="000000"/>
+              <w:left w:val="single" w:sz="4" w:space="0" w:color="000000"/>
+              <w:bottom w:val="single" w:sz="4" w:space="0" w:color="000000"/>
+              <w:right w:val="single" w:sz="4" w:space="0" w:color="000000"/>
+            </w:tcBorders>
+            <w:shd w:val="clear" w:color="auto" w:fill="FFFFFF"/>
+            <w:tcMar>
+              <w:top w:w="0" w:type="dxa"/>
+              <w:left w:w="108" w:type="dxa"/>
+              <w:bottom w:w="0" w:type="dxa"/>
+              <w:right w:w="108" w:type="dxa"/>
+            </w:tcMar>
+          </w:tcPr>
+          <w:p>
+            <w:pPr>
+              <w:spacing w:line="360" w:lineRule="auto"/>
+              <w:rPr>
+                <w:rFonts w:ascii="Calibri" w:eastAsia="Calibri" w:hAnsi="Calibri" w:cs="Calibri"/>
+              </w:rPr>
+            </w:pPr>
+            <w:r>
+              <w:rPr>
+                <w:rFonts w:ascii="Calibri" w:eastAsia="Calibri" w:hAnsi="Calibri" w:cs="Calibri"/>
+              </w:rPr>
+              <w:lastRenderedPageBreak/>
+              <w:t>Opis:</w:t>
+            </w:r>
+          </w:p>
+          <w:p>
+            <w:pPr>
+              <w:spacing w:line="360" w:lineRule="auto"/>
+              <w:rPr>
+                <w:rFonts w:ascii="Calibri" w:eastAsia="Calibri" w:hAnsi="Calibri" w:cs="Calibri"/>
+              </w:rPr>
+            </w:pPr>
+          </w:p>
+          <w:p>
+            <w:pPr>
+              <w:spacing w:line="360" w:lineRule="auto"/>
+              <w:rPr>
+                <w:rFonts w:ascii="Calibri" w:eastAsia="Calibri" w:hAnsi="Calibri" w:cs="Calibri"/>
+              </w:rPr>
+            </w:pPr>
+            <w:r>
+              <w:rPr>
+                <w:rFonts w:ascii="Calibri" w:eastAsia="Calibri" w:hAnsi="Calibri" w:cs="Calibri"/>
+              </w:rPr>
+              <w:t xml:space="preserve">Aplikacja ma umożliwić w prosty sposób wyświetlanie pytań i odpowiedzi. </w:t>
+            </w:r>
+          </w:p>
+          <w:p>
+            <w:pPr>
+              <w:spacing w:line="360" w:lineRule="auto"/>
+              <w:rPr>
+                <w:rFonts w:ascii="Calibri" w:eastAsia="Calibri" w:hAnsi="Calibri" w:cs="Calibri"/>
+              </w:rPr>
+            </w:pPr>
+          </w:p>
+          <w:p>
+            <w:pPr>
+              <w:spacing w:line="360" w:lineRule="auto"/>
+              <w:rPr>
+                <w:rFonts w:ascii="Calibri" w:eastAsia="Calibri" w:hAnsi="Calibri" w:cs="Calibri"/>
+              </w:rPr>
+            </w:pPr>
+          </w:p>
+          <w:p>
+            <w:pPr>
+              <w:spacing w:line="360" w:lineRule="auto"/>
+              <w:rPr>
+                <w:rFonts w:ascii="Calibri" w:eastAsia="Calibri" w:hAnsi="Calibri" w:cs="Calibri"/>
+              </w:rPr>
+            </w:pPr>
+          </w:p>
+          <w:p>
+            <w:pPr>
+              <w:spacing w:line="360" w:lineRule="auto"/>
+              <w:rPr>
+                <w:rFonts w:ascii="Calibri" w:eastAsia="Calibri" w:hAnsi="Calibri" w:cs="Calibri"/>
+              </w:rPr>
+            </w:pPr>
+          </w:p>
+          <w:p>
+            <w:pPr>
+              <w:spacing w:line="360" w:lineRule="auto"/>
+              <w:rPr>
+                <w:rFonts w:ascii="Calibri" w:eastAsia="Calibri" w:hAnsi="Calibri" w:cs="Calibri"/>
+                <w:sz w:val="22"/>
+                <w:szCs w:val="22"/>
+                <w:lang w:eastAsia="en-US"/>
+              </w:rPr>
+            </w:pPr>
+          </w:p>
+        </w:tc>
+      </w:tr>
+      <w:tr>
+        <w:trPr>
+          <w:trHeight w:val="1"/>
+        </w:trPr>
+        <w:tc>
+          <w:tcPr>
+            <w:tcW w:w="9062" w:type="dxa"/>
+            <w:gridSpan w:val="2"/>
+            <w:tcBorders>
+              <w:top w:val="single" w:sz="4" w:space="0" w:color="000000"/>
+              <w:left w:val="single" w:sz="4" w:space="0" w:color="000000"/>
+              <w:bottom w:val="single" w:sz="4" w:space="0" w:color="000000"/>
+              <w:right w:val="single" w:sz="4" w:space="0" w:color="000000"/>
+            </w:tcBorders>
+            <w:shd w:val="clear" w:color="auto" w:fill="FFFFFF"/>
+            <w:tcMar>
+              <w:top w:w="0" w:type="dxa"/>
+              <w:left w:w="108" w:type="dxa"/>
+              <w:bottom w:w="0" w:type="dxa"/>
+              <w:right w:w="108" w:type="dxa"/>
+            </w:tcMar>
+          </w:tcPr>
+          <w:p>
+            <w:pPr>
+              <w:spacing w:line="360" w:lineRule="auto"/>
+              <w:rPr>
+                <w:rFonts w:ascii="Calibri" w:eastAsia="Calibri" w:hAnsi="Calibri" w:cs="Calibri"/>
+              </w:rPr>
+            </w:pPr>
+            <w:r>
+              <w:rPr>
+                <w:rFonts w:ascii="Calibri" w:eastAsia="Calibri" w:hAnsi="Calibri" w:cs="Calibri"/>
+              </w:rPr>
+              <w:t>Warunki początkowe:</w:t>
+            </w:r>
+          </w:p>
+          <w:p>
+            <w:pPr>
+              <w:spacing w:line="360" w:lineRule="auto"/>
+              <w:rPr>
+                <w:rFonts w:ascii="Calibri" w:eastAsia="Calibri" w:hAnsi="Calibri" w:cs="Calibri"/>
+              </w:rPr>
+            </w:pPr>
+            <w:r>
+              <w:rPr>
+                <w:rFonts w:ascii="Calibri" w:eastAsia="Calibri" w:hAnsi="Calibri" w:cs="Calibri"/>
+              </w:rPr>
+              <w:t>Wybranie działu do nauczania</w:t>
+            </w:r>
+          </w:p>
+          <w:p>
+            <w:pPr>
+              <w:spacing w:line="360" w:lineRule="auto"/>
+              <w:rPr>
+                <w:rFonts w:ascii="Calibri" w:eastAsia="Calibri" w:hAnsi="Calibri" w:cs="Calibri"/>
+                <w:sz w:val="22"/>
+                <w:szCs w:val="22"/>
+                <w:lang w:eastAsia="en-US"/>
+              </w:rPr>
+            </w:pPr>
+          </w:p>
+        </w:tc>
+      </w:tr>
+      <w:tr>
+        <w:trPr>
+          <w:trHeight w:val="1"/>
+        </w:trPr>
+        <w:tc>
+          <w:tcPr>
+            <w:tcW w:w="9062" w:type="dxa"/>
+            <w:gridSpan w:val="2"/>
+            <w:tcBorders>
+              <w:top w:val="single" w:sz="4" w:space="0" w:color="000000"/>
+              <w:left w:val="single" w:sz="4" w:space="0" w:color="000000"/>
+              <w:bottom w:val="single" w:sz="4" w:space="0" w:color="000000"/>
+              <w:right w:val="single" w:sz="4" w:space="0" w:color="000000"/>
+            </w:tcBorders>
+            <w:shd w:val="clear" w:color="auto" w:fill="FFFFFF"/>
+            <w:tcMar>
+              <w:top w:w="0" w:type="dxa"/>
+              <w:left w:w="108" w:type="dxa"/>
+              <w:bottom w:w="0" w:type="dxa"/>
+              <w:right w:w="108" w:type="dxa"/>
+            </w:tcMar>
+          </w:tcPr>
+          <w:p>
+            <w:pPr>
+              <w:spacing w:line="360" w:lineRule="auto"/>
+              <w:rPr>
+                <w:rFonts w:ascii="Calibri" w:eastAsia="Calibri" w:hAnsi="Calibri" w:cs="Calibri"/>
+              </w:rPr>
+            </w:pPr>
+            <w:r>
+              <w:rPr>
+                <w:rFonts w:ascii="Calibri" w:eastAsia="Calibri" w:hAnsi="Calibri" w:cs="Calibri"/>
+              </w:rPr>
+              <w:t>Kryteria akceptacji:</w:t>
+            </w:r>
+          </w:p>
+          <w:p>
+            <w:pPr>
+              <w:spacing w:line="360" w:lineRule="auto"/>
+              <w:rPr>
+                <w:rFonts w:ascii="Calibri" w:eastAsia="Calibri" w:hAnsi="Calibri" w:cs="Calibri"/>
+              </w:rPr>
+            </w:pPr>
+          </w:p>
+          <w:p>
+            <w:pPr>
+              <w:spacing w:line="360" w:lineRule="auto"/>
+              <w:rPr>
+                <w:rFonts w:ascii="Calibri" w:eastAsia="Calibri" w:hAnsi="Calibri" w:cs="Calibri"/>
+              </w:rPr>
+            </w:pPr>
+            <w:r>
+              <w:rPr>
+                <w:rFonts w:ascii="Calibri" w:eastAsia="Calibri" w:hAnsi="Calibri" w:cs="Calibri"/>
+              </w:rPr>
+              <w:t>Aktor klika w odpowiedni przycisk.</w:t>
+            </w:r>
+          </w:p>
+          <w:p>
+            <w:pPr>
+              <w:spacing w:line="360" w:lineRule="auto"/>
+              <w:rPr>
+                <w:rFonts w:ascii="Calibri" w:eastAsia="Calibri" w:hAnsi="Calibri" w:cs="Calibri"/>
+              </w:rPr>
+            </w:pPr>
+          </w:p>
+          <w:p>
+            <w:pPr>
+              <w:spacing w:line="360" w:lineRule="auto"/>
+              <w:rPr>
+                <w:rFonts w:ascii="Calibri" w:eastAsia="Calibri" w:hAnsi="Calibri" w:cs="Calibri"/>
+                <w:sz w:val="22"/>
+                <w:szCs w:val="22"/>
+                <w:lang w:eastAsia="en-US"/>
+              </w:rPr>
+            </w:pPr>
+          </w:p>
+        </w:tc>
+      </w:tr>
+      <w:tr>
+        <w:trPr>
+          <w:trHeight w:val="1"/>
+        </w:trPr>
+        <w:tc>
+          <w:tcPr>
+            <w:tcW w:w="9062" w:type="dxa"/>
+            <w:gridSpan w:val="2"/>
+            <w:tcBorders>
+              <w:top w:val="single" w:sz="4" w:space="0" w:color="000000"/>
+              <w:left w:val="single" w:sz="4" w:space="0" w:color="000000"/>
+              <w:bottom w:val="single" w:sz="4" w:space="0" w:color="000000"/>
+              <w:right w:val="single" w:sz="4" w:space="0" w:color="000000"/>
+            </w:tcBorders>
+            <w:shd w:val="clear" w:color="auto" w:fill="FFFFFF"/>
+            <w:tcMar>
+              <w:top w:w="0" w:type="dxa"/>
+              <w:left w:w="108" w:type="dxa"/>
+              <w:bottom w:w="0" w:type="dxa"/>
+              <w:right w:w="108" w:type="dxa"/>
+            </w:tcMar>
+          </w:tcPr>
+          <w:p>
+            <w:pPr>
+              <w:spacing w:line="360" w:lineRule="auto"/>
+              <w:rPr>
+                <w:rFonts w:ascii="Calibri" w:eastAsia="Calibri" w:hAnsi="Calibri" w:cs="Calibri"/>
+              </w:rPr>
+            </w:pPr>
+            <w:r>
+              <w:rPr>
+                <w:rFonts w:ascii="Calibri" w:eastAsia="Calibri" w:hAnsi="Calibri" w:cs="Calibri"/>
+              </w:rPr>
+              <w:t>Scenariusz główny:</w:t>
+            </w:r>
+          </w:p>
+          <w:p>
+            <w:pPr>
+              <w:spacing w:line="360" w:lineRule="auto"/>
+              <w:rPr>
+                <w:rFonts w:ascii="Calibri" w:eastAsia="Calibri" w:hAnsi="Calibri" w:cs="Calibri"/>
+              </w:rPr>
+            </w:pPr>
+          </w:p>
+          <w:p>
+            <w:pPr>
+              <w:widowControl/>
+              <w:numPr>
+                <w:ilvl w:val="0"/>
+                <w:numId w:val="8"/>
+              </w:numPr>
+              <w:suppressAutoHyphens w:val="0"/>
+              <w:spacing w:line="360" w:lineRule="auto"/>
+              <w:ind w:left="720" w:hanging="360"/>
+              <w:rPr>
+                <w:rFonts w:ascii="Calibri" w:eastAsia="Calibri" w:hAnsi="Calibri" w:cs="Calibri"/>
+              </w:rPr>
+            </w:pPr>
+            <w:r>
+              <w:rPr>
+                <w:rFonts w:ascii="Calibri" w:eastAsia="Calibri" w:hAnsi="Calibri" w:cs="Calibri"/>
+              </w:rPr>
+              <w:t>Aktor wyświetla kolejne lub poprzednie pytania używając guzików poprzednie i następne.</w:t>
+            </w:r>
+          </w:p>
+          <w:p>
+            <w:pPr>
+              <w:spacing w:line="360" w:lineRule="auto"/>
+              <w:rPr>
+                <w:rFonts w:ascii="Calibri" w:eastAsia="Calibri" w:hAnsi="Calibri" w:cs="Calibri"/>
+              </w:rPr>
+            </w:pPr>
+          </w:p>
+          <w:p>
+            <w:pPr>
+              <w:spacing w:line="360" w:lineRule="auto"/>
+              <w:rPr>
+                <w:rFonts w:ascii="Calibri" w:eastAsia="Calibri" w:hAnsi="Calibri" w:cs="Calibri"/>
+              </w:rPr>
+            </w:pPr>
+          </w:p>
+          <w:p>
+            <w:pPr>
+              <w:spacing w:line="360" w:lineRule="auto"/>
+              <w:rPr>
+                <w:rFonts w:ascii="Calibri" w:eastAsia="Calibri" w:hAnsi="Calibri" w:cs="Calibri"/>
+              </w:rPr>
+            </w:pPr>
+          </w:p>
+          <w:p>
+            <w:pPr>
+              <w:spacing w:line="360" w:lineRule="auto"/>
+              <w:rPr>
+                <w:rFonts w:ascii="Calibri" w:eastAsia="Calibri" w:hAnsi="Calibri" w:cs="Calibri"/>
+                <w:sz w:val="22"/>
+                <w:szCs w:val="22"/>
+                <w:lang w:eastAsia="en-US"/>
+              </w:rPr>
+            </w:pPr>
+            <w:r>
+              <w:rPr>
+                <w:rFonts w:ascii="Calibri" w:eastAsia="Calibri" w:hAnsi="Calibri" w:cs="Calibri"/>
+              </w:rPr>
+              <w:t xml:space="preserve"> </w:t>
+            </w:r>
+          </w:p>
+        </w:tc>
+      </w:tr>
+      <w:tr>
+        <w:trPr>
+          <w:trHeight w:val="1"/>
+        </w:trPr>
+        <w:tc>
+          <w:tcPr>
+            <w:tcW w:w="9062" w:type="dxa"/>
+            <w:gridSpan w:val="2"/>
+            <w:tcBorders>
+              <w:top w:val="single" w:sz="4" w:space="0" w:color="000000"/>
+              <w:left w:val="single" w:sz="4" w:space="0" w:color="000000"/>
+              <w:bottom w:val="single" w:sz="4" w:space="0" w:color="000000"/>
+              <w:right w:val="single" w:sz="4" w:space="0" w:color="000000"/>
+            </w:tcBorders>
+            <w:shd w:val="clear" w:color="auto" w:fill="FFFFFF"/>
+            <w:tcMar>
+              <w:top w:w="0" w:type="dxa"/>
+              <w:left w:w="108" w:type="dxa"/>
+              <w:bottom w:w="0" w:type="dxa"/>
+              <w:right w:w="108" w:type="dxa"/>
+            </w:tcMar>
+          </w:tcPr>
+          <w:p>
+            <w:pPr>
+              <w:spacing w:line="360" w:lineRule="auto"/>
+              <w:rPr>
+                <w:rFonts w:ascii="Calibri" w:eastAsia="Calibri" w:hAnsi="Calibri" w:cs="Calibri"/>
+              </w:rPr>
+            </w:pPr>
+            <w:r>
+              <w:rPr>
+                <w:rFonts w:ascii="Calibri" w:eastAsia="Calibri" w:hAnsi="Calibri" w:cs="Calibri"/>
+              </w:rPr>
+              <w:t>Scenariusze alternatywne i rozszerzenia:</w:t>
+            </w:r>
+          </w:p>
+          <w:p>
+            <w:pPr>
+              <w:spacing w:line="360" w:lineRule="auto"/>
+              <w:rPr>
+                <w:rFonts w:ascii="Calibri" w:eastAsia="Calibri" w:hAnsi="Calibri" w:cs="Calibri"/>
+              </w:rPr>
+            </w:pPr>
+          </w:p>
+          <w:p>
+            <w:pPr>
+              <w:widowControl/>
+              <w:numPr>
+                <w:ilvl w:val="0"/>
+                <w:numId w:val="9"/>
+              </w:numPr>
+              <w:suppressAutoHyphens w:val="0"/>
+              <w:spacing w:line="360" w:lineRule="auto"/>
+              <w:ind w:left="720" w:hanging="360"/>
+              <w:rPr>
+                <w:rFonts w:ascii="Calibri" w:eastAsia="Calibri" w:hAnsi="Calibri" w:cs="Calibri"/>
+              </w:rPr>
+            </w:pPr>
+            <w:r>
+              <w:rPr>
+                <w:rFonts w:ascii="Calibri" w:eastAsia="Calibri" w:hAnsi="Calibri" w:cs="Calibri"/>
+              </w:rPr>
+              <w:t>Koniec pytań w dziale- wyświetlenie komunikatu o braku większej liczby pytań.</w:t>
+            </w:r>
+          </w:p>
+          <w:p>
+            <w:pPr>
+              <w:widowControl/>
+              <w:numPr>
+                <w:ilvl w:val="0"/>
+                <w:numId w:val="9"/>
+              </w:numPr>
+              <w:suppressAutoHyphens w:val="0"/>
+              <w:spacing w:line="360" w:lineRule="auto"/>
+              <w:ind w:left="720" w:hanging="360"/>
+              <w:rPr>
+                <w:rFonts w:ascii="Calibri" w:eastAsia="Calibri" w:hAnsi="Calibri" w:cs="Calibri"/>
+              </w:rPr>
+            </w:pPr>
+            <w:r>
+              <w:rPr>
+                <w:rFonts w:ascii="Calibri" w:eastAsia="Calibri" w:hAnsi="Calibri" w:cs="Calibri"/>
+              </w:rPr>
+              <w:t>Powrót to listy działów za pomocą przycisku</w:t>
+            </w:r>
+          </w:p>
+          <w:p>
+            <w:pPr>
+              <w:spacing w:line="360" w:lineRule="auto"/>
+              <w:rPr>
+                <w:rFonts w:ascii="Calibri" w:eastAsia="Calibri" w:hAnsi="Calibri" w:cs="Calibri"/>
+                <w:sz w:val="22"/>
+                <w:szCs w:val="22"/>
+                <w:lang w:eastAsia="en-US"/>
+              </w:rPr>
+            </w:pPr>
+          </w:p>
+        </w:tc>
+      </w:tr>
+    </w:tbl>
+    <w:p>
+      <w:pPr>
+        <w:spacing w:line="360" w:lineRule="auto"/>
+      </w:pPr>
+    </w:p>
+    <w:p>
+      <w:pPr>
+        <w:spacing w:line="360" w:lineRule="auto"/>
+      </w:pPr>
+      <w:proofErr w:type="spellStart"/>
+      <w:r>
+        <w:lastRenderedPageBreak/>
+        <w:t>Lissta</w:t>
+      </w:r>
+      <w:proofErr w:type="spellEnd"/>
+      <w:r>
+        <w:t xml:space="preserve"> wymagań niefunkcjonalnych:</w:t>
+      </w:r>
+    </w:p>
+    <w:tbl>
+      <w:tblPr>
+        <w:tblW w:w="0" w:type="auto"/>
+        <w:tblInd w:w="108" w:type="dxa"/>
+        <w:tblCellMar>
+          <w:left w:w="10" w:type="dxa"/>
+          <w:right w:w="10" w:type="dxa"/>
+        </w:tblCellMar>
+        <w:tblLook w:val="04A0" w:firstRow="1" w:lastRow="0" w:firstColumn="1" w:lastColumn="0" w:noHBand="0" w:noVBand="1"/>
+      </w:tblPr>
+      <w:tblGrid>
+        <w:gridCol w:w="927"/>
+        <w:gridCol w:w="7544"/>
+      </w:tblGrid>
+      <w:tr>
+        <w:trPr>
+          <w:trHeight w:val="1"/>
+        </w:trPr>
+        <w:tc>
+          <w:tcPr>
+            <w:tcW w:w="927" w:type="dxa"/>
+            <w:tcBorders>
+              <w:top w:val="single" w:sz="4" w:space="0" w:color="000000"/>
+              <w:left w:val="single" w:sz="4" w:space="0" w:color="000000"/>
+              <w:bottom w:val="single" w:sz="4" w:space="0" w:color="000000"/>
+              <w:right w:val="single" w:sz="4" w:space="0" w:color="000000"/>
+            </w:tcBorders>
+            <w:shd w:val="clear" w:color="auto" w:fill="FFFFFF"/>
+            <w:tcMar>
+              <w:top w:w="0" w:type="dxa"/>
+              <w:left w:w="108" w:type="dxa"/>
+              <w:bottom w:w="0" w:type="dxa"/>
+              <w:right w:w="108" w:type="dxa"/>
+            </w:tcMar>
+            <w:hideMark/>
+          </w:tcPr>
+          <w:p>
+            <w:pPr>
+              <w:spacing w:line="360" w:lineRule="auto"/>
+              <w:rPr>
+                <w:rFonts w:ascii="Calibri" w:eastAsia="Calibri" w:hAnsi="Calibri" w:cs="Calibri"/>
+                <w:sz w:val="22"/>
+                <w:szCs w:val="22"/>
+                <w:lang w:eastAsia="en-US"/>
+              </w:rPr>
+            </w:pPr>
+            <w:r>
+              <w:rPr>
+                <w:rFonts w:ascii="Calibri" w:eastAsia="Calibri" w:hAnsi="Calibri" w:cs="Calibri"/>
+              </w:rPr>
+              <w:t xml:space="preserve">Nazwa: </w:t>
+            </w:r>
+          </w:p>
+        </w:tc>
+        <w:tc>
+          <w:tcPr>
+            <w:tcW w:w="7544" w:type="dxa"/>
+            <w:tcBorders>
+              <w:top w:val="single" w:sz="4" w:space="0" w:color="000000"/>
+              <w:left w:val="single" w:sz="4" w:space="0" w:color="000000"/>
+              <w:bottom w:val="single" w:sz="4" w:space="0" w:color="000000"/>
+              <w:right w:val="single" w:sz="4" w:space="0" w:color="000000"/>
+            </w:tcBorders>
+            <w:shd w:val="clear" w:color="auto" w:fill="FFFFFF"/>
+            <w:tcMar>
+              <w:top w:w="0" w:type="dxa"/>
+              <w:left w:w="108" w:type="dxa"/>
+              <w:bottom w:w="0" w:type="dxa"/>
+              <w:right w:w="108" w:type="dxa"/>
+            </w:tcMar>
+            <w:hideMark/>
+          </w:tcPr>
+          <w:p>
+            <w:pPr>
+              <w:spacing w:line="360" w:lineRule="auto"/>
+              <w:rPr>
+                <w:rFonts w:ascii="Calibri" w:eastAsia="Calibri" w:hAnsi="Calibri" w:cs="Calibri"/>
+                <w:sz w:val="22"/>
+                <w:szCs w:val="22"/>
+                <w:lang w:eastAsia="en-US"/>
+              </w:rPr>
+            </w:pPr>
+            <w:proofErr w:type="gramStart"/>
+            <w:r>
+              <w:rPr>
+                <w:rFonts w:ascii="Calibri" w:eastAsia="Calibri" w:hAnsi="Calibri" w:cs="Calibri"/>
+              </w:rPr>
+              <w:t xml:space="preserve">Skalowalność  </w:t>
+            </w:r>
+            <w:r>
+              <w:rPr>
+                <w:rFonts w:ascii="Calibri" w:eastAsia="Calibri" w:hAnsi="Calibri" w:cs="Calibri"/>
+              </w:rPr>
+              <w:t>aplikacji</w:t>
+            </w:r>
+            <w:proofErr w:type="gramEnd"/>
+          </w:p>
+        </w:tc>
+      </w:tr>
+      <w:tr>
+        <w:trPr>
+          <w:trHeight w:val="1"/>
+        </w:trPr>
+        <w:tc>
+          <w:tcPr>
+            <w:tcW w:w="8471" w:type="dxa"/>
+            <w:gridSpan w:val="2"/>
+            <w:tcBorders>
+              <w:top w:val="single" w:sz="4" w:space="0" w:color="000000"/>
+              <w:left w:val="single" w:sz="4" w:space="0" w:color="000000"/>
+              <w:bottom w:val="single" w:sz="4" w:space="0" w:color="000000"/>
+              <w:right w:val="single" w:sz="4" w:space="0" w:color="000000"/>
+            </w:tcBorders>
+            <w:shd w:val="clear" w:color="auto" w:fill="FFFFFF"/>
+            <w:tcMar>
+              <w:top w:w="0" w:type="dxa"/>
+              <w:left w:w="108" w:type="dxa"/>
+              <w:bottom w:w="0" w:type="dxa"/>
+              <w:right w:w="108" w:type="dxa"/>
+            </w:tcMar>
+            <w:hideMark/>
+          </w:tcPr>
+          <w:p>
+            <w:pPr>
+              <w:spacing w:line="360" w:lineRule="auto"/>
+              <w:rPr>
+                <w:rFonts w:ascii="Calibri" w:eastAsia="Calibri" w:hAnsi="Calibri" w:cs="Calibri"/>
+                <w:sz w:val="22"/>
+                <w:szCs w:val="22"/>
+                <w:lang w:eastAsia="en-US"/>
+              </w:rPr>
+            </w:pPr>
+            <w:proofErr w:type="gramStart"/>
+            <w:r>
+              <w:rPr>
+                <w:rFonts w:ascii="Calibri" w:eastAsia="Calibri" w:hAnsi="Calibri" w:cs="Calibri"/>
+              </w:rPr>
+              <w:t>ID:              WN-</w:t>
+            </w:r>
+            <w:proofErr w:type="gramEnd"/>
+            <w:r>
+              <w:rPr>
+                <w:rFonts w:ascii="Calibri" w:eastAsia="Calibri" w:hAnsi="Calibri" w:cs="Calibri"/>
+              </w:rPr>
+              <w:t>001</w:t>
+            </w:r>
+          </w:p>
+        </w:tc>
+      </w:tr>
+      <w:tr>
+        <w:trPr>
+          <w:trHeight w:val="1"/>
+        </w:trPr>
+        <w:tc>
+          <w:tcPr>
+            <w:tcW w:w="8471" w:type="dxa"/>
+            <w:gridSpan w:val="2"/>
+            <w:tcBorders>
+              <w:top w:val="single" w:sz="4" w:space="0" w:color="000000"/>
+              <w:left w:val="single" w:sz="4" w:space="0" w:color="000000"/>
+              <w:bottom w:val="single" w:sz="4" w:space="0" w:color="000000"/>
+              <w:right w:val="single" w:sz="4" w:space="0" w:color="000000"/>
+            </w:tcBorders>
+            <w:shd w:val="clear" w:color="auto" w:fill="FFFFFF"/>
+            <w:tcMar>
+              <w:top w:w="0" w:type="dxa"/>
+              <w:left w:w="108" w:type="dxa"/>
+              <w:bottom w:w="0" w:type="dxa"/>
+              <w:right w:w="108" w:type="dxa"/>
+            </w:tcMar>
+            <w:hideMark/>
+          </w:tcPr>
+          <w:p>
+            <w:pPr>
+              <w:spacing w:line="360" w:lineRule="auto"/>
+              <w:rPr>
+                <w:rFonts w:ascii="Calibri" w:eastAsia="Calibri" w:hAnsi="Calibri" w:cs="Calibri"/>
+                <w:sz w:val="22"/>
+                <w:szCs w:val="22"/>
+                <w:lang w:eastAsia="en-US"/>
+              </w:rPr>
+            </w:pPr>
+            <w:proofErr w:type="gramStart"/>
+            <w:r>
+              <w:rPr>
+                <w:rFonts w:ascii="Calibri" w:eastAsia="Calibri" w:hAnsi="Calibri" w:cs="Calibri"/>
+              </w:rPr>
+              <w:t>Aktorzy:  System</w:t>
+            </w:r>
+            <w:proofErr w:type="gramEnd"/>
+          </w:p>
+        </w:tc>
+      </w:tr>
+      <w:tr>
+        <w:trPr>
+          <w:trHeight w:val="1"/>
+        </w:trPr>
+        <w:tc>
+          <w:tcPr>
+            <w:tcW w:w="8471" w:type="dxa"/>
+            <w:gridSpan w:val="2"/>
+            <w:tcBorders>
+              <w:top w:val="single" w:sz="4" w:space="0" w:color="000000"/>
+              <w:left w:val="single" w:sz="4" w:space="0" w:color="000000"/>
+              <w:bottom w:val="single" w:sz="4" w:space="0" w:color="000000"/>
+              <w:right w:val="single" w:sz="4" w:space="0" w:color="000000"/>
+            </w:tcBorders>
+            <w:shd w:val="clear" w:color="auto" w:fill="FFFFFF"/>
+            <w:tcMar>
+              <w:top w:w="0" w:type="dxa"/>
+              <w:left w:w="108" w:type="dxa"/>
+              <w:bottom w:w="0" w:type="dxa"/>
+              <w:right w:w="108" w:type="dxa"/>
+            </w:tcMar>
+            <w:hideMark/>
+          </w:tcPr>
+          <w:p>
+            <w:pPr>
+              <w:spacing w:line="360" w:lineRule="auto"/>
+              <w:rPr>
+                <w:rFonts w:ascii="Calibri" w:eastAsia="Calibri" w:hAnsi="Calibri" w:cs="Calibri"/>
+                <w:sz w:val="22"/>
+                <w:szCs w:val="22"/>
+                <w:lang w:eastAsia="en-US"/>
+              </w:rPr>
+            </w:pPr>
+            <w:r>
+              <w:rPr>
+                <w:rFonts w:ascii="Calibri" w:eastAsia="Calibri" w:hAnsi="Calibri" w:cs="Calibri"/>
+              </w:rPr>
+              <w:t>Przypadek użycia: niezbędny</w:t>
+            </w:r>
+          </w:p>
+        </w:tc>
+      </w:tr>
+      <w:tr>
+        <w:trPr>
+          <w:trHeight w:val="1"/>
+        </w:trPr>
+        <w:tc>
+          <w:tcPr>
+            <w:tcW w:w="8471" w:type="dxa"/>
+            <w:gridSpan w:val="2"/>
+            <w:tcBorders>
+              <w:top w:val="single" w:sz="4" w:space="0" w:color="000000"/>
+              <w:left w:val="single" w:sz="4" w:space="0" w:color="000000"/>
+              <w:bottom w:val="single" w:sz="4" w:space="0" w:color="000000"/>
+              <w:right w:val="single" w:sz="4" w:space="0" w:color="000000"/>
+            </w:tcBorders>
+            <w:shd w:val="clear" w:color="auto" w:fill="FFFFFF"/>
+            <w:tcMar>
+              <w:top w:w="0" w:type="dxa"/>
+              <w:left w:w="108" w:type="dxa"/>
+              <w:bottom w:w="0" w:type="dxa"/>
+              <w:right w:w="108" w:type="dxa"/>
+            </w:tcMar>
+            <w:hideMark/>
+          </w:tcPr>
+          <w:p>
+            <w:pPr>
+              <w:spacing w:line="360" w:lineRule="auto"/>
+              <w:rPr>
+                <w:rFonts w:ascii="Calibri" w:eastAsia="Calibri" w:hAnsi="Calibri" w:cs="Calibri"/>
+                <w:sz w:val="22"/>
+                <w:szCs w:val="22"/>
+                <w:lang w:eastAsia="en-US"/>
+              </w:rPr>
+            </w:pPr>
+            <w:r>
+              <w:rPr>
+                <w:rFonts w:ascii="Calibri" w:eastAsia="Calibri" w:hAnsi="Calibri" w:cs="Calibri"/>
+              </w:rPr>
+              <w:t>Priorytet: Wysoki</w:t>
+            </w:r>
+          </w:p>
+        </w:tc>
+      </w:tr>
+      <w:tr>
+        <w:trPr>
+          <w:trHeight w:val="1"/>
+        </w:trPr>
+        <w:tc>
+          <w:tcPr>
+            <w:tcW w:w="8471" w:type="dxa"/>
+            <w:gridSpan w:val="2"/>
+            <w:tcBorders>
+              <w:top w:val="single" w:sz="4" w:space="0" w:color="000000"/>
+              <w:left w:val="single" w:sz="4" w:space="0" w:color="000000"/>
+              <w:bottom w:val="single" w:sz="4" w:space="0" w:color="000000"/>
+              <w:right w:val="single" w:sz="4" w:space="0" w:color="000000"/>
+            </w:tcBorders>
+            <w:shd w:val="clear" w:color="auto" w:fill="FFFFFF"/>
+            <w:tcMar>
+              <w:top w:w="0" w:type="dxa"/>
+              <w:left w:w="108" w:type="dxa"/>
+              <w:bottom w:w="0" w:type="dxa"/>
+              <w:right w:w="108" w:type="dxa"/>
+            </w:tcMar>
+          </w:tcPr>
+          <w:p>
+            <w:pPr>
+              <w:spacing w:line="360" w:lineRule="auto"/>
+              <w:rPr>
+                <w:rFonts w:ascii="Calibri" w:eastAsia="Calibri" w:hAnsi="Calibri" w:cs="Calibri"/>
+              </w:rPr>
+            </w:pPr>
+            <w:r>
+              <w:rPr>
+                <w:rFonts w:ascii="Calibri" w:eastAsia="Calibri" w:hAnsi="Calibri" w:cs="Calibri"/>
+              </w:rPr>
+              <w:t>Opis:</w:t>
+            </w:r>
+          </w:p>
+          <w:p>
+            <w:pPr>
+              <w:spacing w:line="360" w:lineRule="auto"/>
+              <w:rPr>
+                <w:rFonts w:ascii="Calibri" w:eastAsia="Calibri" w:hAnsi="Calibri" w:cs="Calibri"/>
+              </w:rPr>
+            </w:pPr>
+          </w:p>
+          <w:p>
+            <w:pPr>
+              <w:spacing w:line="360" w:lineRule="auto"/>
+              <w:rPr>
+                <w:rFonts w:ascii="Calibri" w:eastAsia="Calibri" w:hAnsi="Calibri" w:cs="Calibri"/>
+                <w:sz w:val="22"/>
+                <w:szCs w:val="22"/>
+                <w:lang w:eastAsia="en-US"/>
+              </w:rPr>
+            </w:pPr>
+            <w:r>
+              <w:rPr>
+                <w:rFonts w:ascii="Calibri" w:eastAsia="Calibri" w:hAnsi="Calibri" w:cs="Calibri"/>
+              </w:rPr>
+              <w:t xml:space="preserve">System ma mieć rozszerzania o </w:t>
+            </w:r>
+            <w:proofErr w:type="gramStart"/>
+            <w:r>
+              <w:rPr>
+                <w:rFonts w:ascii="Calibri" w:eastAsia="Calibri" w:hAnsi="Calibri" w:cs="Calibri"/>
+              </w:rPr>
+              <w:t>kolejne  elementy</w:t>
+            </w:r>
+            <w:proofErr w:type="gramEnd"/>
+            <w:r>
+              <w:rPr>
+                <w:rFonts w:ascii="Calibri" w:eastAsia="Calibri" w:hAnsi="Calibri" w:cs="Calibri"/>
+              </w:rPr>
+              <w:t xml:space="preserve"> (nowe działy i odznaki)</w:t>
+            </w:r>
+          </w:p>
+        </w:tc>
+      </w:tr>
+      <w:tr>
+        <w:trPr>
+          <w:trHeight w:val="1"/>
+        </w:trPr>
+        <w:tc>
+          <w:tcPr>
+            <w:tcW w:w="8471" w:type="dxa"/>
+            <w:gridSpan w:val="2"/>
+            <w:tcBorders>
+              <w:top w:val="single" w:sz="4" w:space="0" w:color="000000"/>
+              <w:left w:val="single" w:sz="4" w:space="0" w:color="000000"/>
+              <w:bottom w:val="single" w:sz="4" w:space="0" w:color="000000"/>
+              <w:right w:val="single" w:sz="4" w:space="0" w:color="000000"/>
+            </w:tcBorders>
+            <w:shd w:val="clear" w:color="auto" w:fill="FFFFFF"/>
+            <w:tcMar>
+              <w:top w:w="0" w:type="dxa"/>
+              <w:left w:w="108" w:type="dxa"/>
+              <w:bottom w:w="0" w:type="dxa"/>
+              <w:right w:w="108" w:type="dxa"/>
+            </w:tcMar>
+          </w:tcPr>
+          <w:p>
+            <w:pPr>
+              <w:spacing w:line="360" w:lineRule="auto"/>
+              <w:rPr>
+                <w:rFonts w:ascii="Calibri" w:eastAsia="Calibri" w:hAnsi="Calibri" w:cs="Calibri"/>
+              </w:rPr>
+            </w:pPr>
+            <w:r>
+              <w:rPr>
+                <w:rFonts w:ascii="Calibri" w:eastAsia="Calibri" w:hAnsi="Calibri" w:cs="Calibri"/>
+              </w:rPr>
+              <w:t>Warunki początkowe:</w:t>
+            </w:r>
+          </w:p>
+          <w:p>
+            <w:pPr>
+              <w:spacing w:line="360" w:lineRule="auto"/>
+              <w:rPr>
+                <w:rFonts w:ascii="Calibri" w:eastAsia="Calibri" w:hAnsi="Calibri" w:cs="Calibri"/>
+                <w:sz w:val="22"/>
+                <w:szCs w:val="22"/>
+                <w:lang w:eastAsia="en-US"/>
+              </w:rPr>
+            </w:pPr>
+          </w:p>
+        </w:tc>
+      </w:tr>
+      <w:tr>
+        <w:trPr>
+          <w:trHeight w:val="1"/>
+        </w:trPr>
+        <w:tc>
+          <w:tcPr>
+            <w:tcW w:w="8471" w:type="dxa"/>
+            <w:gridSpan w:val="2"/>
+            <w:tcBorders>
+              <w:top w:val="single" w:sz="4" w:space="0" w:color="000000"/>
+              <w:left w:val="single" w:sz="4" w:space="0" w:color="000000"/>
+              <w:bottom w:val="single" w:sz="4" w:space="0" w:color="000000"/>
+              <w:right w:val="single" w:sz="4" w:space="0" w:color="000000"/>
+            </w:tcBorders>
+            <w:shd w:val="clear" w:color="auto" w:fill="FFFFFF"/>
+            <w:tcMar>
+              <w:top w:w="0" w:type="dxa"/>
+              <w:left w:w="108" w:type="dxa"/>
+              <w:bottom w:w="0" w:type="dxa"/>
+              <w:right w:w="108" w:type="dxa"/>
+            </w:tcMar>
+          </w:tcPr>
+          <w:p>
+            <w:pPr>
+              <w:spacing w:line="360" w:lineRule="auto"/>
+              <w:rPr>
+                <w:rFonts w:ascii="Calibri" w:eastAsia="Calibri" w:hAnsi="Calibri" w:cs="Calibri"/>
+              </w:rPr>
+            </w:pPr>
+            <w:r>
+              <w:rPr>
+                <w:rFonts w:ascii="Calibri" w:eastAsia="Calibri" w:hAnsi="Calibri" w:cs="Calibri"/>
+              </w:rPr>
+              <w:t>Kryteria akceptacji:</w:t>
+            </w:r>
+          </w:p>
+          <w:p>
+            <w:pPr>
+              <w:spacing w:line="360" w:lineRule="auto"/>
+              <w:rPr>
+                <w:rFonts w:ascii="Calibri" w:eastAsia="Calibri" w:hAnsi="Calibri" w:cs="Calibri"/>
+              </w:rPr>
+            </w:pPr>
+          </w:p>
+          <w:p>
+            <w:pPr>
+              <w:spacing w:line="360" w:lineRule="auto"/>
+              <w:rPr>
+                <w:rFonts w:ascii="Calibri" w:eastAsia="Calibri" w:hAnsi="Calibri" w:cs="Calibri"/>
+              </w:rPr>
+            </w:pPr>
+          </w:p>
+          <w:p>
+            <w:pPr>
+              <w:spacing w:line="360" w:lineRule="auto"/>
+              <w:rPr>
+                <w:rFonts w:ascii="Calibri" w:eastAsia="Calibri" w:hAnsi="Calibri" w:cs="Calibri"/>
+                <w:sz w:val="22"/>
+                <w:szCs w:val="22"/>
+                <w:lang w:eastAsia="en-US"/>
+              </w:rPr>
+            </w:pPr>
+          </w:p>
+        </w:tc>
+      </w:tr>
+      <w:tr>
+        <w:trPr>
+          <w:trHeight w:val="1"/>
+        </w:trPr>
+        <w:tc>
+          <w:tcPr>
+            <w:tcW w:w="8471" w:type="dxa"/>
+            <w:gridSpan w:val="2"/>
+            <w:tcBorders>
+              <w:top w:val="single" w:sz="4" w:space="0" w:color="000000"/>
+              <w:left w:val="single" w:sz="4" w:space="0" w:color="000000"/>
+              <w:bottom w:val="single" w:sz="4" w:space="0" w:color="000000"/>
+              <w:right w:val="single" w:sz="4" w:space="0" w:color="000000"/>
+            </w:tcBorders>
+            <w:shd w:val="clear" w:color="auto" w:fill="FFFFFF"/>
+            <w:tcMar>
+              <w:top w:w="0" w:type="dxa"/>
+              <w:left w:w="108" w:type="dxa"/>
+              <w:bottom w:w="0" w:type="dxa"/>
+              <w:right w:w="108" w:type="dxa"/>
+            </w:tcMar>
+          </w:tcPr>
+          <w:p>
+            <w:pPr>
+              <w:spacing w:line="360" w:lineRule="auto"/>
+              <w:rPr>
+                <w:rFonts w:ascii="Calibri" w:eastAsia="Calibri" w:hAnsi="Calibri" w:cs="Calibri"/>
+              </w:rPr>
+            </w:pPr>
+            <w:r>
+              <w:rPr>
+                <w:rFonts w:ascii="Calibri" w:eastAsia="Calibri" w:hAnsi="Calibri" w:cs="Calibri"/>
+              </w:rPr>
+              <w:t>Scenariusz główny:</w:t>
+            </w:r>
+          </w:p>
+          <w:p>
+            <w:pPr>
+              <w:spacing w:line="360" w:lineRule="auto"/>
+              <w:rPr>
+                <w:rFonts w:ascii="Calibri" w:eastAsia="Calibri" w:hAnsi="Calibri" w:cs="Calibri"/>
+              </w:rPr>
+            </w:pPr>
+          </w:p>
+          <w:p>
+            <w:pPr>
+              <w:spacing w:line="360" w:lineRule="auto"/>
+              <w:rPr>
+                <w:rFonts w:ascii="Calibri" w:eastAsia="Calibri" w:hAnsi="Calibri" w:cs="Calibri"/>
+                <w:sz w:val="22"/>
+                <w:szCs w:val="22"/>
+                <w:lang w:eastAsia="en-US"/>
+              </w:rPr>
+            </w:pPr>
+          </w:p>
+        </w:tc>
+      </w:tr>
+      <w:tr>
+        <w:trPr>
+          <w:trHeight w:val="1"/>
+        </w:trPr>
+        <w:tc>
+          <w:tcPr>
+            <w:tcW w:w="8471" w:type="dxa"/>
+            <w:gridSpan w:val="2"/>
+            <w:tcBorders>
+              <w:top w:val="single" w:sz="4" w:space="0" w:color="000000"/>
+              <w:left w:val="single" w:sz="4" w:space="0" w:color="000000"/>
+              <w:bottom w:val="single" w:sz="4" w:space="0" w:color="000000"/>
+              <w:right w:val="single" w:sz="4" w:space="0" w:color="000000"/>
+            </w:tcBorders>
+            <w:shd w:val="clear" w:color="auto" w:fill="FFFFFF"/>
+            <w:tcMar>
+              <w:top w:w="0" w:type="dxa"/>
+              <w:left w:w="108" w:type="dxa"/>
+              <w:bottom w:w="0" w:type="dxa"/>
+              <w:right w:w="108" w:type="dxa"/>
+            </w:tcMar>
+          </w:tcPr>
+          <w:p>
+            <w:pPr>
+              <w:spacing w:line="360" w:lineRule="auto"/>
+              <w:rPr>
+                <w:rFonts w:ascii="Calibri" w:eastAsia="Calibri" w:hAnsi="Calibri" w:cs="Calibri"/>
+              </w:rPr>
+            </w:pPr>
+            <w:r>
+              <w:rPr>
+                <w:rFonts w:ascii="Calibri" w:eastAsia="Calibri" w:hAnsi="Calibri" w:cs="Calibri"/>
+              </w:rPr>
+              <w:t>Scenariusze alternatywne i rozszerzenia:</w:t>
+            </w:r>
+          </w:p>
+          <w:p>
+            <w:pPr>
+              <w:spacing w:line="360" w:lineRule="auto"/>
+              <w:rPr>
+                <w:rFonts w:ascii="Calibri" w:eastAsia="Calibri" w:hAnsi="Calibri" w:cs="Calibri"/>
+              </w:rPr>
+            </w:pPr>
+          </w:p>
+          <w:p>
+            <w:pPr>
+              <w:spacing w:line="360" w:lineRule="auto"/>
+              <w:rPr>
+                <w:rFonts w:ascii="Calibri" w:eastAsia="Calibri" w:hAnsi="Calibri" w:cs="Calibri"/>
+                <w:sz w:val="22"/>
+                <w:szCs w:val="22"/>
+                <w:lang w:eastAsia="en-US"/>
+              </w:rPr>
+            </w:pPr>
+          </w:p>
+        </w:tc>
+      </w:tr>
+    </w:tbl>
+    <w:p>
+      <w:pPr>
+        <w:pStyle w:val="ListParagraph"/>
+        <w:widowControl/>
+        <w:suppressAutoHyphens w:val="0"/>
+        <w:autoSpaceDE w:val="0"/>
+        <w:autoSpaceDN w:val="0"/>
+        <w:adjustRightInd w:val="0"/>
+        <w:spacing w:line="360" w:lineRule="auto"/>
+        <w:ind w:left="0"/>
+        <w:jc w:val="both"/>
+        <w:rPr>
+          <w:rFonts w:eastAsia="TimesNewRomanPSMT"/>
+          <w:noProof/>
+          <w:kern w:val="0"/>
+          <w:lang w:eastAsia="pl-PL"/>
+        </w:rPr>
+      </w:pPr>
+    </w:p>
+    <w:p>
+      <w:pPr>
+        <w:pStyle w:val="ListParagraph"/>
+        <w:widowControl/>
+        <w:suppressAutoHyphens w:val="0"/>
+        <w:autoSpaceDE w:val="0"/>
+        <w:autoSpaceDN w:val="0"/>
+        <w:adjustRightInd w:val="0"/>
+        <w:spacing w:line="360" w:lineRule="auto"/>
+        <w:ind w:left="0"/>
+        <w:jc w:val="both"/>
+        <w:rPr>
+          <w:rFonts w:eastAsia="TimesNewRomanPSMT"/>
+          <w:noProof/>
+          <w:kern w:val="0"/>
+          <w:lang w:eastAsia="pl-PL"/>
+        </w:rPr>
+      </w:pPr>
+      <w:r>
+        <w:rPr>
+          <w:rFonts w:eastAsia="TimesNewRomanPSMT"/>
+          <w:noProof/>
+          <w:kern w:val="0"/>
+          <w:lang w:eastAsia="pl-PL"/>
+        </w:rPr>
+        <w:t>Diagramy przypadków użycia:</w:t>
+      </w:r>
+    </w:p>
+    <w:p>
+      <w:pPr>
+        <w:pStyle w:val="ListParagraph"/>
+        <w:widowControl/>
+        <w:suppressAutoHyphens w:val="0"/>
+        <w:autoSpaceDE w:val="0"/>
+        <w:autoSpaceDN w:val="0"/>
+        <w:adjustRightInd w:val="0"/>
+        <w:spacing w:line="360" w:lineRule="auto"/>
+        <w:ind w:left="0"/>
+        <w:jc w:val="both"/>
+        <w:rPr>
+          <w:rFonts w:eastAsia="TimesNewRomanPSMT"/>
+          <w:noProof/>
+          <w:kern w:val="0"/>
+          <w:lang w:eastAsia="pl-PL"/>
+        </w:rPr>
+      </w:pPr>
+    </w:p>
+    <w:p>
+      <w:pPr>
+        <w:pStyle w:val="ListParagraph"/>
+        <w:widowControl/>
+        <w:suppressAutoHyphens w:val="0"/>
+        <w:autoSpaceDE w:val="0"/>
+        <w:autoSpaceDN w:val="0"/>
+        <w:adjustRightInd w:val="0"/>
+        <w:spacing w:line="360" w:lineRule="auto"/>
+        <w:ind w:left="0"/>
+        <w:jc w:val="both"/>
+        <w:rPr>
+          <w:rFonts w:eastAsia="TimesNewRomanPSMT"/>
+          <w:noProof/>
+          <w:kern w:val="0"/>
+          <w:lang w:eastAsia="pl-PL"/>
+        </w:rPr>
+      </w:pPr>
+    </w:p>
+    <w:p>
+      <w:pPr>
+        <w:pStyle w:val="ListParagraph"/>
+        <w:widowControl/>
+        <w:suppressAutoHyphens w:val="0"/>
+        <w:autoSpaceDE w:val="0"/>
+        <w:autoSpaceDN w:val="0"/>
+        <w:adjustRightInd w:val="0"/>
+        <w:spacing w:line="360" w:lineRule="auto"/>
+        <w:ind w:left="0"/>
+        <w:jc w:val="both"/>
+        <w:rPr>
+          <w:rFonts w:eastAsia="TimesNewRomanPSMT"/>
+          <w:noProof/>
+          <w:kern w:val="0"/>
+          <w:lang w:eastAsia="pl-PL"/>
+        </w:rPr>
+      </w:pPr>
+    </w:p>
+    <w:p>
+      <w:pPr>
+        <w:pStyle w:val="ListParagraph"/>
+        <w:widowControl/>
+        <w:suppressAutoHyphens w:val="0"/>
+        <w:autoSpaceDE w:val="0"/>
+        <w:autoSpaceDN w:val="0"/>
+        <w:adjustRightInd w:val="0"/>
+        <w:spacing w:line="360" w:lineRule="auto"/>
+        <w:ind w:left="0"/>
+        <w:jc w:val="both"/>
+        <w:rPr>
+          <w:rFonts w:eastAsia="TimesNewRomanPSMT"/>
+          <w:noProof/>
+          <w:kern w:val="0"/>
+          <w:lang w:eastAsia="pl-PL"/>
+        </w:rPr>
+      </w:pPr>
+    </w:p>
+    <w:p>
+      <w:pPr>
+        <w:pStyle w:val="ListParagraph"/>
+        <w:widowControl/>
+        <w:suppressAutoHyphens w:val="0"/>
+        <w:autoSpaceDE w:val="0"/>
+        <w:autoSpaceDN w:val="0"/>
+        <w:adjustRightInd w:val="0"/>
+        <w:spacing w:line="360" w:lineRule="auto"/>
+        <w:ind w:left="0"/>
+        <w:jc w:val="both"/>
+        <w:rPr>
+          <w:rFonts w:eastAsia="TimesNewRomanPSMT"/>
+          <w:noProof/>
+          <w:kern w:val="0"/>
+          <w:lang w:eastAsia="pl-PL"/>
+        </w:rPr>
+      </w:pPr>
+    </w:p>
+    <w:p>
+      <w:pPr>
+        <w:pStyle w:val="ListParagraph"/>
+        <w:widowControl/>
+        <w:suppressAutoHyphens w:val="0"/>
+        <w:autoSpaceDE w:val="0"/>
+        <w:autoSpaceDN w:val="0"/>
+        <w:adjustRightInd w:val="0"/>
+        <w:spacing w:line="360" w:lineRule="auto"/>
+        <w:ind w:left="0"/>
+        <w:jc w:val="both"/>
+        <w:rPr>
+          <w:rFonts w:eastAsia="TimesNewRomanPSMT"/>
+          <w:noProof/>
+          <w:kern w:val="0"/>
+          <w:lang w:eastAsia="pl-PL"/>
+        </w:rPr>
+      </w:pPr>
+    </w:p>
+    <w:p>
+      <w:pPr>
+        <w:pStyle w:val="ListParagraph"/>
+        <w:widowControl/>
+        <w:suppressAutoHyphens w:val="0"/>
+        <w:autoSpaceDE w:val="0"/>
+        <w:autoSpaceDN w:val="0"/>
+        <w:adjustRightInd w:val="0"/>
+        <w:spacing w:line="360" w:lineRule="auto"/>
+        <w:ind w:left="0"/>
+        <w:jc w:val="both"/>
+        <w:rPr>
+          <w:rFonts w:eastAsia="TimesNewRomanPSMT"/>
+          <w:noProof/>
+          <w:kern w:val="0"/>
+          <w:lang w:eastAsia="pl-PL"/>
+        </w:rPr>
+      </w:pPr>
+    </w:p>
+    <w:p>
+      <w:pPr>
+        <w:pStyle w:val="ListParagraph"/>
+        <w:widowControl/>
+        <w:suppressAutoHyphens w:val="0"/>
+        <w:autoSpaceDE w:val="0"/>
+        <w:autoSpaceDN w:val="0"/>
+        <w:adjustRightInd w:val="0"/>
+        <w:spacing w:line="360" w:lineRule="auto"/>
+        <w:ind w:left="0"/>
+        <w:jc w:val="both"/>
+        <w:rPr>
+          <w:rFonts w:eastAsia="TimesNewRomanPSMT"/>
+          <w:noProof/>
+          <w:kern w:val="0"/>
+          <w:lang w:eastAsia="pl-PL"/>
+        </w:rPr>
+      </w:pPr>
+    </w:p>
+    <w:p>
+      <w:pPr>
+        <w:pStyle w:val="ListParagraph"/>
+        <w:widowControl/>
+        <w:suppressAutoHyphens w:val="0"/>
+        <w:autoSpaceDE w:val="0"/>
+        <w:autoSpaceDN w:val="0"/>
+        <w:adjustRightInd w:val="0"/>
+        <w:spacing w:line="360" w:lineRule="auto"/>
+        <w:ind w:left="0"/>
+        <w:jc w:val="both"/>
+        <w:rPr>
+          <w:rFonts w:eastAsia="TimesNewRomanPSMT"/>
+          <w:noProof/>
+          <w:kern w:val="0"/>
+          <w:lang w:eastAsia="pl-PL"/>
+        </w:rPr>
+      </w:pPr>
+    </w:p>
+    <w:p>
+      <w:pPr>
+        <w:pStyle w:val="Caption"/>
+        <w:rPr>
+          <w:rFonts w:eastAsia="TimesNewRomanPSMT"/>
+          <w:noProof/>
+          <w:kern w:val="0"/>
+          <w:lang w:eastAsia="pl-PL"/>
+        </w:rPr>
+      </w:pPr>
+      <w:r>
+        <w:t xml:space="preserve">Rysunek </w:t>
+      </w:r>
+      <w:r>
+        <w:fldChar w:fldCharType="begin"/>
+      </w:r>
+      <w:r>
+        <w:instrText xml:space="preserve"> SEQ Rysunek \* ARABIC </w:instrText>
+      </w:r>
+      <w:r>
+        <w:fldChar w:fldCharType="separate"/>
+      </w:r>
+      <w:r>
+        <w:rPr>
+          <w:noProof/>
+        </w:rPr>
+        <w:t>15</w:t>
+      </w:r>
+      <w:r>
+        <w:fldChar w:fldCharType="end"/>
+      </w:r>
+      <w:r>
+        <w:t xml:space="preserve"> </w:t>
+      </w:r>
+      <w:proofErr w:type="spellStart"/>
+      <w:r>
+        <w:t>Diadram</w:t>
+      </w:r>
+      <w:proofErr w:type="spellEnd"/>
+      <w:r>
+        <w:t xml:space="preserve"> przypadków użycia- wybór działu do nauki</w:t>
+      </w:r>
+    </w:p>
+    <w:p>
+      <w:pPr>
+        <w:pStyle w:val="ListParagraph"/>
+        <w:widowControl/>
+        <w:suppressAutoHyphens w:val="0"/>
+        <w:autoSpaceDE w:val="0"/>
+        <w:autoSpaceDN w:val="0"/>
+        <w:adjustRightInd w:val="0"/>
+        <w:spacing w:line="360" w:lineRule="auto"/>
+        <w:ind w:left="0"/>
+        <w:jc w:val="both"/>
+        <w:rPr>
+          <w:rFonts w:eastAsia="TimesNewRomanPSMT"/>
+          <w:kern w:val="0"/>
+          <w:lang w:eastAsia="en-US"/>
+        </w:rPr>
+      </w:pPr>
+      <w:r>
+        <w:rPr>
+          <w:rFonts w:eastAsia="TimesNewRomanPSMT"/>
+          <w:noProof/>
+          <w:kern w:val="0"/>
+          <w:lang w:eastAsia="pl-PL"/>
+        </w:rPr>
+        <w:lastRenderedPageBreak/>
+        <w:drawing>
+          <wp:inline distT="0" distB="0" distL="0" distR="0" wp14:anchorId="77B9CC20" wp14:editId="2DD8DF10">
+            <wp:extent cx="8046815" cy="4267200"/>
+            <wp:effectExtent l="3810" t="0" r="0" b="0"/>
+            <wp:docPr id="29" name="Picture 29"/>
+            <wp:cNvGraphicFramePr>
+              <a:graphicFrameLocks xmlns:a="http://schemas.openxmlformats.org/drawingml/2006/main" noChangeAspect="1"/>
+            </wp:cNvGraphicFramePr>
+            <a:graphic xmlns:a="http://schemas.openxmlformats.org/drawingml/2006/main">
+              <a:graphicData uri="http://schemas.openxmlformats.org/drawingml/2006/picture">
+                <pic:pic xmlns:pic="http://schemas.openxmlformats.org/drawingml/2006/picture">
+                  <pic:nvPicPr>
+                    <pic:cNvPr id="0" name="Use Cases.jpg"/>
+                    <pic:cNvPicPr/>
+                  </pic:nvPicPr>
+                  <pic:blipFill>
+                    <a:blip r:embed="rId23">
+                      <a:extLst>
+                        <a:ext uri="{28A0092B-C50C-407E-A947-70E740481C1C}">
+                          <a14:useLocalDpi xmlns:a14="http://schemas.microsoft.com/office/drawing/2010/main" val="0"/>
+                        </a:ext>
+                      </a:extLst>
+                    </a:blip>
+                    <a:stretch>
+                      <a:fillRect/>
+                    </a:stretch>
+                  </pic:blipFill>
+                  <pic:spPr>
+                    <a:xfrm rot="16200000">
+                      <a:off x="0" y="0"/>
+                      <a:ext cx="8057754" cy="4273001"/>
+                    </a:xfrm>
+                    <a:prstGeom prst="rect">
+                      <a:avLst/>
+                    </a:prstGeom>
+                  </pic:spPr>
+                </pic:pic>
+              </a:graphicData>
+            </a:graphic>
+          </wp:inline>
+        </w:drawing>
+      </w:r>
+    </w:p>
+    <w:p>
+      <w:pPr>
+        <w:pStyle w:val="ListParagraph"/>
+        <w:widowControl/>
+        <w:suppressAutoHyphens w:val="0"/>
+        <w:autoSpaceDE w:val="0"/>
+        <w:autoSpaceDN w:val="0"/>
+        <w:adjustRightInd w:val="0"/>
+        <w:spacing w:line="360" w:lineRule="auto"/>
+        <w:ind w:left="0"/>
+        <w:jc w:val="both"/>
+        <w:rPr>
+          <w:rFonts w:eastAsia="TimesNewRomanPSMT"/>
+          <w:kern w:val="0"/>
+          <w:lang w:eastAsia="en-US"/>
+        </w:rPr>
+      </w:pPr>
+    </w:p>
+    <w:p>
+      <w:pPr>
+        <w:pStyle w:val="Caption"/>
+        <w:rPr>
+          <w:rFonts w:eastAsia="TimesNewRomanPSMT"/>
+          <w:kern w:val="0"/>
+          <w:lang w:eastAsia="en-US"/>
+        </w:rPr>
+      </w:pPr>
+      <w:r>
+        <w:t xml:space="preserve">Rysunek </w:t>
+      </w:r>
+      <w:r>
+        <w:fldChar w:fldCharType="begin"/>
+      </w:r>
+      <w:r>
+        <w:instrText xml:space="preserve"> SEQ Rysunek \* ARABIC </w:instrText>
+      </w:r>
+      <w:r>
+        <w:fldChar w:fldCharType="separate"/>
+      </w:r>
+      <w:r>
+        <w:rPr>
+          <w:noProof/>
+        </w:rPr>
+        <w:t>16</w:t>
+      </w:r>
+      <w:r>
+        <w:fldChar w:fldCharType="end"/>
+      </w:r>
+      <w:r>
+        <w:t xml:space="preserve"> Diagram przypadków użycia- wyświetlanie pytań i odpowiedzi</w:t>
+      </w:r>
+    </w:p>
+    <w:p>
+      <w:pPr>
+        <w:pStyle w:val="ListParagraph"/>
+        <w:widowControl/>
+        <w:suppressAutoHyphens w:val="0"/>
+        <w:autoSpaceDE w:val="0"/>
+        <w:autoSpaceDN w:val="0"/>
+        <w:adjustRightInd w:val="0"/>
+        <w:spacing w:line="360" w:lineRule="auto"/>
+        <w:ind w:left="0"/>
+        <w:jc w:val="both"/>
+        <w:rPr>
+          <w:rFonts w:eastAsia="TimesNewRomanPSMT"/>
+          <w:kern w:val="0"/>
+          <w:lang w:eastAsia="en-US"/>
+        </w:rPr>
+      </w:pPr>
+      <w:r>
+        <w:rPr>
+          <w:rFonts w:eastAsia="TimesNewRomanPSMT"/>
+          <w:noProof/>
+          <w:kern w:val="0"/>
+          <w:lang w:eastAsia="pl-PL"/>
+        </w:rPr>
+        <w:lastRenderedPageBreak/>
+        <w:drawing>
+          <wp:inline distT="0" distB="0" distL="0" distR="0">
+            <wp:extent cx="6526873" cy="5272964"/>
+            <wp:effectExtent l="0" t="1588" r="6033" b="6032"/>
+            <wp:docPr id="30" name="Picture 30"/>
+            <wp:cNvGraphicFramePr>
+              <a:graphicFrameLocks xmlns:a="http://schemas.openxmlformats.org/drawingml/2006/main" noChangeAspect="1"/>
+            </wp:cNvGraphicFramePr>
+            <a:graphic xmlns:a="http://schemas.openxmlformats.org/drawingml/2006/main">
+              <a:graphicData uri="http://schemas.openxmlformats.org/drawingml/2006/picture">
+                <pic:pic xmlns:pic="http://schemas.openxmlformats.org/drawingml/2006/picture">
+                  <pic:nvPicPr>
+                    <pic:cNvPr id="0" name="UseCaseDiagram1.jpg"/>
+                    <pic:cNvPicPr/>
+                  </pic:nvPicPr>
+                  <pic:blipFill>
+                    <a:blip r:embed="rId24">
+                      <a:extLst>
+                        <a:ext uri="{28A0092B-C50C-407E-A947-70E740481C1C}">
+                          <a14:useLocalDpi xmlns:a14="http://schemas.microsoft.com/office/drawing/2010/main" val="0"/>
+                        </a:ext>
+                      </a:extLst>
+                    </a:blip>
+                    <a:stretch>
+                      <a:fillRect/>
+                    </a:stretch>
+                  </pic:blipFill>
+                  <pic:spPr>
+                    <a:xfrm rot="16200000">
+                      <a:off x="0" y="0"/>
+                      <a:ext cx="6544873" cy="5287506"/>
+                    </a:xfrm>
+                    <a:prstGeom prst="rect">
+                      <a:avLst/>
+                    </a:prstGeom>
+                  </pic:spPr>
+                </pic:pic>
+              </a:graphicData>
+            </a:graphic>
+          </wp:inline>
+        </w:drawing>
+      </w:r>
+    </w:p>
+    <w:p>
+      <w:pPr>
+        <w:pStyle w:val="ListParagraph"/>
+        <w:widowControl/>
+        <w:suppressAutoHyphens w:val="0"/>
+        <w:autoSpaceDE w:val="0"/>
+        <w:autoSpaceDN w:val="0"/>
+        <w:adjustRightInd w:val="0"/>
+        <w:spacing w:line="360" w:lineRule="auto"/>
+        <w:ind w:left="0"/>
+        <w:jc w:val="both"/>
+        <w:rPr>
+          <w:rFonts w:eastAsia="TimesNewRomanPSMT"/>
+          <w:noProof/>
+          <w:kern w:val="0"/>
+          <w:lang w:eastAsia="pl-PL"/>
+        </w:rPr>
+      </w:pPr>
+    </w:p>
+    <w:p>
+      <w:pPr>
+        <w:pStyle w:val="ListParagraph"/>
+        <w:widowControl/>
+        <w:suppressAutoHyphens w:val="0"/>
+        <w:autoSpaceDE w:val="0"/>
+        <w:autoSpaceDN w:val="0"/>
+        <w:adjustRightInd w:val="0"/>
+        <w:spacing w:line="360" w:lineRule="auto"/>
+        <w:ind w:left="0"/>
+        <w:jc w:val="both"/>
+        <w:rPr>
+          <w:rFonts w:eastAsia="TimesNewRomanPSMT"/>
+          <w:noProof/>
+          <w:kern w:val="0"/>
+          <w:lang w:eastAsia="pl-PL"/>
+        </w:rPr>
+      </w:pPr>
+    </w:p>
+    <w:p>
+      <w:pPr>
+        <w:pStyle w:val="ListParagraph"/>
+        <w:widowControl/>
+        <w:suppressAutoHyphens w:val="0"/>
+        <w:autoSpaceDE w:val="0"/>
+        <w:autoSpaceDN w:val="0"/>
+        <w:adjustRightInd w:val="0"/>
+        <w:spacing w:line="360" w:lineRule="auto"/>
+        <w:ind w:left="0"/>
+        <w:jc w:val="both"/>
+        <w:rPr>
+          <w:rFonts w:eastAsia="TimesNewRomanPSMT"/>
+          <w:noProof/>
+          <w:kern w:val="0"/>
+          <w:lang w:eastAsia="pl-PL"/>
+        </w:rPr>
+      </w:pPr>
+    </w:p>
+    <w:p>
+      <w:pPr>
+        <w:pStyle w:val="ListParagraph"/>
+        <w:widowControl/>
+        <w:suppressAutoHyphens w:val="0"/>
+        <w:autoSpaceDE w:val="0"/>
+        <w:autoSpaceDN w:val="0"/>
+        <w:adjustRightInd w:val="0"/>
+        <w:spacing w:line="360" w:lineRule="auto"/>
+        <w:ind w:left="0"/>
+        <w:jc w:val="both"/>
+        <w:rPr>
+          <w:rFonts w:eastAsia="TimesNewRomanPSMT"/>
+          <w:noProof/>
+          <w:kern w:val="0"/>
+          <w:lang w:eastAsia="pl-PL"/>
+        </w:rPr>
+      </w:pPr>
+    </w:p>
+    <w:p>
+      <w:pPr>
+        <w:pStyle w:val="ListParagraph"/>
+        <w:widowControl/>
+        <w:suppressAutoHyphens w:val="0"/>
+        <w:autoSpaceDE w:val="0"/>
+        <w:autoSpaceDN w:val="0"/>
+        <w:adjustRightInd w:val="0"/>
+        <w:spacing w:line="360" w:lineRule="auto"/>
+        <w:ind w:left="0"/>
+        <w:jc w:val="both"/>
+        <w:rPr>
+          <w:rFonts w:eastAsia="TimesNewRomanPSMT"/>
+          <w:noProof/>
+          <w:kern w:val="0"/>
+          <w:lang w:eastAsia="pl-PL"/>
+        </w:rPr>
+      </w:pPr>
+    </w:p>
+    <w:p>
+      <w:pPr>
+        <w:pStyle w:val="ListParagraph"/>
+        <w:widowControl/>
+        <w:suppressAutoHyphens w:val="0"/>
+        <w:autoSpaceDE w:val="0"/>
+        <w:autoSpaceDN w:val="0"/>
+        <w:adjustRightInd w:val="0"/>
+        <w:spacing w:line="360" w:lineRule="auto"/>
+        <w:ind w:left="0"/>
+        <w:jc w:val="both"/>
+        <w:rPr>
+          <w:rFonts w:eastAsia="TimesNewRomanPSMT"/>
+          <w:noProof/>
+          <w:kern w:val="0"/>
+          <w:lang w:eastAsia="pl-PL"/>
+        </w:rPr>
+      </w:pPr>
+    </w:p>
+    <w:p>
+      <w:pPr>
+        <w:pStyle w:val="ListParagraph"/>
+        <w:widowControl/>
+        <w:suppressAutoHyphens w:val="0"/>
+        <w:autoSpaceDE w:val="0"/>
+        <w:autoSpaceDN w:val="0"/>
+        <w:adjustRightInd w:val="0"/>
+        <w:spacing w:line="360" w:lineRule="auto"/>
+        <w:ind w:left="0"/>
+        <w:jc w:val="both"/>
+        <w:rPr>
+          <w:rFonts w:eastAsia="TimesNewRomanPSMT"/>
+          <w:noProof/>
+          <w:kern w:val="0"/>
+          <w:lang w:eastAsia="pl-PL"/>
+        </w:rPr>
+      </w:pPr>
+    </w:p>
+    <w:p>
+      <w:pPr>
+        <w:pStyle w:val="Caption"/>
+        <w:rPr>
+          <w:rFonts w:eastAsia="TimesNewRomanPSMT"/>
+          <w:noProof/>
+          <w:kern w:val="0"/>
+          <w:lang w:eastAsia="pl-PL"/>
+        </w:rPr>
+      </w:pPr>
+      <w:r>
+        <w:t xml:space="preserve">Rysunek </w:t>
+      </w:r>
+      <w:r>
+        <w:fldChar w:fldCharType="begin"/>
+      </w:r>
+      <w:r>
+        <w:instrText xml:space="preserve"> SEQ Rysunek \* ARABIC </w:instrText>
+      </w:r>
+      <w:r>
+        <w:fldChar w:fldCharType="separate"/>
+      </w:r>
+      <w:r>
+        <w:rPr>
+          <w:noProof/>
+        </w:rPr>
+        <w:t>17</w:t>
+      </w:r>
+      <w:r>
+        <w:fldChar w:fldCharType="end"/>
+      </w:r>
+      <w:r>
+        <w:t xml:space="preserve"> Diagram aktywności</w:t>
+      </w:r>
+    </w:p>
+    <w:p>
+      <w:pPr>
+        <w:pStyle w:val="ListParagraph"/>
+        <w:widowControl/>
+        <w:suppressAutoHyphens w:val="0"/>
+        <w:autoSpaceDE w:val="0"/>
+        <w:autoSpaceDN w:val="0"/>
+        <w:adjustRightInd w:val="0"/>
+        <w:spacing w:line="360" w:lineRule="auto"/>
+        <w:ind w:left="0"/>
+        <w:jc w:val="both"/>
+        <w:rPr>
+          <w:rFonts w:eastAsia="TimesNewRomanPSMT"/>
+          <w:kern w:val="0"/>
+          <w:lang w:eastAsia="en-US"/>
+        </w:rPr>
+      </w:pPr>
+      <w:r>
+        <w:rPr>
+          <w:rFonts w:eastAsia="TimesNewRomanPSMT"/>
+          <w:noProof/>
+          <w:kern w:val="0"/>
+          <w:lang w:eastAsia="pl-PL"/>
+        </w:rPr>
+        <w:drawing>
+          <wp:inline distT="0" distB="0" distL="0" distR="0" wp14:anchorId="3262BB05" wp14:editId="10AD709B">
+            <wp:extent cx="5310505" cy="6027420"/>
+            <wp:effectExtent l="0" t="0" r="4445" b="0"/>
+            <wp:docPr id="27" name="Picture 27"/>
+            <wp:cNvGraphicFramePr>
+              <a:graphicFrameLocks xmlns:a="http://schemas.openxmlformats.org/drawingml/2006/main" noChangeAspect="1"/>
+            </wp:cNvGraphicFramePr>
+            <a:graphic xmlns:a="http://schemas.openxmlformats.org/drawingml/2006/main">
+              <a:graphicData uri="http://schemas.openxmlformats.org/drawingml/2006/picture">
+                <pic:pic xmlns:pic="http://schemas.openxmlformats.org/drawingml/2006/picture">
+                  <pic:nvPicPr>
+                    <pic:cNvPr id="0" name="ActivityDiagram1.jpg"/>
+                    <pic:cNvPicPr/>
+                  </pic:nvPicPr>
+                  <pic:blipFill>
+                    <a:blip r:embed="rId25">
+                      <a:extLst>
+                        <a:ext uri="{28A0092B-C50C-407E-A947-70E740481C1C}">
+                          <a14:useLocalDpi xmlns:a14="http://schemas.microsoft.com/office/drawing/2010/main" val="0"/>
+                        </a:ext>
+                      </a:extLst>
+                    </a:blip>
+                    <a:stretch>
+                      <a:fillRect/>
+                    </a:stretch>
+                  </pic:blipFill>
+                  <pic:spPr>
+                    <a:xfrm>
+                      <a:off x="0" y="0"/>
+                      <a:ext cx="5310505" cy="6027420"/>
+                    </a:xfrm>
+                    <a:prstGeom prst="rect">
+                      <a:avLst/>
+                    </a:prstGeom>
+                  </pic:spPr>
+                </pic:pic>
+              </a:graphicData>
+            </a:graphic>
+          </wp:inline>
+        </w:drawing>
+      </w:r>
+    </w:p>
+    <w:p>
+      <w:pPr>
+        <w:pStyle w:val="ListParagraph"/>
         <w:autoSpaceDE w:val="0"/>
         <w:spacing w:line="360" w:lineRule="auto"/>
         <w:ind w:left="360"/>
@@ -4804,6 +7653,7 @@
         </w:rPr>
       </w:pPr>
       <w:r>
+        <w:lastRenderedPageBreak/>
         <w:t xml:space="preserve">Rysunek </w:t>
       </w:r>
       <w:r>
@@ -4819,7 +7669,7 @@
         <w:rPr>
           <w:noProof/>
         </w:rPr>
-        <w:t>15</w:t>
+        <w:t>18</w:t>
       </w:r>
       <w:r>
         <w:fldChar w:fldCharType="end"/>
@@ -4863,7 +7713,7 @@
                     <pic:cNvPicPr/>
                   </pic:nvPicPr>
                   <pic:blipFill>
-                    <a:blip r:embed="rId23"/>
+                    <a:blip r:embed="rId26"/>
                     <a:stretch>
                       <a:fillRect/>
                     </a:stretch>
@@ -4978,7 +7828,6 @@
         </w:rPr>
       </w:pPr>
       <w:r>
-        <w:lastRenderedPageBreak/>
         <w:t xml:space="preserve">Rysunek </w:t>
       </w:r>
       <w:r>
@@ -4994,7 +7843,7 @@
         <w:rPr>
           <w:noProof/>
         </w:rPr>
-        <w:t>16</w:t>
+        <w:t>19</w:t>
       </w:r>
       <w:r>
         <w:fldChar w:fldCharType="end"/>
@@ -5038,7 +7887,7 @@
                     <pic:cNvPicPr/>
                   </pic:nvPicPr>
                   <pic:blipFill>
-                    <a:blip r:embed="rId24"/>
+                    <a:blip r:embed="rId27"/>
                     <a:stretch>
                       <a:fillRect/>
                     </a:stretch>
@@ -5175,7 +8024,7 @@
         <w:rPr>
           <w:noProof/>
         </w:rPr>
-        <w:t>17</w:t>
+        <w:t>20</w:t>
       </w:r>
       <w:r>
         <w:fldChar w:fldCharType="end"/>
@@ -5231,7 +8080,7 @@
                     </pic:cNvPicPr>
                   </pic:nvPicPr>
                   <pic:blipFill>
-                    <a:blip r:embed="rId25">
+                    <a:blip r:embed="rId28">
                       <a:extLst>
                         <a:ext uri="{28A0092B-C50C-407E-A947-70E740481C1C}">
                           <a14:useLocalDpi xmlns:a14="http://schemas.microsoft.com/office/drawing/2010/main" val="0"/>
@@ -5284,7 +8133,6 @@
           <w:kern w:val="0"/>
           <w:lang w:eastAsia="en-US"/>
         </w:rPr>
-        <w:lastRenderedPageBreak/>
         <w:t xml:space="preserve"> Po ustawieniu zmiennych środowiskowych upewniam się, iż zrobiłem to prawidłowo. W tym celu naciskam Super + R, wpisuję </w:t>
       </w:r>
       <w:proofErr w:type="spellStart"/>
@@ -5411,7 +8259,7 @@
         <w:rPr>
           <w:noProof/>
         </w:rPr>
-        <w:t>18</w:t>
+        <w:t>21</w:t>
       </w:r>
       <w:r>
         <w:fldChar w:fldCharType="end"/>
@@ -5444,513 +8292,6 @@
             <wp:extent cx="5257800" cy="2047875"/>
             <wp:effectExtent l="0" t="0" r="0" b="9525"/>
             <wp:docPr id="8" name="Picture 8"/>
-            <wp:cNvGraphicFramePr>
-              <a:graphicFrameLocks xmlns:a="http://schemas.openxmlformats.org/drawingml/2006/main" noChangeAspect="1"/>
-            </wp:cNvGraphicFramePr>
-            <a:graphic xmlns:a="http://schemas.openxmlformats.org/drawingml/2006/main">
-              <a:graphicData uri="http://schemas.openxmlformats.org/drawingml/2006/picture">
-                <pic:pic xmlns:pic="http://schemas.openxmlformats.org/drawingml/2006/picture">
-                  <pic:nvPicPr>
-                    <pic:cNvPr id="0" name=""/>
-                    <pic:cNvPicPr/>
-                  </pic:nvPicPr>
-                  <pic:blipFill>
-                    <a:blip r:embed="rId26"/>
-                    <a:stretch>
-                      <a:fillRect/>
-                    </a:stretch>
-                  </pic:blipFill>
-                  <pic:spPr>
-                    <a:xfrm>
-                      <a:off x="0" y="0"/>
-                      <a:ext cx="5257800" cy="2047875"/>
-                    </a:xfrm>
-                    <a:prstGeom prst="rect">
-                      <a:avLst/>
-                    </a:prstGeom>
-                  </pic:spPr>
-                </pic:pic>
-              </a:graphicData>
-            </a:graphic>
-          </wp:inline>
-        </w:drawing>
-      </w:r>
-    </w:p>
-    <w:p>
-      <w:pPr>
-        <w:widowControl/>
-        <w:suppressAutoHyphens w:val="0"/>
-        <w:autoSpaceDE w:val="0"/>
-        <w:autoSpaceDN w:val="0"/>
-        <w:adjustRightInd w:val="0"/>
-        <w:spacing w:line="360" w:lineRule="auto"/>
-        <w:rPr>
-          <w:rFonts w:eastAsia="TimesNewRomanPSMT"/>
-          <w:kern w:val="0"/>
-          <w:lang w:eastAsia="en-US"/>
-        </w:rPr>
-      </w:pPr>
-    </w:p>
-    <w:p>
-      <w:pPr>
-        <w:autoSpaceDE w:val="0"/>
-        <w:spacing w:line="360" w:lineRule="auto"/>
-        <w:jc w:val="both"/>
-        <w:rPr>
-          <w:rFonts w:eastAsia="Times New Roman"/>
-          <w:iCs/>
-        </w:rPr>
-      </w:pPr>
-      <w:r>
-        <w:rPr>
-          <w:rFonts w:eastAsia="Times New Roman"/>
-          <w:iCs/>
-        </w:rPr>
-        <w:t>Mając zainstalowaną Javę</w:t>
-      </w:r>
-      <w:r>
-        <w:rPr>
-          <w:rFonts w:eastAsia="Times New Roman"/>
-          <w:iCs/>
-        </w:rPr>
-        <w:t>,</w:t>
-      </w:r>
-      <w:r>
-        <w:rPr>
-          <w:rFonts w:eastAsia="Times New Roman"/>
-          <w:iCs/>
-        </w:rPr>
-        <w:t xml:space="preserve"> </w:t>
-      </w:r>
-      <w:r>
-        <w:rPr>
-          <w:rFonts w:eastAsia="Times New Roman"/>
-          <w:iCs/>
-        </w:rPr>
-        <w:t xml:space="preserve">mogę już zainstalować i uruchomić Android Studio. Okazuje się, iż jeszcze muszę doinstalować brakujące SDK Androida jak również narzędzia developerskie. Proces ten zabiera dość dużo czasu, gdyż łącznie do pobrania jest ponad 2 GB danych. </w:t>
-      </w:r>
-    </w:p>
-    <w:p>
-      <w:pPr>
-        <w:autoSpaceDE w:val="0"/>
-        <w:spacing w:line="360" w:lineRule="auto"/>
-        <w:jc w:val="both"/>
-        <w:rPr>
-          <w:rFonts w:eastAsia="Times New Roman"/>
-          <w:iCs/>
-        </w:rPr>
-      </w:pPr>
-      <w:r>
-        <w:rPr>
-          <w:rFonts w:eastAsia="Times New Roman"/>
-          <w:iCs/>
-        </w:rPr>
-        <w:t xml:space="preserve">Następnie tworzę szkielet mojej aplikacji. </w:t>
-      </w:r>
-      <w:proofErr w:type="spellStart"/>
-      <w:proofErr w:type="gramStart"/>
-      <w:r>
-        <w:rPr>
-          <w:rFonts w:eastAsia="Times New Roman"/>
-          <w:iCs/>
-          <w:lang w:val="en-US"/>
-        </w:rPr>
-        <w:t>Wybieram</w:t>
-      </w:r>
-      <w:proofErr w:type="spellEnd"/>
-      <w:r>
-        <w:rPr>
-          <w:rFonts w:eastAsia="Times New Roman"/>
-          <w:iCs/>
-          <w:lang w:val="en-US"/>
-        </w:rPr>
-        <w:t xml:space="preserve">  File</w:t>
-      </w:r>
-      <w:proofErr w:type="gramEnd"/>
-      <w:r>
-        <w:rPr>
-          <w:rFonts w:eastAsia="Times New Roman"/>
-          <w:iCs/>
-          <w:lang w:val="en-US"/>
-        </w:rPr>
-        <w:t xml:space="preserve"> -&gt; New -&gt;New Project. </w:t>
-      </w:r>
-      <w:r>
-        <w:rPr>
-          <w:rFonts w:eastAsia="Times New Roman"/>
-          <w:iCs/>
-        </w:rPr>
-        <w:t>Pojawia się okno dialogowe, gdzie wpisuję nazwę aplikacji:</w:t>
-      </w:r>
-    </w:p>
-    <w:p>
-      <w:pPr>
-        <w:pStyle w:val="Caption"/>
-        <w:spacing w:line="360" w:lineRule="auto"/>
-        <w:rPr>
-          <w:rFonts w:eastAsia="Times New Roman"/>
-          <w:iCs/>
-        </w:rPr>
-      </w:pPr>
-      <w:r>
-        <w:t xml:space="preserve">Rysunek </w:t>
-      </w:r>
-      <w:r>
-        <w:fldChar w:fldCharType="begin"/>
-      </w:r>
-      <w:r>
-        <w:instrText xml:space="preserve"> SEQ Rysunek \* ARABIC </w:instrText>
-      </w:r>
-      <w:r>
-        <w:fldChar w:fldCharType="separate"/>
-      </w:r>
-      <w:r>
-        <w:rPr>
-          <w:noProof/>
-        </w:rPr>
-        <w:t>19</w:t>
-      </w:r>
-      <w:r>
-        <w:fldChar w:fldCharType="end"/>
-      </w:r>
-      <w:r>
-        <w:t xml:space="preserve"> Tworzenie nowego projektu w Android Studio</w:t>
-      </w:r>
-    </w:p>
-    <w:p>
-      <w:pPr>
-        <w:autoSpaceDE w:val="0"/>
-        <w:spacing w:line="360" w:lineRule="auto"/>
-        <w:rPr>
-          <w:rFonts w:eastAsia="Times New Roman"/>
-          <w:iCs/>
-          <w:lang w:val="en-US"/>
-        </w:rPr>
-      </w:pPr>
-      <w:r>
-        <w:rPr>
-          <w:noProof/>
-          <w:lang w:eastAsia="pl-PL"/>
-        </w:rPr>
-        <w:lastRenderedPageBreak/>
-        <w:drawing>
-          <wp:inline distT="0" distB="0" distL="0" distR="0" wp14:anchorId="353F8839" wp14:editId="6159C847">
-            <wp:extent cx="5310505" cy="3652517"/>
-            <wp:effectExtent l="0" t="0" r="4445" b="5715"/>
-            <wp:docPr id="9" name="Picture 9"/>
-            <wp:cNvGraphicFramePr>
-              <a:graphicFrameLocks xmlns:a="http://schemas.openxmlformats.org/drawingml/2006/main" noChangeAspect="1"/>
-            </wp:cNvGraphicFramePr>
-            <a:graphic xmlns:a="http://schemas.openxmlformats.org/drawingml/2006/main">
-              <a:graphicData uri="http://schemas.openxmlformats.org/drawingml/2006/picture">
-                <pic:pic xmlns:pic="http://schemas.openxmlformats.org/drawingml/2006/picture">
-                  <pic:nvPicPr>
-                    <pic:cNvPr id="0" name=""/>
-                    <pic:cNvPicPr/>
-                  </pic:nvPicPr>
-                  <pic:blipFill>
-                    <a:blip r:embed="rId27"/>
-                    <a:stretch>
-                      <a:fillRect/>
-                    </a:stretch>
-                  </pic:blipFill>
-                  <pic:spPr>
-                    <a:xfrm>
-                      <a:off x="0" y="0"/>
-                      <a:ext cx="5310505" cy="3652517"/>
-                    </a:xfrm>
-                    <a:prstGeom prst="rect">
-                      <a:avLst/>
-                    </a:prstGeom>
-                  </pic:spPr>
-                </pic:pic>
-              </a:graphicData>
-            </a:graphic>
-          </wp:inline>
-        </w:drawing>
-      </w:r>
-    </w:p>
-    <w:p>
-      <w:pPr>
-        <w:autoSpaceDE w:val="0"/>
-        <w:spacing w:line="360" w:lineRule="auto"/>
-        <w:jc w:val="both"/>
-        <w:rPr>
-          <w:rFonts w:eastAsia="Times New Roman"/>
-          <w:iCs/>
-        </w:rPr>
-      </w:pPr>
-      <w:r>
-        <w:rPr>
-          <w:rFonts w:eastAsia="Times New Roman"/>
-          <w:iCs/>
-        </w:rPr>
-        <w:t>Po kliknięciu na przycisk “</w:t>
-      </w:r>
-      <w:proofErr w:type="spellStart"/>
-      <w:r>
-        <w:rPr>
-          <w:rFonts w:eastAsia="Times New Roman"/>
-          <w:iCs/>
-        </w:rPr>
-        <w:t>Next</w:t>
-      </w:r>
-      <w:proofErr w:type="spellEnd"/>
-      <w:r>
-        <w:rPr>
-          <w:rFonts w:eastAsia="Times New Roman"/>
-          <w:iCs/>
-        </w:rPr>
-        <w:t xml:space="preserve">” pojawia się następne okno dialogowe. </w:t>
-      </w:r>
-      <w:r>
-        <w:rPr>
-          <w:rFonts w:eastAsia="Times New Roman"/>
-          <w:iCs/>
-        </w:rPr>
-        <w:t>Jest ono bardzo ważne, ponieważ wybieram na nim minimalny poziom SDK, na którym będzie pracować moja aplikacja. Sprawdziłem, iż najstarszy telefon ma poziom API 16, więc na wszelki wypadek schodzę jeszcze poziom niżej. Od razu wyświetla się informacja, iż aplikacja będzie działać na 97,4% urządzeń z Androidem.</w:t>
-      </w:r>
-    </w:p>
-    <w:p>
-      <w:pPr>
-        <w:autoSpaceDE w:val="0"/>
-        <w:spacing w:line="360" w:lineRule="auto"/>
-        <w:rPr>
-          <w:rFonts w:eastAsia="Times New Roman"/>
-          <w:iCs/>
-        </w:rPr>
-      </w:pPr>
-    </w:p>
-    <w:p>
-      <w:pPr>
-        <w:pStyle w:val="Caption"/>
-        <w:spacing w:line="360" w:lineRule="auto"/>
-        <w:rPr>
-          <w:rFonts w:eastAsia="Times New Roman"/>
-          <w:iCs/>
-        </w:rPr>
-      </w:pPr>
-      <w:r>
-        <w:t xml:space="preserve">Rysunek </w:t>
-      </w:r>
-      <w:r>
-        <w:fldChar w:fldCharType="begin"/>
-      </w:r>
-      <w:r>
-        <w:instrText xml:space="preserve"> SEQ Rysunek \* ARABIC </w:instrText>
-      </w:r>
-      <w:r>
-        <w:fldChar w:fldCharType="separate"/>
-      </w:r>
-      <w:r>
-        <w:rPr>
-          <w:noProof/>
-        </w:rPr>
-        <w:t>20</w:t>
-      </w:r>
-      <w:r>
-        <w:fldChar w:fldCharType="end"/>
-      </w:r>
-      <w:r>
-        <w:t xml:space="preserve"> Wybór minimalnego kompatybilnego SDK</w:t>
-      </w:r>
-    </w:p>
-    <w:p>
-      <w:pPr>
-        <w:autoSpaceDE w:val="0"/>
-        <w:spacing w:line="360" w:lineRule="auto"/>
-        <w:rPr>
-          <w:rFonts w:eastAsia="Times New Roman"/>
-          <w:iCs/>
-        </w:rPr>
-      </w:pPr>
-      <w:r>
-        <w:rPr>
-          <w:noProof/>
-          <w:lang w:eastAsia="pl-PL"/>
-        </w:rPr>
-        <w:lastRenderedPageBreak/>
-        <w:drawing>
-          <wp:inline distT="0" distB="0" distL="0" distR="0" wp14:anchorId="4C6526E8" wp14:editId="5F926753">
-            <wp:extent cx="5310505" cy="3665460"/>
-            <wp:effectExtent l="0" t="0" r="4445" b="0"/>
-            <wp:docPr id="10" name="Picture 10"/>
-            <wp:cNvGraphicFramePr>
-              <a:graphicFrameLocks xmlns:a="http://schemas.openxmlformats.org/drawingml/2006/main" noChangeAspect="1"/>
-            </wp:cNvGraphicFramePr>
-            <a:graphic xmlns:a="http://schemas.openxmlformats.org/drawingml/2006/main">
-              <a:graphicData uri="http://schemas.openxmlformats.org/drawingml/2006/picture">
-                <pic:pic xmlns:pic="http://schemas.openxmlformats.org/drawingml/2006/picture">
-                  <pic:nvPicPr>
-                    <pic:cNvPr id="0" name=""/>
-                    <pic:cNvPicPr/>
-                  </pic:nvPicPr>
-                  <pic:blipFill>
-                    <a:blip r:embed="rId28"/>
-                    <a:stretch>
-                      <a:fillRect/>
-                    </a:stretch>
-                  </pic:blipFill>
-                  <pic:spPr>
-                    <a:xfrm>
-                      <a:off x="0" y="0"/>
-                      <a:ext cx="5310505" cy="3665460"/>
-                    </a:xfrm>
-                    <a:prstGeom prst="rect">
-                      <a:avLst/>
-                    </a:prstGeom>
-                  </pic:spPr>
-                </pic:pic>
-              </a:graphicData>
-            </a:graphic>
-          </wp:inline>
-        </w:drawing>
-      </w:r>
-    </w:p>
-    <w:p>
-      <w:pPr>
-        <w:autoSpaceDE w:val="0"/>
-        <w:spacing w:line="360" w:lineRule="auto"/>
-        <w:jc w:val="both"/>
-        <w:rPr>
-          <w:rFonts w:eastAsia="Times New Roman"/>
-          <w:iCs/>
-        </w:rPr>
-      </w:pPr>
-      <w:r>
-        <w:rPr>
-          <w:rFonts w:eastAsia="Times New Roman"/>
-          <w:iCs/>
-        </w:rPr>
-        <w:t xml:space="preserve">Na kolejnym ekranie pojawia się wybór </w:t>
-      </w:r>
-      <w:proofErr w:type="gramStart"/>
-      <w:r>
-        <w:rPr>
-          <w:rFonts w:eastAsia="Times New Roman"/>
-          <w:iCs/>
-        </w:rPr>
-        <w:t>aktywności jaką</w:t>
-      </w:r>
-      <w:proofErr w:type="gramEnd"/>
-      <w:r>
-        <w:rPr>
-          <w:rFonts w:eastAsia="Times New Roman"/>
-          <w:iCs/>
-        </w:rPr>
-        <w:t xml:space="preserve"> można wygenerować. Jako, iż na razie jestem zainteresowany utworzeniem tylko szkieletu aplikacji, wybieram </w:t>
-      </w:r>
-      <w:proofErr w:type="spellStart"/>
-      <w:r>
-        <w:rPr>
-          <w:rFonts w:eastAsia="Times New Roman"/>
-          <w:iCs/>
-        </w:rPr>
-        <w:t>Empty</w:t>
-      </w:r>
-      <w:proofErr w:type="spellEnd"/>
-      <w:r>
-        <w:rPr>
-          <w:rFonts w:eastAsia="Times New Roman"/>
-          <w:iCs/>
-        </w:rPr>
-        <w:t xml:space="preserve"> Activity, gdyż później sam </w:t>
-      </w:r>
-      <w:proofErr w:type="gramStart"/>
-      <w:r>
-        <w:rPr>
-          <w:rFonts w:eastAsia="Times New Roman"/>
-          <w:iCs/>
-        </w:rPr>
-        <w:t>zdecyduję co</w:t>
-      </w:r>
-      <w:proofErr w:type="gramEnd"/>
-      <w:r>
-        <w:rPr>
-          <w:rFonts w:eastAsia="Times New Roman"/>
-          <w:iCs/>
-        </w:rPr>
-        <w:t xml:space="preserve">, gdzie ma się znajdować. </w:t>
-      </w:r>
-    </w:p>
-    <w:p>
-      <w:pPr>
-        <w:pStyle w:val="Caption"/>
-        <w:spacing w:line="360" w:lineRule="auto"/>
-        <w:rPr>
-          <w:rFonts w:eastAsia="Times New Roman"/>
-          <w:iCs/>
-        </w:rPr>
-      </w:pPr>
-      <w:r>
-        <w:t xml:space="preserve">Rysunek </w:t>
-      </w:r>
-      <w:r>
-        <w:fldChar w:fldCharType="begin"/>
-      </w:r>
-      <w:r>
-        <w:instrText xml:space="preserve"> SEQ Rysunek \* ARABIC </w:instrText>
-      </w:r>
-      <w:r>
-        <w:fldChar w:fldCharType="separate"/>
-      </w:r>
-      <w:r>
-        <w:rPr>
-          <w:noProof/>
-        </w:rPr>
-        <w:t>21</w:t>
-      </w:r>
-      <w:r>
-        <w:fldChar w:fldCharType="end"/>
-      </w:r>
-      <w:r>
-        <w:t xml:space="preserve"> </w:t>
-      </w:r>
-      <w:proofErr w:type="gramStart"/>
-      <w:r>
-        <w:t>Wybranie jaką</w:t>
-      </w:r>
-      <w:proofErr w:type="gramEnd"/>
-      <w:r>
-        <w:t xml:space="preserve"> aktywność ma być utworzona na po</w:t>
-      </w:r>
-      <w:r>
-        <w:rPr>
-          <w:noProof/>
-        </w:rPr>
-        <w:t>czątku.</w:t>
-      </w:r>
-    </w:p>
-    <w:p>
-      <w:pPr>
-        <w:autoSpaceDE w:val="0"/>
-        <w:spacing w:line="360" w:lineRule="auto"/>
-        <w:rPr>
-          <w:noProof/>
-          <w:lang w:eastAsia="pl-PL"/>
-        </w:rPr>
-      </w:pPr>
-    </w:p>
-    <w:p>
-      <w:pPr>
-        <w:autoSpaceDE w:val="0"/>
-        <w:spacing w:line="360" w:lineRule="auto"/>
-        <w:rPr>
-          <w:rFonts w:eastAsia="Times New Roman"/>
-          <w:iCs/>
-        </w:rPr>
-      </w:pPr>
-      <w:r>
-        <w:rPr>
-          <w:noProof/>
-          <w:lang w:eastAsia="pl-PL"/>
-        </w:rPr>
-        <w:lastRenderedPageBreak/>
-        <w:drawing>
-          <wp:inline distT="0" distB="0" distL="0" distR="0" wp14:anchorId="0E92BB37" wp14:editId="2E24DB36">
-            <wp:extent cx="5310505" cy="3673109"/>
-            <wp:effectExtent l="0" t="0" r="4445" b="3810"/>
-            <wp:docPr id="11" name="Picture 11"/>
             <wp:cNvGraphicFramePr>
               <a:graphicFrameLocks xmlns:a="http://schemas.openxmlformats.org/drawingml/2006/main" noChangeAspect="1"/>
             </wp:cNvGraphicFramePr>
@@ -5970,7 +8311,7 @@
                   <pic:spPr>
                     <a:xfrm>
                       <a:off x="0" y="0"/>
-                      <a:ext cx="5310505" cy="3673109"/>
+                      <a:ext cx="5257800" cy="2047875"/>
                     </a:xfrm>
                     <a:prstGeom prst="rect">
                       <a:avLst/>
@@ -5985,6 +8326,21 @@
     </w:p>
     <w:p>
       <w:pPr>
+        <w:widowControl/>
+        <w:suppressAutoHyphens w:val="0"/>
+        <w:autoSpaceDE w:val="0"/>
+        <w:autoSpaceDN w:val="0"/>
+        <w:adjustRightInd w:val="0"/>
+        <w:spacing w:line="360" w:lineRule="auto"/>
+        <w:rPr>
+          <w:rFonts w:eastAsia="TimesNewRomanPSMT"/>
+          <w:kern w:val="0"/>
+          <w:lang w:eastAsia="en-US"/>
+        </w:rPr>
+      </w:pPr>
+    </w:p>
+    <w:p>
+      <w:pPr>
         <w:autoSpaceDE w:val="0"/>
         <w:spacing w:line="360" w:lineRule="auto"/>
         <w:jc w:val="both"/>
@@ -5998,412 +8354,87 @@
           <w:rFonts w:eastAsia="Times New Roman"/>
           <w:iCs/>
         </w:rPr>
-        <w:t>Następnie pojawia się okno dialogowe, gdzie można nadać nazwę aktywności, po czym zostaje utworzona gotowa aplikacja wyświetlająca na ekranie „Hallo World!”.</w:t>
-      </w:r>
-    </w:p>
-    <w:p>
-      <w:pPr>
-        <w:autoSpaceDE w:val="0"/>
-        <w:spacing w:line="360" w:lineRule="auto"/>
-        <w:rPr>
-          <w:rFonts w:eastAsia="Times New Roman"/>
-          <w:iCs/>
-        </w:rPr>
-      </w:pPr>
-    </w:p>
-    <w:p>
-      <w:pPr>
-        <w:pStyle w:val="ListParagraph"/>
-        <w:autoSpaceDE w:val="0"/>
-        <w:spacing w:line="360" w:lineRule="auto"/>
-        <w:ind w:left="360"/>
-        <w:rPr>
-          <w:rFonts w:eastAsia="Times New Roman"/>
-          <w:iCs/>
-        </w:rPr>
-      </w:pPr>
-      <w:r>
-        <w:rPr>
-          <w:rFonts w:eastAsia="Times New Roman"/>
-          <w:iCs/>
-        </w:rPr>
-        <w:t>3.</w:t>
-      </w:r>
+        <w:t>Mając zainstalowaną Javę</w:t>
+      </w:r>
+      <w:r>
+        <w:rPr>
+          <w:rFonts w:eastAsia="Times New Roman"/>
+          <w:iCs/>
+        </w:rPr>
+        <w:t>,</w:t>
+      </w:r>
+      <w:r>
+        <w:rPr>
+          <w:rFonts w:eastAsia="Times New Roman"/>
+          <w:iCs/>
+        </w:rPr>
+        <w:t xml:space="preserve"> </w:t>
+      </w:r>
+      <w:r>
+        <w:rPr>
+          <w:rFonts w:eastAsia="Times New Roman"/>
+          <w:iCs/>
+        </w:rPr>
+        <w:t xml:space="preserve">mogę już zainstalować i uruchomić Android Studio. Okazuje się, iż jeszcze muszę doinstalować brakujące SDK Androida jak również narzędzia developerskie. Proces ten zabiera dość dużo czasu, gdyż łącznie do pobrania jest ponad 2 GB danych. </w:t>
+      </w:r>
+    </w:p>
+    <w:p>
+      <w:pPr>
+        <w:autoSpaceDE w:val="0"/>
+        <w:spacing w:line="360" w:lineRule="auto"/>
+        <w:jc w:val="both"/>
+        <w:rPr>
+          <w:rFonts w:eastAsia="Times New Roman"/>
+          <w:iCs/>
+        </w:rPr>
+      </w:pPr>
+      <w:r>
+        <w:rPr>
+          <w:rFonts w:eastAsia="Times New Roman"/>
+          <w:iCs/>
+        </w:rPr>
+        <w:t xml:space="preserve">Następnie tworzę szkielet mojej aplikacji. </w:t>
+      </w:r>
+      <w:proofErr w:type="spellStart"/>
       <w:proofErr w:type="gramStart"/>
       <w:r>
         <w:rPr>
           <w:rFonts w:eastAsia="Times New Roman"/>
           <w:iCs/>
-        </w:rPr>
-        <w:t>xxxx  Utworzenie</w:t>
+          <w:lang w:val="en-US"/>
+        </w:rPr>
+        <w:t>Wybieram</w:t>
+      </w:r>
+      <w:proofErr w:type="spellEnd"/>
+      <w:r>
+        <w:rPr>
+          <w:rFonts w:eastAsia="Times New Roman"/>
+          <w:iCs/>
+          <w:lang w:val="en-US"/>
+        </w:rPr>
+        <w:t xml:space="preserve">  File</w:t>
       </w:r>
       <w:proofErr w:type="gramEnd"/>
       <w:r>
         <w:rPr>
           <w:rFonts w:eastAsia="Times New Roman"/>
           <w:iCs/>
-        </w:rPr>
-        <w:t xml:space="preserve"> bazy danych </w:t>
-      </w:r>
-      <w:proofErr w:type="spellStart"/>
-      <w:r>
-        <w:rPr>
-          <w:rFonts w:eastAsia="Times New Roman"/>
-          <w:iCs/>
-        </w:rPr>
-        <w:t>SQLite</w:t>
-      </w:r>
-      <w:proofErr w:type="spellEnd"/>
-    </w:p>
-    <w:p>
-      <w:pPr>
-        <w:pStyle w:val="ListParagraph"/>
-        <w:autoSpaceDE w:val="0"/>
-        <w:spacing w:line="360" w:lineRule="auto"/>
-        <w:ind w:left="360"/>
-        <w:rPr>
-          <w:rFonts w:eastAsia="Times New Roman"/>
-          <w:iCs/>
-        </w:rPr>
-      </w:pPr>
-    </w:p>
-    <w:p>
-      <w:pPr>
-        <w:pStyle w:val="ListParagraph"/>
-        <w:autoSpaceDE w:val="0"/>
-        <w:spacing w:line="360" w:lineRule="auto"/>
-        <w:ind w:left="0"/>
-        <w:jc w:val="both"/>
-        <w:rPr>
-          <w:rFonts w:eastAsia="Times New Roman"/>
-          <w:iCs/>
-        </w:rPr>
-      </w:pPr>
-      <w:r>
-        <w:rPr>
-          <w:rFonts w:eastAsia="Times New Roman"/>
-          <w:iCs/>
-        </w:rPr>
-        <w:t xml:space="preserve">Egzamin teoretyczny na brązową odznakę obejmuje zakres 345pytań. Aby go zdać trzeba uzyskać 50% poprawnych odpowiedzi. Taka ilość pytań bez podziału </w:t>
-      </w:r>
-      <w:proofErr w:type="gramStart"/>
-      <w:r>
-        <w:rPr>
-          <w:rFonts w:eastAsia="Times New Roman"/>
-          <w:iCs/>
-        </w:rPr>
-        <w:t>na  kategorie</w:t>
-      </w:r>
-      <w:proofErr w:type="gramEnd"/>
-      <w:r>
-        <w:rPr>
-          <w:rFonts w:eastAsia="Times New Roman"/>
-          <w:iCs/>
-        </w:rPr>
-        <w:t xml:space="preserve"> jest ciężka do nauczenia. Zdecydowałem podzielić się materiał na 14 kategorii:</w:t>
-      </w:r>
-    </w:p>
-    <w:p>
-      <w:pPr>
-        <w:pStyle w:val="ListParagraph"/>
-        <w:widowControl/>
-        <w:numPr>
-          <w:ilvl w:val="0"/>
-          <w:numId w:val="7"/>
-        </w:numPr>
-        <w:suppressAutoHyphens w:val="0"/>
-        <w:spacing w:after="200" w:line="276" w:lineRule="auto"/>
-      </w:pPr>
-      <w:r>
-        <w:t>Koń z natury</w:t>
-      </w:r>
-    </w:p>
-    <w:p>
-      <w:pPr>
-        <w:pStyle w:val="ListParagraph"/>
-        <w:widowControl/>
-        <w:numPr>
-          <w:ilvl w:val="0"/>
-          <w:numId w:val="7"/>
-        </w:numPr>
-        <w:suppressAutoHyphens w:val="0"/>
-        <w:spacing w:after="200" w:line="276" w:lineRule="auto"/>
-      </w:pPr>
-      <w:r>
-        <w:t>Stajnia</w:t>
-      </w:r>
-    </w:p>
-    <w:p>
-      <w:pPr>
-        <w:pStyle w:val="ListParagraph"/>
-        <w:widowControl/>
-        <w:numPr>
-          <w:ilvl w:val="0"/>
-          <w:numId w:val="7"/>
-        </w:numPr>
-        <w:suppressAutoHyphens w:val="0"/>
-        <w:spacing w:after="200" w:line="276" w:lineRule="auto"/>
-      </w:pPr>
-      <w:r>
-        <w:t>Podstawowe zasady bezpieczeństwa przy pracy z koniem, wypadki i pierwsza pomoc</w:t>
-      </w:r>
-    </w:p>
-    <w:p>
-      <w:pPr>
-        <w:pStyle w:val="ListParagraph"/>
-        <w:widowControl/>
-        <w:numPr>
-          <w:ilvl w:val="0"/>
-          <w:numId w:val="7"/>
-        </w:numPr>
-        <w:suppressAutoHyphens w:val="0"/>
-        <w:spacing w:after="200" w:line="276" w:lineRule="auto"/>
-      </w:pPr>
-      <w:r>
-        <w:t>Pielęgnacja i wyprowadzanie koni.</w:t>
-      </w:r>
-    </w:p>
-    <w:p>
-      <w:pPr>
-        <w:pStyle w:val="ListParagraph"/>
-        <w:widowControl/>
-        <w:numPr>
-          <w:ilvl w:val="0"/>
-          <w:numId w:val="7"/>
-        </w:numPr>
-        <w:suppressAutoHyphens w:val="0"/>
-        <w:spacing w:after="200" w:line="276" w:lineRule="auto"/>
-      </w:pPr>
-      <w:r>
-        <w:t>Cechy użytkowe konia:</w:t>
-      </w:r>
-    </w:p>
-    <w:p>
-      <w:pPr>
-        <w:pStyle w:val="ListParagraph"/>
-        <w:widowControl/>
-        <w:numPr>
-          <w:ilvl w:val="0"/>
-          <w:numId w:val="7"/>
-        </w:numPr>
-        <w:suppressAutoHyphens w:val="0"/>
-        <w:spacing w:after="200" w:line="276" w:lineRule="auto"/>
-      </w:pPr>
-      <w:r>
-        <w:t>Żywienie koni</w:t>
-      </w:r>
-    </w:p>
-    <w:p>
-      <w:pPr>
-        <w:pStyle w:val="ListParagraph"/>
-        <w:widowControl/>
-        <w:numPr>
-          <w:ilvl w:val="0"/>
-          <w:numId w:val="7"/>
-        </w:numPr>
-        <w:suppressAutoHyphens w:val="0"/>
-        <w:spacing w:after="200" w:line="276" w:lineRule="auto"/>
-      </w:pPr>
-      <w:r>
-        <w:t>Zdrowie koni</w:t>
-      </w:r>
-    </w:p>
-    <w:p>
-      <w:pPr>
-        <w:pStyle w:val="ListParagraph"/>
-        <w:widowControl/>
-        <w:numPr>
-          <w:ilvl w:val="0"/>
-          <w:numId w:val="7"/>
-        </w:numPr>
-        <w:suppressAutoHyphens w:val="0"/>
-        <w:spacing w:after="200" w:line="276" w:lineRule="auto"/>
-      </w:pPr>
-      <w:r>
-        <w:t>Sprzęt jeździecki</w:t>
-      </w:r>
-    </w:p>
-    <w:p>
-      <w:pPr>
-        <w:pStyle w:val="ListParagraph"/>
-        <w:widowControl/>
-        <w:numPr>
-          <w:ilvl w:val="0"/>
-          <w:numId w:val="7"/>
-        </w:numPr>
-        <w:suppressAutoHyphens w:val="0"/>
-        <w:spacing w:after="200" w:line="276" w:lineRule="auto"/>
-      </w:pPr>
-      <w:r>
-        <w:t>Kiełznanie i siodłanie konia</w:t>
-      </w:r>
-    </w:p>
-    <w:p>
-      <w:pPr>
-        <w:pStyle w:val="ListParagraph"/>
-        <w:widowControl/>
-        <w:numPr>
-          <w:ilvl w:val="0"/>
-          <w:numId w:val="7"/>
-        </w:numPr>
-        <w:suppressAutoHyphens w:val="0"/>
-        <w:spacing w:after="200" w:line="276" w:lineRule="auto"/>
-      </w:pPr>
-      <w:r>
-        <w:t>Wyprowadzanie osiodłanego konia, wsiadanie i zsiadanie z konia.</w:t>
-      </w:r>
-    </w:p>
-    <w:p>
-      <w:pPr>
-        <w:pStyle w:val="ListParagraph"/>
-        <w:widowControl/>
-        <w:numPr>
-          <w:ilvl w:val="0"/>
-          <w:numId w:val="7"/>
-        </w:numPr>
-        <w:suppressAutoHyphens w:val="0"/>
-        <w:spacing w:after="200" w:line="276" w:lineRule="auto"/>
-      </w:pPr>
-      <w:r>
-        <w:t>Podstawowe zasady zachowania na ujeżdżalni</w:t>
-      </w:r>
-    </w:p>
-    <w:p>
-      <w:pPr>
-        <w:pStyle w:val="ListParagraph"/>
-        <w:widowControl/>
-        <w:numPr>
-          <w:ilvl w:val="0"/>
-          <w:numId w:val="7"/>
-        </w:numPr>
-        <w:suppressAutoHyphens w:val="0"/>
-        <w:spacing w:after="200" w:line="276" w:lineRule="auto"/>
-      </w:pPr>
-      <w:r>
-        <w:lastRenderedPageBreak/>
-        <w:t>Podstawy jazdy konnej.</w:t>
-      </w:r>
-    </w:p>
-    <w:p>
-      <w:pPr>
-        <w:pStyle w:val="ListParagraph"/>
-        <w:widowControl/>
-        <w:numPr>
-          <w:ilvl w:val="0"/>
-          <w:numId w:val="7"/>
-        </w:numPr>
-        <w:suppressAutoHyphens w:val="0"/>
-        <w:spacing w:after="200" w:line="276" w:lineRule="auto"/>
-      </w:pPr>
-      <w:r>
-        <w:t>Teoria klasycznej jazdy konnej</w:t>
-      </w:r>
-    </w:p>
-    <w:p>
-      <w:pPr>
-        <w:pStyle w:val="ListParagraph"/>
-        <w:numPr>
-          <w:ilvl w:val="0"/>
-          <w:numId w:val="7"/>
-        </w:numPr>
-        <w:autoSpaceDE w:val="0"/>
-        <w:spacing w:line="360" w:lineRule="auto"/>
-        <w:rPr>
-          <w:rFonts w:eastAsia="Times New Roman"/>
-          <w:iCs/>
-        </w:rPr>
-      </w:pPr>
-      <w:r>
-        <w:t>Chody konia, skoki przez przeszkody, jazda w terenie.</w:t>
-      </w:r>
-    </w:p>
-    <w:p>
-      <w:pPr>
-        <w:autoSpaceDE w:val="0"/>
-        <w:spacing w:line="360" w:lineRule="auto"/>
-        <w:jc w:val="both"/>
-        <w:rPr>
-          <w:rFonts w:eastAsia="Times New Roman"/>
-          <w:iCs/>
-        </w:rPr>
-      </w:pPr>
-      <w:r>
-        <w:rPr>
-          <w:rFonts w:eastAsia="Times New Roman"/>
-          <w:iCs/>
-        </w:rPr>
-        <w:t xml:space="preserve">Podziału dokonałem o własną wiedzę i doświadczenie- jestem instruktorem jazdy konnej od 2008 roku, jeżdżę konno od roku 1995. Przez kilkanaście lat aktywnie startowałem w zawodach z dyscypliny skoków przez przeszkody. Następnie utworzyłem tabele w Wordzie i przekopiowałem </w:t>
-      </w:r>
-      <w:r>
-        <w:rPr>
-          <w:rFonts w:eastAsia="Times New Roman"/>
-          <w:iCs/>
-        </w:rPr>
-        <w:t xml:space="preserve">tam pytania i odpowiedzi z PDF </w:t>
-      </w:r>
-      <w:r>
-        <w:rPr>
-          <w:rFonts w:eastAsia="Times New Roman"/>
-          <w:iCs/>
-        </w:rPr>
-        <w:t xml:space="preserve">udostępnianego przez PZJ. </w:t>
-      </w:r>
-    </w:p>
-    <w:p>
-      <w:pPr>
-        <w:autoSpaceDE w:val="0"/>
-        <w:spacing w:line="360" w:lineRule="auto"/>
-        <w:jc w:val="both"/>
-        <w:rPr>
-          <w:rFonts w:eastAsia="Times New Roman"/>
-          <w:iCs/>
-        </w:rPr>
-      </w:pPr>
-      <w:r>
-        <w:rPr>
-          <w:rFonts w:eastAsia="Times New Roman"/>
-          <w:iCs/>
-        </w:rPr>
-        <w:t xml:space="preserve">To dało mi podstawę do utworzenia bazy </w:t>
-      </w:r>
-      <w:proofErr w:type="spellStart"/>
-      <w:r>
-        <w:rPr>
-          <w:rFonts w:eastAsia="Times New Roman"/>
-          <w:iCs/>
-        </w:rPr>
-        <w:t>SQLite</w:t>
-      </w:r>
-      <w:proofErr w:type="spellEnd"/>
-      <w:r>
-        <w:rPr>
-          <w:rFonts w:eastAsia="Times New Roman"/>
-          <w:iCs/>
-        </w:rPr>
-        <w:t>, a jednocześnie dało materiały drukowane, które wykorzystałem później w badaniach.</w:t>
-      </w:r>
-    </w:p>
-    <w:p>
-      <w:pPr>
-        <w:autoSpaceDE w:val="0"/>
-        <w:spacing w:line="360" w:lineRule="auto"/>
-        <w:jc w:val="both"/>
-        <w:rPr>
-          <w:rFonts w:eastAsia="Times New Roman"/>
-          <w:iCs/>
-        </w:rPr>
-      </w:pPr>
-      <w:r>
-        <w:rPr>
-          <w:rFonts w:eastAsia="Times New Roman"/>
-          <w:iCs/>
-        </w:rPr>
-        <w:t>Każdą tabelę w sposób pokazany na ilustracji poniżej przeniosłem do programu Microsoft Excel 2010:</w:t>
+          <w:lang w:val="en-US"/>
+        </w:rPr>
+        <w:t xml:space="preserve"> -&gt; New -&gt;New Project. </w:t>
+      </w:r>
+      <w:r>
+        <w:rPr>
+          <w:rFonts w:eastAsia="Times New Roman"/>
+          <w:iCs/>
+        </w:rPr>
+        <w:t>Pojawia się okno dialogowe, gdzie wpisuję nazwę aplikacji:</w:t>
       </w:r>
     </w:p>
     <w:p>
       <w:pPr>
         <w:pStyle w:val="Caption"/>
+        <w:spacing w:line="360" w:lineRule="auto"/>
         <w:rPr>
           <w:rFonts w:eastAsia="Times New Roman"/>
           <w:iCs/>
@@ -6431,16 +8462,17 @@
         <w:fldChar w:fldCharType="end"/>
       </w:r>
       <w:r>
-        <w:t xml:space="preserve"> Wstawianie danych do Ms Excel 2010</w:t>
-      </w:r>
-    </w:p>
-    <w:p>
-      <w:pPr>
-        <w:autoSpaceDE w:val="0"/>
-        <w:spacing w:line="360" w:lineRule="auto"/>
-        <w:rPr>
-          <w:rFonts w:eastAsia="Times New Roman"/>
-          <w:iCs/>
+        <w:t xml:space="preserve"> Tworzenie nowego projektu w Android Studio</w:t>
+      </w:r>
+    </w:p>
+    <w:p>
+      <w:pPr>
+        <w:autoSpaceDE w:val="0"/>
+        <w:spacing w:line="360" w:lineRule="auto"/>
+        <w:rPr>
+          <w:rFonts w:eastAsia="Times New Roman"/>
+          <w:iCs/>
+          <w:lang w:val="en-US"/>
         </w:rPr>
       </w:pPr>
       <w:r>
@@ -6449,10 +8481,10 @@
           <w:lang w:eastAsia="pl-PL"/>
         </w:rPr>
         <w:drawing>
-          <wp:inline distT="0" distB="0" distL="0" distR="0" wp14:anchorId="4A64D87E" wp14:editId="2BB800C6">
-            <wp:extent cx="5310505" cy="3311123"/>
-            <wp:effectExtent l="0" t="0" r="4445" b="3810"/>
-            <wp:docPr id="16" name="Picture 16"/>
+          <wp:inline distT="0" distB="0" distL="0" distR="0" wp14:anchorId="353F8839" wp14:editId="6159C847">
+            <wp:extent cx="5310505" cy="3652517"/>
+            <wp:effectExtent l="0" t="0" r="4445" b="5715"/>
+            <wp:docPr id="9" name="Picture 9"/>
             <wp:cNvGraphicFramePr>
               <a:graphicFrameLocks xmlns:a="http://schemas.openxmlformats.org/drawingml/2006/main" noChangeAspect="1"/>
             </wp:cNvGraphicFramePr>
@@ -6472,7 +8504,7 @@
                   <pic:spPr>
                     <a:xfrm>
                       <a:off x="0" y="0"/>
-                      <a:ext cx="5310505" cy="3311123"/>
+                      <a:ext cx="5310505" cy="3652517"/>
                     </a:xfrm>
                     <a:prstGeom prst="rect">
                       <a:avLst/>
@@ -6500,7 +8532,7 @@
           <w:rFonts w:eastAsia="Times New Roman"/>
           <w:iCs/>
         </w:rPr>
-        <w:t xml:space="preserve">Następnie z poziomu MS Excel zapisywałem plik do formatu </w:t>
+        <w:t>Po kliknięciu na przycisk “</w:t>
       </w:r>
       <w:proofErr w:type="spellStart"/>
       <w:r>
@@ -6508,7 +8540,7 @@
           <w:rFonts w:eastAsia="Times New Roman"/>
           <w:iCs/>
         </w:rPr>
-        <w:t>Unicode</w:t>
+        <w:t>Next</w:t>
       </w:r>
       <w:proofErr w:type="spellEnd"/>
       <w:r>
@@ -6516,136 +8548,80 @@
           <w:rFonts w:eastAsia="Times New Roman"/>
           <w:iCs/>
         </w:rPr>
-        <w:t>. Umożliwia to poradzenie sobie z polskimi znakami. Próba przekonwertowania do formatu CSV powodowała wyświetlanie krzaczków zamiast polskich liter.</w:t>
-      </w:r>
-    </w:p>
-    <w:p>
-      <w:pPr>
-        <w:autoSpaceDE w:val="0"/>
-        <w:spacing w:line="360" w:lineRule="auto"/>
+        <w:t xml:space="preserve">” pojawia się następne okno dialogowe. </w:t>
+      </w:r>
+      <w:r>
+        <w:rPr>
+          <w:rFonts w:eastAsia="Times New Roman"/>
+          <w:iCs/>
+        </w:rPr>
+        <w:t>Jest ono bardzo ważne, ponieważ wybieram na nim minimalny poziom SDK, na którym będzie pracować moja aplikacja. Sprawdziłem, iż najstarszy telefon ma poziom API 16, więc na wszelki wypadek schodzę jeszcze poziom niżej. Od razu wyświetla się informacja, iż aplikacja będzie działać na 97,4% urządzeń z Androidem.</w:t>
+      </w:r>
+    </w:p>
+    <w:p>
+      <w:pPr>
+        <w:autoSpaceDE w:val="0"/>
+        <w:spacing w:line="360" w:lineRule="auto"/>
+        <w:rPr>
+          <w:rFonts w:eastAsia="Times New Roman"/>
+          <w:iCs/>
+        </w:rPr>
+      </w:pPr>
+    </w:p>
+    <w:p>
+      <w:pPr>
+        <w:pStyle w:val="Caption"/>
+        <w:spacing w:line="360" w:lineRule="auto"/>
+        <w:rPr>
+          <w:rFonts w:eastAsia="Times New Roman"/>
+          <w:iCs/>
+        </w:rPr>
+      </w:pPr>
+      <w:r>
+        <w:t xml:space="preserve">Rysunek </w:t>
+      </w:r>
+      <w:r>
+        <w:fldChar w:fldCharType="begin"/>
+      </w:r>
+      <w:r>
+        <w:instrText xml:space="preserve"> SEQ Rysunek \* ARABIC </w:instrText>
+      </w:r>
+      <w:r>
+        <w:fldChar w:fldCharType="separate"/>
+      </w:r>
+      <w:r>
+        <w:rPr>
+          <w:noProof/>
+        </w:rPr>
+        <w:t>23</w:t>
+      </w:r>
+      <w:r>
+        <w:fldChar w:fldCharType="end"/>
+      </w:r>
+      <w:r>
+        <w:t xml:space="preserve"> Wybór minimalnego kompatybilnego SDK</w:t>
+      </w:r>
+    </w:p>
+    <w:p>
+      <w:pPr>
+        <w:autoSpaceDE w:val="0"/>
+        <w:spacing w:line="360" w:lineRule="auto"/>
+        <w:rPr>
+          <w:rFonts w:eastAsia="Times New Roman"/>
+          <w:iCs/>
+        </w:rPr>
+      </w:pPr>
+      <w:r>
         <w:rPr>
           <w:noProof/>
           <w:lang w:eastAsia="pl-PL"/>
         </w:rPr>
-      </w:pPr>
-    </w:p>
-    <w:p>
-      <w:pPr>
-        <w:autoSpaceDE w:val="0"/>
-        <w:spacing w:line="360" w:lineRule="auto"/>
-        <w:rPr>
-          <w:noProof/>
-          <w:lang w:eastAsia="pl-PL"/>
-        </w:rPr>
-      </w:pPr>
-    </w:p>
-    <w:p>
-      <w:pPr>
-        <w:autoSpaceDE w:val="0"/>
-        <w:spacing w:line="360" w:lineRule="auto"/>
-        <w:rPr>
-          <w:noProof/>
-          <w:lang w:eastAsia="pl-PL"/>
-        </w:rPr>
-      </w:pPr>
-    </w:p>
-    <w:p>
-      <w:pPr>
-        <w:autoSpaceDE w:val="0"/>
-        <w:spacing w:line="360" w:lineRule="auto"/>
-        <w:rPr>
-          <w:noProof/>
-          <w:lang w:eastAsia="pl-PL"/>
-        </w:rPr>
-      </w:pPr>
-    </w:p>
-    <w:p>
-      <w:pPr>
-        <w:autoSpaceDE w:val="0"/>
-        <w:spacing w:line="360" w:lineRule="auto"/>
-        <w:rPr>
-          <w:noProof/>
-          <w:lang w:eastAsia="pl-PL"/>
-        </w:rPr>
-      </w:pPr>
-    </w:p>
-    <w:p>
-      <w:pPr>
-        <w:autoSpaceDE w:val="0"/>
-        <w:spacing w:line="360" w:lineRule="auto"/>
-        <w:rPr>
-          <w:noProof/>
-          <w:lang w:eastAsia="pl-PL"/>
-        </w:rPr>
-      </w:pPr>
-    </w:p>
-    <w:p>
-      <w:pPr>
-        <w:autoSpaceDE w:val="0"/>
-        <w:spacing w:line="360" w:lineRule="auto"/>
-        <w:rPr>
-          <w:noProof/>
-          <w:lang w:eastAsia="pl-PL"/>
-        </w:rPr>
-      </w:pPr>
-    </w:p>
-    <w:p>
-      <w:pPr>
-        <w:pStyle w:val="Caption"/>
-        <w:rPr>
-          <w:noProof/>
-          <w:lang w:eastAsia="pl-PL"/>
-        </w:rPr>
-      </w:pPr>
-      <w:r>
-        <w:t xml:space="preserve">Rysunek </w:t>
-      </w:r>
-      <w:r>
-        <w:fldChar w:fldCharType="begin"/>
-      </w:r>
-      <w:r>
-        <w:instrText xml:space="preserve"> SEQ Rysunek \* ARABIC </w:instrText>
-      </w:r>
-      <w:r>
-        <w:fldChar w:fldCharType="separate"/>
-      </w:r>
-      <w:r>
-        <w:rPr>
-          <w:noProof/>
-        </w:rPr>
-        <w:t>23</w:t>
-      </w:r>
-      <w:r>
-        <w:fldChar w:fldCharType="end"/>
-      </w:r>
-      <w:r>
-        <w:t xml:space="preserve"> Przekonwertowanie arkusza na plik w formacie </w:t>
-      </w:r>
-      <w:proofErr w:type="spellStart"/>
-      <w:r>
-        <w:t>Unicode</w:t>
-      </w:r>
-      <w:proofErr w:type="spellEnd"/>
-    </w:p>
-    <w:p>
-      <w:pPr>
-        <w:autoSpaceDE w:val="0"/>
-        <w:spacing w:line="360" w:lineRule="auto"/>
-        <w:rPr>
-          <w:rFonts w:eastAsia="Times New Roman"/>
-          <w:iCs/>
-        </w:rPr>
-      </w:pPr>
-      <w:r>
-        <w:rPr>
-          <w:noProof/>
-          <w:lang w:eastAsia="pl-PL"/>
-        </w:rPr>
+        <w:lastRenderedPageBreak/>
         <w:drawing>
-          <wp:inline distT="0" distB="0" distL="0" distR="0" wp14:anchorId="692D76E3" wp14:editId="2138B31C">
-            <wp:extent cx="4457700" cy="4810125"/>
-            <wp:effectExtent l="0" t="0" r="0" b="9525"/>
-            <wp:docPr id="24" name="Picture 24"/>
+          <wp:inline distT="0" distB="0" distL="0" distR="0" wp14:anchorId="4C6526E8" wp14:editId="5F926753">
+            <wp:extent cx="5310505" cy="3665460"/>
+            <wp:effectExtent l="0" t="0" r="4445" b="0"/>
+            <wp:docPr id="10" name="Picture 10"/>
             <wp:cNvGraphicFramePr>
               <a:graphicFrameLocks xmlns:a="http://schemas.openxmlformats.org/drawingml/2006/main" noChangeAspect="1"/>
             </wp:cNvGraphicFramePr>
@@ -6665,7 +8641,7 @@
                   <pic:spPr>
                     <a:xfrm>
                       <a:off x="0" y="0"/>
-                      <a:ext cx="4457700" cy="4810125"/>
+                      <a:ext cx="5310505" cy="3665460"/>
                     </a:xfrm>
                     <a:prstGeom prst="rect">
                       <a:avLst/>
@@ -6693,7 +8669,23 @@
           <w:rFonts w:eastAsia="Times New Roman"/>
           <w:iCs/>
         </w:rPr>
-        <w:t xml:space="preserve">Otrzymany plik w formacie </w:t>
+        <w:t xml:space="preserve">Na kolejnym ekranie pojawia się wybór </w:t>
+      </w:r>
+      <w:proofErr w:type="gramStart"/>
+      <w:r>
+        <w:rPr>
+          <w:rFonts w:eastAsia="Times New Roman"/>
+          <w:iCs/>
+        </w:rPr>
+        <w:t>aktywności jaką</w:t>
+      </w:r>
+      <w:proofErr w:type="gramEnd"/>
+      <w:r>
+        <w:rPr>
+          <w:rFonts w:eastAsia="Times New Roman"/>
+          <w:iCs/>
+        </w:rPr>
+        <w:t xml:space="preserve"> można wygenerować. Jako, iż na razie jestem zainteresowany utworzeniem tylko szkieletu aplikacji, wybieram </w:t>
       </w:r>
       <w:proofErr w:type="spellStart"/>
       <w:r>
@@ -6701,7 +8693,7 @@
           <w:rFonts w:eastAsia="Times New Roman"/>
           <w:iCs/>
         </w:rPr>
-        <w:t>Unicode</w:t>
+        <w:t>Empty</w:t>
       </w:r>
       <w:proofErr w:type="spellEnd"/>
       <w:r>
@@ -6709,88 +8701,7 @@
           <w:rFonts w:eastAsia="Times New Roman"/>
           <w:iCs/>
         </w:rPr>
-        <w:t xml:space="preserve"> poprawiałem w programie </w:t>
-      </w:r>
-      <w:proofErr w:type="spellStart"/>
-      <w:r>
-        <w:rPr>
-          <w:rFonts w:eastAsia="Times New Roman"/>
-          <w:iCs/>
-        </w:rPr>
-        <w:t>Notepad</w:t>
-      </w:r>
-      <w:proofErr w:type="spellEnd"/>
-      <w:r>
-        <w:rPr>
-          <w:rFonts w:eastAsia="Times New Roman"/>
-          <w:iCs/>
-        </w:rPr>
-        <w:t>++</w:t>
-      </w:r>
-      <w:r>
-        <w:rPr>
-          <w:rStyle w:val="EndnoteReference"/>
-          <w:rFonts w:eastAsia="Times New Roman"/>
-          <w:iCs/>
-        </w:rPr>
-        <w:endnoteReference w:id="33"/>
-      </w:r>
-      <w:r>
-        <w:rPr>
-          <w:rFonts w:eastAsia="Times New Roman"/>
-          <w:iCs/>
-        </w:rPr>
-        <w:t xml:space="preserve"> do składni </w:t>
-      </w:r>
-      <w:proofErr w:type="spellStart"/>
-      <w:r>
-        <w:rPr>
-          <w:rFonts w:eastAsia="Times New Roman"/>
-          <w:iCs/>
-        </w:rPr>
-        <w:t>SQLowej</w:t>
-      </w:r>
-      <w:proofErr w:type="spellEnd"/>
-      <w:r>
-        <w:rPr>
-          <w:rFonts w:eastAsia="Times New Roman"/>
-          <w:iCs/>
-        </w:rPr>
-        <w:t xml:space="preserve">. Znając tą składnię, wiedziałem, iż każdy wiersz z </w:t>
-      </w:r>
-      <w:proofErr w:type="spellStart"/>
-      <w:r>
-        <w:rPr>
-          <w:rFonts w:eastAsia="Times New Roman"/>
-          <w:iCs/>
-        </w:rPr>
-        <w:t>excela</w:t>
-      </w:r>
-      <w:proofErr w:type="spellEnd"/>
-      <w:r>
-        <w:rPr>
-          <w:rFonts w:eastAsia="Times New Roman"/>
-          <w:iCs/>
-        </w:rPr>
-        <w:t xml:space="preserve"> trzeba przerobić do formatu: „(1, „Pytanie”, „Odpowiedz),”.</w:t>
-      </w:r>
-    </w:p>
-    <w:p>
-      <w:pPr>
-        <w:autoSpaceDE w:val="0"/>
-        <w:spacing w:line="360" w:lineRule="auto"/>
-        <w:jc w:val="both"/>
-        <w:rPr>
-          <w:rFonts w:eastAsia="Times New Roman"/>
-          <w:iCs/>
-        </w:rPr>
-      </w:pPr>
-      <w:r>
-        <w:rPr>
-          <w:rFonts w:eastAsia="Times New Roman"/>
-          <w:iCs/>
-        </w:rPr>
-        <w:t xml:space="preserve">Co umożliwia później szybkie utworzenie kolejnych tabel w </w:t>
+        <w:t xml:space="preserve"> Activity, gdyż później sam </w:t>
       </w:r>
       <w:proofErr w:type="gramStart"/>
       <w:r>
@@ -6798,72 +8709,95 @@
           <w:rFonts w:eastAsia="Times New Roman"/>
           <w:iCs/>
         </w:rPr>
-        <w:t>bazie.</w:t>
+        <w:t>zdecyduję co</w:t>
       </w:r>
       <w:proofErr w:type="gramEnd"/>
-    </w:p>
-    <w:p>
-      <w:pPr>
-        <w:autoSpaceDE w:val="0"/>
-        <w:spacing w:line="360" w:lineRule="auto"/>
-        <w:rPr>
-          <w:rFonts w:eastAsia="Times New Roman"/>
-          <w:iCs/>
-        </w:rPr>
-      </w:pPr>
-      <w:bookmarkStart w:id="3" w:name="_GoBack"/>
-      <w:bookmarkEnd w:id="3"/>
+      <w:r>
+        <w:rPr>
+          <w:rFonts w:eastAsia="Times New Roman"/>
+          <w:iCs/>
+        </w:rPr>
+        <w:t xml:space="preserve">, gdzie ma się znajdować. </w:t>
+      </w:r>
     </w:p>
     <w:p>
       <w:pPr>
         <w:pStyle w:val="Caption"/>
+        <w:spacing w:line="360" w:lineRule="auto"/>
+        <w:rPr>
+          <w:rFonts w:eastAsia="Times New Roman"/>
+          <w:iCs/>
+        </w:rPr>
+      </w:pPr>
+      <w:r>
+        <w:t xml:space="preserve">Rysunek </w:t>
+      </w:r>
+      <w:r>
+        <w:fldChar w:fldCharType="begin"/>
+      </w:r>
+      <w:r>
+        <w:instrText xml:space="preserve"> SEQ Rysunek \* ARABIC </w:instrText>
+      </w:r>
+      <w:r>
+        <w:fldChar w:fldCharType="separate"/>
+      </w:r>
+      <w:r>
+        <w:rPr>
+          <w:noProof/>
+        </w:rPr>
+        <w:t>24</w:t>
+      </w:r>
+      <w:r>
+        <w:fldChar w:fldCharType="end"/>
+      </w:r>
+      <w:r>
+        <w:t xml:space="preserve"> </w:t>
+      </w:r>
+      <w:proofErr w:type="gramStart"/>
+      <w:r>
+        <w:t>Wybranie jaką</w:t>
+      </w:r>
+      <w:proofErr w:type="gramEnd"/>
+      <w:r>
+        <w:t xml:space="preserve"> aktywność ma być utworzona na po</w:t>
+      </w:r>
+      <w:r>
+        <w:rPr>
+          <w:noProof/>
+        </w:rPr>
+        <w:t>czątku.</w:t>
+      </w:r>
+    </w:p>
+    <w:p>
+      <w:pPr>
+        <w:autoSpaceDE w:val="0"/>
+        <w:spacing w:line="360" w:lineRule="auto"/>
         <w:rPr>
           <w:noProof/>
           <w:lang w:eastAsia="pl-PL"/>
         </w:rPr>
       </w:pPr>
-      <w:r>
-        <w:t xml:space="preserve">Rysunek </w:t>
-      </w:r>
-      <w:r>
-        <w:fldChar w:fldCharType="begin"/>
-      </w:r>
-      <w:r>
-        <w:instrText xml:space="preserve"> SEQ Rysunek \* ARABIC </w:instrText>
-      </w:r>
-      <w:r>
-        <w:fldChar w:fldCharType="separate"/>
-      </w:r>
-      <w:r>
-        <w:rPr>
-          <w:noProof/>
-        </w:rPr>
-        <w:t>24</w:t>
-      </w:r>
-      <w:r>
-        <w:fldChar w:fldCharType="end"/>
-      </w:r>
-      <w:r>
-        <w:t xml:space="preserve"> Podmiana znaków w programie </w:t>
-      </w:r>
-      <w:proofErr w:type="spellStart"/>
-      <w:r>
-        <w:t>Notepad</w:t>
-      </w:r>
-      <w:proofErr w:type="spellEnd"/>
-      <w:r>
-        <w:t>++</w:t>
-      </w:r>
+    </w:p>
+    <w:p>
+      <w:pPr>
+        <w:autoSpaceDE w:val="0"/>
+        <w:spacing w:line="360" w:lineRule="auto"/>
+        <w:rPr>
+          <w:rFonts w:eastAsia="Times New Roman"/>
+          <w:iCs/>
+        </w:rPr>
+      </w:pPr>
       <w:r>
         <w:rPr>
           <w:noProof/>
           <w:lang w:eastAsia="pl-PL"/>
         </w:rPr>
+        <w:lastRenderedPageBreak/>
         <w:drawing>
-          <wp:inline distT="0" distB="0" distL="0" distR="0" wp14:anchorId="6CE7E84D" wp14:editId="17C7C990">
-            <wp:extent cx="5310505" cy="3871676"/>
-            <wp:effectExtent l="0" t="0" r="4445" b="0"/>
-            <wp:docPr id="25" name="Picture 25"/>
+          <wp:inline distT="0" distB="0" distL="0" distR="0" wp14:anchorId="0E92BB37" wp14:editId="2E24DB36">
+            <wp:extent cx="5310505" cy="3673109"/>
+            <wp:effectExtent l="0" t="0" r="4445" b="3810"/>
+            <wp:docPr id="11" name="Picture 11"/>
             <wp:cNvGraphicFramePr>
               <a:graphicFrameLocks xmlns:a="http://schemas.openxmlformats.org/drawingml/2006/main" noChangeAspect="1"/>
             </wp:cNvGraphicFramePr>
@@ -6883,7 +8817,7 @@
                   <pic:spPr>
                     <a:xfrm>
                       <a:off x="0" y="0"/>
-                      <a:ext cx="5310505" cy="3871676"/>
+                      <a:ext cx="5310505" cy="3673109"/>
                     </a:xfrm>
                     <a:prstGeom prst="rect">
                       <a:avLst/>
@@ -6898,110 +8832,429 @@
     </w:p>
     <w:p>
       <w:pPr>
-        <w:keepNext/>
-        <w:autoSpaceDE w:val="0"/>
-        <w:spacing w:line="360" w:lineRule="auto"/>
-      </w:pPr>
-      <w:r>
-        <w:t>Do utworzenia bazy wykorzystałem SQLite3</w:t>
-      </w:r>
-      <w:r>
-        <w:rPr>
-          <w:rStyle w:val="EndnoteReference"/>
-        </w:rPr>
-        <w:endnoteReference w:id="34"/>
-      </w:r>
-      <w:r>
-        <w:t xml:space="preserve">. </w:t>
+        <w:autoSpaceDE w:val="0"/>
+        <w:spacing w:line="360" w:lineRule="auto"/>
+        <w:jc w:val="both"/>
+        <w:rPr>
+          <w:rFonts w:eastAsia="Times New Roman"/>
+          <w:iCs/>
+        </w:rPr>
+      </w:pPr>
+      <w:r>
+        <w:rPr>
+          <w:rFonts w:eastAsia="Times New Roman"/>
+          <w:iCs/>
+        </w:rPr>
+        <w:t>Następnie pojawia się okno dialogowe, gdzie można nadać nazwę aktywności, po czym zostaje utworzona gotowa aplikacja wyświetlająca na ekranie „Hallo World!”.</w:t>
+      </w:r>
+    </w:p>
+    <w:p>
+      <w:pPr>
+        <w:autoSpaceDE w:val="0"/>
+        <w:spacing w:line="360" w:lineRule="auto"/>
+        <w:rPr>
+          <w:rFonts w:eastAsia="Times New Roman"/>
+          <w:iCs/>
+        </w:rPr>
+      </w:pPr>
+    </w:p>
+    <w:p>
+      <w:pPr>
+        <w:pStyle w:val="ListParagraph"/>
+        <w:autoSpaceDE w:val="0"/>
+        <w:spacing w:line="360" w:lineRule="auto"/>
+        <w:ind w:left="360"/>
+        <w:rPr>
+          <w:rFonts w:eastAsia="Times New Roman"/>
+          <w:iCs/>
+        </w:rPr>
+      </w:pPr>
+      <w:r>
+        <w:rPr>
+          <w:rFonts w:eastAsia="Times New Roman"/>
+          <w:iCs/>
+        </w:rPr>
+        <w:t>3.</w:t>
+      </w:r>
+      <w:proofErr w:type="gramStart"/>
+      <w:r>
+        <w:rPr>
+          <w:rFonts w:eastAsia="Times New Roman"/>
+          <w:iCs/>
+        </w:rPr>
+        <w:t>xxxx  Utworzenie</w:t>
+      </w:r>
+      <w:proofErr w:type="gramEnd"/>
+      <w:r>
+        <w:rPr>
+          <w:rFonts w:eastAsia="Times New Roman"/>
+          <w:iCs/>
+        </w:rPr>
+        <w:t xml:space="preserve"> bazy danych </w:t>
       </w:r>
       <w:proofErr w:type="spellStart"/>
       <w:r>
+        <w:rPr>
+          <w:rFonts w:eastAsia="Times New Roman"/>
+          <w:iCs/>
+        </w:rPr>
         <w:t>SQLite</w:t>
       </w:r>
       <w:proofErr w:type="spellEnd"/>
-      <w:r>
-        <w:t xml:space="preserve"> pomimo pewnych ograniczeń bardzo popularnym, wykorzystywanych przez takich gigantów jak </w:t>
+    </w:p>
+    <w:p>
+      <w:pPr>
+        <w:pStyle w:val="ListParagraph"/>
+        <w:autoSpaceDE w:val="0"/>
+        <w:spacing w:line="360" w:lineRule="auto"/>
+        <w:ind w:left="360"/>
+        <w:rPr>
+          <w:rFonts w:eastAsia="Times New Roman"/>
+          <w:iCs/>
+        </w:rPr>
+      </w:pPr>
+    </w:p>
+    <w:p>
+      <w:pPr>
+        <w:pStyle w:val="ListParagraph"/>
+        <w:autoSpaceDE w:val="0"/>
+        <w:spacing w:line="360" w:lineRule="auto"/>
+        <w:ind w:left="0"/>
+        <w:jc w:val="both"/>
+        <w:rPr>
+          <w:rFonts w:eastAsia="Times New Roman"/>
+          <w:iCs/>
+        </w:rPr>
+      </w:pPr>
+      <w:r>
+        <w:rPr>
+          <w:rFonts w:eastAsia="Times New Roman"/>
+          <w:iCs/>
+        </w:rPr>
+        <w:t xml:space="preserve">Egzamin teoretyczny na brązową odznakę obejmuje zakres 345pytań. Aby go zdać trzeba uzyskać 50% poprawnych odpowiedzi. Taka ilość pytań bez podziału </w:t>
+      </w:r>
+      <w:proofErr w:type="gramStart"/>
+      <w:r>
+        <w:rPr>
+          <w:rFonts w:eastAsia="Times New Roman"/>
+          <w:iCs/>
+        </w:rPr>
+        <w:t>na  kategorie</w:t>
+      </w:r>
+      <w:proofErr w:type="gramEnd"/>
+      <w:r>
+        <w:rPr>
+          <w:rFonts w:eastAsia="Times New Roman"/>
+          <w:iCs/>
+        </w:rPr>
+        <w:t xml:space="preserve"> jest ciężka do nauczenia. Zdecydowałem podzielić się materiał na 14 kategorii:</w:t>
+      </w:r>
+    </w:p>
+    <w:p>
+      <w:pPr>
+        <w:pStyle w:val="ListParagraph"/>
+        <w:widowControl/>
+        <w:numPr>
+          <w:ilvl w:val="0"/>
+          <w:numId w:val="7"/>
+        </w:numPr>
+        <w:suppressAutoHyphens w:val="0"/>
+        <w:spacing w:after="200" w:line="276" w:lineRule="auto"/>
+      </w:pPr>
+      <w:r>
+        <w:t>Koń z natury</w:t>
+      </w:r>
+    </w:p>
+    <w:p>
+      <w:pPr>
+        <w:pStyle w:val="ListParagraph"/>
+        <w:widowControl/>
+        <w:numPr>
+          <w:ilvl w:val="0"/>
+          <w:numId w:val="7"/>
+        </w:numPr>
+        <w:suppressAutoHyphens w:val="0"/>
+        <w:spacing w:after="200" w:line="276" w:lineRule="auto"/>
+      </w:pPr>
+      <w:r>
+        <w:t>Stajnia</w:t>
+      </w:r>
+    </w:p>
+    <w:p>
+      <w:pPr>
+        <w:pStyle w:val="ListParagraph"/>
+        <w:widowControl/>
+        <w:numPr>
+          <w:ilvl w:val="0"/>
+          <w:numId w:val="7"/>
+        </w:numPr>
+        <w:suppressAutoHyphens w:val="0"/>
+        <w:spacing w:after="200" w:line="276" w:lineRule="auto"/>
+      </w:pPr>
+      <w:r>
+        <w:t>Podstawowe zasady bezpieczeństwa przy pracy z koniem, wypadki i pierwsza pomoc</w:t>
+      </w:r>
+    </w:p>
+    <w:p>
+      <w:pPr>
+        <w:pStyle w:val="ListParagraph"/>
+        <w:widowControl/>
+        <w:numPr>
+          <w:ilvl w:val="0"/>
+          <w:numId w:val="7"/>
+        </w:numPr>
+        <w:suppressAutoHyphens w:val="0"/>
+        <w:spacing w:after="200" w:line="276" w:lineRule="auto"/>
+      </w:pPr>
+      <w:r>
+        <w:t>Pielęgnacja i wyprowadzanie koni.</w:t>
+      </w:r>
+    </w:p>
+    <w:p>
+      <w:pPr>
+        <w:pStyle w:val="ListParagraph"/>
+        <w:widowControl/>
+        <w:numPr>
+          <w:ilvl w:val="0"/>
+          <w:numId w:val="7"/>
+        </w:numPr>
+        <w:suppressAutoHyphens w:val="0"/>
+        <w:spacing w:after="200" w:line="276" w:lineRule="auto"/>
+      </w:pPr>
+      <w:r>
+        <w:t>Cechy użytkowe konia:</w:t>
+      </w:r>
+    </w:p>
+    <w:p>
+      <w:pPr>
+        <w:pStyle w:val="ListParagraph"/>
+        <w:widowControl/>
+        <w:numPr>
+          <w:ilvl w:val="0"/>
+          <w:numId w:val="7"/>
+        </w:numPr>
+        <w:suppressAutoHyphens w:val="0"/>
+        <w:spacing w:after="200" w:line="276" w:lineRule="auto"/>
+      </w:pPr>
+      <w:r>
+        <w:t>Żywienie koni</w:t>
+      </w:r>
+    </w:p>
+    <w:p>
+      <w:pPr>
+        <w:pStyle w:val="ListParagraph"/>
+        <w:widowControl/>
+        <w:numPr>
+          <w:ilvl w:val="0"/>
+          <w:numId w:val="7"/>
+        </w:numPr>
+        <w:suppressAutoHyphens w:val="0"/>
+        <w:spacing w:after="200" w:line="276" w:lineRule="auto"/>
+      </w:pPr>
+      <w:r>
+        <w:t>Zdrowie koni</w:t>
+      </w:r>
+    </w:p>
+    <w:p>
+      <w:pPr>
+        <w:pStyle w:val="ListParagraph"/>
+        <w:widowControl/>
+        <w:numPr>
+          <w:ilvl w:val="0"/>
+          <w:numId w:val="7"/>
+        </w:numPr>
+        <w:suppressAutoHyphens w:val="0"/>
+        <w:spacing w:after="200" w:line="276" w:lineRule="auto"/>
+      </w:pPr>
+      <w:r>
+        <w:t>Sprzęt jeździecki</w:t>
+      </w:r>
+    </w:p>
+    <w:p>
+      <w:pPr>
+        <w:pStyle w:val="ListParagraph"/>
+        <w:widowControl/>
+        <w:numPr>
+          <w:ilvl w:val="0"/>
+          <w:numId w:val="7"/>
+        </w:numPr>
+        <w:suppressAutoHyphens w:val="0"/>
+        <w:spacing w:after="200" w:line="276" w:lineRule="auto"/>
+      </w:pPr>
+      <w:r>
+        <w:t>Kiełznanie i siodłanie konia</w:t>
+      </w:r>
+    </w:p>
+    <w:p>
+      <w:pPr>
+        <w:pStyle w:val="ListParagraph"/>
+        <w:widowControl/>
+        <w:numPr>
+          <w:ilvl w:val="0"/>
+          <w:numId w:val="7"/>
+        </w:numPr>
+        <w:suppressAutoHyphens w:val="0"/>
+        <w:spacing w:after="200" w:line="276" w:lineRule="auto"/>
+      </w:pPr>
+      <w:r>
+        <w:t>Wyprowadzanie osiodłanego konia, wsiadanie i zsiadanie z konia.</w:t>
+      </w:r>
+    </w:p>
+    <w:p>
+      <w:pPr>
+        <w:pStyle w:val="ListParagraph"/>
+        <w:widowControl/>
+        <w:numPr>
+          <w:ilvl w:val="0"/>
+          <w:numId w:val="7"/>
+        </w:numPr>
+        <w:suppressAutoHyphens w:val="0"/>
+        <w:spacing w:after="200" w:line="276" w:lineRule="auto"/>
+      </w:pPr>
+      <w:r>
+        <w:t>Podstawowe zasady zachowania na ujeżdżalni</w:t>
+      </w:r>
+    </w:p>
+    <w:p>
+      <w:pPr>
+        <w:pStyle w:val="ListParagraph"/>
+        <w:widowControl/>
+        <w:numPr>
+          <w:ilvl w:val="0"/>
+          <w:numId w:val="7"/>
+        </w:numPr>
+        <w:suppressAutoHyphens w:val="0"/>
+        <w:spacing w:after="200" w:line="276" w:lineRule="auto"/>
+      </w:pPr>
+      <w:r>
+        <w:lastRenderedPageBreak/>
+        <w:t>Podstawy jazdy konnej.</w:t>
+      </w:r>
+    </w:p>
+    <w:p>
+      <w:pPr>
+        <w:pStyle w:val="ListParagraph"/>
+        <w:widowControl/>
+        <w:numPr>
+          <w:ilvl w:val="0"/>
+          <w:numId w:val="7"/>
+        </w:numPr>
+        <w:suppressAutoHyphens w:val="0"/>
+        <w:spacing w:after="200" w:line="276" w:lineRule="auto"/>
+      </w:pPr>
+      <w:r>
+        <w:t>Teoria klasycznej jazdy konnej</w:t>
+      </w:r>
+    </w:p>
+    <w:p>
+      <w:pPr>
+        <w:pStyle w:val="ListParagraph"/>
+        <w:numPr>
+          <w:ilvl w:val="0"/>
+          <w:numId w:val="7"/>
+        </w:numPr>
+        <w:autoSpaceDE w:val="0"/>
+        <w:spacing w:line="360" w:lineRule="auto"/>
+        <w:rPr>
+          <w:rFonts w:eastAsia="Times New Roman"/>
+          <w:iCs/>
+        </w:rPr>
+      </w:pPr>
+      <w:r>
+        <w:t>Chody konia, skoki przez przeszkody, jazda w terenie.</w:t>
+      </w:r>
+    </w:p>
+    <w:p>
+      <w:pPr>
+        <w:autoSpaceDE w:val="0"/>
+        <w:spacing w:line="360" w:lineRule="auto"/>
+        <w:jc w:val="both"/>
+        <w:rPr>
+          <w:rFonts w:eastAsia="Times New Roman"/>
+          <w:iCs/>
+        </w:rPr>
+      </w:pPr>
+      <w:r>
+        <w:rPr>
+          <w:rFonts w:eastAsia="Times New Roman"/>
+          <w:iCs/>
+        </w:rPr>
+        <w:t xml:space="preserve">Podziału dokonałem o własną wiedzę i doświadczenie- jestem instruktorem jazdy konnej od 2008 roku, jeżdżę konno od roku 1995. Przez kilkanaście lat aktywnie startowałem w zawodach z dyscypliny skoków przez przeszkody. Następnie utworzyłem tabele w Wordzie i przekopiowałem </w:t>
+      </w:r>
+      <w:r>
+        <w:rPr>
+          <w:rFonts w:eastAsia="Times New Roman"/>
+          <w:iCs/>
+        </w:rPr>
+        <w:t xml:space="preserve">tam pytania i odpowiedzi z PDF </w:t>
+      </w:r>
+      <w:r>
+        <w:rPr>
+          <w:rFonts w:eastAsia="Times New Roman"/>
+          <w:iCs/>
+        </w:rPr>
+        <w:t xml:space="preserve">udostępnianego przez PZJ. </w:t>
+      </w:r>
+    </w:p>
+    <w:p>
+      <w:pPr>
+        <w:autoSpaceDE w:val="0"/>
+        <w:spacing w:line="360" w:lineRule="auto"/>
+        <w:jc w:val="both"/>
+        <w:rPr>
+          <w:rFonts w:eastAsia="Times New Roman"/>
+          <w:iCs/>
+        </w:rPr>
+      </w:pPr>
+      <w:r>
+        <w:rPr>
+          <w:rFonts w:eastAsia="Times New Roman"/>
+          <w:iCs/>
+        </w:rPr>
+        <w:t xml:space="preserve">To dało mi podstawę do utworzenia bazy </w:t>
       </w:r>
       <w:proofErr w:type="spellStart"/>
       <w:r>
-        <w:t>Alphabet</w:t>
+        <w:rPr>
+          <w:rFonts w:eastAsia="Times New Roman"/>
+          <w:iCs/>
+        </w:rPr>
+        <w:t>SQLite</w:t>
       </w:r>
       <w:proofErr w:type="spellEnd"/>
       <w:r>
-        <w:t>, Apple, Facebook</w:t>
-      </w:r>
-      <w:r>
-        <w:rPr>
-          <w:rStyle w:val="EndnoteReference"/>
-        </w:rPr>
-        <w:endnoteReference w:id="35"/>
-      </w:r>
-      <w:r>
-        <w:t xml:space="preserve">. Pobranie i korzystanie z bazy jest bezpłatne. Silnik bazy </w:t>
-      </w:r>
-      <w:proofErr w:type="spellStart"/>
-      <w:r>
-        <w:t>SQLite</w:t>
-      </w:r>
-      <w:proofErr w:type="spellEnd"/>
-      <w:r>
-        <w:t xml:space="preserve"> jest wbudowany w system Android, można od razu korzystać z bazy bez konieczności instalowania czegokolwiek i problemów z kompatybilnością</w:t>
-      </w:r>
-      <w:r>
-        <w:rPr>
-          <w:rStyle w:val="EndnoteReference"/>
-        </w:rPr>
-        <w:endnoteReference w:id="36"/>
-      </w:r>
-      <w:r>
-        <w:t xml:space="preserve">. Aby nie tworzyć bazy w niewygodnej linii komend, użyłem programu DB </w:t>
-      </w:r>
-      <w:proofErr w:type="spellStart"/>
-      <w:r>
-        <w:t>Browser</w:t>
-      </w:r>
-      <w:proofErr w:type="spellEnd"/>
-      <w:r>
-        <w:t xml:space="preserve"> for </w:t>
-      </w:r>
-      <w:proofErr w:type="spellStart"/>
-      <w:r>
-        <w:t>SQLite</w:t>
-      </w:r>
-      <w:proofErr w:type="spellEnd"/>
-      <w:r>
-        <w:t>. Umożliwia on w prosty sposób utworzenie bazy, dodanie tabel i wykonywanie kodu SQL</w:t>
-      </w:r>
-      <w:r>
-        <w:rPr>
-          <w:rStyle w:val="EndnoteReference"/>
-        </w:rPr>
-        <w:endnoteReference w:id="37"/>
-      </w:r>
-      <w:r>
-        <w:t>.</w:t>
-      </w:r>
-    </w:p>
-    <w:p>
-      <w:pPr>
-        <w:keepNext/>
-        <w:autoSpaceDE w:val="0"/>
-        <w:spacing w:line="360" w:lineRule="auto"/>
-      </w:pPr>
-      <w:r>
-        <w:t>Z pomocą tego programu utworzyłem bazę danych, utworzyłem czternaście tabel i wstawiłem do nich odpowiednie dane przygotowane wcześniej. Mając tak przygotowaną bazę mogłem wrócić do tworzenia aplikacji w Android Studio.</w:t>
-      </w:r>
-    </w:p>
-    <w:p>
-      <w:pPr>
-        <w:keepNext/>
-        <w:autoSpaceDE w:val="0"/>
-        <w:spacing w:line="360" w:lineRule="auto"/>
-      </w:pPr>
+        <w:rPr>
+          <w:rFonts w:eastAsia="Times New Roman"/>
+          <w:iCs/>
+        </w:rPr>
+        <w:t>, a jednocześnie dało materiały drukowane, które wykorzystałem później w badaniach.</w:t>
+      </w:r>
+    </w:p>
+    <w:p>
+      <w:pPr>
+        <w:autoSpaceDE w:val="0"/>
+        <w:spacing w:line="360" w:lineRule="auto"/>
+        <w:jc w:val="both"/>
+        <w:rPr>
+          <w:rFonts w:eastAsia="Times New Roman"/>
+          <w:iCs/>
+        </w:rPr>
+      </w:pPr>
+      <w:r>
+        <w:rPr>
+          <w:rFonts w:eastAsia="Times New Roman"/>
+          <w:iCs/>
+        </w:rPr>
+        <w:t>Każdą tabelę w sposób pokazany na ilustracji poniżej przeniosłem do programu Microsoft Excel 2010:</w:t>
+      </w:r>
     </w:p>
     <w:p>
       <w:pPr>
         <w:pStyle w:val="Caption"/>
+        <w:rPr>
+          <w:rFonts w:eastAsia="Times New Roman"/>
+          <w:iCs/>
+        </w:rPr>
       </w:pPr>
       <w:r>
         <w:t xml:space="preserve">Rysunek </w:t>
@@ -7025,39 +9278,28 @@
         <w:fldChar w:fldCharType="end"/>
       </w:r>
       <w:r>
-        <w:t xml:space="preserve"> Tworzenie bazy danych w DB </w:t>
-      </w:r>
-      <w:proofErr w:type="spellStart"/>
-      <w:r>
-        <w:t>Browser</w:t>
-      </w:r>
-      <w:proofErr w:type="spellEnd"/>
-      <w:r>
-        <w:t xml:space="preserve"> for </w:t>
-      </w:r>
-      <w:proofErr w:type="spellStart"/>
-      <w:r>
-        <w:t>SQLite</w:t>
-      </w:r>
-      <w:proofErr w:type="spellEnd"/>
-    </w:p>
-    <w:p>
-      <w:pPr>
-        <w:keepNext/>
-        <w:autoSpaceDE w:val="0"/>
-        <w:spacing w:line="360" w:lineRule="auto"/>
+        <w:t xml:space="preserve"> Wstawianie danych do Ms Excel 2010</w:t>
+      </w:r>
+    </w:p>
+    <w:p>
+      <w:pPr>
+        <w:autoSpaceDE w:val="0"/>
+        <w:spacing w:line="360" w:lineRule="auto"/>
+        <w:rPr>
+          <w:rFonts w:eastAsia="Times New Roman"/>
+          <w:iCs/>
+        </w:rPr>
       </w:pPr>
       <w:r>
         <w:rPr>
           <w:noProof/>
           <w:lang w:eastAsia="pl-PL"/>
         </w:rPr>
-        <w:lastRenderedPageBreak/>
         <w:drawing>
-          <wp:inline distT="0" distB="0" distL="0" distR="0" wp14:anchorId="6F55E38C" wp14:editId="318D231D">
-            <wp:extent cx="5310505" cy="3768983"/>
-            <wp:effectExtent l="0" t="0" r="4445" b="3175"/>
-            <wp:docPr id="26" name="Picture 26"/>
+          <wp:inline distT="0" distB="0" distL="0" distR="0" wp14:anchorId="4A64D87E" wp14:editId="2BB800C6">
+            <wp:extent cx="5310505" cy="3311123"/>
+            <wp:effectExtent l="0" t="0" r="4445" b="3810"/>
+            <wp:docPr id="16" name="Picture 16"/>
             <wp:cNvGraphicFramePr>
               <a:graphicFrameLocks xmlns:a="http://schemas.openxmlformats.org/drawingml/2006/main" noChangeAspect="1"/>
             </wp:cNvGraphicFramePr>
@@ -7077,6 +9319,610 @@
                   <pic:spPr>
                     <a:xfrm>
                       <a:off x="0" y="0"/>
+                      <a:ext cx="5310505" cy="3311123"/>
+                    </a:xfrm>
+                    <a:prstGeom prst="rect">
+                      <a:avLst/>
+                    </a:prstGeom>
+                  </pic:spPr>
+                </pic:pic>
+              </a:graphicData>
+            </a:graphic>
+          </wp:inline>
+        </w:drawing>
+      </w:r>
+    </w:p>
+    <w:p>
+      <w:pPr>
+        <w:autoSpaceDE w:val="0"/>
+        <w:spacing w:line="360" w:lineRule="auto"/>
+        <w:jc w:val="both"/>
+        <w:rPr>
+          <w:rFonts w:eastAsia="Times New Roman"/>
+          <w:iCs/>
+        </w:rPr>
+      </w:pPr>
+      <w:r>
+        <w:rPr>
+          <w:rFonts w:eastAsia="Times New Roman"/>
+          <w:iCs/>
+        </w:rPr>
+        <w:t xml:space="preserve">Następnie z poziomu MS Excel zapisywałem plik do formatu </w:t>
+      </w:r>
+      <w:proofErr w:type="spellStart"/>
+      <w:r>
+        <w:rPr>
+          <w:rFonts w:eastAsia="Times New Roman"/>
+          <w:iCs/>
+        </w:rPr>
+        <w:t>Unicode</w:t>
+      </w:r>
+      <w:proofErr w:type="spellEnd"/>
+      <w:r>
+        <w:rPr>
+          <w:rFonts w:eastAsia="Times New Roman"/>
+          <w:iCs/>
+        </w:rPr>
+        <w:t>. Umożliwia to poradzenie sobie z polskimi znakami. Próba przekonwertowania do formatu CSV powodowała wyświetlanie krzaczków zamiast polskich liter.</w:t>
+      </w:r>
+    </w:p>
+    <w:p>
+      <w:pPr>
+        <w:autoSpaceDE w:val="0"/>
+        <w:spacing w:line="360" w:lineRule="auto"/>
+        <w:rPr>
+          <w:noProof/>
+          <w:lang w:eastAsia="pl-PL"/>
+        </w:rPr>
+      </w:pPr>
+    </w:p>
+    <w:p>
+      <w:pPr>
+        <w:autoSpaceDE w:val="0"/>
+        <w:spacing w:line="360" w:lineRule="auto"/>
+        <w:rPr>
+          <w:noProof/>
+          <w:lang w:eastAsia="pl-PL"/>
+        </w:rPr>
+      </w:pPr>
+    </w:p>
+    <w:p>
+      <w:pPr>
+        <w:autoSpaceDE w:val="0"/>
+        <w:spacing w:line="360" w:lineRule="auto"/>
+        <w:rPr>
+          <w:noProof/>
+          <w:lang w:eastAsia="pl-PL"/>
+        </w:rPr>
+      </w:pPr>
+    </w:p>
+    <w:p>
+      <w:pPr>
+        <w:autoSpaceDE w:val="0"/>
+        <w:spacing w:line="360" w:lineRule="auto"/>
+        <w:rPr>
+          <w:noProof/>
+          <w:lang w:eastAsia="pl-PL"/>
+        </w:rPr>
+      </w:pPr>
+    </w:p>
+    <w:p>
+      <w:pPr>
+        <w:autoSpaceDE w:val="0"/>
+        <w:spacing w:line="360" w:lineRule="auto"/>
+        <w:rPr>
+          <w:noProof/>
+          <w:lang w:eastAsia="pl-PL"/>
+        </w:rPr>
+      </w:pPr>
+    </w:p>
+    <w:p>
+      <w:pPr>
+        <w:autoSpaceDE w:val="0"/>
+        <w:spacing w:line="360" w:lineRule="auto"/>
+        <w:rPr>
+          <w:noProof/>
+          <w:lang w:eastAsia="pl-PL"/>
+        </w:rPr>
+      </w:pPr>
+    </w:p>
+    <w:p>
+      <w:pPr>
+        <w:autoSpaceDE w:val="0"/>
+        <w:spacing w:line="360" w:lineRule="auto"/>
+        <w:rPr>
+          <w:noProof/>
+          <w:lang w:eastAsia="pl-PL"/>
+        </w:rPr>
+      </w:pPr>
+    </w:p>
+    <w:p>
+      <w:pPr>
+        <w:pStyle w:val="Caption"/>
+        <w:rPr>
+          <w:noProof/>
+          <w:lang w:eastAsia="pl-PL"/>
+        </w:rPr>
+      </w:pPr>
+      <w:r>
+        <w:t xml:space="preserve">Rysunek </w:t>
+      </w:r>
+      <w:r>
+        <w:fldChar w:fldCharType="begin"/>
+      </w:r>
+      <w:r>
+        <w:instrText xml:space="preserve"> SEQ Rysunek \* ARABIC </w:instrText>
+      </w:r>
+      <w:r>
+        <w:fldChar w:fldCharType="separate"/>
+      </w:r>
+      <w:r>
+        <w:rPr>
+          <w:noProof/>
+        </w:rPr>
+        <w:t>26</w:t>
+      </w:r>
+      <w:r>
+        <w:fldChar w:fldCharType="end"/>
+      </w:r>
+      <w:r>
+        <w:t xml:space="preserve"> Przekonwertowanie arkusza na plik w formacie </w:t>
+      </w:r>
+      <w:proofErr w:type="spellStart"/>
+      <w:r>
+        <w:t>Unicode</w:t>
+      </w:r>
+      <w:proofErr w:type="spellEnd"/>
+    </w:p>
+    <w:p>
+      <w:pPr>
+        <w:autoSpaceDE w:val="0"/>
+        <w:spacing w:line="360" w:lineRule="auto"/>
+        <w:rPr>
+          <w:rFonts w:eastAsia="Times New Roman"/>
+          <w:iCs/>
+        </w:rPr>
+      </w:pPr>
+      <w:r>
+        <w:rPr>
+          <w:noProof/>
+          <w:lang w:eastAsia="pl-PL"/>
+        </w:rPr>
+        <w:drawing>
+          <wp:inline distT="0" distB="0" distL="0" distR="0" wp14:anchorId="692D76E3" wp14:editId="2138B31C">
+            <wp:extent cx="4457700" cy="4810125"/>
+            <wp:effectExtent l="0" t="0" r="0" b="9525"/>
+            <wp:docPr id="24" name="Picture 24"/>
+            <wp:cNvGraphicFramePr>
+              <a:graphicFrameLocks xmlns:a="http://schemas.openxmlformats.org/drawingml/2006/main" noChangeAspect="1"/>
+            </wp:cNvGraphicFramePr>
+            <a:graphic xmlns:a="http://schemas.openxmlformats.org/drawingml/2006/main">
+              <a:graphicData uri="http://schemas.openxmlformats.org/drawingml/2006/picture">
+                <pic:pic xmlns:pic="http://schemas.openxmlformats.org/drawingml/2006/picture">
+                  <pic:nvPicPr>
+                    <pic:cNvPr id="0" name=""/>
+                    <pic:cNvPicPr/>
+                  </pic:nvPicPr>
+                  <pic:blipFill>
+                    <a:blip r:embed="rId34"/>
+                    <a:stretch>
+                      <a:fillRect/>
+                    </a:stretch>
+                  </pic:blipFill>
+                  <pic:spPr>
+                    <a:xfrm>
+                      <a:off x="0" y="0"/>
+                      <a:ext cx="4457700" cy="4810125"/>
+                    </a:xfrm>
+                    <a:prstGeom prst="rect">
+                      <a:avLst/>
+                    </a:prstGeom>
+                  </pic:spPr>
+                </pic:pic>
+              </a:graphicData>
+            </a:graphic>
+          </wp:inline>
+        </w:drawing>
+      </w:r>
+    </w:p>
+    <w:p>
+      <w:pPr>
+        <w:autoSpaceDE w:val="0"/>
+        <w:spacing w:line="360" w:lineRule="auto"/>
+        <w:jc w:val="both"/>
+        <w:rPr>
+          <w:rFonts w:eastAsia="Times New Roman"/>
+          <w:iCs/>
+        </w:rPr>
+      </w:pPr>
+      <w:r>
+        <w:rPr>
+          <w:rFonts w:eastAsia="Times New Roman"/>
+          <w:iCs/>
+        </w:rPr>
+        <w:t xml:space="preserve">Otrzymany plik w formacie </w:t>
+      </w:r>
+      <w:proofErr w:type="spellStart"/>
+      <w:r>
+        <w:rPr>
+          <w:rFonts w:eastAsia="Times New Roman"/>
+          <w:iCs/>
+        </w:rPr>
+        <w:t>Unicode</w:t>
+      </w:r>
+      <w:proofErr w:type="spellEnd"/>
+      <w:r>
+        <w:rPr>
+          <w:rFonts w:eastAsia="Times New Roman"/>
+          <w:iCs/>
+        </w:rPr>
+        <w:t xml:space="preserve"> poprawiałem w programie </w:t>
+      </w:r>
+      <w:proofErr w:type="spellStart"/>
+      <w:r>
+        <w:rPr>
+          <w:rFonts w:eastAsia="Times New Roman"/>
+          <w:iCs/>
+        </w:rPr>
+        <w:t>Notepad</w:t>
+      </w:r>
+      <w:proofErr w:type="spellEnd"/>
+      <w:r>
+        <w:rPr>
+          <w:rFonts w:eastAsia="Times New Roman"/>
+          <w:iCs/>
+        </w:rPr>
+        <w:t>++</w:t>
+      </w:r>
+      <w:r>
+        <w:rPr>
+          <w:rStyle w:val="EndnoteReference"/>
+          <w:rFonts w:eastAsia="Times New Roman"/>
+          <w:iCs/>
+        </w:rPr>
+        <w:endnoteReference w:id="33"/>
+      </w:r>
+      <w:r>
+        <w:rPr>
+          <w:rFonts w:eastAsia="Times New Roman"/>
+          <w:iCs/>
+        </w:rPr>
+        <w:t xml:space="preserve"> do składni </w:t>
+      </w:r>
+      <w:proofErr w:type="spellStart"/>
+      <w:r>
+        <w:rPr>
+          <w:rFonts w:eastAsia="Times New Roman"/>
+          <w:iCs/>
+        </w:rPr>
+        <w:t>SQLowej</w:t>
+      </w:r>
+      <w:proofErr w:type="spellEnd"/>
+      <w:r>
+        <w:rPr>
+          <w:rFonts w:eastAsia="Times New Roman"/>
+          <w:iCs/>
+        </w:rPr>
+        <w:t xml:space="preserve">. Znając tą składnię, wiedziałem, iż każdy wiersz z </w:t>
+      </w:r>
+      <w:proofErr w:type="spellStart"/>
+      <w:r>
+        <w:rPr>
+          <w:rFonts w:eastAsia="Times New Roman"/>
+          <w:iCs/>
+        </w:rPr>
+        <w:t>excela</w:t>
+      </w:r>
+      <w:proofErr w:type="spellEnd"/>
+      <w:r>
+        <w:rPr>
+          <w:rFonts w:eastAsia="Times New Roman"/>
+          <w:iCs/>
+        </w:rPr>
+        <w:t xml:space="preserve"> trzeba przerobić do formatu: „(1, „Pytanie”, „Odpowiedz),”.</w:t>
+      </w:r>
+    </w:p>
+    <w:p>
+      <w:pPr>
+        <w:autoSpaceDE w:val="0"/>
+        <w:spacing w:line="360" w:lineRule="auto"/>
+        <w:jc w:val="both"/>
+        <w:rPr>
+          <w:rFonts w:eastAsia="Times New Roman"/>
+          <w:iCs/>
+        </w:rPr>
+      </w:pPr>
+      <w:r>
+        <w:rPr>
+          <w:rFonts w:eastAsia="Times New Roman"/>
+          <w:iCs/>
+        </w:rPr>
+        <w:t xml:space="preserve">Co umożliwia później szybkie utworzenie kolejnych tabel w </w:t>
+      </w:r>
+      <w:proofErr w:type="gramStart"/>
+      <w:r>
+        <w:rPr>
+          <w:rFonts w:eastAsia="Times New Roman"/>
+          <w:iCs/>
+        </w:rPr>
+        <w:t>bazie.</w:t>
+      </w:r>
+      <w:proofErr w:type="gramEnd"/>
+    </w:p>
+    <w:p>
+      <w:pPr>
+        <w:autoSpaceDE w:val="0"/>
+        <w:spacing w:line="360" w:lineRule="auto"/>
+        <w:rPr>
+          <w:rFonts w:eastAsia="Times New Roman"/>
+          <w:iCs/>
+        </w:rPr>
+      </w:pPr>
+    </w:p>
+    <w:p>
+      <w:pPr>
+        <w:pStyle w:val="Caption"/>
+        <w:rPr>
+          <w:noProof/>
+          <w:lang w:eastAsia="pl-PL"/>
+        </w:rPr>
+      </w:pPr>
+      <w:r>
+        <w:t xml:space="preserve">Rysunek </w:t>
+      </w:r>
+      <w:r>
+        <w:fldChar w:fldCharType="begin"/>
+      </w:r>
+      <w:r>
+        <w:instrText xml:space="preserve"> SEQ Rysunek \* ARABIC </w:instrText>
+      </w:r>
+      <w:r>
+        <w:fldChar w:fldCharType="separate"/>
+      </w:r>
+      <w:r>
+        <w:rPr>
+          <w:noProof/>
+        </w:rPr>
+        <w:t>27</w:t>
+      </w:r>
+      <w:r>
+        <w:fldChar w:fldCharType="end"/>
+      </w:r>
+      <w:r>
+        <w:t xml:space="preserve"> Podmiana znaków w programie </w:t>
+      </w:r>
+      <w:proofErr w:type="spellStart"/>
+      <w:r>
+        <w:t>Notepad</w:t>
+      </w:r>
+      <w:proofErr w:type="spellEnd"/>
+      <w:r>
+        <w:t>++</w:t>
+      </w:r>
+      <w:r>
+        <w:rPr>
+          <w:noProof/>
+          <w:lang w:eastAsia="pl-PL"/>
+        </w:rPr>
+        <w:lastRenderedPageBreak/>
+        <w:drawing>
+          <wp:inline distT="0" distB="0" distL="0" distR="0" wp14:anchorId="6CE7E84D" wp14:editId="17C7C990">
+            <wp:extent cx="5310505" cy="3871676"/>
+            <wp:effectExtent l="0" t="0" r="4445" b="0"/>
+            <wp:docPr id="25" name="Picture 25"/>
+            <wp:cNvGraphicFramePr>
+              <a:graphicFrameLocks xmlns:a="http://schemas.openxmlformats.org/drawingml/2006/main" noChangeAspect="1"/>
+            </wp:cNvGraphicFramePr>
+            <a:graphic xmlns:a="http://schemas.openxmlformats.org/drawingml/2006/main">
+              <a:graphicData uri="http://schemas.openxmlformats.org/drawingml/2006/picture">
+                <pic:pic xmlns:pic="http://schemas.openxmlformats.org/drawingml/2006/picture">
+                  <pic:nvPicPr>
+                    <pic:cNvPr id="0" name=""/>
+                    <pic:cNvPicPr/>
+                  </pic:nvPicPr>
+                  <pic:blipFill>
+                    <a:blip r:embed="rId35"/>
+                    <a:stretch>
+                      <a:fillRect/>
+                    </a:stretch>
+                  </pic:blipFill>
+                  <pic:spPr>
+                    <a:xfrm>
+                      <a:off x="0" y="0"/>
+                      <a:ext cx="5310505" cy="3871676"/>
+                    </a:xfrm>
+                    <a:prstGeom prst="rect">
+                      <a:avLst/>
+                    </a:prstGeom>
+                  </pic:spPr>
+                </pic:pic>
+              </a:graphicData>
+            </a:graphic>
+          </wp:inline>
+        </w:drawing>
+      </w:r>
+    </w:p>
+    <w:p>
+      <w:pPr>
+        <w:keepNext/>
+        <w:autoSpaceDE w:val="0"/>
+        <w:spacing w:line="360" w:lineRule="auto"/>
+      </w:pPr>
+      <w:r>
+        <w:t>Do utworzenia bazy wykorzystałem SQLite3</w:t>
+      </w:r>
+      <w:r>
+        <w:rPr>
+          <w:rStyle w:val="EndnoteReference"/>
+        </w:rPr>
+        <w:endnoteReference w:id="34"/>
+      </w:r>
+      <w:r>
+        <w:t xml:space="preserve">. </w:t>
+      </w:r>
+      <w:proofErr w:type="spellStart"/>
+      <w:r>
+        <w:t>SQLite</w:t>
+      </w:r>
+      <w:proofErr w:type="spellEnd"/>
+      <w:r>
+        <w:t xml:space="preserve"> pomimo pewnych ograniczeń bardzo popularnym, wykorzystywanych przez takich gigantów jak </w:t>
+      </w:r>
+      <w:proofErr w:type="spellStart"/>
+      <w:r>
+        <w:t>Alphabet</w:t>
+      </w:r>
+      <w:proofErr w:type="spellEnd"/>
+      <w:r>
+        <w:t>, Apple, Facebook</w:t>
+      </w:r>
+      <w:r>
+        <w:rPr>
+          <w:rStyle w:val="EndnoteReference"/>
+        </w:rPr>
+        <w:endnoteReference w:id="35"/>
+      </w:r>
+      <w:r>
+        <w:t xml:space="preserve">. Pobranie i korzystanie z bazy jest bezpłatne. Silnik bazy </w:t>
+      </w:r>
+      <w:proofErr w:type="spellStart"/>
+      <w:r>
+        <w:t>SQLite</w:t>
+      </w:r>
+      <w:proofErr w:type="spellEnd"/>
+      <w:r>
+        <w:t xml:space="preserve"> jest wbudowany w system Android, można od razu korzystać z bazy bez konieczności instalowania czegokolwiek i problemów z kompatybilnością</w:t>
+      </w:r>
+      <w:r>
+        <w:rPr>
+          <w:rStyle w:val="EndnoteReference"/>
+        </w:rPr>
+        <w:endnoteReference w:id="36"/>
+      </w:r>
+      <w:r>
+        <w:t xml:space="preserve">. Aby nie tworzyć bazy w niewygodnej linii komend, użyłem programu DB </w:t>
+      </w:r>
+      <w:proofErr w:type="spellStart"/>
+      <w:r>
+        <w:t>Browser</w:t>
+      </w:r>
+      <w:proofErr w:type="spellEnd"/>
+      <w:r>
+        <w:t xml:space="preserve"> for </w:t>
+      </w:r>
+      <w:proofErr w:type="spellStart"/>
+      <w:r>
+        <w:t>SQLite</w:t>
+      </w:r>
+      <w:proofErr w:type="spellEnd"/>
+      <w:r>
+        <w:t>. Umożliwia on w prosty sposób utworzenie bazy, dodanie tabel i wykonywanie kodu SQL</w:t>
+      </w:r>
+      <w:r>
+        <w:rPr>
+          <w:rStyle w:val="EndnoteReference"/>
+        </w:rPr>
+        <w:endnoteReference w:id="37"/>
+      </w:r>
+      <w:r>
+        <w:t>.</w:t>
+      </w:r>
+    </w:p>
+    <w:p>
+      <w:pPr>
+        <w:keepNext/>
+        <w:autoSpaceDE w:val="0"/>
+        <w:spacing w:line="360" w:lineRule="auto"/>
+      </w:pPr>
+      <w:r>
+        <w:t>Z pomocą tego programu utworzyłem bazę danych, utworzyłem czternaście tabel i wstawiłem do nich odpowiednie dane przygotowane wcześniej. Mając tak przygotowaną bazę mogłem wrócić do tworzenia aplikacji w Android Studio.</w:t>
+      </w:r>
+    </w:p>
+    <w:p>
+      <w:pPr>
+        <w:keepNext/>
+        <w:autoSpaceDE w:val="0"/>
+        <w:spacing w:line="360" w:lineRule="auto"/>
+      </w:pPr>
+    </w:p>
+    <w:p>
+      <w:pPr>
+        <w:pStyle w:val="Caption"/>
+      </w:pPr>
+      <w:r>
+        <w:t xml:space="preserve">Rysunek </w:t>
+      </w:r>
+      <w:r>
+        <w:fldChar w:fldCharType="begin"/>
+      </w:r>
+      <w:r>
+        <w:instrText xml:space="preserve"> SEQ Rysunek \* ARABIC </w:instrText>
+      </w:r>
+      <w:r>
+        <w:fldChar w:fldCharType="separate"/>
+      </w:r>
+      <w:r>
+        <w:rPr>
+          <w:noProof/>
+        </w:rPr>
+        <w:t>28</w:t>
+      </w:r>
+      <w:r>
+        <w:fldChar w:fldCharType="end"/>
+      </w:r>
+      <w:r>
+        <w:t xml:space="preserve"> Tworzenie bazy danych w DB </w:t>
+      </w:r>
+      <w:proofErr w:type="spellStart"/>
+      <w:r>
+        <w:t>Browser</w:t>
+      </w:r>
+      <w:proofErr w:type="spellEnd"/>
+      <w:r>
+        <w:t xml:space="preserve"> for </w:t>
+      </w:r>
+      <w:proofErr w:type="spellStart"/>
+      <w:r>
+        <w:t>SQLite</w:t>
+      </w:r>
+      <w:proofErr w:type="spellEnd"/>
+    </w:p>
+    <w:p>
+      <w:pPr>
+        <w:keepNext/>
+        <w:autoSpaceDE w:val="0"/>
+        <w:spacing w:line="360" w:lineRule="auto"/>
+      </w:pPr>
+      <w:r>
+        <w:rPr>
+          <w:noProof/>
+          <w:lang w:eastAsia="pl-PL"/>
+        </w:rPr>
+        <w:lastRenderedPageBreak/>
+        <w:drawing>
+          <wp:inline distT="0" distB="0" distL="0" distR="0" wp14:anchorId="6F55E38C" wp14:editId="318D231D">
+            <wp:extent cx="5310505" cy="3768983"/>
+            <wp:effectExtent l="0" t="0" r="4445" b="3175"/>
+            <wp:docPr id="26" name="Picture 26"/>
+            <wp:cNvGraphicFramePr>
+              <a:graphicFrameLocks xmlns:a="http://schemas.openxmlformats.org/drawingml/2006/main" noChangeAspect="1"/>
+            </wp:cNvGraphicFramePr>
+            <a:graphic xmlns:a="http://schemas.openxmlformats.org/drawingml/2006/main">
+              <a:graphicData uri="http://schemas.openxmlformats.org/drawingml/2006/picture">
+                <pic:pic xmlns:pic="http://schemas.openxmlformats.org/drawingml/2006/picture">
+                  <pic:nvPicPr>
+                    <pic:cNvPr id="0" name=""/>
+                    <pic:cNvPicPr/>
+                  </pic:nvPicPr>
+                  <pic:blipFill>
+                    <a:blip r:embed="rId36"/>
+                    <a:stretch>
+                      <a:fillRect/>
+                    </a:stretch>
+                  </pic:blipFill>
+                  <pic:spPr>
+                    <a:xfrm>
+                      <a:off x="0" y="0"/>
                       <a:ext cx="5310505" cy="3768983"/>
                     </a:xfrm>
                     <a:prstGeom prst="rect">
@@ -7103,6 +9949,8 @@
         <w:autoSpaceDE w:val="0"/>
         <w:spacing w:line="360" w:lineRule="auto"/>
       </w:pPr>
+      <w:bookmarkStart w:id="3" w:name="_GoBack"/>
+      <w:bookmarkEnd w:id="3"/>
     </w:p>
     <w:p>
       <w:pPr>
@@ -7194,7 +10042,7 @@
       </w:pPr>
     </w:p>
     <w:sectPr>
-      <w:footerReference w:type="default" r:id="rId34"/>
+      <w:footerReference w:type="default" r:id="rId37"/>
       <w:endnotePr>
         <w:numFmt w:val="decimal"/>
       </w:endnotePr>
@@ -8721,7 +11569,7 @@
               </w14:textOutline>
               <w14:numForm w14:val="oldStyle"/>
             </w:rPr>
-            <w:t>23</w:t>
+            <w:t>31</w:t>
           </w:r>
           <w:r>
             <w:rPr>
@@ -8788,6 +11636,84 @@
 <file path=word/numbering.xml><?xml version="1.0" encoding="utf-8"?>
 <w:numbering xmlns:wpc="http://schemas.microsoft.com/office/word/2010/wordprocessingCanvas" xmlns:mc="http://schemas.openxmlformats.org/markup-compatibility/2006" xmlns:o="urn:schemas-microsoft-com:office:office" xmlns:r="http://schemas.openxmlformats.org/officeDocument/2006/relationships" xmlns:m="http://schemas.openxmlformats.org/officeDocument/2006/math" xmlns:v="urn:schemas-microsoft-com:vml" xmlns:wp14="http://schemas.microsoft.com/office/word/2010/wordprocessingDrawing" xmlns:wp="http://schemas.openxmlformats.org/drawingml/2006/wordprocessingDrawing" xmlns:w10="urn:schemas-microsoft-com:office:word" xmlns:w="http://schemas.openxmlformats.org/wordprocessingml/2006/main" xmlns:w14="http://schemas.microsoft.com/office/word/2010/wordml" xmlns:wpg="http://schemas.microsoft.com/office/word/2010/wordprocessingGroup" xmlns:wpi="http://schemas.microsoft.com/office/word/2010/wordprocessingInk" xmlns:wne="http://schemas.microsoft.com/office/word/2006/wordml" xmlns:wps="http://schemas.microsoft.com/office/word/2010/wordprocessingShape" mc:Ignorable="w14 wp14">
   <w:abstractNum w:abstractNumId="0">
+    <w:nsid w:val="086E0798"/>
+    <w:multiLevelType w:val="multilevel"/>
+    <w:tmpl w:val="0B04D8F4"/>
+    <w:lvl w:ilvl="0">
+      <w:start w:val="1"/>
+      <w:numFmt w:val="bullet"/>
+      <w:lvlText w:val="•"/>
+      <w:lvlJc w:val="left"/>
+      <w:pPr>
+        <w:ind w:left="0" w:firstLine="0"/>
+      </w:pPr>
+    </w:lvl>
+    <w:lvl w:ilvl="1">
+      <w:numFmt w:val="decimal"/>
+      <w:lvlText w:val=""/>
+      <w:lvlJc w:val="left"/>
+      <w:pPr>
+        <w:ind w:left="0" w:firstLine="0"/>
+      </w:pPr>
+    </w:lvl>
+    <w:lvl w:ilvl="2">
+      <w:numFmt w:val="decimal"/>
+      <w:lvlText w:val=""/>
+      <w:lvlJc w:val="left"/>
+      <w:pPr>
+        <w:ind w:left="0" w:firstLine="0"/>
+      </w:pPr>
+    </w:lvl>
+    <w:lvl w:ilvl="3">
+      <w:numFmt w:val="decimal"/>
+      <w:lvlText w:val=""/>
+      <w:lvlJc w:val="left"/>
+      <w:pPr>
+        <w:ind w:left="0" w:firstLine="0"/>
+      </w:pPr>
+    </w:lvl>
+    <w:lvl w:ilvl="4">
+      <w:numFmt w:val="decimal"/>
+      <w:lvlText w:val=""/>
+      <w:lvlJc w:val="left"/>
+      <w:pPr>
+        <w:ind w:left="0" w:firstLine="0"/>
+      </w:pPr>
+    </w:lvl>
+    <w:lvl w:ilvl="5">
+      <w:numFmt w:val="decimal"/>
+      <w:lvlText w:val=""/>
+      <w:lvlJc w:val="left"/>
+      <w:pPr>
+        <w:ind w:left="0" w:firstLine="0"/>
+      </w:pPr>
+    </w:lvl>
+    <w:lvl w:ilvl="6">
+      <w:numFmt w:val="decimal"/>
+      <w:lvlText w:val=""/>
+      <w:lvlJc w:val="left"/>
+      <w:pPr>
+        <w:ind w:left="0" w:firstLine="0"/>
+      </w:pPr>
+    </w:lvl>
+    <w:lvl w:ilvl="7">
+      <w:numFmt w:val="decimal"/>
+      <w:lvlText w:val=""/>
+      <w:lvlJc w:val="left"/>
+      <w:pPr>
+        <w:ind w:left="0" w:firstLine="0"/>
+      </w:pPr>
+    </w:lvl>
+    <w:lvl w:ilvl="8">
+      <w:numFmt w:val="decimal"/>
+      <w:lvlText w:val=""/>
+      <w:lvlJc w:val="left"/>
+      <w:pPr>
+        <w:ind w:left="0" w:firstLine="0"/>
+      </w:pPr>
+    </w:lvl>
+  </w:abstractNum>
+  <w:abstractNum w:abstractNumId="1">
     <w:nsid w:val="20535578"/>
     <w:multiLevelType w:val="multilevel"/>
     <w:tmpl w:val="0415001F"/>
@@ -8876,7 +11802,7 @@
       </w:pPr>
     </w:lvl>
   </w:abstractNum>
-  <w:abstractNum w:abstractNumId="1">
+  <w:abstractNum w:abstractNumId="2">
     <w:nsid w:val="23A94B86"/>
     <w:multiLevelType w:val="hybridMultilevel"/>
     <w:tmpl w:val="56D81FAA"/>
@@ -8962,7 +11888,7 @@
       </w:pPr>
     </w:lvl>
   </w:abstractNum>
-  <w:abstractNum w:abstractNumId="2">
+  <w:abstractNum w:abstractNumId="3">
     <w:nsid w:val="331B3DC8"/>
     <w:multiLevelType w:val="multilevel"/>
     <w:tmpl w:val="0415001F"/>
@@ -9048,7 +11974,7 @@
       </w:pPr>
     </w:lvl>
   </w:abstractNum>
-  <w:abstractNum w:abstractNumId="3">
+  <w:abstractNum w:abstractNumId="4">
     <w:nsid w:val="332D736A"/>
     <w:multiLevelType w:val="hybridMultilevel"/>
     <w:tmpl w:val="E894F45E"/>
@@ -9134,7 +12060,85 @@
       </w:pPr>
     </w:lvl>
   </w:abstractNum>
-  <w:abstractNum w:abstractNumId="4">
+  <w:abstractNum w:abstractNumId="5">
+    <w:nsid w:val="524E4AF3"/>
+    <w:multiLevelType w:val="multilevel"/>
+    <w:tmpl w:val="3DECD0F0"/>
+    <w:lvl w:ilvl="0">
+      <w:start w:val="1"/>
+      <w:numFmt w:val="bullet"/>
+      <w:lvlText w:val="•"/>
+      <w:lvlJc w:val="left"/>
+      <w:pPr>
+        <w:ind w:left="0" w:firstLine="0"/>
+      </w:pPr>
+    </w:lvl>
+    <w:lvl w:ilvl="1">
+      <w:numFmt w:val="decimal"/>
+      <w:lvlText w:val=""/>
+      <w:lvlJc w:val="left"/>
+      <w:pPr>
+        <w:ind w:left="0" w:firstLine="0"/>
+      </w:pPr>
+    </w:lvl>
+    <w:lvl w:ilvl="2">
+      <w:numFmt w:val="decimal"/>
+      <w:lvlText w:val=""/>
+      <w:lvlJc w:val="left"/>
+      <w:pPr>
+        <w:ind w:left="0" w:firstLine="0"/>
+      </w:pPr>
+    </w:lvl>
+    <w:lvl w:ilvl="3">
+      <w:numFmt w:val="decimal"/>
+      <w:lvlText w:val=""/>
+      <w:lvlJc w:val="left"/>
+      <w:pPr>
+        <w:ind w:left="0" w:firstLine="0"/>
+      </w:pPr>
+    </w:lvl>
+    <w:lvl w:ilvl="4">
+      <w:numFmt w:val="decimal"/>
+      <w:lvlText w:val=""/>
+      <w:lvlJc w:val="left"/>
+      <w:pPr>
+        <w:ind w:left="0" w:firstLine="0"/>
+      </w:pPr>
+    </w:lvl>
+    <w:lvl w:ilvl="5">
+      <w:numFmt w:val="decimal"/>
+      <w:lvlText w:val=""/>
+      <w:lvlJc w:val="left"/>
+      <w:pPr>
+        <w:ind w:left="0" w:firstLine="0"/>
+      </w:pPr>
+    </w:lvl>
+    <w:lvl w:ilvl="6">
+      <w:numFmt w:val="decimal"/>
+      <w:lvlText w:val=""/>
+      <w:lvlJc w:val="left"/>
+      <w:pPr>
+        <w:ind w:left="0" w:firstLine="0"/>
+      </w:pPr>
+    </w:lvl>
+    <w:lvl w:ilvl="7">
+      <w:numFmt w:val="decimal"/>
+      <w:lvlText w:val=""/>
+      <w:lvlJc w:val="left"/>
+      <w:pPr>
+        <w:ind w:left="0" w:firstLine="0"/>
+      </w:pPr>
+    </w:lvl>
+    <w:lvl w:ilvl="8">
+      <w:numFmt w:val="decimal"/>
+      <w:lvlText w:val=""/>
+      <w:lvlJc w:val="left"/>
+      <w:pPr>
+        <w:ind w:left="0" w:firstLine="0"/>
+      </w:pPr>
+    </w:lvl>
+  </w:abstractNum>
+  <w:abstractNum w:abstractNumId="6">
     <w:nsid w:val="55AB5638"/>
     <w:multiLevelType w:val="hybridMultilevel"/>
     <w:tmpl w:val="BF4EBEE4"/>
@@ -9220,7 +12224,7 @@
       </w:pPr>
     </w:lvl>
   </w:abstractNum>
-  <w:abstractNum w:abstractNumId="5">
+  <w:abstractNum w:abstractNumId="7">
     <w:nsid w:val="66BA3F09"/>
     <w:multiLevelType w:val="hybridMultilevel"/>
     <w:tmpl w:val="0DB4EFC2"/>
@@ -9309,7 +12313,7 @@
       </w:pPr>
     </w:lvl>
   </w:abstractNum>
-  <w:abstractNum w:abstractNumId="6">
+  <w:abstractNum w:abstractNumId="8">
     <w:nsid w:val="7E0734D0"/>
     <w:multiLevelType w:val="multilevel"/>
     <w:tmpl w:val="0415001F"/>
@@ -9399,25 +12403,49 @@
     </w:lvl>
   </w:abstractNum>
   <w:num w:numId="1">
+    <w:abstractNumId w:val="8"/>
+  </w:num>
+  <w:num w:numId="2">
+    <w:abstractNumId w:val="2"/>
+  </w:num>
+  <w:num w:numId="3">
     <w:abstractNumId w:val="6"/>
   </w:num>
-  <w:num w:numId="2">
+  <w:num w:numId="4">
+    <w:abstractNumId w:val="3"/>
+  </w:num>
+  <w:num w:numId="5">
     <w:abstractNumId w:val="1"/>
   </w:num>
-  <w:num w:numId="3">
+  <w:num w:numId="6">
     <w:abstractNumId w:val="4"/>
   </w:num>
-  <w:num w:numId="4">
-    <w:abstractNumId w:val="2"/>
+  <w:num w:numId="7">
+    <w:abstractNumId w:val="7"/>
   </w:num>
-  <w:num w:numId="5">
+  <w:num w:numId="8">
+    <w:abstractNumId w:val="5"/>
+    <w:lvlOverride w:ilvl="0"/>
+    <w:lvlOverride w:ilvl="1"/>
+    <w:lvlOverride w:ilvl="2"/>
+    <w:lvlOverride w:ilvl="3"/>
+    <w:lvlOverride w:ilvl="4"/>
+    <w:lvlOverride w:ilvl="5"/>
+    <w:lvlOverride w:ilvl="6"/>
+    <w:lvlOverride w:ilvl="7"/>
+    <w:lvlOverride w:ilvl="8"/>
+  </w:num>
+  <w:num w:numId="9">
     <w:abstractNumId w:val="0"/>
-  </w:num>
-  <w:num w:numId="6">
-    <w:abstractNumId w:val="3"/>
-  </w:num>
-  <w:num w:numId="7">
-    <w:abstractNumId w:val="5"/>
+    <w:lvlOverride w:ilvl="0"/>
+    <w:lvlOverride w:ilvl="1"/>
+    <w:lvlOverride w:ilvl="2"/>
+    <w:lvlOverride w:ilvl="3"/>
+    <w:lvlOverride w:ilvl="4"/>
+    <w:lvlOverride w:ilvl="5"/>
+    <w:lvlOverride w:ilvl="6"/>
+    <w:lvlOverride w:ilvl="7"/>
+    <w:lvlOverride w:ilvl="8"/>
   </w:num>
 </w:numbering>
 </file>
@@ -10804,7 +13832,7 @@
 </file>
 
 <file path=customXml/itemProps1.xml><?xml version="1.0" encoding="utf-8"?>
-<ds:datastoreItem xmlns:ds="http://schemas.openxmlformats.org/officeDocument/2006/customXml" ds:itemID="{702FAD24-5167-4786-BE6D-14CD3653271F}">
+<ds:datastoreItem xmlns:ds="http://schemas.openxmlformats.org/officeDocument/2006/customXml" ds:itemID="{B314B3E8-7382-4877-A174-EC2E9214CC5F}">
   <ds:schemaRefs>
     <ds:schemaRef ds:uri="http://schemas.openxmlformats.org/officeDocument/2006/bibliography"/>
   </ds:schemaRefs>

--- a/PracaMagisterska.docx
+++ b/PracaMagisterska.docx
@@ -7,6 +7,8 @@
         <w:autoSpaceDE w:val="0"/>
         <w:spacing w:line="360" w:lineRule="auto"/>
       </w:pPr>
+      <w:bookmarkStart w:id="0" w:name="_GoBack"/>
+      <w:bookmarkEnd w:id="0"/>
       <w:r>
         <w:rPr>
           <w:rFonts w:eastAsia="TrebuchetMS"/>
@@ -909,7 +911,7 @@
           <w:szCs w:val="28"/>
         </w:rPr>
       </w:pPr>
-      <w:bookmarkStart w:id="0" w:name="_Toc461955930"/>
+      <w:bookmarkStart w:id="1" w:name="_Toc461955930"/>
       <w:r>
         <w:rPr>
           <w:rFonts w:eastAsia="Times New Roman"/>
@@ -918,7 +920,6 @@
           <w:sz w:val="28"/>
           <w:szCs w:val="28"/>
         </w:rPr>
-        <w:lastRenderedPageBreak/>
         <w:t>Spis treści:</w:t>
       </w:r>
     </w:p>
@@ -1544,8 +1545,6 @@
         </w:rPr>
         <w:t>………………….</w:t>
       </w:r>
-      <w:bookmarkStart w:id="1" w:name="_GoBack"/>
-      <w:bookmarkEnd w:id="1"/>
       <w:r>
         <w:rPr>
           <w:rFonts w:eastAsia="Times New Roman"/>
@@ -1722,10 +1721,9 @@
           <w:b/>
           <w:iCs/>
         </w:rPr>
-        <w:lastRenderedPageBreak/>
         <w:t>Cel i założenia pracy.</w:t>
       </w:r>
-      <w:bookmarkEnd w:id="0"/>
+      <w:bookmarkEnd w:id="1"/>
     </w:p>
     <w:p>
       <w:pPr>
@@ -1941,6 +1939,7 @@
           <w:b/>
           <w:iCs/>
         </w:rPr>
+        <w:lastRenderedPageBreak/>
         <w:t>Wstęp</w:t>
       </w:r>
       <w:bookmarkEnd w:id="2"/>
@@ -2247,7 +2246,22 @@
           <w:rFonts w:eastAsia="Times New Roman"/>
           <w:iCs/>
         </w:rPr>
-        <w:t xml:space="preserve">Nie ma możliwości nauczyć tak szerokiego zakresu materiału w trakcie jazdy.  Jeźdźcom zaleca się odpowiednie </w:t>
+        <w:t>Nie ma możliwości nauczyć tak szerokiego zakresu materiału w trakcie jazdy.  Jeźdźcom zaleca się odpowiednie pozycje literaturowe, takie jak „Akademia Jeździecka</w:t>
+      </w:r>
+      <w:r>
+        <w:rPr>
+          <w:rStyle w:val="EndnoteReference"/>
+          <w:rFonts w:eastAsia="Times New Roman"/>
+          <w:iCs/>
+        </w:rPr>
+        <w:endnoteReference w:id="3"/>
+      </w:r>
+      <w:r>
+        <w:rPr>
+          <w:rFonts w:eastAsia="Times New Roman"/>
+          <w:iCs/>
+        </w:rPr>
+        <w:t xml:space="preserve">”, czy też „Zasady Jazdy </w:t>
       </w:r>
       <w:r>
         <w:rPr>
@@ -2255,22 +2269,7 @@
           <w:iCs/>
         </w:rPr>
         <w:lastRenderedPageBreak/>
-        <w:t>pozycje literaturowe, takie jak „Akademia Jeździecka</w:t>
-      </w:r>
-      <w:r>
-        <w:rPr>
-          <w:rStyle w:val="EndnoteReference"/>
-          <w:rFonts w:eastAsia="Times New Roman"/>
-          <w:iCs/>
-        </w:rPr>
-        <w:endnoteReference w:id="3"/>
-      </w:r>
-      <w:r>
-        <w:rPr>
-          <w:rFonts w:eastAsia="Times New Roman"/>
-          <w:iCs/>
-        </w:rPr>
-        <w:t>”, czy też „Zasady Jazdy Konnej</w:t>
+        <w:t>Konnej</w:t>
       </w:r>
       <w:r>
         <w:rPr>
@@ -2646,7 +2645,6 @@
           <w:rFonts w:eastAsia="Times New Roman"/>
           <w:iCs/>
         </w:rPr>
-        <w:lastRenderedPageBreak/>
         <w:t>iPhona</w:t>
       </w:r>
       <w:proofErr w:type="spellEnd"/>
@@ -2719,6 +2717,7 @@
           <w:rFonts w:eastAsia="Times New Roman"/>
           <w:iCs/>
         </w:rPr>
+        <w:lastRenderedPageBreak/>
         <w:t xml:space="preserve">Dysproporcja udziału w rynku pomiędzy Androidem a </w:t>
       </w:r>
       <w:proofErr w:type="spellStart"/>
@@ -3092,8 +3091,15 @@
           <w:rFonts w:eastAsia="Times New Roman"/>
           <w:iCs/>
         </w:rPr>
+        <w:t xml:space="preserve">Kolejną ważną zaletą Androida jest darmowy dostęp do zintegrowanego środowiska </w:t>
+      </w:r>
+      <w:r>
+        <w:rPr>
+          <w:rFonts w:eastAsia="Times New Roman"/>
+          <w:iCs/>
+        </w:rPr>
         <w:lastRenderedPageBreak/>
-        <w:t>Kolejną ważną zaletą Androida jest darmowy dostęp do zintegrowanego środowiska programistycznego- Android Studio</w:t>
+        <w:t>programistycznego- Android Studio</w:t>
       </w:r>
       <w:r>
         <w:rPr>
@@ -3403,6 +3409,7 @@
           <w:rFonts w:eastAsia="Times New Roman"/>
           <w:iCs/>
         </w:rPr>
+        <w:lastRenderedPageBreak/>
         <w:t xml:space="preserve"> Aby sobie poradzić z takimi problemami programiści stworzyli lokalne systemy kontroli wersji, który tak naprawdę był lokalną bazą danych, w której przechowywano zmiany dokonane na plikach projektowych. Jednym z pierwszych takich narzędzi był RCS- </w:t>
       </w:r>
       <w:proofErr w:type="spellStart"/>
@@ -3685,8 +3692,15 @@
           <w:rFonts w:eastAsia="Times New Roman"/>
           <w:iCs/>
         </w:rPr>
+        <w:t xml:space="preserve">Niestety te systemy mają swoją poważną wadę i słaby punkt- centralny serwer. W </w:t>
+      </w:r>
+      <w:r>
+        <w:rPr>
+          <w:rFonts w:eastAsia="Times New Roman"/>
+          <w:iCs/>
+        </w:rPr>
         <w:lastRenderedPageBreak/>
-        <w:t>Niestety te systemy mają swoją poważną wadę i słaby punkt- centralny serwer. W przypadku jego awarii, na czas jej trwania zespół traci możliwość współpracy, j</w:t>
+        <w:t>przypadku jego awarii, na czas jej trwania zespół traci możliwość współpracy, j</w:t>
       </w:r>
       <w:r>
         <w:rPr>
@@ -3998,6 +4012,7 @@
           <w:rFonts w:eastAsia="Times New Roman"/>
           <w:iCs/>
         </w:rPr>
+        <w:lastRenderedPageBreak/>
         <w:t>W takich systemach klienci kopiują całe repozytorium, jak również mają dostęp do najnowszych wersji plików. W przypadku awarii serwera każdy członek zespołu posiada kopię na swoim komputerze. Ponadto ciągłość pracy zostaje zachowana.</w:t>
       </w:r>
     </w:p>
@@ -4435,22 +4450,29 @@
           <w:rFonts w:eastAsia="Times New Roman"/>
           <w:iCs/>
         </w:rPr>
+        <w:t xml:space="preserve">W GitHubie płaci się </w:t>
+      </w:r>
+      <w:r>
+        <w:rPr>
+          <w:rFonts w:eastAsia="Times New Roman"/>
+          <w:iCs/>
+        </w:rPr>
+        <w:t>od liczby</w:t>
+      </w:r>
+      <w:r>
+        <w:rPr>
+          <w:rFonts w:eastAsia="Times New Roman"/>
+          <w:iCs/>
+        </w:rPr>
+        <w:t xml:space="preserve"> prywatnych repozytoriów niezależnie od liczby </w:t>
+      </w:r>
+      <w:r>
+        <w:rPr>
+          <w:rFonts w:eastAsia="Times New Roman"/>
+          <w:iCs/>
+        </w:rPr>
         <w:lastRenderedPageBreak/>
-        <w:t xml:space="preserve">W GitHubie płaci się </w:t>
-      </w:r>
-      <w:r>
-        <w:rPr>
-          <w:rFonts w:eastAsia="Times New Roman"/>
-          <w:iCs/>
-        </w:rPr>
-        <w:t>od liczby</w:t>
-      </w:r>
-      <w:r>
-        <w:rPr>
-          <w:rFonts w:eastAsia="Times New Roman"/>
-          <w:iCs/>
-        </w:rPr>
-        <w:t xml:space="preserve"> prywatnych repozytoriów niezależnie od liczby użytkowników:</w:t>
+        <w:t>użytkowników:</w:t>
       </w:r>
     </w:p>
     <w:p>
@@ -15932,6 +15954,7 @@
           <w:sz w:val="24"/>
           <w:szCs w:val="24"/>
         </w:rPr>
+        <w:lastRenderedPageBreak/>
         <w:t xml:space="preserve">Rysunek </w:t>
       </w:r>
       <w:r>
@@ -16008,7 +16031,6 @@
           <w:noProof/>
           <w:lang w:eastAsia="pl-PL"/>
         </w:rPr>
-        <w:lastRenderedPageBreak/>
         <w:drawing>
           <wp:inline distT="0" distB="0" distL="0" distR="0" wp14:anchorId="5FE82248" wp14:editId="67781299">
             <wp:extent cx="3903179" cy="3257550"/>
@@ -16859,6 +16881,7 @@
           <w:kern w:val="0"/>
           <w:lang w:eastAsia="pl-PL"/>
         </w:rPr>
+        <w:lastRenderedPageBreak/>
         <w:t>private</w:t>
       </w:r>
       <w:proofErr w:type="spellEnd"/>
@@ -17266,7 +17289,6 @@
           <w:kern w:val="0"/>
           <w:lang w:eastAsia="pl-PL"/>
         </w:rPr>
-        <w:lastRenderedPageBreak/>
         <w:t>private</w:t>
       </w:r>
       <w:proofErr w:type="spellEnd"/>
@@ -19525,7 +19547,17 @@
           <w:kern w:val="0"/>
           <w:lang w:eastAsia="pl-PL"/>
         </w:rPr>
-        <w:t xml:space="preserve"> sprawdza czy jakakolwiek baza jest już utworzona, gry nie</w:t>
+        <w:t xml:space="preserve"> sprawdza czy jakakolwiek </w:t>
+      </w:r>
+      <w:r>
+        <w:rPr>
+          <w:rFonts w:eastAsia="Times New Roman"/>
+          <w:color w:val="000000"/>
+          <w:kern w:val="0"/>
+          <w:lang w:eastAsia="pl-PL"/>
+        </w:rPr>
+        <w:lastRenderedPageBreak/>
+        <w:t>baza jest już utworzona, gry nie</w:t>
       </w:r>
       <w:r>
         <w:rPr>
@@ -19734,7 +19766,6 @@
           <w:kern w:val="0"/>
           <w:lang w:val="en-US" w:eastAsia="pl-PL"/>
         </w:rPr>
-        <w:lastRenderedPageBreak/>
         <w:br/>
         <w:t xml:space="preserve">    </w:t>
       </w:r>
@@ -20915,6 +20946,15 @@
           <w:lang w:eastAsia="pl-PL"/>
         </w:rPr>
         <w:br/>
+      </w:r>
+      <w:r>
+        <w:rPr>
+          <w:rFonts w:eastAsia="Times New Roman"/>
+          <w:color w:val="000000"/>
+          <w:kern w:val="0"/>
+          <w:lang w:eastAsia="pl-PL"/>
+        </w:rPr>
+        <w:lastRenderedPageBreak/>
         <w:t xml:space="preserve">    </w:t>
       </w:r>
       <w:proofErr w:type="spellStart"/>
@@ -21070,15 +21110,6 @@
           <w:lang w:eastAsia="pl-PL"/>
         </w:rPr>
         <w:br/>
-      </w:r>
-      <w:r>
-        <w:rPr>
-          <w:rFonts w:eastAsia="Times New Roman"/>
-          <w:color w:val="000000"/>
-          <w:kern w:val="0"/>
-          <w:lang w:eastAsia="pl-PL"/>
-        </w:rPr>
-        <w:lastRenderedPageBreak/>
         <w:t xml:space="preserve">    </w:t>
       </w:r>
       <w:r>
@@ -22405,6 +22436,7 @@
         <w:jc w:val="both"/>
       </w:pPr>
       <w:r>
+        <w:lastRenderedPageBreak/>
         <w:t xml:space="preserve">Ponieważ rozszerzałem klasę abstrakcyjną, przesłaniam metody </w:t>
       </w:r>
       <w:proofErr w:type="spellStart"/>
@@ -22623,7 +22655,6 @@
           <w:kern w:val="0"/>
           <w:lang w:eastAsia="pl-PL"/>
         </w:rPr>
-        <w:lastRenderedPageBreak/>
         <w:br/>
       </w:r>
       <w:r>
@@ -24383,6 +24414,15 @@
           <w:lang w:eastAsia="pl-PL"/>
         </w:rPr>
         <w:br/>
+      </w:r>
+      <w:r>
+        <w:rPr>
+          <w:rFonts w:eastAsia="Times New Roman"/>
+          <w:color w:val="000000"/>
+          <w:kern w:val="0"/>
+          <w:lang w:eastAsia="pl-PL"/>
+        </w:rPr>
+        <w:lastRenderedPageBreak/>
         <w:t xml:space="preserve">    </w:t>
       </w:r>
       <w:proofErr w:type="spellStart"/>
@@ -25962,6 +26002,7 @@
           <w:kern w:val="0"/>
           <w:lang w:eastAsia="pl-PL"/>
         </w:rPr>
+        <w:lastRenderedPageBreak/>
         <w:br/>
       </w:r>
       <w:proofErr w:type="spellStart"/>
@@ -26238,7 +26279,6 @@
           <w:kern w:val="0"/>
           <w:lang w:eastAsia="pl-PL"/>
         </w:rPr>
-        <w:lastRenderedPageBreak/>
         <w:br/>
       </w:r>
       <w:proofErr w:type="spellStart"/>
@@ -27703,6 +27743,15 @@
           <w:lang w:eastAsia="pl-PL"/>
         </w:rPr>
         <w:br/>
+      </w:r>
+      <w:r>
+        <w:rPr>
+          <w:rFonts w:eastAsia="Times New Roman"/>
+          <w:color w:val="000000"/>
+          <w:kern w:val="0"/>
+          <w:lang w:eastAsia="pl-PL"/>
+        </w:rPr>
+        <w:lastRenderedPageBreak/>
         <w:t xml:space="preserve">        }</w:t>
       </w:r>
       <w:r>
@@ -29253,7 +29302,17 @@
           <w:kern w:val="0"/>
           <w:lang w:eastAsia="pl-PL"/>
         </w:rPr>
-        <w:t xml:space="preserve">Aby móc przetestować działanie aplikacji, czy poprawnie pobiera i wyświetla dane, muszę jeszcze oprogramować przynajmniej jeden przycisk w klasie głównej wyświetlającej działy do nauki. Ponieważ w wyświetlaniu pytań ustawiłem tabelkę „BHP”, toteż oprogramowuję na razie tylko przycisk „Podstawowe zasady bezpieczeństwa przy pracy z koniem, wypadki i pierwsza pomoc”. Robię to poprzez wywołanie </w:t>
+        <w:t xml:space="preserve">Aby móc przetestować działanie aplikacji, czy poprawnie pobiera i wyświetla dane, muszę jeszcze oprogramować przynajmniej jeden przycisk w klasie głównej </w:t>
+      </w:r>
+      <w:r>
+        <w:rPr>
+          <w:rFonts w:eastAsia="Times New Roman"/>
+          <w:color w:val="000000"/>
+          <w:kern w:val="0"/>
+          <w:lang w:eastAsia="pl-PL"/>
+        </w:rPr>
+        <w:lastRenderedPageBreak/>
+        <w:t xml:space="preserve">wyświetlającej działy do nauki. Ponieważ w wyświetlaniu pytań ustawiłem tabelkę „BHP”, toteż oprogramowuję na razie tylko przycisk „Podstawowe zasady bezpieczeństwa przy pracy z koniem, wypadki i pierwsza pomoc”. Robię to poprzez wywołanie </w:t>
       </w:r>
       <w:proofErr w:type="spellStart"/>
       <w:r>
@@ -29388,7 +29447,6 @@
           <w:kern w:val="0"/>
           <w:lang w:eastAsia="pl-PL"/>
         </w:rPr>
-        <w:lastRenderedPageBreak/>
         <w:t xml:space="preserve">public </w:t>
       </w:r>
       <w:proofErr w:type="spellStart"/>
@@ -29886,7 +29944,11 @@
         <w:jc w:val="both"/>
       </w:pPr>
       <w:r>
-        <w:t xml:space="preserve">Następnie otrzymuję listę urządzeń, dostępne obecnie kategorie obejmują Phone, Tablet, </w:t>
+        <w:t xml:space="preserve">Następnie otrzymuję listę urządzeń, dostępne obecnie kategorie obejmują Phone, </w:t>
+      </w:r>
+      <w:r>
+        <w:lastRenderedPageBreak/>
+        <w:t xml:space="preserve">Tablet, </w:t>
       </w:r>
       <w:proofErr w:type="spellStart"/>
       <w:r>
@@ -29970,7 +30032,6 @@
           <w:noProof/>
           <w:lang w:eastAsia="pl-PL"/>
         </w:rPr>
-        <w:lastRenderedPageBreak/>
         <w:drawing>
           <wp:inline distT="0" distB="0" distL="0" distR="0" wp14:anchorId="721B9157" wp14:editId="26A39F5B">
             <wp:extent cx="3676650" cy="2858045"/>
@@ -30436,6 +30497,7 @@
           <w:sz w:val="24"/>
           <w:szCs w:val="24"/>
         </w:rPr>
+        <w:lastRenderedPageBreak/>
         <w:t xml:space="preserve">Rysunek </w:t>
       </w:r>
       <w:r>
@@ -30495,7 +30557,6 @@
           <w:noProof/>
           <w:lang w:eastAsia="pl-PL"/>
         </w:rPr>
-        <w:lastRenderedPageBreak/>
         <w:drawing>
           <wp:inline distT="0" distB="0" distL="0" distR="0" wp14:anchorId="27D668ED" wp14:editId="6784221D">
             <wp:extent cx="5286375" cy="4733925"/>
@@ -30615,6 +30676,7 @@
           <w:sz w:val="24"/>
           <w:szCs w:val="24"/>
         </w:rPr>
+        <w:lastRenderedPageBreak/>
         <w:t xml:space="preserve">Rysunek </w:t>
       </w:r>
       <w:r>
@@ -30674,7 +30736,6 @@
           <w:noProof/>
           <w:lang w:eastAsia="pl-PL"/>
         </w:rPr>
-        <w:lastRenderedPageBreak/>
         <w:drawing>
           <wp:inline distT="0" distB="0" distL="0" distR="0" wp14:anchorId="531DA074" wp14:editId="32A16DE3">
             <wp:extent cx="5305425" cy="3171825"/>
@@ -32208,6 +32269,15 @@
           <w:lang w:eastAsia="pl-PL"/>
         </w:rPr>
         <w:br/>
+      </w:r>
+      <w:r>
+        <w:rPr>
+          <w:rFonts w:eastAsia="Times New Roman"/>
+          <w:color w:val="000000"/>
+          <w:kern w:val="0"/>
+          <w:lang w:eastAsia="pl-PL"/>
+        </w:rPr>
+        <w:lastRenderedPageBreak/>
         <w:t>&lt;</w:t>
       </w:r>
       <w:proofErr w:type="spellStart"/>
@@ -32558,15 +32628,6 @@
           <w:lang w:eastAsia="pl-PL"/>
         </w:rPr>
         <w:br/>
-      </w:r>
-      <w:r>
-        <w:rPr>
-          <w:rFonts w:eastAsia="Times New Roman"/>
-          <w:color w:val="000000"/>
-          <w:kern w:val="0"/>
-          <w:lang w:eastAsia="pl-PL"/>
-        </w:rPr>
-        <w:lastRenderedPageBreak/>
         <w:t>&lt;</w:t>
       </w:r>
       <w:proofErr w:type="spellStart"/>
@@ -33466,6 +33527,7 @@
         <w:spacing w:line="360" w:lineRule="auto"/>
       </w:pPr>
       <w:r>
+        <w:lastRenderedPageBreak/>
         <w:t>Aplikację można pobrać ze strony:</w:t>
       </w:r>
     </w:p>
@@ -33687,7 +33749,6 @@
         <w:rPr>
           <w:b/>
         </w:rPr>
-        <w:lastRenderedPageBreak/>
         <w:t>Badania z użyciem aplikacji.</w:t>
       </w:r>
     </w:p>
@@ -34456,6 +34517,7 @@
         <w:rPr>
           <w:bCs/>
         </w:rPr>
+        <w:lastRenderedPageBreak/>
         <w:t>Na któr</w:t>
       </w:r>
       <w:r>
@@ -34567,7 +34629,6 @@
         <w:rPr>
           <w:bCs/>
         </w:rPr>
-        <w:lastRenderedPageBreak/>
         <w:t xml:space="preserve">Jak się później okazało, wszyscy korzystają ze smartfonów i spędzają w moim odczuciu bardzo dużo czasu dziennie na jego używanie: odpowiedzi były od 2 do aż 6 godzin </w:t>
       </w:r>
       <w:proofErr w:type="gramStart"/>
@@ -34821,6 +34882,7 @@
         <w:spacing w:after="200" w:line="360" w:lineRule="auto"/>
       </w:pPr>
       <w:r>
+        <w:lastRenderedPageBreak/>
         <w:t xml:space="preserve">Co zmieniłabyś w </w:t>
       </w:r>
       <w:proofErr w:type="gramStart"/>
@@ -34853,7 +34915,6 @@
         <w:rPr>
           <w:bCs/>
         </w:rPr>
-        <w:lastRenderedPageBreak/>
         <w:t xml:space="preserve">Czy konie w naturalnych warunkach </w:t>
       </w:r>
       <w:r>
@@ -35681,14 +35742,27 @@
       <w:r>
         <w:t xml:space="preserve">Tabela </w:t>
       </w:r>
-      <w:fldSimple w:instr=" SEQ Tabela \* ARABIC ">
-        <w:r>
-          <w:rPr>
-            <w:noProof/>
-          </w:rPr>
-          <w:t>1</w:t>
-        </w:r>
-      </w:fldSimple>
+      <w:r>
+        <w:fldChar w:fldCharType="begin"/>
+      </w:r>
+      <w:r>
+        <w:instrText xml:space="preserve"> SEQ Tabela \* ARABIC </w:instrText>
+      </w:r>
+      <w:r>
+        <w:fldChar w:fldCharType="separate"/>
+      </w:r>
+      <w:r>
+        <w:rPr>
+          <w:noProof/>
+        </w:rPr>
+        <w:t>1</w:t>
+      </w:r>
+      <w:r>
+        <w:rPr>
+          <w:noProof/>
+        </w:rPr>
+        <w:fldChar w:fldCharType="end"/>
+      </w:r>
       <w:r>
         <w:t xml:space="preserve"> Wyniki egzaminu na brązową odznakę jeździecką dla poszczególnych grup</w:t>
       </w:r>
@@ -41203,6 +41277,7 @@
           <w:b/>
           <w:shd w:val="clear" w:color="auto" w:fill="FFFFFF"/>
         </w:rPr>
+        <w:lastRenderedPageBreak/>
         <w:t>Spis Rysunków:</w:t>
       </w:r>
     </w:p>
@@ -43581,7 +43656,7 @@
             <w:noProof/>
             <w:webHidden/>
           </w:rPr>
-          <w:t>35</w:t>
+          <w:t>36</w:t>
         </w:r>
         <w:r>
           <w:rPr>
@@ -43729,7 +43804,7 @@
             <w:noProof/>
             <w:webHidden/>
           </w:rPr>
-          <w:t>44</w:t>
+          <w:t>45</w:t>
         </w:r>
         <w:r>
           <w:rPr>
@@ -43951,7 +44026,7 @@
             <w:noProof/>
             <w:webHidden/>
           </w:rPr>
-          <w:t>46</w:t>
+          <w:t>47</w:t>
         </w:r>
         <w:r>
           <w:rPr>
@@ -44025,7 +44100,7 @@
             <w:noProof/>
             <w:webHidden/>
           </w:rPr>
-          <w:t>47</w:t>
+          <w:t>48</w:t>
         </w:r>
         <w:r>
           <w:rPr>
@@ -44173,7 +44248,7 @@
             <w:noProof/>
             <w:webHidden/>
           </w:rPr>
-          <w:t>49</w:t>
+          <w:t>50</w:t>
         </w:r>
         <w:r>
           <w:rPr>
@@ -47112,7 +47187,7 @@
               </w14:textOutline>
               <w14:numForm w14:val="oldStyle"/>
             </w:rPr>
-            <w:t>3</w:t>
+            <w:t>63</w:t>
           </w:r>
           <w:r>
             <w:rPr>
@@ -49761,7 +49836,7 @@
 </file>
 
 <file path=customXml/itemProps1.xml><?xml version="1.0" encoding="utf-8"?>
-<ds:datastoreItem xmlns:ds="http://schemas.openxmlformats.org/officeDocument/2006/customXml" ds:itemID="{5A872878-D9F6-46C9-A307-756588052C05}">
+<ds:datastoreItem xmlns:ds="http://schemas.openxmlformats.org/officeDocument/2006/customXml" ds:itemID="{5BFB3518-885C-4518-8F4C-047B389035EB}">
   <ds:schemaRefs>
     <ds:schemaRef ds:uri="http://schemas.openxmlformats.org/officeDocument/2006/bibliography"/>
   </ds:schemaRefs>
